--- a/ADO.Net/13thNovember/Demos.docx
+++ b/ADO.Net/13thNovember/Demos.docx
@@ -11834,12 +11834,6580 @@
         <w:t>}</w:t>
       </w:r>
     </w:p>
+    <w:p/>
+    <w:p>
+      <w:pPr>
+        <w:pBdr>
+          <w:bottom w:val="single" w:sz="6" w:space="1" w:color="auto"/>
+        </w:pBdr>
+      </w:pPr>
+    </w:p>
+    <w:p>
+      <w:r>
+        <w:t>Stored Procedures</w:t>
+      </w:r>
+    </w:p>
+    <w:p>
+      <w:pPr>
+        <w:autoSpaceDE w:val="0"/>
+        <w:autoSpaceDN w:val="0"/>
+        <w:adjustRightInd w:val="0"/>
+        <w:spacing w:after="0" w:line="240" w:lineRule="auto"/>
+        <w:rPr>
+          <w:rFonts w:ascii="Consolas" w:hAnsi="Consolas" w:cs="Consolas"/>
+          <w:color w:val="000000"/>
+          <w:sz w:val="19"/>
+          <w:szCs w:val="19"/>
+          <w:highlight w:val="white"/>
+        </w:rPr>
+      </w:pPr>
+      <w:r>
+        <w:rPr>
+          <w:rFonts w:ascii="Consolas" w:hAnsi="Consolas" w:cs="Consolas"/>
+          <w:color w:val="0000FF"/>
+          <w:sz w:val="19"/>
+          <w:szCs w:val="19"/>
+          <w:highlight w:val="white"/>
+        </w:rPr>
+        <w:t>use</w:t>
+      </w:r>
+      <w:r>
+        <w:rPr>
+          <w:rFonts w:ascii="Consolas" w:hAnsi="Consolas" w:cs="Consolas"/>
+          <w:color w:val="000000"/>
+          <w:sz w:val="19"/>
+          <w:szCs w:val="19"/>
+          <w:highlight w:val="white"/>
+        </w:rPr>
+        <w:t xml:space="preserve"> PracticeDB</w:t>
+      </w:r>
+    </w:p>
+    <w:p>
+      <w:pPr>
+        <w:autoSpaceDE w:val="0"/>
+        <w:autoSpaceDN w:val="0"/>
+        <w:adjustRightInd w:val="0"/>
+        <w:spacing w:after="0" w:line="240" w:lineRule="auto"/>
+        <w:rPr>
+          <w:rFonts w:ascii="Consolas" w:hAnsi="Consolas" w:cs="Consolas"/>
+          <w:color w:val="000000"/>
+          <w:sz w:val="19"/>
+          <w:szCs w:val="19"/>
+          <w:highlight w:val="white"/>
+        </w:rPr>
+      </w:pPr>
+    </w:p>
+    <w:p>
+      <w:pPr>
+        <w:autoSpaceDE w:val="0"/>
+        <w:autoSpaceDN w:val="0"/>
+        <w:adjustRightInd w:val="0"/>
+        <w:spacing w:after="0" w:line="240" w:lineRule="auto"/>
+        <w:rPr>
+          <w:rFonts w:ascii="Consolas" w:hAnsi="Consolas" w:cs="Consolas"/>
+          <w:color w:val="000000"/>
+          <w:sz w:val="19"/>
+          <w:szCs w:val="19"/>
+          <w:highlight w:val="white"/>
+        </w:rPr>
+      </w:pPr>
+      <w:r>
+        <w:rPr>
+          <w:rFonts w:ascii="Consolas" w:hAnsi="Consolas" w:cs="Consolas"/>
+          <w:color w:val="0000FF"/>
+          <w:sz w:val="19"/>
+          <w:szCs w:val="19"/>
+          <w:highlight w:val="white"/>
+        </w:rPr>
+        <w:t>select</w:t>
+      </w:r>
+      <w:r>
+        <w:rPr>
+          <w:rFonts w:ascii="Consolas" w:hAnsi="Consolas" w:cs="Consolas"/>
+          <w:color w:val="000000"/>
+          <w:sz w:val="19"/>
+          <w:szCs w:val="19"/>
+          <w:highlight w:val="white"/>
+        </w:rPr>
+        <w:t xml:space="preserve"> </w:t>
+      </w:r>
+      <w:r>
+        <w:rPr>
+          <w:rFonts w:ascii="Consolas" w:hAnsi="Consolas" w:cs="Consolas"/>
+          <w:color w:val="808080"/>
+          <w:sz w:val="19"/>
+          <w:szCs w:val="19"/>
+          <w:highlight w:val="white"/>
+        </w:rPr>
+        <w:t>*</w:t>
+      </w:r>
+      <w:r>
+        <w:rPr>
+          <w:rFonts w:ascii="Consolas" w:hAnsi="Consolas" w:cs="Consolas"/>
+          <w:color w:val="000000"/>
+          <w:sz w:val="19"/>
+          <w:szCs w:val="19"/>
+          <w:highlight w:val="white"/>
+        </w:rPr>
+        <w:t xml:space="preserve"> </w:t>
+      </w:r>
+      <w:r>
+        <w:rPr>
+          <w:rFonts w:ascii="Consolas" w:hAnsi="Consolas" w:cs="Consolas"/>
+          <w:color w:val="0000FF"/>
+          <w:sz w:val="19"/>
+          <w:szCs w:val="19"/>
+          <w:highlight w:val="white"/>
+        </w:rPr>
+        <w:t>from</w:t>
+      </w:r>
+      <w:r>
+        <w:rPr>
+          <w:rFonts w:ascii="Consolas" w:hAnsi="Consolas" w:cs="Consolas"/>
+          <w:color w:val="000000"/>
+          <w:sz w:val="19"/>
+          <w:szCs w:val="19"/>
+          <w:highlight w:val="white"/>
+        </w:rPr>
+        <w:t xml:space="preserve"> employee</w:t>
+      </w:r>
+    </w:p>
+    <w:p>
+      <w:pPr>
+        <w:autoSpaceDE w:val="0"/>
+        <w:autoSpaceDN w:val="0"/>
+        <w:adjustRightInd w:val="0"/>
+        <w:spacing w:after="0" w:line="240" w:lineRule="auto"/>
+        <w:rPr>
+          <w:rFonts w:ascii="Consolas" w:hAnsi="Consolas" w:cs="Consolas"/>
+          <w:color w:val="000000"/>
+          <w:sz w:val="19"/>
+          <w:szCs w:val="19"/>
+          <w:highlight w:val="white"/>
+        </w:rPr>
+      </w:pPr>
+      <w:r>
+        <w:rPr>
+          <w:rFonts w:ascii="Consolas" w:hAnsi="Consolas" w:cs="Consolas"/>
+          <w:color w:val="0000FF"/>
+          <w:sz w:val="19"/>
+          <w:szCs w:val="19"/>
+          <w:highlight w:val="white"/>
+        </w:rPr>
+        <w:t>create</w:t>
+      </w:r>
+      <w:r>
+        <w:rPr>
+          <w:rFonts w:ascii="Consolas" w:hAnsi="Consolas" w:cs="Consolas"/>
+          <w:color w:val="000000"/>
+          <w:sz w:val="19"/>
+          <w:szCs w:val="19"/>
+          <w:highlight w:val="white"/>
+        </w:rPr>
+        <w:t xml:space="preserve"> </w:t>
+      </w:r>
+      <w:r>
+        <w:rPr>
+          <w:rFonts w:ascii="Consolas" w:hAnsi="Consolas" w:cs="Consolas"/>
+          <w:color w:val="0000FF"/>
+          <w:sz w:val="19"/>
+          <w:szCs w:val="19"/>
+          <w:highlight w:val="white"/>
+        </w:rPr>
+        <w:t>proc</w:t>
+      </w:r>
+      <w:r>
+        <w:rPr>
+          <w:rFonts w:ascii="Consolas" w:hAnsi="Consolas" w:cs="Consolas"/>
+          <w:color w:val="000000"/>
+          <w:sz w:val="19"/>
+          <w:szCs w:val="19"/>
+          <w:highlight w:val="white"/>
+        </w:rPr>
+        <w:t xml:space="preserve"> GetEmployees</w:t>
+      </w:r>
+    </w:p>
+    <w:p>
+      <w:pPr>
+        <w:autoSpaceDE w:val="0"/>
+        <w:autoSpaceDN w:val="0"/>
+        <w:adjustRightInd w:val="0"/>
+        <w:spacing w:after="0" w:line="240" w:lineRule="auto"/>
+        <w:rPr>
+          <w:rFonts w:ascii="Consolas" w:hAnsi="Consolas" w:cs="Consolas"/>
+          <w:color w:val="000000"/>
+          <w:sz w:val="19"/>
+          <w:szCs w:val="19"/>
+          <w:highlight w:val="white"/>
+        </w:rPr>
+      </w:pPr>
+      <w:r>
+        <w:rPr>
+          <w:rFonts w:ascii="Consolas" w:hAnsi="Consolas" w:cs="Consolas"/>
+          <w:color w:val="0000FF"/>
+          <w:sz w:val="19"/>
+          <w:szCs w:val="19"/>
+          <w:highlight w:val="white"/>
+        </w:rPr>
+        <w:t>As</w:t>
+      </w:r>
+    </w:p>
+    <w:p>
+      <w:pPr>
+        <w:autoSpaceDE w:val="0"/>
+        <w:autoSpaceDN w:val="0"/>
+        <w:adjustRightInd w:val="0"/>
+        <w:spacing w:after="0" w:line="240" w:lineRule="auto"/>
+        <w:rPr>
+          <w:rFonts w:ascii="Consolas" w:hAnsi="Consolas" w:cs="Consolas"/>
+          <w:color w:val="000000"/>
+          <w:sz w:val="19"/>
+          <w:szCs w:val="19"/>
+          <w:highlight w:val="white"/>
+        </w:rPr>
+      </w:pPr>
+      <w:r>
+        <w:rPr>
+          <w:rFonts w:ascii="Consolas" w:hAnsi="Consolas" w:cs="Consolas"/>
+          <w:color w:val="0000FF"/>
+          <w:sz w:val="19"/>
+          <w:szCs w:val="19"/>
+          <w:highlight w:val="white"/>
+        </w:rPr>
+        <w:t>Begin</w:t>
+      </w:r>
+      <w:r>
+        <w:rPr>
+          <w:rFonts w:ascii="Consolas" w:hAnsi="Consolas" w:cs="Consolas"/>
+          <w:color w:val="000000"/>
+          <w:sz w:val="19"/>
+          <w:szCs w:val="19"/>
+          <w:highlight w:val="white"/>
+        </w:rPr>
+        <w:t xml:space="preserve"> </w:t>
+      </w:r>
+    </w:p>
+    <w:p>
+      <w:pPr>
+        <w:autoSpaceDE w:val="0"/>
+        <w:autoSpaceDN w:val="0"/>
+        <w:adjustRightInd w:val="0"/>
+        <w:spacing w:after="0" w:line="240" w:lineRule="auto"/>
+        <w:rPr>
+          <w:rFonts w:ascii="Consolas" w:hAnsi="Consolas" w:cs="Consolas"/>
+          <w:color w:val="000000"/>
+          <w:sz w:val="19"/>
+          <w:szCs w:val="19"/>
+          <w:highlight w:val="white"/>
+        </w:rPr>
+      </w:pPr>
+      <w:r>
+        <w:rPr>
+          <w:rFonts w:ascii="Consolas" w:hAnsi="Consolas" w:cs="Consolas"/>
+          <w:color w:val="0000FF"/>
+          <w:sz w:val="19"/>
+          <w:szCs w:val="19"/>
+          <w:highlight w:val="white"/>
+        </w:rPr>
+        <w:t>Select</w:t>
+      </w:r>
+      <w:r>
+        <w:rPr>
+          <w:rFonts w:ascii="Consolas" w:hAnsi="Consolas" w:cs="Consolas"/>
+          <w:color w:val="000000"/>
+          <w:sz w:val="19"/>
+          <w:szCs w:val="19"/>
+          <w:highlight w:val="white"/>
+        </w:rPr>
+        <w:t xml:space="preserve"> </w:t>
+      </w:r>
+      <w:r>
+        <w:rPr>
+          <w:rFonts w:ascii="Consolas" w:hAnsi="Consolas" w:cs="Consolas"/>
+          <w:color w:val="808080"/>
+          <w:sz w:val="19"/>
+          <w:szCs w:val="19"/>
+          <w:highlight w:val="white"/>
+        </w:rPr>
+        <w:t>*</w:t>
+      </w:r>
+      <w:r>
+        <w:rPr>
+          <w:rFonts w:ascii="Consolas" w:hAnsi="Consolas" w:cs="Consolas"/>
+          <w:color w:val="000000"/>
+          <w:sz w:val="19"/>
+          <w:szCs w:val="19"/>
+          <w:highlight w:val="white"/>
+        </w:rPr>
+        <w:t xml:space="preserve"> </w:t>
+      </w:r>
+      <w:r>
+        <w:rPr>
+          <w:rFonts w:ascii="Consolas" w:hAnsi="Consolas" w:cs="Consolas"/>
+          <w:color w:val="0000FF"/>
+          <w:sz w:val="19"/>
+          <w:szCs w:val="19"/>
+          <w:highlight w:val="white"/>
+        </w:rPr>
+        <w:t>from</w:t>
+      </w:r>
+      <w:r>
+        <w:rPr>
+          <w:rFonts w:ascii="Consolas" w:hAnsi="Consolas" w:cs="Consolas"/>
+          <w:color w:val="000000"/>
+          <w:sz w:val="19"/>
+          <w:szCs w:val="19"/>
+          <w:highlight w:val="white"/>
+        </w:rPr>
+        <w:t xml:space="preserve"> Employee</w:t>
+      </w:r>
+    </w:p>
+    <w:p>
+      <w:pPr>
+        <w:autoSpaceDE w:val="0"/>
+        <w:autoSpaceDN w:val="0"/>
+        <w:adjustRightInd w:val="0"/>
+        <w:spacing w:after="0" w:line="240" w:lineRule="auto"/>
+        <w:rPr>
+          <w:rFonts w:ascii="Consolas" w:hAnsi="Consolas" w:cs="Consolas"/>
+          <w:color w:val="000000"/>
+          <w:sz w:val="19"/>
+          <w:szCs w:val="19"/>
+          <w:highlight w:val="white"/>
+        </w:rPr>
+      </w:pPr>
+      <w:r>
+        <w:rPr>
+          <w:rFonts w:ascii="Consolas" w:hAnsi="Consolas" w:cs="Consolas"/>
+          <w:color w:val="0000FF"/>
+          <w:sz w:val="19"/>
+          <w:szCs w:val="19"/>
+          <w:highlight w:val="white"/>
+        </w:rPr>
+        <w:t>End</w:t>
+      </w:r>
+      <w:r>
+        <w:rPr>
+          <w:rFonts w:ascii="Consolas" w:hAnsi="Consolas" w:cs="Consolas"/>
+          <w:color w:val="000000"/>
+          <w:sz w:val="19"/>
+          <w:szCs w:val="19"/>
+          <w:highlight w:val="white"/>
+        </w:rPr>
+        <w:t xml:space="preserve"> </w:t>
+      </w:r>
+    </w:p>
+    <w:p>
+      <w:pPr>
+        <w:autoSpaceDE w:val="0"/>
+        <w:autoSpaceDN w:val="0"/>
+        <w:adjustRightInd w:val="0"/>
+        <w:spacing w:after="0" w:line="240" w:lineRule="auto"/>
+        <w:rPr>
+          <w:rFonts w:ascii="Consolas" w:hAnsi="Consolas" w:cs="Consolas"/>
+          <w:color w:val="000000"/>
+          <w:sz w:val="19"/>
+          <w:szCs w:val="19"/>
+          <w:highlight w:val="white"/>
+        </w:rPr>
+      </w:pPr>
+    </w:p>
+    <w:p>
+      <w:pPr>
+        <w:autoSpaceDE w:val="0"/>
+        <w:autoSpaceDN w:val="0"/>
+        <w:adjustRightInd w:val="0"/>
+        <w:spacing w:after="0" w:line="240" w:lineRule="auto"/>
+        <w:rPr>
+          <w:rFonts w:ascii="Consolas" w:hAnsi="Consolas" w:cs="Consolas"/>
+          <w:color w:val="000000"/>
+          <w:sz w:val="19"/>
+          <w:szCs w:val="19"/>
+          <w:highlight w:val="white"/>
+        </w:rPr>
+      </w:pPr>
+      <w:r>
+        <w:rPr>
+          <w:rFonts w:ascii="Consolas" w:hAnsi="Consolas" w:cs="Consolas"/>
+          <w:color w:val="0000FF"/>
+          <w:sz w:val="19"/>
+          <w:szCs w:val="19"/>
+          <w:highlight w:val="white"/>
+        </w:rPr>
+        <w:t>exec</w:t>
+      </w:r>
+      <w:r>
+        <w:rPr>
+          <w:rFonts w:ascii="Consolas" w:hAnsi="Consolas" w:cs="Consolas"/>
+          <w:color w:val="000000"/>
+          <w:sz w:val="19"/>
+          <w:szCs w:val="19"/>
+          <w:highlight w:val="white"/>
+        </w:rPr>
+        <w:t xml:space="preserve"> GetEmployees</w:t>
+      </w:r>
+    </w:p>
+    <w:p>
+      <w:pPr>
+        <w:autoSpaceDE w:val="0"/>
+        <w:autoSpaceDN w:val="0"/>
+        <w:adjustRightInd w:val="0"/>
+        <w:spacing w:after="0" w:line="240" w:lineRule="auto"/>
+        <w:rPr>
+          <w:rFonts w:ascii="Consolas" w:hAnsi="Consolas" w:cs="Consolas"/>
+          <w:color w:val="000000"/>
+          <w:sz w:val="19"/>
+          <w:szCs w:val="19"/>
+          <w:highlight w:val="white"/>
+        </w:rPr>
+      </w:pPr>
+    </w:p>
+    <w:p>
+      <w:pPr>
+        <w:autoSpaceDE w:val="0"/>
+        <w:autoSpaceDN w:val="0"/>
+        <w:adjustRightInd w:val="0"/>
+        <w:spacing w:after="0" w:line="240" w:lineRule="auto"/>
+        <w:rPr>
+          <w:rFonts w:ascii="Consolas" w:hAnsi="Consolas" w:cs="Consolas"/>
+          <w:color w:val="000000"/>
+          <w:sz w:val="19"/>
+          <w:szCs w:val="19"/>
+          <w:highlight w:val="white"/>
+        </w:rPr>
+      </w:pPr>
+      <w:r>
+        <w:rPr>
+          <w:rFonts w:ascii="Consolas" w:hAnsi="Consolas" w:cs="Consolas"/>
+          <w:color w:val="0000FF"/>
+          <w:sz w:val="19"/>
+          <w:szCs w:val="19"/>
+          <w:highlight w:val="white"/>
+        </w:rPr>
+        <w:t>create</w:t>
+      </w:r>
+      <w:r>
+        <w:rPr>
+          <w:rFonts w:ascii="Consolas" w:hAnsi="Consolas" w:cs="Consolas"/>
+          <w:color w:val="000000"/>
+          <w:sz w:val="19"/>
+          <w:szCs w:val="19"/>
+          <w:highlight w:val="white"/>
+        </w:rPr>
+        <w:t xml:space="preserve"> </w:t>
+      </w:r>
+      <w:r>
+        <w:rPr>
+          <w:rFonts w:ascii="Consolas" w:hAnsi="Consolas" w:cs="Consolas"/>
+          <w:color w:val="0000FF"/>
+          <w:sz w:val="19"/>
+          <w:szCs w:val="19"/>
+          <w:highlight w:val="white"/>
+        </w:rPr>
+        <w:t>proc</w:t>
+      </w:r>
+      <w:r>
+        <w:rPr>
+          <w:rFonts w:ascii="Consolas" w:hAnsi="Consolas" w:cs="Consolas"/>
+          <w:color w:val="000000"/>
+          <w:sz w:val="19"/>
+          <w:szCs w:val="19"/>
+          <w:highlight w:val="white"/>
+        </w:rPr>
+        <w:t xml:space="preserve"> InsertEmployee</w:t>
+      </w:r>
+      <w:r>
+        <w:rPr>
+          <w:rFonts w:ascii="Consolas" w:hAnsi="Consolas" w:cs="Consolas"/>
+          <w:color w:val="808080"/>
+          <w:sz w:val="19"/>
+          <w:szCs w:val="19"/>
+          <w:highlight w:val="white"/>
+        </w:rPr>
+        <w:t>(</w:t>
+      </w:r>
+      <w:r>
+        <w:rPr>
+          <w:rFonts w:ascii="Consolas" w:hAnsi="Consolas" w:cs="Consolas"/>
+          <w:color w:val="000000"/>
+          <w:sz w:val="19"/>
+          <w:szCs w:val="19"/>
+          <w:highlight w:val="white"/>
+        </w:rPr>
+        <w:t xml:space="preserve">@id </w:t>
+      </w:r>
+      <w:r>
+        <w:rPr>
+          <w:rFonts w:ascii="Consolas" w:hAnsi="Consolas" w:cs="Consolas"/>
+          <w:color w:val="0000FF"/>
+          <w:sz w:val="19"/>
+          <w:szCs w:val="19"/>
+          <w:highlight w:val="white"/>
+        </w:rPr>
+        <w:t>int</w:t>
+      </w:r>
+      <w:r>
+        <w:rPr>
+          <w:rFonts w:ascii="Consolas" w:hAnsi="Consolas" w:cs="Consolas"/>
+          <w:color w:val="000000"/>
+          <w:sz w:val="19"/>
+          <w:szCs w:val="19"/>
+          <w:highlight w:val="white"/>
+        </w:rPr>
+        <w:t xml:space="preserve"> </w:t>
+      </w:r>
+      <w:r>
+        <w:rPr>
+          <w:rFonts w:ascii="Consolas" w:hAnsi="Consolas" w:cs="Consolas"/>
+          <w:color w:val="808080"/>
+          <w:sz w:val="19"/>
+          <w:szCs w:val="19"/>
+          <w:highlight w:val="white"/>
+        </w:rPr>
+        <w:t>,</w:t>
+      </w:r>
+      <w:r>
+        <w:rPr>
+          <w:rFonts w:ascii="Consolas" w:hAnsi="Consolas" w:cs="Consolas"/>
+          <w:color w:val="000000"/>
+          <w:sz w:val="19"/>
+          <w:szCs w:val="19"/>
+          <w:highlight w:val="white"/>
+        </w:rPr>
+        <w:t xml:space="preserve"> @name </w:t>
+      </w:r>
+      <w:r>
+        <w:rPr>
+          <w:rFonts w:ascii="Consolas" w:hAnsi="Consolas" w:cs="Consolas"/>
+          <w:color w:val="0000FF"/>
+          <w:sz w:val="19"/>
+          <w:szCs w:val="19"/>
+          <w:highlight w:val="white"/>
+        </w:rPr>
+        <w:t>varchar</w:t>
+      </w:r>
+      <w:r>
+        <w:rPr>
+          <w:rFonts w:ascii="Consolas" w:hAnsi="Consolas" w:cs="Consolas"/>
+          <w:color w:val="808080"/>
+          <w:sz w:val="19"/>
+          <w:szCs w:val="19"/>
+          <w:highlight w:val="white"/>
+        </w:rPr>
+        <w:t>(</w:t>
+      </w:r>
+      <w:r>
+        <w:rPr>
+          <w:rFonts w:ascii="Consolas" w:hAnsi="Consolas" w:cs="Consolas"/>
+          <w:color w:val="000000"/>
+          <w:sz w:val="19"/>
+          <w:szCs w:val="19"/>
+          <w:highlight w:val="white"/>
+        </w:rPr>
+        <w:t>20</w:t>
+      </w:r>
+      <w:r>
+        <w:rPr>
+          <w:rFonts w:ascii="Consolas" w:hAnsi="Consolas" w:cs="Consolas"/>
+          <w:color w:val="808080"/>
+          <w:sz w:val="19"/>
+          <w:szCs w:val="19"/>
+          <w:highlight w:val="white"/>
+        </w:rPr>
+        <w:t>),</w:t>
+      </w:r>
+      <w:r>
+        <w:rPr>
+          <w:rFonts w:ascii="Consolas" w:hAnsi="Consolas" w:cs="Consolas"/>
+          <w:color w:val="000000"/>
+          <w:sz w:val="19"/>
+          <w:szCs w:val="19"/>
+          <w:highlight w:val="white"/>
+        </w:rPr>
+        <w:t xml:space="preserve"> @department </w:t>
+      </w:r>
+      <w:r>
+        <w:rPr>
+          <w:rFonts w:ascii="Consolas" w:hAnsi="Consolas" w:cs="Consolas"/>
+          <w:color w:val="0000FF"/>
+          <w:sz w:val="19"/>
+          <w:szCs w:val="19"/>
+          <w:highlight w:val="white"/>
+        </w:rPr>
+        <w:t>varchar</w:t>
+      </w:r>
+      <w:r>
+        <w:rPr>
+          <w:rFonts w:ascii="Consolas" w:hAnsi="Consolas" w:cs="Consolas"/>
+          <w:color w:val="808080"/>
+          <w:sz w:val="19"/>
+          <w:szCs w:val="19"/>
+          <w:highlight w:val="white"/>
+        </w:rPr>
+        <w:t>(</w:t>
+      </w:r>
+      <w:r>
+        <w:rPr>
+          <w:rFonts w:ascii="Consolas" w:hAnsi="Consolas" w:cs="Consolas"/>
+          <w:color w:val="000000"/>
+          <w:sz w:val="19"/>
+          <w:szCs w:val="19"/>
+          <w:highlight w:val="white"/>
+        </w:rPr>
+        <w:t>20</w:t>
+      </w:r>
+      <w:r>
+        <w:rPr>
+          <w:rFonts w:ascii="Consolas" w:hAnsi="Consolas" w:cs="Consolas"/>
+          <w:color w:val="808080"/>
+          <w:sz w:val="19"/>
+          <w:szCs w:val="19"/>
+          <w:highlight w:val="white"/>
+        </w:rPr>
+        <w:t>),</w:t>
+      </w:r>
+    </w:p>
+    <w:p>
+      <w:pPr>
+        <w:autoSpaceDE w:val="0"/>
+        <w:autoSpaceDN w:val="0"/>
+        <w:adjustRightInd w:val="0"/>
+        <w:spacing w:after="0" w:line="240" w:lineRule="auto"/>
+        <w:rPr>
+          <w:rFonts w:ascii="Consolas" w:hAnsi="Consolas" w:cs="Consolas"/>
+          <w:color w:val="000000"/>
+          <w:sz w:val="19"/>
+          <w:szCs w:val="19"/>
+          <w:highlight w:val="white"/>
+        </w:rPr>
+      </w:pPr>
+      <w:r>
+        <w:rPr>
+          <w:rFonts w:ascii="Consolas" w:hAnsi="Consolas" w:cs="Consolas"/>
+          <w:color w:val="000000"/>
+          <w:sz w:val="19"/>
+          <w:szCs w:val="19"/>
+          <w:highlight w:val="white"/>
+        </w:rPr>
+        <w:t xml:space="preserve">@salary </w:t>
+      </w:r>
+      <w:r>
+        <w:rPr>
+          <w:rFonts w:ascii="Consolas" w:hAnsi="Consolas" w:cs="Consolas"/>
+          <w:color w:val="0000FF"/>
+          <w:sz w:val="19"/>
+          <w:szCs w:val="19"/>
+          <w:highlight w:val="white"/>
+        </w:rPr>
+        <w:t>int</w:t>
+      </w:r>
+      <w:r>
+        <w:rPr>
+          <w:rFonts w:ascii="Consolas" w:hAnsi="Consolas" w:cs="Consolas"/>
+          <w:color w:val="808080"/>
+          <w:sz w:val="19"/>
+          <w:szCs w:val="19"/>
+          <w:highlight w:val="white"/>
+        </w:rPr>
+        <w:t>)</w:t>
+      </w:r>
+    </w:p>
+    <w:p>
+      <w:pPr>
+        <w:autoSpaceDE w:val="0"/>
+        <w:autoSpaceDN w:val="0"/>
+        <w:adjustRightInd w:val="0"/>
+        <w:spacing w:after="0" w:line="240" w:lineRule="auto"/>
+        <w:rPr>
+          <w:rFonts w:ascii="Consolas" w:hAnsi="Consolas" w:cs="Consolas"/>
+          <w:color w:val="000000"/>
+          <w:sz w:val="19"/>
+          <w:szCs w:val="19"/>
+          <w:highlight w:val="white"/>
+        </w:rPr>
+      </w:pPr>
+      <w:r>
+        <w:rPr>
+          <w:rFonts w:ascii="Consolas" w:hAnsi="Consolas" w:cs="Consolas"/>
+          <w:color w:val="0000FF"/>
+          <w:sz w:val="19"/>
+          <w:szCs w:val="19"/>
+          <w:highlight w:val="white"/>
+        </w:rPr>
+        <w:t>As</w:t>
+      </w:r>
+    </w:p>
+    <w:p>
+      <w:pPr>
+        <w:autoSpaceDE w:val="0"/>
+        <w:autoSpaceDN w:val="0"/>
+        <w:adjustRightInd w:val="0"/>
+        <w:spacing w:after="0" w:line="240" w:lineRule="auto"/>
+        <w:rPr>
+          <w:rFonts w:ascii="Consolas" w:hAnsi="Consolas" w:cs="Consolas"/>
+          <w:color w:val="000000"/>
+          <w:sz w:val="19"/>
+          <w:szCs w:val="19"/>
+          <w:highlight w:val="white"/>
+        </w:rPr>
+      </w:pPr>
+      <w:r>
+        <w:rPr>
+          <w:rFonts w:ascii="Consolas" w:hAnsi="Consolas" w:cs="Consolas"/>
+          <w:color w:val="0000FF"/>
+          <w:sz w:val="19"/>
+          <w:szCs w:val="19"/>
+          <w:highlight w:val="white"/>
+        </w:rPr>
+        <w:t>Begin</w:t>
+      </w:r>
+    </w:p>
+    <w:p>
+      <w:pPr>
+        <w:autoSpaceDE w:val="0"/>
+        <w:autoSpaceDN w:val="0"/>
+        <w:adjustRightInd w:val="0"/>
+        <w:spacing w:after="0" w:line="240" w:lineRule="auto"/>
+        <w:rPr>
+          <w:rFonts w:ascii="Consolas" w:hAnsi="Consolas" w:cs="Consolas"/>
+          <w:color w:val="000000"/>
+          <w:sz w:val="19"/>
+          <w:szCs w:val="19"/>
+          <w:highlight w:val="white"/>
+        </w:rPr>
+      </w:pPr>
+      <w:r>
+        <w:rPr>
+          <w:rFonts w:ascii="Consolas" w:hAnsi="Consolas" w:cs="Consolas"/>
+          <w:color w:val="0000FF"/>
+          <w:sz w:val="19"/>
+          <w:szCs w:val="19"/>
+          <w:highlight w:val="white"/>
+        </w:rPr>
+        <w:t>Insert</w:t>
+      </w:r>
+      <w:r>
+        <w:rPr>
+          <w:rFonts w:ascii="Consolas" w:hAnsi="Consolas" w:cs="Consolas"/>
+          <w:color w:val="000000"/>
+          <w:sz w:val="19"/>
+          <w:szCs w:val="19"/>
+          <w:highlight w:val="white"/>
+        </w:rPr>
+        <w:t xml:space="preserve"> </w:t>
+      </w:r>
+      <w:r>
+        <w:rPr>
+          <w:rFonts w:ascii="Consolas" w:hAnsi="Consolas" w:cs="Consolas"/>
+          <w:color w:val="0000FF"/>
+          <w:sz w:val="19"/>
+          <w:szCs w:val="19"/>
+          <w:highlight w:val="white"/>
+        </w:rPr>
+        <w:t>into</w:t>
+      </w:r>
+      <w:r>
+        <w:rPr>
+          <w:rFonts w:ascii="Consolas" w:hAnsi="Consolas" w:cs="Consolas"/>
+          <w:color w:val="000000"/>
+          <w:sz w:val="19"/>
+          <w:szCs w:val="19"/>
+          <w:highlight w:val="white"/>
+        </w:rPr>
+        <w:t xml:space="preserve"> EMployee</w:t>
+      </w:r>
+      <w:r>
+        <w:rPr>
+          <w:rFonts w:ascii="Consolas" w:hAnsi="Consolas" w:cs="Consolas"/>
+          <w:color w:val="808080"/>
+          <w:sz w:val="19"/>
+          <w:szCs w:val="19"/>
+          <w:highlight w:val="white"/>
+        </w:rPr>
+        <w:t>(</w:t>
+      </w:r>
+      <w:r>
+        <w:rPr>
+          <w:rFonts w:ascii="Consolas" w:hAnsi="Consolas" w:cs="Consolas"/>
+          <w:color w:val="000000"/>
+          <w:sz w:val="19"/>
+          <w:szCs w:val="19"/>
+          <w:highlight w:val="white"/>
+        </w:rPr>
+        <w:t>id</w:t>
+      </w:r>
+      <w:r>
+        <w:rPr>
+          <w:rFonts w:ascii="Consolas" w:hAnsi="Consolas" w:cs="Consolas"/>
+          <w:color w:val="808080"/>
+          <w:sz w:val="19"/>
+          <w:szCs w:val="19"/>
+          <w:highlight w:val="white"/>
+        </w:rPr>
+        <w:t>,</w:t>
+      </w:r>
+      <w:r>
+        <w:rPr>
+          <w:rFonts w:ascii="Consolas" w:hAnsi="Consolas" w:cs="Consolas"/>
+          <w:color w:val="000000"/>
+          <w:sz w:val="19"/>
+          <w:szCs w:val="19"/>
+          <w:highlight w:val="white"/>
+        </w:rPr>
+        <w:t xml:space="preserve"> </w:t>
+      </w:r>
+      <w:r>
+        <w:rPr>
+          <w:rFonts w:ascii="Consolas" w:hAnsi="Consolas" w:cs="Consolas"/>
+          <w:color w:val="0000FF"/>
+          <w:sz w:val="19"/>
+          <w:szCs w:val="19"/>
+          <w:highlight w:val="white"/>
+        </w:rPr>
+        <w:t>name</w:t>
+      </w:r>
+      <w:r>
+        <w:rPr>
+          <w:rFonts w:ascii="Consolas" w:hAnsi="Consolas" w:cs="Consolas"/>
+          <w:color w:val="808080"/>
+          <w:sz w:val="19"/>
+          <w:szCs w:val="19"/>
+          <w:highlight w:val="white"/>
+        </w:rPr>
+        <w:t>,</w:t>
+      </w:r>
+      <w:r>
+        <w:rPr>
+          <w:rFonts w:ascii="Consolas" w:hAnsi="Consolas" w:cs="Consolas"/>
+          <w:color w:val="000000"/>
+          <w:sz w:val="19"/>
+          <w:szCs w:val="19"/>
+          <w:highlight w:val="white"/>
+        </w:rPr>
+        <w:t xml:space="preserve"> department</w:t>
+      </w:r>
+      <w:r>
+        <w:rPr>
+          <w:rFonts w:ascii="Consolas" w:hAnsi="Consolas" w:cs="Consolas"/>
+          <w:color w:val="808080"/>
+          <w:sz w:val="19"/>
+          <w:szCs w:val="19"/>
+          <w:highlight w:val="white"/>
+        </w:rPr>
+        <w:t>,</w:t>
+      </w:r>
+      <w:r>
+        <w:rPr>
+          <w:rFonts w:ascii="Consolas" w:hAnsi="Consolas" w:cs="Consolas"/>
+          <w:color w:val="000000"/>
+          <w:sz w:val="19"/>
+          <w:szCs w:val="19"/>
+          <w:highlight w:val="white"/>
+        </w:rPr>
+        <w:t xml:space="preserve"> salary </w:t>
+      </w:r>
+      <w:r>
+        <w:rPr>
+          <w:rFonts w:ascii="Consolas" w:hAnsi="Consolas" w:cs="Consolas"/>
+          <w:color w:val="808080"/>
+          <w:sz w:val="19"/>
+          <w:szCs w:val="19"/>
+          <w:highlight w:val="white"/>
+        </w:rPr>
+        <w:t>)</w:t>
+      </w:r>
+      <w:r>
+        <w:rPr>
+          <w:rFonts w:ascii="Consolas" w:hAnsi="Consolas" w:cs="Consolas"/>
+          <w:color w:val="000000"/>
+          <w:sz w:val="19"/>
+          <w:szCs w:val="19"/>
+          <w:highlight w:val="white"/>
+        </w:rPr>
+        <w:t xml:space="preserve"> </w:t>
+      </w:r>
+      <w:r>
+        <w:rPr>
+          <w:rFonts w:ascii="Consolas" w:hAnsi="Consolas" w:cs="Consolas"/>
+          <w:color w:val="0000FF"/>
+          <w:sz w:val="19"/>
+          <w:szCs w:val="19"/>
+          <w:highlight w:val="white"/>
+        </w:rPr>
+        <w:t>values</w:t>
+      </w:r>
+      <w:r>
+        <w:rPr>
+          <w:rFonts w:ascii="Consolas" w:hAnsi="Consolas" w:cs="Consolas"/>
+          <w:color w:val="808080"/>
+          <w:sz w:val="19"/>
+          <w:szCs w:val="19"/>
+          <w:highlight w:val="white"/>
+        </w:rPr>
+        <w:t>(</w:t>
+      </w:r>
+      <w:r>
+        <w:rPr>
+          <w:rFonts w:ascii="Consolas" w:hAnsi="Consolas" w:cs="Consolas"/>
+          <w:color w:val="000000"/>
+          <w:sz w:val="19"/>
+          <w:szCs w:val="19"/>
+          <w:highlight w:val="white"/>
+        </w:rPr>
+        <w:t>@id</w:t>
+      </w:r>
+      <w:r>
+        <w:rPr>
+          <w:rFonts w:ascii="Consolas" w:hAnsi="Consolas" w:cs="Consolas"/>
+          <w:color w:val="808080"/>
+          <w:sz w:val="19"/>
+          <w:szCs w:val="19"/>
+          <w:highlight w:val="white"/>
+        </w:rPr>
+        <w:t>,</w:t>
+      </w:r>
+      <w:r>
+        <w:rPr>
+          <w:rFonts w:ascii="Consolas" w:hAnsi="Consolas" w:cs="Consolas"/>
+          <w:color w:val="000000"/>
+          <w:sz w:val="19"/>
+          <w:szCs w:val="19"/>
+          <w:highlight w:val="white"/>
+        </w:rPr>
+        <w:t xml:space="preserve"> @name</w:t>
+      </w:r>
+      <w:r>
+        <w:rPr>
+          <w:rFonts w:ascii="Consolas" w:hAnsi="Consolas" w:cs="Consolas"/>
+          <w:color w:val="808080"/>
+          <w:sz w:val="19"/>
+          <w:szCs w:val="19"/>
+          <w:highlight w:val="white"/>
+        </w:rPr>
+        <w:t>,</w:t>
+      </w:r>
+      <w:r>
+        <w:rPr>
+          <w:rFonts w:ascii="Consolas" w:hAnsi="Consolas" w:cs="Consolas"/>
+          <w:color w:val="000000"/>
+          <w:sz w:val="19"/>
+          <w:szCs w:val="19"/>
+          <w:highlight w:val="white"/>
+        </w:rPr>
+        <w:t xml:space="preserve"> @department</w:t>
+      </w:r>
+      <w:r>
+        <w:rPr>
+          <w:rFonts w:ascii="Consolas" w:hAnsi="Consolas" w:cs="Consolas"/>
+          <w:color w:val="808080"/>
+          <w:sz w:val="19"/>
+          <w:szCs w:val="19"/>
+          <w:highlight w:val="white"/>
+        </w:rPr>
+        <w:t>,</w:t>
+      </w:r>
+      <w:r>
+        <w:rPr>
+          <w:rFonts w:ascii="Consolas" w:hAnsi="Consolas" w:cs="Consolas"/>
+          <w:color w:val="000000"/>
+          <w:sz w:val="19"/>
+          <w:szCs w:val="19"/>
+          <w:highlight w:val="white"/>
+        </w:rPr>
+        <w:t>@salary</w:t>
+      </w:r>
+      <w:r>
+        <w:rPr>
+          <w:rFonts w:ascii="Consolas" w:hAnsi="Consolas" w:cs="Consolas"/>
+          <w:color w:val="808080"/>
+          <w:sz w:val="19"/>
+          <w:szCs w:val="19"/>
+          <w:highlight w:val="white"/>
+        </w:rPr>
+        <w:t>)</w:t>
+      </w:r>
+    </w:p>
+    <w:p>
+      <w:pPr>
+        <w:autoSpaceDE w:val="0"/>
+        <w:autoSpaceDN w:val="0"/>
+        <w:adjustRightInd w:val="0"/>
+        <w:spacing w:after="0" w:line="240" w:lineRule="auto"/>
+        <w:rPr>
+          <w:rFonts w:ascii="Consolas" w:hAnsi="Consolas" w:cs="Consolas"/>
+          <w:color w:val="000000"/>
+          <w:sz w:val="19"/>
+          <w:szCs w:val="19"/>
+          <w:highlight w:val="white"/>
+        </w:rPr>
+      </w:pPr>
+      <w:r>
+        <w:rPr>
+          <w:rFonts w:ascii="Consolas" w:hAnsi="Consolas" w:cs="Consolas"/>
+          <w:color w:val="0000FF"/>
+          <w:sz w:val="19"/>
+          <w:szCs w:val="19"/>
+          <w:highlight w:val="white"/>
+        </w:rPr>
+        <w:t>ENd</w:t>
+      </w:r>
+    </w:p>
+    <w:p>
+      <w:pPr>
+        <w:autoSpaceDE w:val="0"/>
+        <w:autoSpaceDN w:val="0"/>
+        <w:adjustRightInd w:val="0"/>
+        <w:spacing w:after="0" w:line="240" w:lineRule="auto"/>
+        <w:rPr>
+          <w:rFonts w:ascii="Consolas" w:hAnsi="Consolas" w:cs="Consolas"/>
+          <w:color w:val="000000"/>
+          <w:sz w:val="19"/>
+          <w:szCs w:val="19"/>
+          <w:highlight w:val="white"/>
+        </w:rPr>
+      </w:pPr>
+    </w:p>
+    <w:p>
+      <w:pPr>
+        <w:autoSpaceDE w:val="0"/>
+        <w:autoSpaceDN w:val="0"/>
+        <w:adjustRightInd w:val="0"/>
+        <w:spacing w:after="0" w:line="240" w:lineRule="auto"/>
+        <w:rPr>
+          <w:rFonts w:ascii="Consolas" w:hAnsi="Consolas" w:cs="Consolas"/>
+          <w:color w:val="000000"/>
+          <w:sz w:val="19"/>
+          <w:szCs w:val="19"/>
+          <w:highlight w:val="white"/>
+        </w:rPr>
+      </w:pPr>
+      <w:r>
+        <w:rPr>
+          <w:rFonts w:ascii="Consolas" w:hAnsi="Consolas" w:cs="Consolas"/>
+          <w:color w:val="0000FF"/>
+          <w:sz w:val="19"/>
+          <w:szCs w:val="19"/>
+          <w:highlight w:val="white"/>
+        </w:rPr>
+        <w:t>create</w:t>
+      </w:r>
+      <w:r>
+        <w:rPr>
+          <w:rFonts w:ascii="Consolas" w:hAnsi="Consolas" w:cs="Consolas"/>
+          <w:color w:val="000000"/>
+          <w:sz w:val="19"/>
+          <w:szCs w:val="19"/>
+          <w:highlight w:val="white"/>
+        </w:rPr>
+        <w:t xml:space="preserve"> </w:t>
+      </w:r>
+      <w:r>
+        <w:rPr>
+          <w:rFonts w:ascii="Consolas" w:hAnsi="Consolas" w:cs="Consolas"/>
+          <w:color w:val="0000FF"/>
+          <w:sz w:val="19"/>
+          <w:szCs w:val="19"/>
+          <w:highlight w:val="white"/>
+        </w:rPr>
+        <w:t>proc</w:t>
+      </w:r>
+      <w:r>
+        <w:rPr>
+          <w:rFonts w:ascii="Consolas" w:hAnsi="Consolas" w:cs="Consolas"/>
+          <w:color w:val="000000"/>
+          <w:sz w:val="19"/>
+          <w:szCs w:val="19"/>
+          <w:highlight w:val="white"/>
+        </w:rPr>
+        <w:t xml:space="preserve"> UpdateEmployee</w:t>
+      </w:r>
+      <w:r>
+        <w:rPr>
+          <w:rFonts w:ascii="Consolas" w:hAnsi="Consolas" w:cs="Consolas"/>
+          <w:color w:val="808080"/>
+          <w:sz w:val="19"/>
+          <w:szCs w:val="19"/>
+          <w:highlight w:val="white"/>
+        </w:rPr>
+        <w:t>(</w:t>
+      </w:r>
+      <w:r>
+        <w:rPr>
+          <w:rFonts w:ascii="Consolas" w:hAnsi="Consolas" w:cs="Consolas"/>
+          <w:color w:val="000000"/>
+          <w:sz w:val="19"/>
+          <w:szCs w:val="19"/>
+          <w:highlight w:val="white"/>
+        </w:rPr>
+        <w:t xml:space="preserve">@id </w:t>
+      </w:r>
+      <w:r>
+        <w:rPr>
+          <w:rFonts w:ascii="Consolas" w:hAnsi="Consolas" w:cs="Consolas"/>
+          <w:color w:val="0000FF"/>
+          <w:sz w:val="19"/>
+          <w:szCs w:val="19"/>
+          <w:highlight w:val="white"/>
+        </w:rPr>
+        <w:t>int</w:t>
+      </w:r>
+      <w:r>
+        <w:rPr>
+          <w:rFonts w:ascii="Consolas" w:hAnsi="Consolas" w:cs="Consolas"/>
+          <w:color w:val="000000"/>
+          <w:sz w:val="19"/>
+          <w:szCs w:val="19"/>
+          <w:highlight w:val="white"/>
+        </w:rPr>
+        <w:t xml:space="preserve"> </w:t>
+      </w:r>
+      <w:r>
+        <w:rPr>
+          <w:rFonts w:ascii="Consolas" w:hAnsi="Consolas" w:cs="Consolas"/>
+          <w:color w:val="808080"/>
+          <w:sz w:val="19"/>
+          <w:szCs w:val="19"/>
+          <w:highlight w:val="white"/>
+        </w:rPr>
+        <w:t>,</w:t>
+      </w:r>
+      <w:r>
+        <w:rPr>
+          <w:rFonts w:ascii="Consolas" w:hAnsi="Consolas" w:cs="Consolas"/>
+          <w:color w:val="000000"/>
+          <w:sz w:val="19"/>
+          <w:szCs w:val="19"/>
+          <w:highlight w:val="white"/>
+        </w:rPr>
+        <w:t xml:space="preserve"> @department </w:t>
+      </w:r>
+      <w:r>
+        <w:rPr>
+          <w:rFonts w:ascii="Consolas" w:hAnsi="Consolas" w:cs="Consolas"/>
+          <w:color w:val="0000FF"/>
+          <w:sz w:val="19"/>
+          <w:szCs w:val="19"/>
+          <w:highlight w:val="white"/>
+        </w:rPr>
+        <w:t>varchar</w:t>
+      </w:r>
+      <w:r>
+        <w:rPr>
+          <w:rFonts w:ascii="Consolas" w:hAnsi="Consolas" w:cs="Consolas"/>
+          <w:color w:val="808080"/>
+          <w:sz w:val="19"/>
+          <w:szCs w:val="19"/>
+          <w:highlight w:val="white"/>
+        </w:rPr>
+        <w:t>(</w:t>
+      </w:r>
+      <w:r>
+        <w:rPr>
+          <w:rFonts w:ascii="Consolas" w:hAnsi="Consolas" w:cs="Consolas"/>
+          <w:color w:val="000000"/>
+          <w:sz w:val="19"/>
+          <w:szCs w:val="19"/>
+          <w:highlight w:val="white"/>
+        </w:rPr>
+        <w:t>20</w:t>
+      </w:r>
+      <w:r>
+        <w:rPr>
+          <w:rFonts w:ascii="Consolas" w:hAnsi="Consolas" w:cs="Consolas"/>
+          <w:color w:val="808080"/>
+          <w:sz w:val="19"/>
+          <w:szCs w:val="19"/>
+          <w:highlight w:val="white"/>
+        </w:rPr>
+        <w:t>),</w:t>
+      </w:r>
+    </w:p>
+    <w:p>
+      <w:pPr>
+        <w:autoSpaceDE w:val="0"/>
+        <w:autoSpaceDN w:val="0"/>
+        <w:adjustRightInd w:val="0"/>
+        <w:spacing w:after="0" w:line="240" w:lineRule="auto"/>
+        <w:rPr>
+          <w:rFonts w:ascii="Consolas" w:hAnsi="Consolas" w:cs="Consolas"/>
+          <w:color w:val="000000"/>
+          <w:sz w:val="19"/>
+          <w:szCs w:val="19"/>
+          <w:highlight w:val="white"/>
+        </w:rPr>
+      </w:pPr>
+      <w:r>
+        <w:rPr>
+          <w:rFonts w:ascii="Consolas" w:hAnsi="Consolas" w:cs="Consolas"/>
+          <w:color w:val="000000"/>
+          <w:sz w:val="19"/>
+          <w:szCs w:val="19"/>
+          <w:highlight w:val="white"/>
+        </w:rPr>
+        <w:t xml:space="preserve">@salary </w:t>
+      </w:r>
+      <w:r>
+        <w:rPr>
+          <w:rFonts w:ascii="Consolas" w:hAnsi="Consolas" w:cs="Consolas"/>
+          <w:color w:val="0000FF"/>
+          <w:sz w:val="19"/>
+          <w:szCs w:val="19"/>
+          <w:highlight w:val="white"/>
+        </w:rPr>
+        <w:t>int</w:t>
+      </w:r>
+      <w:r>
+        <w:rPr>
+          <w:rFonts w:ascii="Consolas" w:hAnsi="Consolas" w:cs="Consolas"/>
+          <w:color w:val="808080"/>
+          <w:sz w:val="19"/>
+          <w:szCs w:val="19"/>
+          <w:highlight w:val="white"/>
+        </w:rPr>
+        <w:t>)</w:t>
+      </w:r>
+    </w:p>
+    <w:p>
+      <w:pPr>
+        <w:autoSpaceDE w:val="0"/>
+        <w:autoSpaceDN w:val="0"/>
+        <w:adjustRightInd w:val="0"/>
+        <w:spacing w:after="0" w:line="240" w:lineRule="auto"/>
+        <w:rPr>
+          <w:rFonts w:ascii="Consolas" w:hAnsi="Consolas" w:cs="Consolas"/>
+          <w:color w:val="000000"/>
+          <w:sz w:val="19"/>
+          <w:szCs w:val="19"/>
+          <w:highlight w:val="white"/>
+        </w:rPr>
+      </w:pPr>
+      <w:r>
+        <w:rPr>
+          <w:rFonts w:ascii="Consolas" w:hAnsi="Consolas" w:cs="Consolas"/>
+          <w:color w:val="0000FF"/>
+          <w:sz w:val="19"/>
+          <w:szCs w:val="19"/>
+          <w:highlight w:val="white"/>
+        </w:rPr>
+        <w:t>As</w:t>
+      </w:r>
+    </w:p>
+    <w:p>
+      <w:pPr>
+        <w:autoSpaceDE w:val="0"/>
+        <w:autoSpaceDN w:val="0"/>
+        <w:adjustRightInd w:val="0"/>
+        <w:spacing w:after="0" w:line="240" w:lineRule="auto"/>
+        <w:rPr>
+          <w:rFonts w:ascii="Consolas" w:hAnsi="Consolas" w:cs="Consolas"/>
+          <w:color w:val="000000"/>
+          <w:sz w:val="19"/>
+          <w:szCs w:val="19"/>
+          <w:highlight w:val="white"/>
+        </w:rPr>
+      </w:pPr>
+      <w:r>
+        <w:rPr>
+          <w:rFonts w:ascii="Consolas" w:hAnsi="Consolas" w:cs="Consolas"/>
+          <w:color w:val="0000FF"/>
+          <w:sz w:val="19"/>
+          <w:szCs w:val="19"/>
+          <w:highlight w:val="white"/>
+        </w:rPr>
+        <w:t>Begin</w:t>
+      </w:r>
+    </w:p>
+    <w:p>
+      <w:pPr>
+        <w:autoSpaceDE w:val="0"/>
+        <w:autoSpaceDN w:val="0"/>
+        <w:adjustRightInd w:val="0"/>
+        <w:spacing w:after="0" w:line="240" w:lineRule="auto"/>
+        <w:rPr>
+          <w:rFonts w:ascii="Consolas" w:hAnsi="Consolas" w:cs="Consolas"/>
+          <w:color w:val="000000"/>
+          <w:sz w:val="19"/>
+          <w:szCs w:val="19"/>
+          <w:highlight w:val="white"/>
+        </w:rPr>
+      </w:pPr>
+      <w:r>
+        <w:rPr>
+          <w:rFonts w:ascii="Consolas" w:hAnsi="Consolas" w:cs="Consolas"/>
+          <w:color w:val="FF00FF"/>
+          <w:sz w:val="19"/>
+          <w:szCs w:val="19"/>
+          <w:highlight w:val="white"/>
+        </w:rPr>
+        <w:t>update</w:t>
+      </w:r>
+      <w:r>
+        <w:rPr>
+          <w:rFonts w:ascii="Consolas" w:hAnsi="Consolas" w:cs="Consolas"/>
+          <w:color w:val="000000"/>
+          <w:sz w:val="19"/>
+          <w:szCs w:val="19"/>
+          <w:highlight w:val="white"/>
+        </w:rPr>
+        <w:t xml:space="preserve"> EMployee </w:t>
+      </w:r>
+      <w:r>
+        <w:rPr>
+          <w:rFonts w:ascii="Consolas" w:hAnsi="Consolas" w:cs="Consolas"/>
+          <w:color w:val="0000FF"/>
+          <w:sz w:val="19"/>
+          <w:szCs w:val="19"/>
+          <w:highlight w:val="white"/>
+        </w:rPr>
+        <w:t>set</w:t>
+      </w:r>
+      <w:r>
+        <w:rPr>
+          <w:rFonts w:ascii="Consolas" w:hAnsi="Consolas" w:cs="Consolas"/>
+          <w:color w:val="000000"/>
+          <w:sz w:val="19"/>
+          <w:szCs w:val="19"/>
+          <w:highlight w:val="white"/>
+        </w:rPr>
+        <w:t xml:space="preserve"> department </w:t>
+      </w:r>
+      <w:r>
+        <w:rPr>
+          <w:rFonts w:ascii="Consolas" w:hAnsi="Consolas" w:cs="Consolas"/>
+          <w:color w:val="808080"/>
+          <w:sz w:val="19"/>
+          <w:szCs w:val="19"/>
+          <w:highlight w:val="white"/>
+        </w:rPr>
+        <w:t>=</w:t>
+      </w:r>
+      <w:r>
+        <w:rPr>
+          <w:rFonts w:ascii="Consolas" w:hAnsi="Consolas" w:cs="Consolas"/>
+          <w:color w:val="000000"/>
+          <w:sz w:val="19"/>
+          <w:szCs w:val="19"/>
+          <w:highlight w:val="white"/>
+        </w:rPr>
+        <w:t xml:space="preserve"> @department </w:t>
+      </w:r>
+      <w:r>
+        <w:rPr>
+          <w:rFonts w:ascii="Consolas" w:hAnsi="Consolas" w:cs="Consolas"/>
+          <w:color w:val="808080"/>
+          <w:sz w:val="19"/>
+          <w:szCs w:val="19"/>
+          <w:highlight w:val="white"/>
+        </w:rPr>
+        <w:t>,</w:t>
+      </w:r>
+      <w:r>
+        <w:rPr>
+          <w:rFonts w:ascii="Consolas" w:hAnsi="Consolas" w:cs="Consolas"/>
+          <w:color w:val="000000"/>
+          <w:sz w:val="19"/>
+          <w:szCs w:val="19"/>
+          <w:highlight w:val="white"/>
+        </w:rPr>
+        <w:t xml:space="preserve"> salary</w:t>
+      </w:r>
+      <w:r>
+        <w:rPr>
+          <w:rFonts w:ascii="Consolas" w:hAnsi="Consolas" w:cs="Consolas"/>
+          <w:color w:val="808080"/>
+          <w:sz w:val="19"/>
+          <w:szCs w:val="19"/>
+          <w:highlight w:val="white"/>
+        </w:rPr>
+        <w:t>=</w:t>
+      </w:r>
+      <w:r>
+        <w:rPr>
+          <w:rFonts w:ascii="Consolas" w:hAnsi="Consolas" w:cs="Consolas"/>
+          <w:color w:val="000000"/>
+          <w:sz w:val="19"/>
+          <w:szCs w:val="19"/>
+          <w:highlight w:val="white"/>
+        </w:rPr>
+        <w:t xml:space="preserve">@salary </w:t>
+      </w:r>
+      <w:r>
+        <w:rPr>
+          <w:rFonts w:ascii="Consolas" w:hAnsi="Consolas" w:cs="Consolas"/>
+          <w:color w:val="0000FF"/>
+          <w:sz w:val="19"/>
+          <w:szCs w:val="19"/>
+          <w:highlight w:val="white"/>
+        </w:rPr>
+        <w:t>where</w:t>
+      </w:r>
+      <w:r>
+        <w:rPr>
+          <w:rFonts w:ascii="Consolas" w:hAnsi="Consolas" w:cs="Consolas"/>
+          <w:color w:val="000000"/>
+          <w:sz w:val="19"/>
+          <w:szCs w:val="19"/>
+          <w:highlight w:val="white"/>
+        </w:rPr>
+        <w:t xml:space="preserve"> id </w:t>
+      </w:r>
+      <w:r>
+        <w:rPr>
+          <w:rFonts w:ascii="Consolas" w:hAnsi="Consolas" w:cs="Consolas"/>
+          <w:color w:val="808080"/>
+          <w:sz w:val="19"/>
+          <w:szCs w:val="19"/>
+          <w:highlight w:val="white"/>
+        </w:rPr>
+        <w:t>=</w:t>
+      </w:r>
+      <w:r>
+        <w:rPr>
+          <w:rFonts w:ascii="Consolas" w:hAnsi="Consolas" w:cs="Consolas"/>
+          <w:color w:val="000000"/>
+          <w:sz w:val="19"/>
+          <w:szCs w:val="19"/>
+          <w:highlight w:val="white"/>
+        </w:rPr>
+        <w:t xml:space="preserve"> @id</w:t>
+      </w:r>
+    </w:p>
+    <w:p>
+      <w:pPr>
+        <w:autoSpaceDE w:val="0"/>
+        <w:autoSpaceDN w:val="0"/>
+        <w:adjustRightInd w:val="0"/>
+        <w:spacing w:after="0" w:line="240" w:lineRule="auto"/>
+        <w:rPr>
+          <w:rFonts w:ascii="Consolas" w:hAnsi="Consolas" w:cs="Consolas"/>
+          <w:color w:val="000000"/>
+          <w:sz w:val="19"/>
+          <w:szCs w:val="19"/>
+          <w:highlight w:val="white"/>
+        </w:rPr>
+      </w:pPr>
+      <w:r>
+        <w:rPr>
+          <w:rFonts w:ascii="Consolas" w:hAnsi="Consolas" w:cs="Consolas"/>
+          <w:color w:val="0000FF"/>
+          <w:sz w:val="19"/>
+          <w:szCs w:val="19"/>
+          <w:highlight w:val="white"/>
+        </w:rPr>
+        <w:t>ENd</w:t>
+      </w:r>
+    </w:p>
+    <w:p>
+      <w:pPr>
+        <w:autoSpaceDE w:val="0"/>
+        <w:autoSpaceDN w:val="0"/>
+        <w:adjustRightInd w:val="0"/>
+        <w:spacing w:after="0" w:line="240" w:lineRule="auto"/>
+        <w:rPr>
+          <w:rFonts w:ascii="Consolas" w:hAnsi="Consolas" w:cs="Consolas"/>
+          <w:color w:val="000000"/>
+          <w:sz w:val="19"/>
+          <w:szCs w:val="19"/>
+          <w:highlight w:val="white"/>
+        </w:rPr>
+      </w:pPr>
+    </w:p>
+    <w:p>
+      <w:pPr>
+        <w:autoSpaceDE w:val="0"/>
+        <w:autoSpaceDN w:val="0"/>
+        <w:adjustRightInd w:val="0"/>
+        <w:spacing w:after="0" w:line="240" w:lineRule="auto"/>
+        <w:rPr>
+          <w:rFonts w:ascii="Consolas" w:hAnsi="Consolas" w:cs="Consolas"/>
+          <w:color w:val="000000"/>
+          <w:sz w:val="19"/>
+          <w:szCs w:val="19"/>
+          <w:highlight w:val="white"/>
+        </w:rPr>
+      </w:pPr>
+      <w:r>
+        <w:rPr>
+          <w:rFonts w:ascii="Consolas" w:hAnsi="Consolas" w:cs="Consolas"/>
+          <w:color w:val="0000FF"/>
+          <w:sz w:val="19"/>
+          <w:szCs w:val="19"/>
+          <w:highlight w:val="white"/>
+        </w:rPr>
+        <w:t>create</w:t>
+      </w:r>
+      <w:r>
+        <w:rPr>
+          <w:rFonts w:ascii="Consolas" w:hAnsi="Consolas" w:cs="Consolas"/>
+          <w:color w:val="000000"/>
+          <w:sz w:val="19"/>
+          <w:szCs w:val="19"/>
+          <w:highlight w:val="white"/>
+        </w:rPr>
+        <w:t xml:space="preserve"> </w:t>
+      </w:r>
+      <w:r>
+        <w:rPr>
+          <w:rFonts w:ascii="Consolas" w:hAnsi="Consolas" w:cs="Consolas"/>
+          <w:color w:val="0000FF"/>
+          <w:sz w:val="19"/>
+          <w:szCs w:val="19"/>
+          <w:highlight w:val="white"/>
+        </w:rPr>
+        <w:t>proc</w:t>
+      </w:r>
+      <w:r>
+        <w:rPr>
+          <w:rFonts w:ascii="Consolas" w:hAnsi="Consolas" w:cs="Consolas"/>
+          <w:color w:val="000000"/>
+          <w:sz w:val="19"/>
+          <w:szCs w:val="19"/>
+          <w:highlight w:val="white"/>
+        </w:rPr>
+        <w:t xml:space="preserve"> DeleteEmployee</w:t>
+      </w:r>
+      <w:r>
+        <w:rPr>
+          <w:rFonts w:ascii="Consolas" w:hAnsi="Consolas" w:cs="Consolas"/>
+          <w:color w:val="808080"/>
+          <w:sz w:val="19"/>
+          <w:szCs w:val="19"/>
+          <w:highlight w:val="white"/>
+        </w:rPr>
+        <w:t>(</w:t>
+      </w:r>
+      <w:r>
+        <w:rPr>
+          <w:rFonts w:ascii="Consolas" w:hAnsi="Consolas" w:cs="Consolas"/>
+          <w:color w:val="000000"/>
+          <w:sz w:val="19"/>
+          <w:szCs w:val="19"/>
+          <w:highlight w:val="white"/>
+        </w:rPr>
+        <w:t xml:space="preserve">@id </w:t>
+      </w:r>
+      <w:r>
+        <w:rPr>
+          <w:rFonts w:ascii="Consolas" w:hAnsi="Consolas" w:cs="Consolas"/>
+          <w:color w:val="0000FF"/>
+          <w:sz w:val="19"/>
+          <w:szCs w:val="19"/>
+          <w:highlight w:val="white"/>
+        </w:rPr>
+        <w:t>int</w:t>
+      </w:r>
+      <w:r>
+        <w:rPr>
+          <w:rFonts w:ascii="Consolas" w:hAnsi="Consolas" w:cs="Consolas"/>
+          <w:color w:val="808080"/>
+          <w:sz w:val="19"/>
+          <w:szCs w:val="19"/>
+          <w:highlight w:val="white"/>
+        </w:rPr>
+        <w:t>)</w:t>
+      </w:r>
+    </w:p>
+    <w:p>
+      <w:pPr>
+        <w:autoSpaceDE w:val="0"/>
+        <w:autoSpaceDN w:val="0"/>
+        <w:adjustRightInd w:val="0"/>
+        <w:spacing w:after="0" w:line="240" w:lineRule="auto"/>
+        <w:rPr>
+          <w:rFonts w:ascii="Consolas" w:hAnsi="Consolas" w:cs="Consolas"/>
+          <w:color w:val="000000"/>
+          <w:sz w:val="19"/>
+          <w:szCs w:val="19"/>
+          <w:highlight w:val="white"/>
+        </w:rPr>
+      </w:pPr>
+      <w:r>
+        <w:rPr>
+          <w:rFonts w:ascii="Consolas" w:hAnsi="Consolas" w:cs="Consolas"/>
+          <w:color w:val="0000FF"/>
+          <w:sz w:val="19"/>
+          <w:szCs w:val="19"/>
+          <w:highlight w:val="white"/>
+        </w:rPr>
+        <w:t>As</w:t>
+      </w:r>
+    </w:p>
+    <w:p>
+      <w:pPr>
+        <w:autoSpaceDE w:val="0"/>
+        <w:autoSpaceDN w:val="0"/>
+        <w:adjustRightInd w:val="0"/>
+        <w:spacing w:after="0" w:line="240" w:lineRule="auto"/>
+        <w:rPr>
+          <w:rFonts w:ascii="Consolas" w:hAnsi="Consolas" w:cs="Consolas"/>
+          <w:color w:val="000000"/>
+          <w:sz w:val="19"/>
+          <w:szCs w:val="19"/>
+          <w:highlight w:val="white"/>
+        </w:rPr>
+      </w:pPr>
+      <w:r>
+        <w:rPr>
+          <w:rFonts w:ascii="Consolas" w:hAnsi="Consolas" w:cs="Consolas"/>
+          <w:color w:val="0000FF"/>
+          <w:sz w:val="19"/>
+          <w:szCs w:val="19"/>
+          <w:highlight w:val="white"/>
+        </w:rPr>
+        <w:t>Begin</w:t>
+      </w:r>
+    </w:p>
+    <w:p>
+      <w:pPr>
+        <w:autoSpaceDE w:val="0"/>
+        <w:autoSpaceDN w:val="0"/>
+        <w:adjustRightInd w:val="0"/>
+        <w:spacing w:after="0" w:line="240" w:lineRule="auto"/>
+        <w:rPr>
+          <w:rFonts w:ascii="Consolas" w:hAnsi="Consolas" w:cs="Consolas"/>
+          <w:color w:val="000000"/>
+          <w:sz w:val="19"/>
+          <w:szCs w:val="19"/>
+          <w:highlight w:val="white"/>
+        </w:rPr>
+      </w:pPr>
+      <w:r>
+        <w:rPr>
+          <w:rFonts w:ascii="Consolas" w:hAnsi="Consolas" w:cs="Consolas"/>
+          <w:color w:val="0000FF"/>
+          <w:sz w:val="19"/>
+          <w:szCs w:val="19"/>
+          <w:highlight w:val="white"/>
+        </w:rPr>
+        <w:t>Delete</w:t>
+      </w:r>
+      <w:r>
+        <w:rPr>
+          <w:rFonts w:ascii="Consolas" w:hAnsi="Consolas" w:cs="Consolas"/>
+          <w:color w:val="000000"/>
+          <w:sz w:val="19"/>
+          <w:szCs w:val="19"/>
+          <w:highlight w:val="white"/>
+        </w:rPr>
+        <w:t xml:space="preserve"> EMployee </w:t>
+      </w:r>
+      <w:r>
+        <w:rPr>
+          <w:rFonts w:ascii="Consolas" w:hAnsi="Consolas" w:cs="Consolas"/>
+          <w:color w:val="0000FF"/>
+          <w:sz w:val="19"/>
+          <w:szCs w:val="19"/>
+          <w:highlight w:val="white"/>
+        </w:rPr>
+        <w:t>where</w:t>
+      </w:r>
+      <w:r>
+        <w:rPr>
+          <w:rFonts w:ascii="Consolas" w:hAnsi="Consolas" w:cs="Consolas"/>
+          <w:color w:val="000000"/>
+          <w:sz w:val="19"/>
+          <w:szCs w:val="19"/>
+          <w:highlight w:val="white"/>
+        </w:rPr>
+        <w:t xml:space="preserve"> id </w:t>
+      </w:r>
+      <w:r>
+        <w:rPr>
+          <w:rFonts w:ascii="Consolas" w:hAnsi="Consolas" w:cs="Consolas"/>
+          <w:color w:val="808080"/>
+          <w:sz w:val="19"/>
+          <w:szCs w:val="19"/>
+          <w:highlight w:val="white"/>
+        </w:rPr>
+        <w:t>=</w:t>
+      </w:r>
+      <w:r>
+        <w:rPr>
+          <w:rFonts w:ascii="Consolas" w:hAnsi="Consolas" w:cs="Consolas"/>
+          <w:color w:val="000000"/>
+          <w:sz w:val="19"/>
+          <w:szCs w:val="19"/>
+          <w:highlight w:val="white"/>
+        </w:rPr>
+        <w:t xml:space="preserve"> @id</w:t>
+      </w:r>
+    </w:p>
+    <w:p>
+      <w:pPr>
+        <w:autoSpaceDE w:val="0"/>
+        <w:autoSpaceDN w:val="0"/>
+        <w:adjustRightInd w:val="0"/>
+        <w:spacing w:after="0" w:line="240" w:lineRule="auto"/>
+        <w:rPr>
+          <w:rFonts w:ascii="Consolas" w:hAnsi="Consolas" w:cs="Consolas"/>
+          <w:color w:val="000000"/>
+          <w:sz w:val="19"/>
+          <w:szCs w:val="19"/>
+          <w:highlight w:val="white"/>
+        </w:rPr>
+      </w:pPr>
+      <w:r>
+        <w:rPr>
+          <w:rFonts w:ascii="Consolas" w:hAnsi="Consolas" w:cs="Consolas"/>
+          <w:color w:val="0000FF"/>
+          <w:sz w:val="19"/>
+          <w:szCs w:val="19"/>
+          <w:highlight w:val="white"/>
+        </w:rPr>
+        <w:t>ENd</w:t>
+      </w:r>
+    </w:p>
+    <w:p>
+      <w:pPr>
+        <w:autoSpaceDE w:val="0"/>
+        <w:autoSpaceDN w:val="0"/>
+        <w:adjustRightInd w:val="0"/>
+        <w:spacing w:after="0" w:line="240" w:lineRule="auto"/>
+        <w:rPr>
+          <w:rFonts w:ascii="Consolas" w:hAnsi="Consolas" w:cs="Consolas"/>
+          <w:color w:val="000000"/>
+          <w:sz w:val="19"/>
+          <w:szCs w:val="19"/>
+          <w:highlight w:val="white"/>
+        </w:rPr>
+      </w:pPr>
+    </w:p>
+    <w:p>
+      <w:pPr>
+        <w:pBdr>
+          <w:bottom w:val="single" w:sz="6" w:space="1" w:color="auto"/>
+        </w:pBdr>
+      </w:pPr>
+    </w:p>
+    <w:p/>
+    <w:p>
+      <w:pPr>
+        <w:autoSpaceDE w:val="0"/>
+        <w:autoSpaceDN w:val="0"/>
+        <w:adjustRightInd w:val="0"/>
+        <w:spacing w:after="0" w:line="240" w:lineRule="auto"/>
+        <w:rPr>
+          <w:rFonts w:ascii="Consolas" w:hAnsi="Consolas" w:cs="Consolas"/>
+          <w:color w:val="000000"/>
+          <w:sz w:val="19"/>
+          <w:szCs w:val="19"/>
+        </w:rPr>
+      </w:pPr>
+      <w:r>
+        <w:rPr>
+          <w:rFonts w:ascii="Consolas" w:hAnsi="Consolas" w:cs="Consolas"/>
+          <w:color w:val="0000FF"/>
+          <w:sz w:val="19"/>
+          <w:szCs w:val="19"/>
+        </w:rPr>
+        <w:t>using</w:t>
+      </w:r>
+      <w:r>
+        <w:rPr>
+          <w:rFonts w:ascii="Consolas" w:hAnsi="Consolas" w:cs="Consolas"/>
+          <w:color w:val="000000"/>
+          <w:sz w:val="19"/>
+          <w:szCs w:val="19"/>
+        </w:rPr>
+        <w:t xml:space="preserve"> System;</w:t>
+      </w:r>
+    </w:p>
+    <w:p>
+      <w:pPr>
+        <w:autoSpaceDE w:val="0"/>
+        <w:autoSpaceDN w:val="0"/>
+        <w:adjustRightInd w:val="0"/>
+        <w:spacing w:after="0" w:line="240" w:lineRule="auto"/>
+        <w:rPr>
+          <w:rFonts w:ascii="Consolas" w:hAnsi="Consolas" w:cs="Consolas"/>
+          <w:color w:val="000000"/>
+          <w:sz w:val="19"/>
+          <w:szCs w:val="19"/>
+        </w:rPr>
+      </w:pPr>
+      <w:r>
+        <w:rPr>
+          <w:rFonts w:ascii="Consolas" w:hAnsi="Consolas" w:cs="Consolas"/>
+          <w:color w:val="0000FF"/>
+          <w:sz w:val="19"/>
+          <w:szCs w:val="19"/>
+        </w:rPr>
+        <w:lastRenderedPageBreak/>
+        <w:t>using</w:t>
+      </w:r>
+      <w:r>
+        <w:rPr>
+          <w:rFonts w:ascii="Consolas" w:hAnsi="Consolas" w:cs="Consolas"/>
+          <w:color w:val="000000"/>
+          <w:sz w:val="19"/>
+          <w:szCs w:val="19"/>
+        </w:rPr>
+        <w:t xml:space="preserve"> System.Collections.Generic;</w:t>
+      </w:r>
+    </w:p>
+    <w:p>
+      <w:pPr>
+        <w:autoSpaceDE w:val="0"/>
+        <w:autoSpaceDN w:val="0"/>
+        <w:adjustRightInd w:val="0"/>
+        <w:spacing w:after="0" w:line="240" w:lineRule="auto"/>
+        <w:rPr>
+          <w:rFonts w:ascii="Consolas" w:hAnsi="Consolas" w:cs="Consolas"/>
+          <w:color w:val="000000"/>
+          <w:sz w:val="19"/>
+          <w:szCs w:val="19"/>
+        </w:rPr>
+      </w:pPr>
+      <w:r>
+        <w:rPr>
+          <w:rFonts w:ascii="Consolas" w:hAnsi="Consolas" w:cs="Consolas"/>
+          <w:color w:val="0000FF"/>
+          <w:sz w:val="19"/>
+          <w:szCs w:val="19"/>
+        </w:rPr>
+        <w:t>using</w:t>
+      </w:r>
+      <w:r>
+        <w:rPr>
+          <w:rFonts w:ascii="Consolas" w:hAnsi="Consolas" w:cs="Consolas"/>
+          <w:color w:val="000000"/>
+          <w:sz w:val="19"/>
+          <w:szCs w:val="19"/>
+        </w:rPr>
+        <w:t xml:space="preserve"> System.Data.SqlClient;</w:t>
+      </w:r>
+    </w:p>
+    <w:p>
+      <w:pPr>
+        <w:autoSpaceDE w:val="0"/>
+        <w:autoSpaceDN w:val="0"/>
+        <w:adjustRightInd w:val="0"/>
+        <w:spacing w:after="0" w:line="240" w:lineRule="auto"/>
+        <w:rPr>
+          <w:rFonts w:ascii="Consolas" w:hAnsi="Consolas" w:cs="Consolas"/>
+          <w:color w:val="000000"/>
+          <w:sz w:val="19"/>
+          <w:szCs w:val="19"/>
+        </w:rPr>
+      </w:pPr>
+      <w:r>
+        <w:rPr>
+          <w:rFonts w:ascii="Consolas" w:hAnsi="Consolas" w:cs="Consolas"/>
+          <w:color w:val="0000FF"/>
+          <w:sz w:val="19"/>
+          <w:szCs w:val="19"/>
+        </w:rPr>
+        <w:t>using</w:t>
+      </w:r>
+      <w:r>
+        <w:rPr>
+          <w:rFonts w:ascii="Consolas" w:hAnsi="Consolas" w:cs="Consolas"/>
+          <w:color w:val="000000"/>
+          <w:sz w:val="19"/>
+          <w:szCs w:val="19"/>
+        </w:rPr>
+        <w:t xml:space="preserve"> System.Linq;</w:t>
+      </w:r>
+    </w:p>
+    <w:p>
+      <w:pPr>
+        <w:autoSpaceDE w:val="0"/>
+        <w:autoSpaceDN w:val="0"/>
+        <w:adjustRightInd w:val="0"/>
+        <w:spacing w:after="0" w:line="240" w:lineRule="auto"/>
+        <w:rPr>
+          <w:rFonts w:ascii="Consolas" w:hAnsi="Consolas" w:cs="Consolas"/>
+          <w:color w:val="000000"/>
+          <w:sz w:val="19"/>
+          <w:szCs w:val="19"/>
+        </w:rPr>
+      </w:pPr>
+      <w:r>
+        <w:rPr>
+          <w:rFonts w:ascii="Consolas" w:hAnsi="Consolas" w:cs="Consolas"/>
+          <w:color w:val="0000FF"/>
+          <w:sz w:val="19"/>
+          <w:szCs w:val="19"/>
+        </w:rPr>
+        <w:t>using</w:t>
+      </w:r>
+      <w:r>
+        <w:rPr>
+          <w:rFonts w:ascii="Consolas" w:hAnsi="Consolas" w:cs="Consolas"/>
+          <w:color w:val="000000"/>
+          <w:sz w:val="19"/>
+          <w:szCs w:val="19"/>
+        </w:rPr>
+        <w:t xml:space="preserve"> System.Text;</w:t>
+      </w:r>
+    </w:p>
+    <w:p>
+      <w:pPr>
+        <w:autoSpaceDE w:val="0"/>
+        <w:autoSpaceDN w:val="0"/>
+        <w:adjustRightInd w:val="0"/>
+        <w:spacing w:after="0" w:line="240" w:lineRule="auto"/>
+        <w:rPr>
+          <w:rFonts w:ascii="Consolas" w:hAnsi="Consolas" w:cs="Consolas"/>
+          <w:color w:val="000000"/>
+          <w:sz w:val="19"/>
+          <w:szCs w:val="19"/>
+        </w:rPr>
+      </w:pPr>
+      <w:r>
+        <w:rPr>
+          <w:rFonts w:ascii="Consolas" w:hAnsi="Consolas" w:cs="Consolas"/>
+          <w:color w:val="0000FF"/>
+          <w:sz w:val="19"/>
+          <w:szCs w:val="19"/>
+        </w:rPr>
+        <w:t>using</w:t>
+      </w:r>
+      <w:r>
+        <w:rPr>
+          <w:rFonts w:ascii="Consolas" w:hAnsi="Consolas" w:cs="Consolas"/>
+          <w:color w:val="000000"/>
+          <w:sz w:val="19"/>
+          <w:szCs w:val="19"/>
+        </w:rPr>
+        <w:t xml:space="preserve"> System.Threading.Tasks;</w:t>
+      </w:r>
+    </w:p>
+    <w:p>
+      <w:pPr>
+        <w:autoSpaceDE w:val="0"/>
+        <w:autoSpaceDN w:val="0"/>
+        <w:adjustRightInd w:val="0"/>
+        <w:spacing w:after="0" w:line="240" w:lineRule="auto"/>
+        <w:rPr>
+          <w:rFonts w:ascii="Consolas" w:hAnsi="Consolas" w:cs="Consolas"/>
+          <w:color w:val="000000"/>
+          <w:sz w:val="19"/>
+          <w:szCs w:val="19"/>
+        </w:rPr>
+      </w:pPr>
+    </w:p>
+    <w:p>
+      <w:pPr>
+        <w:autoSpaceDE w:val="0"/>
+        <w:autoSpaceDN w:val="0"/>
+        <w:adjustRightInd w:val="0"/>
+        <w:spacing w:after="0" w:line="240" w:lineRule="auto"/>
+        <w:rPr>
+          <w:rFonts w:ascii="Consolas" w:hAnsi="Consolas" w:cs="Consolas"/>
+          <w:color w:val="000000"/>
+          <w:sz w:val="19"/>
+          <w:szCs w:val="19"/>
+        </w:rPr>
+      </w:pPr>
+      <w:r>
+        <w:rPr>
+          <w:rFonts w:ascii="Consolas" w:hAnsi="Consolas" w:cs="Consolas"/>
+          <w:color w:val="0000FF"/>
+          <w:sz w:val="19"/>
+          <w:szCs w:val="19"/>
+        </w:rPr>
+        <w:t>namespace</w:t>
+      </w:r>
+      <w:r>
+        <w:rPr>
+          <w:rFonts w:ascii="Consolas" w:hAnsi="Consolas" w:cs="Consolas"/>
+          <w:color w:val="000000"/>
+          <w:sz w:val="19"/>
+          <w:szCs w:val="19"/>
+        </w:rPr>
+        <w:t xml:space="preserve"> AdoDemo13thNov</w:t>
+      </w:r>
+    </w:p>
+    <w:p>
+      <w:pPr>
+        <w:autoSpaceDE w:val="0"/>
+        <w:autoSpaceDN w:val="0"/>
+        <w:adjustRightInd w:val="0"/>
+        <w:spacing w:after="0" w:line="240" w:lineRule="auto"/>
+        <w:rPr>
+          <w:rFonts w:ascii="Consolas" w:hAnsi="Consolas" w:cs="Consolas"/>
+          <w:color w:val="000000"/>
+          <w:sz w:val="19"/>
+          <w:szCs w:val="19"/>
+        </w:rPr>
+      </w:pPr>
+      <w:r>
+        <w:rPr>
+          <w:rFonts w:ascii="Consolas" w:hAnsi="Consolas" w:cs="Consolas"/>
+          <w:color w:val="000000"/>
+          <w:sz w:val="19"/>
+          <w:szCs w:val="19"/>
+        </w:rPr>
+        <w:t>{</w:t>
+      </w:r>
+    </w:p>
+    <w:p>
+      <w:pPr>
+        <w:autoSpaceDE w:val="0"/>
+        <w:autoSpaceDN w:val="0"/>
+        <w:adjustRightInd w:val="0"/>
+        <w:spacing w:after="0" w:line="240" w:lineRule="auto"/>
+        <w:rPr>
+          <w:rFonts w:ascii="Consolas" w:hAnsi="Consolas" w:cs="Consolas"/>
+          <w:color w:val="000000"/>
+          <w:sz w:val="19"/>
+          <w:szCs w:val="19"/>
+        </w:rPr>
+      </w:pPr>
+      <w:r>
+        <w:rPr>
+          <w:rFonts w:ascii="Consolas" w:hAnsi="Consolas" w:cs="Consolas"/>
+          <w:color w:val="000000"/>
+          <w:sz w:val="19"/>
+          <w:szCs w:val="19"/>
+        </w:rPr>
+        <w:t xml:space="preserve">    </w:t>
+      </w:r>
+      <w:r>
+        <w:rPr>
+          <w:rFonts w:ascii="Consolas" w:hAnsi="Consolas" w:cs="Consolas"/>
+          <w:color w:val="0000FF"/>
+          <w:sz w:val="19"/>
+          <w:szCs w:val="19"/>
+        </w:rPr>
+        <w:t>class</w:t>
+      </w:r>
+      <w:r>
+        <w:rPr>
+          <w:rFonts w:ascii="Consolas" w:hAnsi="Consolas" w:cs="Consolas"/>
+          <w:color w:val="000000"/>
+          <w:sz w:val="19"/>
+          <w:szCs w:val="19"/>
+        </w:rPr>
+        <w:t xml:space="preserve"> </w:t>
+      </w:r>
+      <w:r>
+        <w:rPr>
+          <w:rFonts w:ascii="Consolas" w:hAnsi="Consolas" w:cs="Consolas"/>
+          <w:color w:val="2B91AF"/>
+          <w:sz w:val="19"/>
+          <w:szCs w:val="19"/>
+        </w:rPr>
+        <w:t>ADONetProcedureDemo</w:t>
+      </w:r>
+    </w:p>
+    <w:p>
+      <w:pPr>
+        <w:autoSpaceDE w:val="0"/>
+        <w:autoSpaceDN w:val="0"/>
+        <w:adjustRightInd w:val="0"/>
+        <w:spacing w:after="0" w:line="240" w:lineRule="auto"/>
+        <w:rPr>
+          <w:rFonts w:ascii="Consolas" w:hAnsi="Consolas" w:cs="Consolas"/>
+          <w:color w:val="000000"/>
+          <w:sz w:val="19"/>
+          <w:szCs w:val="19"/>
+        </w:rPr>
+      </w:pPr>
+      <w:r>
+        <w:rPr>
+          <w:rFonts w:ascii="Consolas" w:hAnsi="Consolas" w:cs="Consolas"/>
+          <w:color w:val="000000"/>
+          <w:sz w:val="19"/>
+          <w:szCs w:val="19"/>
+        </w:rPr>
+        <w:t xml:space="preserve">    {</w:t>
+      </w:r>
+    </w:p>
+    <w:p>
+      <w:pPr>
+        <w:autoSpaceDE w:val="0"/>
+        <w:autoSpaceDN w:val="0"/>
+        <w:adjustRightInd w:val="0"/>
+        <w:spacing w:after="0" w:line="240" w:lineRule="auto"/>
+        <w:rPr>
+          <w:rFonts w:ascii="Consolas" w:hAnsi="Consolas" w:cs="Consolas"/>
+          <w:color w:val="000000"/>
+          <w:sz w:val="19"/>
+          <w:szCs w:val="19"/>
+        </w:rPr>
+      </w:pPr>
+      <w:r>
+        <w:rPr>
+          <w:rFonts w:ascii="Consolas" w:hAnsi="Consolas" w:cs="Consolas"/>
+          <w:color w:val="000000"/>
+          <w:sz w:val="19"/>
+          <w:szCs w:val="19"/>
+        </w:rPr>
+        <w:t xml:space="preserve">        </w:t>
+      </w:r>
+      <w:r>
+        <w:rPr>
+          <w:rFonts w:ascii="Consolas" w:hAnsi="Consolas" w:cs="Consolas"/>
+          <w:color w:val="0000FF"/>
+          <w:sz w:val="19"/>
+          <w:szCs w:val="19"/>
+        </w:rPr>
+        <w:t>static</w:t>
+      </w:r>
+      <w:r>
+        <w:rPr>
+          <w:rFonts w:ascii="Consolas" w:hAnsi="Consolas" w:cs="Consolas"/>
+          <w:color w:val="000000"/>
+          <w:sz w:val="19"/>
+          <w:szCs w:val="19"/>
+        </w:rPr>
+        <w:t xml:space="preserve"> SqlConnection con;</w:t>
+      </w:r>
+    </w:p>
+    <w:p>
+      <w:pPr>
+        <w:autoSpaceDE w:val="0"/>
+        <w:autoSpaceDN w:val="0"/>
+        <w:adjustRightInd w:val="0"/>
+        <w:spacing w:after="0" w:line="240" w:lineRule="auto"/>
+        <w:rPr>
+          <w:rFonts w:ascii="Consolas" w:hAnsi="Consolas" w:cs="Consolas"/>
+          <w:color w:val="000000"/>
+          <w:sz w:val="19"/>
+          <w:szCs w:val="19"/>
+        </w:rPr>
+      </w:pPr>
+      <w:r>
+        <w:rPr>
+          <w:rFonts w:ascii="Consolas" w:hAnsi="Consolas" w:cs="Consolas"/>
+          <w:color w:val="000000"/>
+          <w:sz w:val="19"/>
+          <w:szCs w:val="19"/>
+        </w:rPr>
+        <w:t xml:space="preserve">        </w:t>
+      </w:r>
+      <w:r>
+        <w:rPr>
+          <w:rFonts w:ascii="Consolas" w:hAnsi="Consolas" w:cs="Consolas"/>
+          <w:color w:val="0000FF"/>
+          <w:sz w:val="19"/>
+          <w:szCs w:val="19"/>
+        </w:rPr>
+        <w:t>static</w:t>
+      </w:r>
+      <w:r>
+        <w:rPr>
+          <w:rFonts w:ascii="Consolas" w:hAnsi="Consolas" w:cs="Consolas"/>
+          <w:color w:val="000000"/>
+          <w:sz w:val="19"/>
+          <w:szCs w:val="19"/>
+        </w:rPr>
+        <w:t xml:space="preserve"> SqlCommand com;</w:t>
+      </w:r>
+    </w:p>
+    <w:p>
+      <w:pPr>
+        <w:autoSpaceDE w:val="0"/>
+        <w:autoSpaceDN w:val="0"/>
+        <w:adjustRightInd w:val="0"/>
+        <w:spacing w:after="0" w:line="240" w:lineRule="auto"/>
+        <w:rPr>
+          <w:rFonts w:ascii="Consolas" w:hAnsi="Consolas" w:cs="Consolas"/>
+          <w:color w:val="000000"/>
+          <w:sz w:val="19"/>
+          <w:szCs w:val="19"/>
+        </w:rPr>
+      </w:pPr>
+    </w:p>
+    <w:p>
+      <w:pPr>
+        <w:autoSpaceDE w:val="0"/>
+        <w:autoSpaceDN w:val="0"/>
+        <w:adjustRightInd w:val="0"/>
+        <w:spacing w:after="0" w:line="240" w:lineRule="auto"/>
+        <w:rPr>
+          <w:rFonts w:ascii="Consolas" w:hAnsi="Consolas" w:cs="Consolas"/>
+          <w:color w:val="000000"/>
+          <w:sz w:val="19"/>
+          <w:szCs w:val="19"/>
+        </w:rPr>
+      </w:pPr>
+      <w:r>
+        <w:rPr>
+          <w:rFonts w:ascii="Consolas" w:hAnsi="Consolas" w:cs="Consolas"/>
+          <w:color w:val="000000"/>
+          <w:sz w:val="19"/>
+          <w:szCs w:val="19"/>
+        </w:rPr>
+        <w:t xml:space="preserve">        </w:t>
+      </w:r>
+      <w:r>
+        <w:rPr>
+          <w:rFonts w:ascii="Consolas" w:hAnsi="Consolas" w:cs="Consolas"/>
+          <w:color w:val="0000FF"/>
+          <w:sz w:val="19"/>
+          <w:szCs w:val="19"/>
+        </w:rPr>
+        <w:t>static</w:t>
+      </w:r>
+      <w:r>
+        <w:rPr>
+          <w:rFonts w:ascii="Consolas" w:hAnsi="Consolas" w:cs="Consolas"/>
+          <w:color w:val="000000"/>
+          <w:sz w:val="19"/>
+          <w:szCs w:val="19"/>
+        </w:rPr>
+        <w:t xml:space="preserve"> </w:t>
+      </w:r>
+      <w:r>
+        <w:rPr>
+          <w:rFonts w:ascii="Consolas" w:hAnsi="Consolas" w:cs="Consolas"/>
+          <w:color w:val="0000FF"/>
+          <w:sz w:val="19"/>
+          <w:szCs w:val="19"/>
+        </w:rPr>
+        <w:t>string</w:t>
+      </w:r>
+      <w:r>
+        <w:rPr>
+          <w:rFonts w:ascii="Consolas" w:hAnsi="Consolas" w:cs="Consolas"/>
+          <w:color w:val="000000"/>
+          <w:sz w:val="19"/>
+          <w:szCs w:val="19"/>
+        </w:rPr>
+        <w:t xml:space="preserve"> GetConnectionString()</w:t>
+      </w:r>
+    </w:p>
+    <w:p>
+      <w:pPr>
+        <w:autoSpaceDE w:val="0"/>
+        <w:autoSpaceDN w:val="0"/>
+        <w:adjustRightInd w:val="0"/>
+        <w:spacing w:after="0" w:line="240" w:lineRule="auto"/>
+        <w:rPr>
+          <w:rFonts w:ascii="Consolas" w:hAnsi="Consolas" w:cs="Consolas"/>
+          <w:color w:val="000000"/>
+          <w:sz w:val="19"/>
+          <w:szCs w:val="19"/>
+        </w:rPr>
+      </w:pPr>
+      <w:r>
+        <w:rPr>
+          <w:rFonts w:ascii="Consolas" w:hAnsi="Consolas" w:cs="Consolas"/>
+          <w:color w:val="000000"/>
+          <w:sz w:val="19"/>
+          <w:szCs w:val="19"/>
+        </w:rPr>
+        <w:t xml:space="preserve">        {</w:t>
+      </w:r>
+    </w:p>
+    <w:p>
+      <w:pPr>
+        <w:autoSpaceDE w:val="0"/>
+        <w:autoSpaceDN w:val="0"/>
+        <w:adjustRightInd w:val="0"/>
+        <w:spacing w:after="0" w:line="240" w:lineRule="auto"/>
+        <w:rPr>
+          <w:rFonts w:ascii="Consolas" w:hAnsi="Consolas" w:cs="Consolas"/>
+          <w:color w:val="000000"/>
+          <w:sz w:val="19"/>
+          <w:szCs w:val="19"/>
+        </w:rPr>
+      </w:pPr>
+      <w:r>
+        <w:rPr>
+          <w:rFonts w:ascii="Consolas" w:hAnsi="Consolas" w:cs="Consolas"/>
+          <w:color w:val="000000"/>
+          <w:sz w:val="19"/>
+          <w:szCs w:val="19"/>
+        </w:rPr>
+        <w:t xml:space="preserve">            </w:t>
+      </w:r>
+      <w:r>
+        <w:rPr>
+          <w:rFonts w:ascii="Consolas" w:hAnsi="Consolas" w:cs="Consolas"/>
+          <w:color w:val="0000FF"/>
+          <w:sz w:val="19"/>
+          <w:szCs w:val="19"/>
+        </w:rPr>
+        <w:t>return</w:t>
+      </w:r>
+      <w:r>
+        <w:rPr>
+          <w:rFonts w:ascii="Consolas" w:hAnsi="Consolas" w:cs="Consolas"/>
+          <w:color w:val="000000"/>
+          <w:sz w:val="19"/>
+          <w:szCs w:val="19"/>
+        </w:rPr>
+        <w:t xml:space="preserve"> </w:t>
+      </w:r>
+      <w:r>
+        <w:rPr>
+          <w:rFonts w:ascii="Consolas" w:hAnsi="Consolas" w:cs="Consolas"/>
+          <w:color w:val="800000"/>
+          <w:sz w:val="19"/>
+          <w:szCs w:val="19"/>
+        </w:rPr>
+        <w:t>@"data source = LAPTOP-53S2KQS8\SQLEXPRESS; initial catalog = practiceDB; integrated security = true"</w:t>
+      </w:r>
+      <w:r>
+        <w:rPr>
+          <w:rFonts w:ascii="Consolas" w:hAnsi="Consolas" w:cs="Consolas"/>
+          <w:color w:val="000000"/>
+          <w:sz w:val="19"/>
+          <w:szCs w:val="19"/>
+        </w:rPr>
+        <w:t>;</w:t>
+      </w:r>
+    </w:p>
+    <w:p>
+      <w:pPr>
+        <w:autoSpaceDE w:val="0"/>
+        <w:autoSpaceDN w:val="0"/>
+        <w:adjustRightInd w:val="0"/>
+        <w:spacing w:after="0" w:line="240" w:lineRule="auto"/>
+        <w:rPr>
+          <w:rFonts w:ascii="Consolas" w:hAnsi="Consolas" w:cs="Consolas"/>
+          <w:color w:val="000000"/>
+          <w:sz w:val="19"/>
+          <w:szCs w:val="19"/>
+        </w:rPr>
+      </w:pPr>
+      <w:r>
+        <w:rPr>
+          <w:rFonts w:ascii="Consolas" w:hAnsi="Consolas" w:cs="Consolas"/>
+          <w:color w:val="000000"/>
+          <w:sz w:val="19"/>
+          <w:szCs w:val="19"/>
+        </w:rPr>
+        <w:t xml:space="preserve">        }</w:t>
+      </w:r>
+    </w:p>
+    <w:p>
+      <w:pPr>
+        <w:autoSpaceDE w:val="0"/>
+        <w:autoSpaceDN w:val="0"/>
+        <w:adjustRightInd w:val="0"/>
+        <w:spacing w:after="0" w:line="240" w:lineRule="auto"/>
+        <w:rPr>
+          <w:rFonts w:ascii="Consolas" w:hAnsi="Consolas" w:cs="Consolas"/>
+          <w:color w:val="000000"/>
+          <w:sz w:val="19"/>
+          <w:szCs w:val="19"/>
+        </w:rPr>
+      </w:pPr>
+    </w:p>
+    <w:p>
+      <w:pPr>
+        <w:autoSpaceDE w:val="0"/>
+        <w:autoSpaceDN w:val="0"/>
+        <w:adjustRightInd w:val="0"/>
+        <w:spacing w:after="0" w:line="240" w:lineRule="auto"/>
+        <w:rPr>
+          <w:rFonts w:ascii="Consolas" w:hAnsi="Consolas" w:cs="Consolas"/>
+          <w:color w:val="000000"/>
+          <w:sz w:val="19"/>
+          <w:szCs w:val="19"/>
+        </w:rPr>
+      </w:pPr>
+      <w:r>
+        <w:rPr>
+          <w:rFonts w:ascii="Consolas" w:hAnsi="Consolas" w:cs="Consolas"/>
+          <w:color w:val="000000"/>
+          <w:sz w:val="19"/>
+          <w:szCs w:val="19"/>
+        </w:rPr>
+        <w:t xml:space="preserve">        </w:t>
+      </w:r>
+      <w:r>
+        <w:rPr>
+          <w:rFonts w:ascii="Consolas" w:hAnsi="Consolas" w:cs="Consolas"/>
+          <w:color w:val="0000FF"/>
+          <w:sz w:val="19"/>
+          <w:szCs w:val="19"/>
+        </w:rPr>
+        <w:t>static</w:t>
+      </w:r>
+      <w:r>
+        <w:rPr>
+          <w:rFonts w:ascii="Consolas" w:hAnsi="Consolas" w:cs="Consolas"/>
+          <w:color w:val="000000"/>
+          <w:sz w:val="19"/>
+          <w:szCs w:val="19"/>
+        </w:rPr>
+        <w:t xml:space="preserve"> </w:t>
+      </w:r>
+      <w:r>
+        <w:rPr>
+          <w:rFonts w:ascii="Consolas" w:hAnsi="Consolas" w:cs="Consolas"/>
+          <w:color w:val="0000FF"/>
+          <w:sz w:val="19"/>
+          <w:szCs w:val="19"/>
+        </w:rPr>
+        <w:t>void</w:t>
+      </w:r>
+      <w:r>
+        <w:rPr>
+          <w:rFonts w:ascii="Consolas" w:hAnsi="Consolas" w:cs="Consolas"/>
+          <w:color w:val="000000"/>
+          <w:sz w:val="19"/>
+          <w:szCs w:val="19"/>
+        </w:rPr>
+        <w:t xml:space="preserve"> GetEmployee()</w:t>
+      </w:r>
+    </w:p>
+    <w:p>
+      <w:pPr>
+        <w:autoSpaceDE w:val="0"/>
+        <w:autoSpaceDN w:val="0"/>
+        <w:adjustRightInd w:val="0"/>
+        <w:spacing w:after="0" w:line="240" w:lineRule="auto"/>
+        <w:rPr>
+          <w:rFonts w:ascii="Consolas" w:hAnsi="Consolas" w:cs="Consolas"/>
+          <w:color w:val="000000"/>
+          <w:sz w:val="19"/>
+          <w:szCs w:val="19"/>
+        </w:rPr>
+      </w:pPr>
+      <w:r>
+        <w:rPr>
+          <w:rFonts w:ascii="Consolas" w:hAnsi="Consolas" w:cs="Consolas"/>
+          <w:color w:val="000000"/>
+          <w:sz w:val="19"/>
+          <w:szCs w:val="19"/>
+        </w:rPr>
+        <w:t xml:space="preserve">        {</w:t>
+      </w:r>
+    </w:p>
+    <w:p>
+      <w:pPr>
+        <w:autoSpaceDE w:val="0"/>
+        <w:autoSpaceDN w:val="0"/>
+        <w:adjustRightInd w:val="0"/>
+        <w:spacing w:after="0" w:line="240" w:lineRule="auto"/>
+        <w:rPr>
+          <w:rFonts w:ascii="Consolas" w:hAnsi="Consolas" w:cs="Consolas"/>
+          <w:color w:val="000000"/>
+          <w:sz w:val="19"/>
+          <w:szCs w:val="19"/>
+        </w:rPr>
+      </w:pPr>
+      <w:r>
+        <w:rPr>
+          <w:rFonts w:ascii="Consolas" w:hAnsi="Consolas" w:cs="Consolas"/>
+          <w:color w:val="000000"/>
+          <w:sz w:val="19"/>
+          <w:szCs w:val="19"/>
+        </w:rPr>
+        <w:t xml:space="preserve">            </w:t>
+      </w:r>
+      <w:r>
+        <w:rPr>
+          <w:rFonts w:ascii="Consolas" w:hAnsi="Consolas" w:cs="Consolas"/>
+          <w:color w:val="0000FF"/>
+          <w:sz w:val="19"/>
+          <w:szCs w:val="19"/>
+        </w:rPr>
+        <w:t>using</w:t>
+      </w:r>
+      <w:r>
+        <w:rPr>
+          <w:rFonts w:ascii="Consolas" w:hAnsi="Consolas" w:cs="Consolas"/>
+          <w:color w:val="000000"/>
+          <w:sz w:val="19"/>
+          <w:szCs w:val="19"/>
+        </w:rPr>
+        <w:t xml:space="preserve"> (con = </w:t>
+      </w:r>
+      <w:r>
+        <w:rPr>
+          <w:rFonts w:ascii="Consolas" w:hAnsi="Consolas" w:cs="Consolas"/>
+          <w:color w:val="0000FF"/>
+          <w:sz w:val="19"/>
+          <w:szCs w:val="19"/>
+        </w:rPr>
+        <w:t>new</w:t>
+      </w:r>
+      <w:r>
+        <w:rPr>
+          <w:rFonts w:ascii="Consolas" w:hAnsi="Consolas" w:cs="Consolas"/>
+          <w:color w:val="000000"/>
+          <w:sz w:val="19"/>
+          <w:szCs w:val="19"/>
+        </w:rPr>
+        <w:t xml:space="preserve"> SqlConnection(GetConnectionString()))</w:t>
+      </w:r>
+    </w:p>
+    <w:p>
+      <w:pPr>
+        <w:autoSpaceDE w:val="0"/>
+        <w:autoSpaceDN w:val="0"/>
+        <w:adjustRightInd w:val="0"/>
+        <w:spacing w:after="0" w:line="240" w:lineRule="auto"/>
+        <w:rPr>
+          <w:rFonts w:ascii="Consolas" w:hAnsi="Consolas" w:cs="Consolas"/>
+          <w:color w:val="000000"/>
+          <w:sz w:val="19"/>
+          <w:szCs w:val="19"/>
+        </w:rPr>
+      </w:pPr>
+      <w:r>
+        <w:rPr>
+          <w:rFonts w:ascii="Consolas" w:hAnsi="Consolas" w:cs="Consolas"/>
+          <w:color w:val="000000"/>
+          <w:sz w:val="19"/>
+          <w:szCs w:val="19"/>
+        </w:rPr>
+        <w:t xml:space="preserve">            {</w:t>
+      </w:r>
+    </w:p>
+    <w:p>
+      <w:pPr>
+        <w:autoSpaceDE w:val="0"/>
+        <w:autoSpaceDN w:val="0"/>
+        <w:adjustRightInd w:val="0"/>
+        <w:spacing w:after="0" w:line="240" w:lineRule="auto"/>
+        <w:rPr>
+          <w:rFonts w:ascii="Consolas" w:hAnsi="Consolas" w:cs="Consolas"/>
+          <w:color w:val="000000"/>
+          <w:sz w:val="19"/>
+          <w:szCs w:val="19"/>
+        </w:rPr>
+      </w:pPr>
+    </w:p>
+    <w:p>
+      <w:pPr>
+        <w:autoSpaceDE w:val="0"/>
+        <w:autoSpaceDN w:val="0"/>
+        <w:adjustRightInd w:val="0"/>
+        <w:spacing w:after="0" w:line="240" w:lineRule="auto"/>
+        <w:rPr>
+          <w:rFonts w:ascii="Consolas" w:hAnsi="Consolas" w:cs="Consolas"/>
+          <w:color w:val="000000"/>
+          <w:sz w:val="19"/>
+          <w:szCs w:val="19"/>
+        </w:rPr>
+      </w:pPr>
+      <w:r>
+        <w:rPr>
+          <w:rFonts w:ascii="Consolas" w:hAnsi="Consolas" w:cs="Consolas"/>
+          <w:color w:val="000000"/>
+          <w:sz w:val="19"/>
+          <w:szCs w:val="19"/>
+        </w:rPr>
+        <w:t xml:space="preserve">                </w:t>
+      </w:r>
+      <w:r>
+        <w:rPr>
+          <w:rFonts w:ascii="Consolas" w:hAnsi="Consolas" w:cs="Consolas"/>
+          <w:color w:val="008000"/>
+          <w:sz w:val="19"/>
+          <w:szCs w:val="19"/>
+        </w:rPr>
+        <w:t>//SqlCommand com = new SqlCommand();</w:t>
+      </w:r>
+    </w:p>
+    <w:p>
+      <w:pPr>
+        <w:autoSpaceDE w:val="0"/>
+        <w:autoSpaceDN w:val="0"/>
+        <w:adjustRightInd w:val="0"/>
+        <w:spacing w:after="0" w:line="240" w:lineRule="auto"/>
+        <w:rPr>
+          <w:rFonts w:ascii="Consolas" w:hAnsi="Consolas" w:cs="Consolas"/>
+          <w:color w:val="000000"/>
+          <w:sz w:val="19"/>
+          <w:szCs w:val="19"/>
+        </w:rPr>
+      </w:pPr>
+      <w:r>
+        <w:rPr>
+          <w:rFonts w:ascii="Consolas" w:hAnsi="Consolas" w:cs="Consolas"/>
+          <w:color w:val="000000"/>
+          <w:sz w:val="19"/>
+          <w:szCs w:val="19"/>
+        </w:rPr>
+        <w:t xml:space="preserve">                </w:t>
+      </w:r>
+      <w:r>
+        <w:rPr>
+          <w:rFonts w:ascii="Consolas" w:hAnsi="Consolas" w:cs="Consolas"/>
+          <w:color w:val="008000"/>
+          <w:sz w:val="19"/>
+          <w:szCs w:val="19"/>
+        </w:rPr>
+        <w:t>//com.CommandText = "Select * from Employee";</w:t>
+      </w:r>
+    </w:p>
+    <w:p>
+      <w:pPr>
+        <w:autoSpaceDE w:val="0"/>
+        <w:autoSpaceDN w:val="0"/>
+        <w:adjustRightInd w:val="0"/>
+        <w:spacing w:after="0" w:line="240" w:lineRule="auto"/>
+        <w:rPr>
+          <w:rFonts w:ascii="Consolas" w:hAnsi="Consolas" w:cs="Consolas"/>
+          <w:color w:val="000000"/>
+          <w:sz w:val="19"/>
+          <w:szCs w:val="19"/>
+        </w:rPr>
+      </w:pPr>
+      <w:r>
+        <w:rPr>
+          <w:rFonts w:ascii="Consolas" w:hAnsi="Consolas" w:cs="Consolas"/>
+          <w:color w:val="000000"/>
+          <w:sz w:val="19"/>
+          <w:szCs w:val="19"/>
+        </w:rPr>
+        <w:t xml:space="preserve">                </w:t>
+      </w:r>
+      <w:r>
+        <w:rPr>
+          <w:rFonts w:ascii="Consolas" w:hAnsi="Consolas" w:cs="Consolas"/>
+          <w:color w:val="008000"/>
+          <w:sz w:val="19"/>
+          <w:szCs w:val="19"/>
+        </w:rPr>
+        <w:t>//com.Connection = con;</w:t>
+      </w:r>
+    </w:p>
+    <w:p>
+      <w:pPr>
+        <w:autoSpaceDE w:val="0"/>
+        <w:autoSpaceDN w:val="0"/>
+        <w:adjustRightInd w:val="0"/>
+        <w:spacing w:after="0" w:line="240" w:lineRule="auto"/>
+        <w:rPr>
+          <w:rFonts w:ascii="Consolas" w:hAnsi="Consolas" w:cs="Consolas"/>
+          <w:color w:val="000000"/>
+          <w:sz w:val="19"/>
+          <w:szCs w:val="19"/>
+        </w:rPr>
+      </w:pPr>
+    </w:p>
+    <w:p>
+      <w:pPr>
+        <w:autoSpaceDE w:val="0"/>
+        <w:autoSpaceDN w:val="0"/>
+        <w:adjustRightInd w:val="0"/>
+        <w:spacing w:after="0" w:line="240" w:lineRule="auto"/>
+        <w:rPr>
+          <w:rFonts w:ascii="Consolas" w:hAnsi="Consolas" w:cs="Consolas"/>
+          <w:color w:val="000000"/>
+          <w:sz w:val="19"/>
+          <w:szCs w:val="19"/>
+        </w:rPr>
+      </w:pPr>
+    </w:p>
+    <w:p>
+      <w:pPr>
+        <w:autoSpaceDE w:val="0"/>
+        <w:autoSpaceDN w:val="0"/>
+        <w:adjustRightInd w:val="0"/>
+        <w:spacing w:after="0" w:line="240" w:lineRule="auto"/>
+        <w:rPr>
+          <w:rFonts w:ascii="Consolas" w:hAnsi="Consolas" w:cs="Consolas"/>
+          <w:color w:val="000000"/>
+          <w:sz w:val="19"/>
+          <w:szCs w:val="19"/>
+        </w:rPr>
+      </w:pPr>
+      <w:r>
+        <w:rPr>
+          <w:rFonts w:ascii="Consolas" w:hAnsi="Consolas" w:cs="Consolas"/>
+          <w:color w:val="000000"/>
+          <w:sz w:val="19"/>
+          <w:szCs w:val="19"/>
+        </w:rPr>
+        <w:t xml:space="preserve">                </w:t>
+      </w:r>
+      <w:r>
+        <w:rPr>
+          <w:rFonts w:ascii="Consolas" w:hAnsi="Consolas" w:cs="Consolas"/>
+          <w:color w:val="0000FF"/>
+          <w:sz w:val="19"/>
+          <w:szCs w:val="19"/>
+        </w:rPr>
+        <w:t>using</w:t>
+      </w:r>
+      <w:r>
+        <w:rPr>
+          <w:rFonts w:ascii="Consolas" w:hAnsi="Consolas" w:cs="Consolas"/>
+          <w:color w:val="000000"/>
+          <w:sz w:val="19"/>
+          <w:szCs w:val="19"/>
+        </w:rPr>
+        <w:t xml:space="preserve"> (SqlCommand com = </w:t>
+      </w:r>
+      <w:r>
+        <w:rPr>
+          <w:rFonts w:ascii="Consolas" w:hAnsi="Consolas" w:cs="Consolas"/>
+          <w:color w:val="0000FF"/>
+          <w:sz w:val="19"/>
+          <w:szCs w:val="19"/>
+        </w:rPr>
+        <w:t>new</w:t>
+      </w:r>
+      <w:r>
+        <w:rPr>
+          <w:rFonts w:ascii="Consolas" w:hAnsi="Consolas" w:cs="Consolas"/>
+          <w:color w:val="000000"/>
+          <w:sz w:val="19"/>
+          <w:szCs w:val="19"/>
+        </w:rPr>
+        <w:t xml:space="preserve"> SqlCommand(</w:t>
+      </w:r>
+      <w:r>
+        <w:rPr>
+          <w:rFonts w:ascii="Consolas" w:hAnsi="Consolas" w:cs="Consolas"/>
+          <w:color w:val="A31515"/>
+          <w:sz w:val="19"/>
+          <w:szCs w:val="19"/>
+        </w:rPr>
+        <w:t>"GetEmployees"</w:t>
+      </w:r>
+      <w:r>
+        <w:rPr>
+          <w:rFonts w:ascii="Consolas" w:hAnsi="Consolas" w:cs="Consolas"/>
+          <w:color w:val="000000"/>
+          <w:sz w:val="19"/>
+          <w:szCs w:val="19"/>
+        </w:rPr>
+        <w:t>, con))</w:t>
+      </w:r>
+    </w:p>
+    <w:p>
+      <w:pPr>
+        <w:autoSpaceDE w:val="0"/>
+        <w:autoSpaceDN w:val="0"/>
+        <w:adjustRightInd w:val="0"/>
+        <w:spacing w:after="0" w:line="240" w:lineRule="auto"/>
+        <w:rPr>
+          <w:rFonts w:ascii="Consolas" w:hAnsi="Consolas" w:cs="Consolas"/>
+          <w:color w:val="000000"/>
+          <w:sz w:val="19"/>
+          <w:szCs w:val="19"/>
+        </w:rPr>
+      </w:pPr>
+      <w:r>
+        <w:rPr>
+          <w:rFonts w:ascii="Consolas" w:hAnsi="Consolas" w:cs="Consolas"/>
+          <w:color w:val="000000"/>
+          <w:sz w:val="19"/>
+          <w:szCs w:val="19"/>
+        </w:rPr>
+        <w:t xml:space="preserve">                {</w:t>
+      </w:r>
+    </w:p>
+    <w:p>
+      <w:pPr>
+        <w:autoSpaceDE w:val="0"/>
+        <w:autoSpaceDN w:val="0"/>
+        <w:adjustRightInd w:val="0"/>
+        <w:spacing w:after="0" w:line="240" w:lineRule="auto"/>
+        <w:rPr>
+          <w:rFonts w:ascii="Consolas" w:hAnsi="Consolas" w:cs="Consolas"/>
+          <w:color w:val="000000"/>
+          <w:sz w:val="19"/>
+          <w:szCs w:val="19"/>
+        </w:rPr>
+      </w:pPr>
+      <w:r>
+        <w:rPr>
+          <w:rFonts w:ascii="Consolas" w:hAnsi="Consolas" w:cs="Consolas"/>
+          <w:color w:val="000000"/>
+          <w:sz w:val="19"/>
+          <w:szCs w:val="19"/>
+        </w:rPr>
+        <w:t xml:space="preserve">                    com.CommandType = System.Data.CommandType.StoredProcedure;</w:t>
+      </w:r>
+    </w:p>
+    <w:p>
+      <w:pPr>
+        <w:autoSpaceDE w:val="0"/>
+        <w:autoSpaceDN w:val="0"/>
+        <w:adjustRightInd w:val="0"/>
+        <w:spacing w:after="0" w:line="240" w:lineRule="auto"/>
+        <w:rPr>
+          <w:rFonts w:ascii="Consolas" w:hAnsi="Consolas" w:cs="Consolas"/>
+          <w:color w:val="000000"/>
+          <w:sz w:val="19"/>
+          <w:szCs w:val="19"/>
+        </w:rPr>
+      </w:pPr>
+      <w:r>
+        <w:rPr>
+          <w:rFonts w:ascii="Consolas" w:hAnsi="Consolas" w:cs="Consolas"/>
+          <w:color w:val="000000"/>
+          <w:sz w:val="19"/>
+          <w:szCs w:val="19"/>
+        </w:rPr>
+        <w:t xml:space="preserve">                    con.Open();</w:t>
+      </w:r>
+    </w:p>
+    <w:p>
+      <w:pPr>
+        <w:autoSpaceDE w:val="0"/>
+        <w:autoSpaceDN w:val="0"/>
+        <w:adjustRightInd w:val="0"/>
+        <w:spacing w:after="0" w:line="240" w:lineRule="auto"/>
+        <w:rPr>
+          <w:rFonts w:ascii="Consolas" w:hAnsi="Consolas" w:cs="Consolas"/>
+          <w:color w:val="000000"/>
+          <w:sz w:val="19"/>
+          <w:szCs w:val="19"/>
+        </w:rPr>
+      </w:pPr>
+      <w:r>
+        <w:rPr>
+          <w:rFonts w:ascii="Consolas" w:hAnsi="Consolas" w:cs="Consolas"/>
+          <w:color w:val="000000"/>
+          <w:sz w:val="19"/>
+          <w:szCs w:val="19"/>
+        </w:rPr>
+        <w:t xml:space="preserve">                    SqlDataReader reader = com.ExecuteReader();</w:t>
+      </w:r>
+    </w:p>
+    <w:p>
+      <w:pPr>
+        <w:autoSpaceDE w:val="0"/>
+        <w:autoSpaceDN w:val="0"/>
+        <w:adjustRightInd w:val="0"/>
+        <w:spacing w:after="0" w:line="240" w:lineRule="auto"/>
+        <w:rPr>
+          <w:rFonts w:ascii="Consolas" w:hAnsi="Consolas" w:cs="Consolas"/>
+          <w:color w:val="000000"/>
+          <w:sz w:val="19"/>
+          <w:szCs w:val="19"/>
+        </w:rPr>
+      </w:pPr>
+      <w:r>
+        <w:rPr>
+          <w:rFonts w:ascii="Consolas" w:hAnsi="Consolas" w:cs="Consolas"/>
+          <w:color w:val="000000"/>
+          <w:sz w:val="19"/>
+          <w:szCs w:val="19"/>
+        </w:rPr>
+        <w:t xml:space="preserve">                    </w:t>
+      </w:r>
+      <w:r>
+        <w:rPr>
+          <w:rFonts w:ascii="Consolas" w:hAnsi="Consolas" w:cs="Consolas"/>
+          <w:color w:val="0000FF"/>
+          <w:sz w:val="19"/>
+          <w:szCs w:val="19"/>
+        </w:rPr>
+        <w:t>while</w:t>
+      </w:r>
+      <w:r>
+        <w:rPr>
+          <w:rFonts w:ascii="Consolas" w:hAnsi="Consolas" w:cs="Consolas"/>
+          <w:color w:val="000000"/>
+          <w:sz w:val="19"/>
+          <w:szCs w:val="19"/>
+        </w:rPr>
+        <w:t xml:space="preserve"> (reader.Read())</w:t>
+      </w:r>
+    </w:p>
+    <w:p>
+      <w:pPr>
+        <w:autoSpaceDE w:val="0"/>
+        <w:autoSpaceDN w:val="0"/>
+        <w:adjustRightInd w:val="0"/>
+        <w:spacing w:after="0" w:line="240" w:lineRule="auto"/>
+        <w:rPr>
+          <w:rFonts w:ascii="Consolas" w:hAnsi="Consolas" w:cs="Consolas"/>
+          <w:color w:val="000000"/>
+          <w:sz w:val="19"/>
+          <w:szCs w:val="19"/>
+        </w:rPr>
+      </w:pPr>
+      <w:r>
+        <w:rPr>
+          <w:rFonts w:ascii="Consolas" w:hAnsi="Consolas" w:cs="Consolas"/>
+          <w:color w:val="000000"/>
+          <w:sz w:val="19"/>
+          <w:szCs w:val="19"/>
+        </w:rPr>
+        <w:t xml:space="preserve">                    {</w:t>
+      </w:r>
+    </w:p>
+    <w:p>
+      <w:pPr>
+        <w:autoSpaceDE w:val="0"/>
+        <w:autoSpaceDN w:val="0"/>
+        <w:adjustRightInd w:val="0"/>
+        <w:spacing w:after="0" w:line="240" w:lineRule="auto"/>
+        <w:rPr>
+          <w:rFonts w:ascii="Consolas" w:hAnsi="Consolas" w:cs="Consolas"/>
+          <w:color w:val="000000"/>
+          <w:sz w:val="19"/>
+          <w:szCs w:val="19"/>
+        </w:rPr>
+      </w:pPr>
+      <w:r>
+        <w:rPr>
+          <w:rFonts w:ascii="Consolas" w:hAnsi="Consolas" w:cs="Consolas"/>
+          <w:color w:val="000000"/>
+          <w:sz w:val="19"/>
+          <w:szCs w:val="19"/>
+        </w:rPr>
+        <w:t xml:space="preserve">                        </w:t>
+      </w:r>
+      <w:r>
+        <w:rPr>
+          <w:rFonts w:ascii="Consolas" w:hAnsi="Consolas" w:cs="Consolas"/>
+          <w:color w:val="0000FF"/>
+          <w:sz w:val="19"/>
+          <w:szCs w:val="19"/>
+        </w:rPr>
+        <w:t>for</w:t>
+      </w:r>
+      <w:r>
+        <w:rPr>
+          <w:rFonts w:ascii="Consolas" w:hAnsi="Consolas" w:cs="Consolas"/>
+          <w:color w:val="000000"/>
+          <w:sz w:val="19"/>
+          <w:szCs w:val="19"/>
+        </w:rPr>
+        <w:t>(</w:t>
+      </w:r>
+      <w:r>
+        <w:rPr>
+          <w:rFonts w:ascii="Consolas" w:hAnsi="Consolas" w:cs="Consolas"/>
+          <w:color w:val="0000FF"/>
+          <w:sz w:val="19"/>
+          <w:szCs w:val="19"/>
+        </w:rPr>
+        <w:t>int</w:t>
+      </w:r>
+      <w:r>
+        <w:rPr>
+          <w:rFonts w:ascii="Consolas" w:hAnsi="Consolas" w:cs="Consolas"/>
+          <w:color w:val="000000"/>
+          <w:sz w:val="19"/>
+          <w:szCs w:val="19"/>
+        </w:rPr>
+        <w:t xml:space="preserve"> i =0;i&lt;reader.FieldCount;i++)</w:t>
+      </w:r>
+    </w:p>
+    <w:p>
+      <w:pPr>
+        <w:autoSpaceDE w:val="0"/>
+        <w:autoSpaceDN w:val="0"/>
+        <w:adjustRightInd w:val="0"/>
+        <w:spacing w:after="0" w:line="240" w:lineRule="auto"/>
+        <w:rPr>
+          <w:rFonts w:ascii="Consolas" w:hAnsi="Consolas" w:cs="Consolas"/>
+          <w:color w:val="000000"/>
+          <w:sz w:val="19"/>
+          <w:szCs w:val="19"/>
+        </w:rPr>
+      </w:pPr>
+      <w:r>
+        <w:rPr>
+          <w:rFonts w:ascii="Consolas" w:hAnsi="Consolas" w:cs="Consolas"/>
+          <w:color w:val="000000"/>
+          <w:sz w:val="19"/>
+          <w:szCs w:val="19"/>
+        </w:rPr>
+        <w:t xml:space="preserve">                        Console.Write(</w:t>
+      </w:r>
+      <w:r>
+        <w:rPr>
+          <w:rFonts w:ascii="Consolas" w:hAnsi="Consolas" w:cs="Consolas"/>
+          <w:color w:val="A31515"/>
+          <w:sz w:val="19"/>
+          <w:szCs w:val="19"/>
+        </w:rPr>
+        <w:t>"{0}\t"</w:t>
+      </w:r>
+      <w:r>
+        <w:rPr>
+          <w:rFonts w:ascii="Consolas" w:hAnsi="Consolas" w:cs="Consolas"/>
+          <w:color w:val="000000"/>
+          <w:sz w:val="19"/>
+          <w:szCs w:val="19"/>
+        </w:rPr>
+        <w:t xml:space="preserve"> ,reader[i]);</w:t>
+      </w:r>
+    </w:p>
+    <w:p>
+      <w:pPr>
+        <w:autoSpaceDE w:val="0"/>
+        <w:autoSpaceDN w:val="0"/>
+        <w:adjustRightInd w:val="0"/>
+        <w:spacing w:after="0" w:line="240" w:lineRule="auto"/>
+        <w:rPr>
+          <w:rFonts w:ascii="Consolas" w:hAnsi="Consolas" w:cs="Consolas"/>
+          <w:color w:val="000000"/>
+          <w:sz w:val="19"/>
+          <w:szCs w:val="19"/>
+        </w:rPr>
+      </w:pPr>
+      <w:r>
+        <w:rPr>
+          <w:rFonts w:ascii="Consolas" w:hAnsi="Consolas" w:cs="Consolas"/>
+          <w:color w:val="000000"/>
+          <w:sz w:val="19"/>
+          <w:szCs w:val="19"/>
+        </w:rPr>
+        <w:t xml:space="preserve">                        Console.WriteLine();</w:t>
+      </w:r>
+    </w:p>
+    <w:p>
+      <w:pPr>
+        <w:autoSpaceDE w:val="0"/>
+        <w:autoSpaceDN w:val="0"/>
+        <w:adjustRightInd w:val="0"/>
+        <w:spacing w:after="0" w:line="240" w:lineRule="auto"/>
+        <w:rPr>
+          <w:rFonts w:ascii="Consolas" w:hAnsi="Consolas" w:cs="Consolas"/>
+          <w:color w:val="000000"/>
+          <w:sz w:val="19"/>
+          <w:szCs w:val="19"/>
+        </w:rPr>
+      </w:pPr>
+    </w:p>
+    <w:p>
+      <w:pPr>
+        <w:autoSpaceDE w:val="0"/>
+        <w:autoSpaceDN w:val="0"/>
+        <w:adjustRightInd w:val="0"/>
+        <w:spacing w:after="0" w:line="240" w:lineRule="auto"/>
+        <w:rPr>
+          <w:rFonts w:ascii="Consolas" w:hAnsi="Consolas" w:cs="Consolas"/>
+          <w:color w:val="000000"/>
+          <w:sz w:val="19"/>
+          <w:szCs w:val="19"/>
+        </w:rPr>
+      </w:pPr>
+      <w:r>
+        <w:rPr>
+          <w:rFonts w:ascii="Consolas" w:hAnsi="Consolas" w:cs="Consolas"/>
+          <w:color w:val="000000"/>
+          <w:sz w:val="19"/>
+          <w:szCs w:val="19"/>
+        </w:rPr>
+        <w:t xml:space="preserve">                    }</w:t>
+      </w:r>
+    </w:p>
+    <w:p>
+      <w:pPr>
+        <w:autoSpaceDE w:val="0"/>
+        <w:autoSpaceDN w:val="0"/>
+        <w:adjustRightInd w:val="0"/>
+        <w:spacing w:after="0" w:line="240" w:lineRule="auto"/>
+        <w:rPr>
+          <w:rFonts w:ascii="Consolas" w:hAnsi="Consolas" w:cs="Consolas"/>
+          <w:color w:val="000000"/>
+          <w:sz w:val="19"/>
+          <w:szCs w:val="19"/>
+        </w:rPr>
+      </w:pPr>
+    </w:p>
+    <w:p>
+      <w:pPr>
+        <w:autoSpaceDE w:val="0"/>
+        <w:autoSpaceDN w:val="0"/>
+        <w:adjustRightInd w:val="0"/>
+        <w:spacing w:after="0" w:line="240" w:lineRule="auto"/>
+        <w:rPr>
+          <w:rFonts w:ascii="Consolas" w:hAnsi="Consolas" w:cs="Consolas"/>
+          <w:color w:val="000000"/>
+          <w:sz w:val="19"/>
+          <w:szCs w:val="19"/>
+        </w:rPr>
+      </w:pPr>
+      <w:r>
+        <w:rPr>
+          <w:rFonts w:ascii="Consolas" w:hAnsi="Consolas" w:cs="Consolas"/>
+          <w:color w:val="000000"/>
+          <w:sz w:val="19"/>
+          <w:szCs w:val="19"/>
+        </w:rPr>
+        <w:t xml:space="preserve">                    con.Close();</w:t>
+      </w:r>
+    </w:p>
+    <w:p>
+      <w:pPr>
+        <w:autoSpaceDE w:val="0"/>
+        <w:autoSpaceDN w:val="0"/>
+        <w:adjustRightInd w:val="0"/>
+        <w:spacing w:after="0" w:line="240" w:lineRule="auto"/>
+        <w:rPr>
+          <w:rFonts w:ascii="Consolas" w:hAnsi="Consolas" w:cs="Consolas"/>
+          <w:color w:val="000000"/>
+          <w:sz w:val="19"/>
+          <w:szCs w:val="19"/>
+        </w:rPr>
+      </w:pPr>
+      <w:r>
+        <w:rPr>
+          <w:rFonts w:ascii="Consolas" w:hAnsi="Consolas" w:cs="Consolas"/>
+          <w:color w:val="000000"/>
+          <w:sz w:val="19"/>
+          <w:szCs w:val="19"/>
+        </w:rPr>
+        <w:t xml:space="preserve">                }</w:t>
+      </w:r>
+    </w:p>
+    <w:p>
+      <w:pPr>
+        <w:autoSpaceDE w:val="0"/>
+        <w:autoSpaceDN w:val="0"/>
+        <w:adjustRightInd w:val="0"/>
+        <w:spacing w:after="0" w:line="240" w:lineRule="auto"/>
+        <w:rPr>
+          <w:rFonts w:ascii="Consolas" w:hAnsi="Consolas" w:cs="Consolas"/>
+          <w:color w:val="000000"/>
+          <w:sz w:val="19"/>
+          <w:szCs w:val="19"/>
+        </w:rPr>
+      </w:pPr>
+      <w:r>
+        <w:rPr>
+          <w:rFonts w:ascii="Consolas" w:hAnsi="Consolas" w:cs="Consolas"/>
+          <w:color w:val="000000"/>
+          <w:sz w:val="19"/>
+          <w:szCs w:val="19"/>
+        </w:rPr>
+        <w:t xml:space="preserve">            }</w:t>
+      </w:r>
+    </w:p>
+    <w:p>
+      <w:pPr>
+        <w:autoSpaceDE w:val="0"/>
+        <w:autoSpaceDN w:val="0"/>
+        <w:adjustRightInd w:val="0"/>
+        <w:spacing w:after="0" w:line="240" w:lineRule="auto"/>
+        <w:rPr>
+          <w:rFonts w:ascii="Consolas" w:hAnsi="Consolas" w:cs="Consolas"/>
+          <w:color w:val="000000"/>
+          <w:sz w:val="19"/>
+          <w:szCs w:val="19"/>
+        </w:rPr>
+      </w:pPr>
+    </w:p>
+    <w:p>
+      <w:pPr>
+        <w:autoSpaceDE w:val="0"/>
+        <w:autoSpaceDN w:val="0"/>
+        <w:adjustRightInd w:val="0"/>
+        <w:spacing w:after="0" w:line="240" w:lineRule="auto"/>
+        <w:rPr>
+          <w:rFonts w:ascii="Consolas" w:hAnsi="Consolas" w:cs="Consolas"/>
+          <w:color w:val="000000"/>
+          <w:sz w:val="19"/>
+          <w:szCs w:val="19"/>
+        </w:rPr>
+      </w:pPr>
+      <w:r>
+        <w:rPr>
+          <w:rFonts w:ascii="Consolas" w:hAnsi="Consolas" w:cs="Consolas"/>
+          <w:color w:val="000000"/>
+          <w:sz w:val="19"/>
+          <w:szCs w:val="19"/>
+        </w:rPr>
+        <w:t xml:space="preserve">        }</w:t>
+      </w:r>
+    </w:p>
+    <w:p>
+      <w:pPr>
+        <w:autoSpaceDE w:val="0"/>
+        <w:autoSpaceDN w:val="0"/>
+        <w:adjustRightInd w:val="0"/>
+        <w:spacing w:after="0" w:line="240" w:lineRule="auto"/>
+        <w:rPr>
+          <w:rFonts w:ascii="Consolas" w:hAnsi="Consolas" w:cs="Consolas"/>
+          <w:color w:val="000000"/>
+          <w:sz w:val="19"/>
+          <w:szCs w:val="19"/>
+        </w:rPr>
+      </w:pPr>
+    </w:p>
+    <w:p>
+      <w:pPr>
+        <w:autoSpaceDE w:val="0"/>
+        <w:autoSpaceDN w:val="0"/>
+        <w:adjustRightInd w:val="0"/>
+        <w:spacing w:after="0" w:line="240" w:lineRule="auto"/>
+        <w:rPr>
+          <w:rFonts w:ascii="Consolas" w:hAnsi="Consolas" w:cs="Consolas"/>
+          <w:color w:val="000000"/>
+          <w:sz w:val="19"/>
+          <w:szCs w:val="19"/>
+        </w:rPr>
+      </w:pPr>
+      <w:r>
+        <w:rPr>
+          <w:rFonts w:ascii="Consolas" w:hAnsi="Consolas" w:cs="Consolas"/>
+          <w:color w:val="000000"/>
+          <w:sz w:val="19"/>
+          <w:szCs w:val="19"/>
+        </w:rPr>
+        <w:t xml:space="preserve">        </w:t>
+      </w:r>
+      <w:r>
+        <w:rPr>
+          <w:rFonts w:ascii="Consolas" w:hAnsi="Consolas" w:cs="Consolas"/>
+          <w:color w:val="0000FF"/>
+          <w:sz w:val="19"/>
+          <w:szCs w:val="19"/>
+        </w:rPr>
+        <w:t>static</w:t>
+      </w:r>
+      <w:r>
+        <w:rPr>
+          <w:rFonts w:ascii="Consolas" w:hAnsi="Consolas" w:cs="Consolas"/>
+          <w:color w:val="000000"/>
+          <w:sz w:val="19"/>
+          <w:szCs w:val="19"/>
+        </w:rPr>
+        <w:t xml:space="preserve"> </w:t>
+      </w:r>
+      <w:r>
+        <w:rPr>
+          <w:rFonts w:ascii="Consolas" w:hAnsi="Consolas" w:cs="Consolas"/>
+          <w:color w:val="0000FF"/>
+          <w:sz w:val="19"/>
+          <w:szCs w:val="19"/>
+        </w:rPr>
+        <w:t>void</w:t>
+      </w:r>
+      <w:r>
+        <w:rPr>
+          <w:rFonts w:ascii="Consolas" w:hAnsi="Consolas" w:cs="Consolas"/>
+          <w:color w:val="000000"/>
+          <w:sz w:val="19"/>
+          <w:szCs w:val="19"/>
+        </w:rPr>
+        <w:t xml:space="preserve"> Insert()</w:t>
+      </w:r>
+    </w:p>
+    <w:p>
+      <w:pPr>
+        <w:autoSpaceDE w:val="0"/>
+        <w:autoSpaceDN w:val="0"/>
+        <w:adjustRightInd w:val="0"/>
+        <w:spacing w:after="0" w:line="240" w:lineRule="auto"/>
+        <w:rPr>
+          <w:rFonts w:ascii="Consolas" w:hAnsi="Consolas" w:cs="Consolas"/>
+          <w:color w:val="000000"/>
+          <w:sz w:val="19"/>
+          <w:szCs w:val="19"/>
+        </w:rPr>
+      </w:pPr>
+      <w:r>
+        <w:rPr>
+          <w:rFonts w:ascii="Consolas" w:hAnsi="Consolas" w:cs="Consolas"/>
+          <w:color w:val="000000"/>
+          <w:sz w:val="19"/>
+          <w:szCs w:val="19"/>
+        </w:rPr>
+        <w:t xml:space="preserve">        {</w:t>
+      </w:r>
+    </w:p>
+    <w:p>
+      <w:pPr>
+        <w:autoSpaceDE w:val="0"/>
+        <w:autoSpaceDN w:val="0"/>
+        <w:adjustRightInd w:val="0"/>
+        <w:spacing w:after="0" w:line="240" w:lineRule="auto"/>
+        <w:rPr>
+          <w:rFonts w:ascii="Consolas" w:hAnsi="Consolas" w:cs="Consolas"/>
+          <w:color w:val="000000"/>
+          <w:sz w:val="19"/>
+          <w:szCs w:val="19"/>
+        </w:rPr>
+      </w:pPr>
+    </w:p>
+    <w:p>
+      <w:pPr>
+        <w:autoSpaceDE w:val="0"/>
+        <w:autoSpaceDN w:val="0"/>
+        <w:adjustRightInd w:val="0"/>
+        <w:spacing w:after="0" w:line="240" w:lineRule="auto"/>
+        <w:rPr>
+          <w:rFonts w:ascii="Consolas" w:hAnsi="Consolas" w:cs="Consolas"/>
+          <w:color w:val="000000"/>
+          <w:sz w:val="19"/>
+          <w:szCs w:val="19"/>
+        </w:rPr>
+      </w:pPr>
+      <w:r>
+        <w:rPr>
+          <w:rFonts w:ascii="Consolas" w:hAnsi="Consolas" w:cs="Consolas"/>
+          <w:color w:val="000000"/>
+          <w:sz w:val="19"/>
+          <w:szCs w:val="19"/>
+        </w:rPr>
+        <w:t xml:space="preserve">            </w:t>
+      </w:r>
+      <w:r>
+        <w:rPr>
+          <w:rFonts w:ascii="Consolas" w:hAnsi="Consolas" w:cs="Consolas"/>
+          <w:color w:val="0000FF"/>
+          <w:sz w:val="19"/>
+          <w:szCs w:val="19"/>
+        </w:rPr>
+        <w:t>int</w:t>
+      </w:r>
+      <w:r>
+        <w:rPr>
+          <w:rFonts w:ascii="Consolas" w:hAnsi="Consolas" w:cs="Consolas"/>
+          <w:color w:val="000000"/>
+          <w:sz w:val="19"/>
+          <w:szCs w:val="19"/>
+        </w:rPr>
+        <w:t xml:space="preserve"> id;</w:t>
+      </w:r>
+    </w:p>
+    <w:p>
+      <w:pPr>
+        <w:autoSpaceDE w:val="0"/>
+        <w:autoSpaceDN w:val="0"/>
+        <w:adjustRightInd w:val="0"/>
+        <w:spacing w:after="0" w:line="240" w:lineRule="auto"/>
+        <w:rPr>
+          <w:rFonts w:ascii="Consolas" w:hAnsi="Consolas" w:cs="Consolas"/>
+          <w:color w:val="000000"/>
+          <w:sz w:val="19"/>
+          <w:szCs w:val="19"/>
+        </w:rPr>
+      </w:pPr>
+      <w:r>
+        <w:rPr>
+          <w:rFonts w:ascii="Consolas" w:hAnsi="Consolas" w:cs="Consolas"/>
+          <w:color w:val="000000"/>
+          <w:sz w:val="19"/>
+          <w:szCs w:val="19"/>
+        </w:rPr>
+        <w:t xml:space="preserve">            </w:t>
+      </w:r>
+      <w:r>
+        <w:rPr>
+          <w:rFonts w:ascii="Consolas" w:hAnsi="Consolas" w:cs="Consolas"/>
+          <w:color w:val="0000FF"/>
+          <w:sz w:val="19"/>
+          <w:szCs w:val="19"/>
+        </w:rPr>
+        <w:t>string</w:t>
+      </w:r>
+      <w:r>
+        <w:rPr>
+          <w:rFonts w:ascii="Consolas" w:hAnsi="Consolas" w:cs="Consolas"/>
+          <w:color w:val="000000"/>
+          <w:sz w:val="19"/>
+          <w:szCs w:val="19"/>
+        </w:rPr>
+        <w:t xml:space="preserve"> name;</w:t>
+      </w:r>
+    </w:p>
+    <w:p>
+      <w:pPr>
+        <w:autoSpaceDE w:val="0"/>
+        <w:autoSpaceDN w:val="0"/>
+        <w:adjustRightInd w:val="0"/>
+        <w:spacing w:after="0" w:line="240" w:lineRule="auto"/>
+        <w:rPr>
+          <w:rFonts w:ascii="Consolas" w:hAnsi="Consolas" w:cs="Consolas"/>
+          <w:color w:val="000000"/>
+          <w:sz w:val="19"/>
+          <w:szCs w:val="19"/>
+        </w:rPr>
+      </w:pPr>
+      <w:r>
+        <w:rPr>
+          <w:rFonts w:ascii="Consolas" w:hAnsi="Consolas" w:cs="Consolas"/>
+          <w:color w:val="000000"/>
+          <w:sz w:val="19"/>
+          <w:szCs w:val="19"/>
+        </w:rPr>
+        <w:t xml:space="preserve">            </w:t>
+      </w:r>
+      <w:r>
+        <w:rPr>
+          <w:rFonts w:ascii="Consolas" w:hAnsi="Consolas" w:cs="Consolas"/>
+          <w:color w:val="0000FF"/>
+          <w:sz w:val="19"/>
+          <w:szCs w:val="19"/>
+        </w:rPr>
+        <w:t>string</w:t>
+      </w:r>
+      <w:r>
+        <w:rPr>
+          <w:rFonts w:ascii="Consolas" w:hAnsi="Consolas" w:cs="Consolas"/>
+          <w:color w:val="000000"/>
+          <w:sz w:val="19"/>
+          <w:szCs w:val="19"/>
+        </w:rPr>
+        <w:t xml:space="preserve"> dept;</w:t>
+      </w:r>
+    </w:p>
+    <w:p>
+      <w:pPr>
+        <w:autoSpaceDE w:val="0"/>
+        <w:autoSpaceDN w:val="0"/>
+        <w:adjustRightInd w:val="0"/>
+        <w:spacing w:after="0" w:line="240" w:lineRule="auto"/>
+        <w:rPr>
+          <w:rFonts w:ascii="Consolas" w:hAnsi="Consolas" w:cs="Consolas"/>
+          <w:color w:val="000000"/>
+          <w:sz w:val="19"/>
+          <w:szCs w:val="19"/>
+        </w:rPr>
+      </w:pPr>
+      <w:r>
+        <w:rPr>
+          <w:rFonts w:ascii="Consolas" w:hAnsi="Consolas" w:cs="Consolas"/>
+          <w:color w:val="000000"/>
+          <w:sz w:val="19"/>
+          <w:szCs w:val="19"/>
+        </w:rPr>
+        <w:t xml:space="preserve">            </w:t>
+      </w:r>
+      <w:r>
+        <w:rPr>
+          <w:rFonts w:ascii="Consolas" w:hAnsi="Consolas" w:cs="Consolas"/>
+          <w:color w:val="0000FF"/>
+          <w:sz w:val="19"/>
+          <w:szCs w:val="19"/>
+        </w:rPr>
+        <w:t>int</w:t>
+      </w:r>
+      <w:r>
+        <w:rPr>
+          <w:rFonts w:ascii="Consolas" w:hAnsi="Consolas" w:cs="Consolas"/>
+          <w:color w:val="000000"/>
+          <w:sz w:val="19"/>
+          <w:szCs w:val="19"/>
+        </w:rPr>
+        <w:t xml:space="preserve"> salary;</w:t>
+      </w:r>
+    </w:p>
+    <w:p>
+      <w:pPr>
+        <w:autoSpaceDE w:val="0"/>
+        <w:autoSpaceDN w:val="0"/>
+        <w:adjustRightInd w:val="0"/>
+        <w:spacing w:after="0" w:line="240" w:lineRule="auto"/>
+        <w:rPr>
+          <w:rFonts w:ascii="Consolas" w:hAnsi="Consolas" w:cs="Consolas"/>
+          <w:color w:val="000000"/>
+          <w:sz w:val="19"/>
+          <w:szCs w:val="19"/>
+        </w:rPr>
+      </w:pPr>
+      <w:r>
+        <w:rPr>
+          <w:rFonts w:ascii="Consolas" w:hAnsi="Consolas" w:cs="Consolas"/>
+          <w:color w:val="000000"/>
+          <w:sz w:val="19"/>
+          <w:szCs w:val="19"/>
+        </w:rPr>
+        <w:t xml:space="preserve">            Console.WriteLine(</w:t>
+      </w:r>
+      <w:r>
+        <w:rPr>
+          <w:rFonts w:ascii="Consolas" w:hAnsi="Consolas" w:cs="Consolas"/>
+          <w:color w:val="A31515"/>
+          <w:sz w:val="19"/>
+          <w:szCs w:val="19"/>
+        </w:rPr>
+        <w:t>"ENter ID"</w:t>
+      </w:r>
+      <w:r>
+        <w:rPr>
+          <w:rFonts w:ascii="Consolas" w:hAnsi="Consolas" w:cs="Consolas"/>
+          <w:color w:val="000000"/>
+          <w:sz w:val="19"/>
+          <w:szCs w:val="19"/>
+        </w:rPr>
+        <w:t>);</w:t>
+      </w:r>
+    </w:p>
+    <w:p>
+      <w:pPr>
+        <w:autoSpaceDE w:val="0"/>
+        <w:autoSpaceDN w:val="0"/>
+        <w:adjustRightInd w:val="0"/>
+        <w:spacing w:after="0" w:line="240" w:lineRule="auto"/>
+        <w:rPr>
+          <w:rFonts w:ascii="Consolas" w:hAnsi="Consolas" w:cs="Consolas"/>
+          <w:color w:val="000000"/>
+          <w:sz w:val="19"/>
+          <w:szCs w:val="19"/>
+        </w:rPr>
+      </w:pPr>
+      <w:r>
+        <w:rPr>
+          <w:rFonts w:ascii="Consolas" w:hAnsi="Consolas" w:cs="Consolas"/>
+          <w:color w:val="000000"/>
+          <w:sz w:val="19"/>
+          <w:szCs w:val="19"/>
+        </w:rPr>
+        <w:t xml:space="preserve">            id = Convert.ToByte(Console.ReadLine());</w:t>
+      </w:r>
+    </w:p>
+    <w:p>
+      <w:pPr>
+        <w:autoSpaceDE w:val="0"/>
+        <w:autoSpaceDN w:val="0"/>
+        <w:adjustRightInd w:val="0"/>
+        <w:spacing w:after="0" w:line="240" w:lineRule="auto"/>
+        <w:rPr>
+          <w:rFonts w:ascii="Consolas" w:hAnsi="Consolas" w:cs="Consolas"/>
+          <w:color w:val="000000"/>
+          <w:sz w:val="19"/>
+          <w:szCs w:val="19"/>
+        </w:rPr>
+      </w:pPr>
+      <w:r>
+        <w:rPr>
+          <w:rFonts w:ascii="Consolas" w:hAnsi="Consolas" w:cs="Consolas"/>
+          <w:color w:val="000000"/>
+          <w:sz w:val="19"/>
+          <w:szCs w:val="19"/>
+        </w:rPr>
+        <w:t xml:space="preserve">            Console.WriteLine(</w:t>
+      </w:r>
+      <w:r>
+        <w:rPr>
+          <w:rFonts w:ascii="Consolas" w:hAnsi="Consolas" w:cs="Consolas"/>
+          <w:color w:val="A31515"/>
+          <w:sz w:val="19"/>
+          <w:szCs w:val="19"/>
+        </w:rPr>
+        <w:t>"ENter Name"</w:t>
+      </w:r>
+      <w:r>
+        <w:rPr>
+          <w:rFonts w:ascii="Consolas" w:hAnsi="Consolas" w:cs="Consolas"/>
+          <w:color w:val="000000"/>
+          <w:sz w:val="19"/>
+          <w:szCs w:val="19"/>
+        </w:rPr>
+        <w:t>);</w:t>
+      </w:r>
+    </w:p>
+    <w:p>
+      <w:pPr>
+        <w:autoSpaceDE w:val="0"/>
+        <w:autoSpaceDN w:val="0"/>
+        <w:adjustRightInd w:val="0"/>
+        <w:spacing w:after="0" w:line="240" w:lineRule="auto"/>
+        <w:rPr>
+          <w:rFonts w:ascii="Consolas" w:hAnsi="Consolas" w:cs="Consolas"/>
+          <w:color w:val="000000"/>
+          <w:sz w:val="19"/>
+          <w:szCs w:val="19"/>
+        </w:rPr>
+      </w:pPr>
+      <w:r>
+        <w:rPr>
+          <w:rFonts w:ascii="Consolas" w:hAnsi="Consolas" w:cs="Consolas"/>
+          <w:color w:val="000000"/>
+          <w:sz w:val="19"/>
+          <w:szCs w:val="19"/>
+        </w:rPr>
+        <w:t xml:space="preserve">            name = Console.ReadLine();</w:t>
+      </w:r>
+    </w:p>
+    <w:p>
+      <w:pPr>
+        <w:autoSpaceDE w:val="0"/>
+        <w:autoSpaceDN w:val="0"/>
+        <w:adjustRightInd w:val="0"/>
+        <w:spacing w:after="0" w:line="240" w:lineRule="auto"/>
+        <w:rPr>
+          <w:rFonts w:ascii="Consolas" w:hAnsi="Consolas" w:cs="Consolas"/>
+          <w:color w:val="000000"/>
+          <w:sz w:val="19"/>
+          <w:szCs w:val="19"/>
+        </w:rPr>
+      </w:pPr>
+      <w:r>
+        <w:rPr>
+          <w:rFonts w:ascii="Consolas" w:hAnsi="Consolas" w:cs="Consolas"/>
+          <w:color w:val="000000"/>
+          <w:sz w:val="19"/>
+          <w:szCs w:val="19"/>
+        </w:rPr>
+        <w:t xml:space="preserve">            Console.WriteLine(</w:t>
+      </w:r>
+      <w:r>
+        <w:rPr>
+          <w:rFonts w:ascii="Consolas" w:hAnsi="Consolas" w:cs="Consolas"/>
+          <w:color w:val="A31515"/>
+          <w:sz w:val="19"/>
+          <w:szCs w:val="19"/>
+        </w:rPr>
+        <w:t>"ENter Dept"</w:t>
+      </w:r>
+      <w:r>
+        <w:rPr>
+          <w:rFonts w:ascii="Consolas" w:hAnsi="Consolas" w:cs="Consolas"/>
+          <w:color w:val="000000"/>
+          <w:sz w:val="19"/>
+          <w:szCs w:val="19"/>
+        </w:rPr>
+        <w:t>);</w:t>
+      </w:r>
+    </w:p>
+    <w:p>
+      <w:pPr>
+        <w:autoSpaceDE w:val="0"/>
+        <w:autoSpaceDN w:val="0"/>
+        <w:adjustRightInd w:val="0"/>
+        <w:spacing w:after="0" w:line="240" w:lineRule="auto"/>
+        <w:rPr>
+          <w:rFonts w:ascii="Consolas" w:hAnsi="Consolas" w:cs="Consolas"/>
+          <w:color w:val="000000"/>
+          <w:sz w:val="19"/>
+          <w:szCs w:val="19"/>
+        </w:rPr>
+      </w:pPr>
+      <w:r>
+        <w:rPr>
+          <w:rFonts w:ascii="Consolas" w:hAnsi="Consolas" w:cs="Consolas"/>
+          <w:color w:val="000000"/>
+          <w:sz w:val="19"/>
+          <w:szCs w:val="19"/>
+        </w:rPr>
+        <w:t xml:space="preserve">            dept = Console.ReadLine();</w:t>
+      </w:r>
+    </w:p>
+    <w:p>
+      <w:pPr>
+        <w:autoSpaceDE w:val="0"/>
+        <w:autoSpaceDN w:val="0"/>
+        <w:adjustRightInd w:val="0"/>
+        <w:spacing w:after="0" w:line="240" w:lineRule="auto"/>
+        <w:rPr>
+          <w:rFonts w:ascii="Consolas" w:hAnsi="Consolas" w:cs="Consolas"/>
+          <w:color w:val="000000"/>
+          <w:sz w:val="19"/>
+          <w:szCs w:val="19"/>
+        </w:rPr>
+      </w:pPr>
+      <w:r>
+        <w:rPr>
+          <w:rFonts w:ascii="Consolas" w:hAnsi="Consolas" w:cs="Consolas"/>
+          <w:color w:val="000000"/>
+          <w:sz w:val="19"/>
+          <w:szCs w:val="19"/>
+        </w:rPr>
+        <w:t xml:space="preserve">            Console.WriteLine(</w:t>
+      </w:r>
+      <w:r>
+        <w:rPr>
+          <w:rFonts w:ascii="Consolas" w:hAnsi="Consolas" w:cs="Consolas"/>
+          <w:color w:val="A31515"/>
+          <w:sz w:val="19"/>
+          <w:szCs w:val="19"/>
+        </w:rPr>
+        <w:t>"Enter Salary"</w:t>
+      </w:r>
+      <w:r>
+        <w:rPr>
+          <w:rFonts w:ascii="Consolas" w:hAnsi="Consolas" w:cs="Consolas"/>
+          <w:color w:val="000000"/>
+          <w:sz w:val="19"/>
+          <w:szCs w:val="19"/>
+        </w:rPr>
+        <w:t>);</w:t>
+      </w:r>
+    </w:p>
+    <w:p>
+      <w:pPr>
+        <w:autoSpaceDE w:val="0"/>
+        <w:autoSpaceDN w:val="0"/>
+        <w:adjustRightInd w:val="0"/>
+        <w:spacing w:after="0" w:line="240" w:lineRule="auto"/>
+        <w:rPr>
+          <w:rFonts w:ascii="Consolas" w:hAnsi="Consolas" w:cs="Consolas"/>
+          <w:color w:val="000000"/>
+          <w:sz w:val="19"/>
+          <w:szCs w:val="19"/>
+        </w:rPr>
+      </w:pPr>
+      <w:r>
+        <w:rPr>
+          <w:rFonts w:ascii="Consolas" w:hAnsi="Consolas" w:cs="Consolas"/>
+          <w:color w:val="000000"/>
+          <w:sz w:val="19"/>
+          <w:szCs w:val="19"/>
+        </w:rPr>
+        <w:lastRenderedPageBreak/>
+        <w:t xml:space="preserve">            salary = </w:t>
+      </w:r>
+      <w:r>
+        <w:rPr>
+          <w:rFonts w:ascii="Consolas" w:hAnsi="Consolas" w:cs="Consolas"/>
+          <w:color w:val="0000FF"/>
+          <w:sz w:val="19"/>
+          <w:szCs w:val="19"/>
+        </w:rPr>
+        <w:t>int</w:t>
+      </w:r>
+      <w:r>
+        <w:rPr>
+          <w:rFonts w:ascii="Consolas" w:hAnsi="Consolas" w:cs="Consolas"/>
+          <w:color w:val="000000"/>
+          <w:sz w:val="19"/>
+          <w:szCs w:val="19"/>
+        </w:rPr>
+        <w:t>.Parse(Console.ReadLine());</w:t>
+      </w:r>
+    </w:p>
+    <w:p>
+      <w:pPr>
+        <w:autoSpaceDE w:val="0"/>
+        <w:autoSpaceDN w:val="0"/>
+        <w:adjustRightInd w:val="0"/>
+        <w:spacing w:after="0" w:line="240" w:lineRule="auto"/>
+        <w:rPr>
+          <w:rFonts w:ascii="Consolas" w:hAnsi="Consolas" w:cs="Consolas"/>
+          <w:color w:val="000000"/>
+          <w:sz w:val="19"/>
+          <w:szCs w:val="19"/>
+        </w:rPr>
+      </w:pPr>
+    </w:p>
+    <w:p>
+      <w:pPr>
+        <w:autoSpaceDE w:val="0"/>
+        <w:autoSpaceDN w:val="0"/>
+        <w:adjustRightInd w:val="0"/>
+        <w:spacing w:after="0" w:line="240" w:lineRule="auto"/>
+        <w:rPr>
+          <w:rFonts w:ascii="Consolas" w:hAnsi="Consolas" w:cs="Consolas"/>
+          <w:color w:val="000000"/>
+          <w:sz w:val="19"/>
+          <w:szCs w:val="19"/>
+        </w:rPr>
+      </w:pPr>
+    </w:p>
+    <w:p>
+      <w:pPr>
+        <w:autoSpaceDE w:val="0"/>
+        <w:autoSpaceDN w:val="0"/>
+        <w:adjustRightInd w:val="0"/>
+        <w:spacing w:after="0" w:line="240" w:lineRule="auto"/>
+        <w:rPr>
+          <w:rFonts w:ascii="Consolas" w:hAnsi="Consolas" w:cs="Consolas"/>
+          <w:color w:val="000000"/>
+          <w:sz w:val="19"/>
+          <w:szCs w:val="19"/>
+        </w:rPr>
+      </w:pPr>
+      <w:r>
+        <w:rPr>
+          <w:rFonts w:ascii="Consolas" w:hAnsi="Consolas" w:cs="Consolas"/>
+          <w:color w:val="000000"/>
+          <w:sz w:val="19"/>
+          <w:szCs w:val="19"/>
+        </w:rPr>
+        <w:t xml:space="preserve">            </w:t>
+      </w:r>
+      <w:r>
+        <w:rPr>
+          <w:rFonts w:ascii="Consolas" w:hAnsi="Consolas" w:cs="Consolas"/>
+          <w:color w:val="0000FF"/>
+          <w:sz w:val="19"/>
+          <w:szCs w:val="19"/>
+        </w:rPr>
+        <w:t>using</w:t>
+      </w:r>
+      <w:r>
+        <w:rPr>
+          <w:rFonts w:ascii="Consolas" w:hAnsi="Consolas" w:cs="Consolas"/>
+          <w:color w:val="000000"/>
+          <w:sz w:val="19"/>
+          <w:szCs w:val="19"/>
+        </w:rPr>
+        <w:t xml:space="preserve"> (con = </w:t>
+      </w:r>
+      <w:r>
+        <w:rPr>
+          <w:rFonts w:ascii="Consolas" w:hAnsi="Consolas" w:cs="Consolas"/>
+          <w:color w:val="0000FF"/>
+          <w:sz w:val="19"/>
+          <w:szCs w:val="19"/>
+        </w:rPr>
+        <w:t>new</w:t>
+      </w:r>
+      <w:r>
+        <w:rPr>
+          <w:rFonts w:ascii="Consolas" w:hAnsi="Consolas" w:cs="Consolas"/>
+          <w:color w:val="000000"/>
+          <w:sz w:val="19"/>
+          <w:szCs w:val="19"/>
+        </w:rPr>
+        <w:t xml:space="preserve"> SqlConnection(GetConnectionString()))</w:t>
+      </w:r>
+    </w:p>
+    <w:p>
+      <w:pPr>
+        <w:autoSpaceDE w:val="0"/>
+        <w:autoSpaceDN w:val="0"/>
+        <w:adjustRightInd w:val="0"/>
+        <w:spacing w:after="0" w:line="240" w:lineRule="auto"/>
+        <w:rPr>
+          <w:rFonts w:ascii="Consolas" w:hAnsi="Consolas" w:cs="Consolas"/>
+          <w:color w:val="000000"/>
+          <w:sz w:val="19"/>
+          <w:szCs w:val="19"/>
+        </w:rPr>
+      </w:pPr>
+      <w:r>
+        <w:rPr>
+          <w:rFonts w:ascii="Consolas" w:hAnsi="Consolas" w:cs="Consolas"/>
+          <w:color w:val="000000"/>
+          <w:sz w:val="19"/>
+          <w:szCs w:val="19"/>
+        </w:rPr>
+        <w:t xml:space="preserve">            {</w:t>
+      </w:r>
+    </w:p>
+    <w:p>
+      <w:pPr>
+        <w:autoSpaceDE w:val="0"/>
+        <w:autoSpaceDN w:val="0"/>
+        <w:adjustRightInd w:val="0"/>
+        <w:spacing w:after="0" w:line="240" w:lineRule="auto"/>
+        <w:rPr>
+          <w:rFonts w:ascii="Consolas" w:hAnsi="Consolas" w:cs="Consolas"/>
+          <w:color w:val="000000"/>
+          <w:sz w:val="19"/>
+          <w:szCs w:val="19"/>
+        </w:rPr>
+      </w:pPr>
+      <w:r>
+        <w:rPr>
+          <w:rFonts w:ascii="Consolas" w:hAnsi="Consolas" w:cs="Consolas"/>
+          <w:color w:val="000000"/>
+          <w:sz w:val="19"/>
+          <w:szCs w:val="19"/>
+        </w:rPr>
+        <w:t xml:space="preserve">                </w:t>
+      </w:r>
+      <w:r>
+        <w:rPr>
+          <w:rFonts w:ascii="Consolas" w:hAnsi="Consolas" w:cs="Consolas"/>
+          <w:color w:val="0000FF"/>
+          <w:sz w:val="19"/>
+          <w:szCs w:val="19"/>
+        </w:rPr>
+        <w:t>using</w:t>
+      </w:r>
+      <w:r>
+        <w:rPr>
+          <w:rFonts w:ascii="Consolas" w:hAnsi="Consolas" w:cs="Consolas"/>
+          <w:color w:val="000000"/>
+          <w:sz w:val="19"/>
+          <w:szCs w:val="19"/>
+        </w:rPr>
+        <w:t xml:space="preserve"> (com = </w:t>
+      </w:r>
+      <w:r>
+        <w:rPr>
+          <w:rFonts w:ascii="Consolas" w:hAnsi="Consolas" w:cs="Consolas"/>
+          <w:color w:val="0000FF"/>
+          <w:sz w:val="19"/>
+          <w:szCs w:val="19"/>
+        </w:rPr>
+        <w:t>new</w:t>
+      </w:r>
+      <w:r>
+        <w:rPr>
+          <w:rFonts w:ascii="Consolas" w:hAnsi="Consolas" w:cs="Consolas"/>
+          <w:color w:val="000000"/>
+          <w:sz w:val="19"/>
+          <w:szCs w:val="19"/>
+        </w:rPr>
+        <w:t xml:space="preserve"> SqlCommand(</w:t>
+      </w:r>
+      <w:r>
+        <w:rPr>
+          <w:rFonts w:ascii="Consolas" w:hAnsi="Consolas" w:cs="Consolas"/>
+          <w:color w:val="A31515"/>
+          <w:sz w:val="19"/>
+          <w:szCs w:val="19"/>
+        </w:rPr>
+        <w:t>"InsertEmployee"</w:t>
+      </w:r>
+      <w:r>
+        <w:rPr>
+          <w:rFonts w:ascii="Consolas" w:hAnsi="Consolas" w:cs="Consolas"/>
+          <w:color w:val="000000"/>
+          <w:sz w:val="19"/>
+          <w:szCs w:val="19"/>
+        </w:rPr>
+        <w:t>, con))</w:t>
+      </w:r>
+    </w:p>
+    <w:p>
+      <w:pPr>
+        <w:autoSpaceDE w:val="0"/>
+        <w:autoSpaceDN w:val="0"/>
+        <w:adjustRightInd w:val="0"/>
+        <w:spacing w:after="0" w:line="240" w:lineRule="auto"/>
+        <w:rPr>
+          <w:rFonts w:ascii="Consolas" w:hAnsi="Consolas" w:cs="Consolas"/>
+          <w:color w:val="000000"/>
+          <w:sz w:val="19"/>
+          <w:szCs w:val="19"/>
+        </w:rPr>
+      </w:pPr>
+      <w:r>
+        <w:rPr>
+          <w:rFonts w:ascii="Consolas" w:hAnsi="Consolas" w:cs="Consolas"/>
+          <w:color w:val="000000"/>
+          <w:sz w:val="19"/>
+          <w:szCs w:val="19"/>
+        </w:rPr>
+        <w:t xml:space="preserve">                {</w:t>
+      </w:r>
+    </w:p>
+    <w:p>
+      <w:pPr>
+        <w:autoSpaceDE w:val="0"/>
+        <w:autoSpaceDN w:val="0"/>
+        <w:adjustRightInd w:val="0"/>
+        <w:spacing w:after="0" w:line="240" w:lineRule="auto"/>
+        <w:rPr>
+          <w:rFonts w:ascii="Consolas" w:hAnsi="Consolas" w:cs="Consolas"/>
+          <w:color w:val="000000"/>
+          <w:sz w:val="19"/>
+          <w:szCs w:val="19"/>
+        </w:rPr>
+      </w:pPr>
+      <w:r>
+        <w:rPr>
+          <w:rFonts w:ascii="Consolas" w:hAnsi="Consolas" w:cs="Consolas"/>
+          <w:color w:val="000000"/>
+          <w:sz w:val="19"/>
+          <w:szCs w:val="19"/>
+        </w:rPr>
+        <w:t xml:space="preserve">                    com.CommandType = System.Data.CommandType.StoredProcedure;</w:t>
+      </w:r>
+    </w:p>
+    <w:p>
+      <w:pPr>
+        <w:autoSpaceDE w:val="0"/>
+        <w:autoSpaceDN w:val="0"/>
+        <w:adjustRightInd w:val="0"/>
+        <w:spacing w:after="0" w:line="240" w:lineRule="auto"/>
+        <w:rPr>
+          <w:rFonts w:ascii="Consolas" w:hAnsi="Consolas" w:cs="Consolas"/>
+          <w:color w:val="000000"/>
+          <w:sz w:val="19"/>
+          <w:szCs w:val="19"/>
+        </w:rPr>
+      </w:pPr>
+      <w:r>
+        <w:rPr>
+          <w:rFonts w:ascii="Consolas" w:hAnsi="Consolas" w:cs="Consolas"/>
+          <w:color w:val="000000"/>
+          <w:sz w:val="19"/>
+          <w:szCs w:val="19"/>
+        </w:rPr>
+        <w:t xml:space="preserve">                    SqlParameter p1 = </w:t>
+      </w:r>
+      <w:r>
+        <w:rPr>
+          <w:rFonts w:ascii="Consolas" w:hAnsi="Consolas" w:cs="Consolas"/>
+          <w:color w:val="0000FF"/>
+          <w:sz w:val="19"/>
+          <w:szCs w:val="19"/>
+        </w:rPr>
+        <w:t>new</w:t>
+      </w:r>
+      <w:r>
+        <w:rPr>
+          <w:rFonts w:ascii="Consolas" w:hAnsi="Consolas" w:cs="Consolas"/>
+          <w:color w:val="000000"/>
+          <w:sz w:val="19"/>
+          <w:szCs w:val="19"/>
+        </w:rPr>
+        <w:t xml:space="preserve"> SqlParameter(</w:t>
+      </w:r>
+      <w:r>
+        <w:rPr>
+          <w:rFonts w:ascii="Consolas" w:hAnsi="Consolas" w:cs="Consolas"/>
+          <w:color w:val="A31515"/>
+          <w:sz w:val="19"/>
+          <w:szCs w:val="19"/>
+        </w:rPr>
+        <w:t>"@id"</w:t>
+      </w:r>
+      <w:r>
+        <w:rPr>
+          <w:rFonts w:ascii="Consolas" w:hAnsi="Consolas" w:cs="Consolas"/>
+          <w:color w:val="000000"/>
+          <w:sz w:val="19"/>
+          <w:szCs w:val="19"/>
+        </w:rPr>
+        <w:t>, id);</w:t>
+      </w:r>
+    </w:p>
+    <w:p>
+      <w:pPr>
+        <w:autoSpaceDE w:val="0"/>
+        <w:autoSpaceDN w:val="0"/>
+        <w:adjustRightInd w:val="0"/>
+        <w:spacing w:after="0" w:line="240" w:lineRule="auto"/>
+        <w:rPr>
+          <w:rFonts w:ascii="Consolas" w:hAnsi="Consolas" w:cs="Consolas"/>
+          <w:color w:val="000000"/>
+          <w:sz w:val="19"/>
+          <w:szCs w:val="19"/>
+        </w:rPr>
+      </w:pPr>
+      <w:r>
+        <w:rPr>
+          <w:rFonts w:ascii="Consolas" w:hAnsi="Consolas" w:cs="Consolas"/>
+          <w:color w:val="000000"/>
+          <w:sz w:val="19"/>
+          <w:szCs w:val="19"/>
+        </w:rPr>
+        <w:t xml:space="preserve">                    SqlParameter p2 = </w:t>
+      </w:r>
+      <w:r>
+        <w:rPr>
+          <w:rFonts w:ascii="Consolas" w:hAnsi="Consolas" w:cs="Consolas"/>
+          <w:color w:val="0000FF"/>
+          <w:sz w:val="19"/>
+          <w:szCs w:val="19"/>
+        </w:rPr>
+        <w:t>new</w:t>
+      </w:r>
+      <w:r>
+        <w:rPr>
+          <w:rFonts w:ascii="Consolas" w:hAnsi="Consolas" w:cs="Consolas"/>
+          <w:color w:val="000000"/>
+          <w:sz w:val="19"/>
+          <w:szCs w:val="19"/>
+        </w:rPr>
+        <w:t xml:space="preserve"> SqlParameter(</w:t>
+      </w:r>
+      <w:r>
+        <w:rPr>
+          <w:rFonts w:ascii="Consolas" w:hAnsi="Consolas" w:cs="Consolas"/>
+          <w:color w:val="A31515"/>
+          <w:sz w:val="19"/>
+          <w:szCs w:val="19"/>
+        </w:rPr>
+        <w:t>"@name"</w:t>
+      </w:r>
+      <w:r>
+        <w:rPr>
+          <w:rFonts w:ascii="Consolas" w:hAnsi="Consolas" w:cs="Consolas"/>
+          <w:color w:val="000000"/>
+          <w:sz w:val="19"/>
+          <w:szCs w:val="19"/>
+        </w:rPr>
+        <w:t>, name);</w:t>
+      </w:r>
+    </w:p>
+    <w:p>
+      <w:pPr>
+        <w:autoSpaceDE w:val="0"/>
+        <w:autoSpaceDN w:val="0"/>
+        <w:adjustRightInd w:val="0"/>
+        <w:spacing w:after="0" w:line="240" w:lineRule="auto"/>
+        <w:rPr>
+          <w:rFonts w:ascii="Consolas" w:hAnsi="Consolas" w:cs="Consolas"/>
+          <w:color w:val="000000"/>
+          <w:sz w:val="19"/>
+          <w:szCs w:val="19"/>
+        </w:rPr>
+      </w:pPr>
+      <w:r>
+        <w:rPr>
+          <w:rFonts w:ascii="Consolas" w:hAnsi="Consolas" w:cs="Consolas"/>
+          <w:color w:val="000000"/>
+          <w:sz w:val="19"/>
+          <w:szCs w:val="19"/>
+        </w:rPr>
+        <w:t xml:space="preserve">                    SqlParameter p3 = </w:t>
+      </w:r>
+      <w:r>
+        <w:rPr>
+          <w:rFonts w:ascii="Consolas" w:hAnsi="Consolas" w:cs="Consolas"/>
+          <w:color w:val="0000FF"/>
+          <w:sz w:val="19"/>
+          <w:szCs w:val="19"/>
+        </w:rPr>
+        <w:t>new</w:t>
+      </w:r>
+      <w:r>
+        <w:rPr>
+          <w:rFonts w:ascii="Consolas" w:hAnsi="Consolas" w:cs="Consolas"/>
+          <w:color w:val="000000"/>
+          <w:sz w:val="19"/>
+          <w:szCs w:val="19"/>
+        </w:rPr>
+        <w:t xml:space="preserve"> SqlParameter(</w:t>
+      </w:r>
+      <w:r>
+        <w:rPr>
+          <w:rFonts w:ascii="Consolas" w:hAnsi="Consolas" w:cs="Consolas"/>
+          <w:color w:val="A31515"/>
+          <w:sz w:val="19"/>
+          <w:szCs w:val="19"/>
+        </w:rPr>
+        <w:t>"@department"</w:t>
+      </w:r>
+      <w:r>
+        <w:rPr>
+          <w:rFonts w:ascii="Consolas" w:hAnsi="Consolas" w:cs="Consolas"/>
+          <w:color w:val="000000"/>
+          <w:sz w:val="19"/>
+          <w:szCs w:val="19"/>
+        </w:rPr>
+        <w:t>, dept);</w:t>
+      </w:r>
+    </w:p>
+    <w:p>
+      <w:pPr>
+        <w:autoSpaceDE w:val="0"/>
+        <w:autoSpaceDN w:val="0"/>
+        <w:adjustRightInd w:val="0"/>
+        <w:spacing w:after="0" w:line="240" w:lineRule="auto"/>
+        <w:rPr>
+          <w:rFonts w:ascii="Consolas" w:hAnsi="Consolas" w:cs="Consolas"/>
+          <w:color w:val="000000"/>
+          <w:sz w:val="19"/>
+          <w:szCs w:val="19"/>
+        </w:rPr>
+      </w:pPr>
+      <w:r>
+        <w:rPr>
+          <w:rFonts w:ascii="Consolas" w:hAnsi="Consolas" w:cs="Consolas"/>
+          <w:color w:val="000000"/>
+          <w:sz w:val="19"/>
+          <w:szCs w:val="19"/>
+        </w:rPr>
+        <w:t xml:space="preserve">                    SqlParameter p4 = </w:t>
+      </w:r>
+      <w:r>
+        <w:rPr>
+          <w:rFonts w:ascii="Consolas" w:hAnsi="Consolas" w:cs="Consolas"/>
+          <w:color w:val="0000FF"/>
+          <w:sz w:val="19"/>
+          <w:szCs w:val="19"/>
+        </w:rPr>
+        <w:t>new</w:t>
+      </w:r>
+      <w:r>
+        <w:rPr>
+          <w:rFonts w:ascii="Consolas" w:hAnsi="Consolas" w:cs="Consolas"/>
+          <w:color w:val="000000"/>
+          <w:sz w:val="19"/>
+          <w:szCs w:val="19"/>
+        </w:rPr>
+        <w:t xml:space="preserve"> SqlParameter(</w:t>
+      </w:r>
+      <w:r>
+        <w:rPr>
+          <w:rFonts w:ascii="Consolas" w:hAnsi="Consolas" w:cs="Consolas"/>
+          <w:color w:val="A31515"/>
+          <w:sz w:val="19"/>
+          <w:szCs w:val="19"/>
+        </w:rPr>
+        <w:t>"@salary"</w:t>
+      </w:r>
+      <w:r>
+        <w:rPr>
+          <w:rFonts w:ascii="Consolas" w:hAnsi="Consolas" w:cs="Consolas"/>
+          <w:color w:val="000000"/>
+          <w:sz w:val="19"/>
+          <w:szCs w:val="19"/>
+        </w:rPr>
+        <w:t>, salary);</w:t>
+      </w:r>
+    </w:p>
+    <w:p>
+      <w:pPr>
+        <w:autoSpaceDE w:val="0"/>
+        <w:autoSpaceDN w:val="0"/>
+        <w:adjustRightInd w:val="0"/>
+        <w:spacing w:after="0" w:line="240" w:lineRule="auto"/>
+        <w:rPr>
+          <w:rFonts w:ascii="Consolas" w:hAnsi="Consolas" w:cs="Consolas"/>
+          <w:color w:val="000000"/>
+          <w:sz w:val="19"/>
+          <w:szCs w:val="19"/>
+        </w:rPr>
+      </w:pPr>
+    </w:p>
+    <w:p>
+      <w:pPr>
+        <w:autoSpaceDE w:val="0"/>
+        <w:autoSpaceDN w:val="0"/>
+        <w:adjustRightInd w:val="0"/>
+        <w:spacing w:after="0" w:line="240" w:lineRule="auto"/>
+        <w:rPr>
+          <w:rFonts w:ascii="Consolas" w:hAnsi="Consolas" w:cs="Consolas"/>
+          <w:color w:val="000000"/>
+          <w:sz w:val="19"/>
+          <w:szCs w:val="19"/>
+        </w:rPr>
+      </w:pPr>
+      <w:r>
+        <w:rPr>
+          <w:rFonts w:ascii="Consolas" w:hAnsi="Consolas" w:cs="Consolas"/>
+          <w:color w:val="000000"/>
+          <w:sz w:val="19"/>
+          <w:szCs w:val="19"/>
+        </w:rPr>
+        <w:t xml:space="preserve">                    com.Parameters.Add(p1);</w:t>
+      </w:r>
+    </w:p>
+    <w:p>
+      <w:pPr>
+        <w:autoSpaceDE w:val="0"/>
+        <w:autoSpaceDN w:val="0"/>
+        <w:adjustRightInd w:val="0"/>
+        <w:spacing w:after="0" w:line="240" w:lineRule="auto"/>
+        <w:rPr>
+          <w:rFonts w:ascii="Consolas" w:hAnsi="Consolas" w:cs="Consolas"/>
+          <w:color w:val="000000"/>
+          <w:sz w:val="19"/>
+          <w:szCs w:val="19"/>
+        </w:rPr>
+      </w:pPr>
+      <w:r>
+        <w:rPr>
+          <w:rFonts w:ascii="Consolas" w:hAnsi="Consolas" w:cs="Consolas"/>
+          <w:color w:val="000000"/>
+          <w:sz w:val="19"/>
+          <w:szCs w:val="19"/>
+        </w:rPr>
+        <w:t xml:space="preserve">                    com.Parameters.Add(p2);</w:t>
+      </w:r>
+    </w:p>
+    <w:p>
+      <w:pPr>
+        <w:autoSpaceDE w:val="0"/>
+        <w:autoSpaceDN w:val="0"/>
+        <w:adjustRightInd w:val="0"/>
+        <w:spacing w:after="0" w:line="240" w:lineRule="auto"/>
+        <w:rPr>
+          <w:rFonts w:ascii="Consolas" w:hAnsi="Consolas" w:cs="Consolas"/>
+          <w:color w:val="000000"/>
+          <w:sz w:val="19"/>
+          <w:szCs w:val="19"/>
+        </w:rPr>
+      </w:pPr>
+      <w:r>
+        <w:rPr>
+          <w:rFonts w:ascii="Consolas" w:hAnsi="Consolas" w:cs="Consolas"/>
+          <w:color w:val="000000"/>
+          <w:sz w:val="19"/>
+          <w:szCs w:val="19"/>
+        </w:rPr>
+        <w:t xml:space="preserve">                    com.Parameters.Add(p3);</w:t>
+      </w:r>
+    </w:p>
+    <w:p>
+      <w:pPr>
+        <w:autoSpaceDE w:val="0"/>
+        <w:autoSpaceDN w:val="0"/>
+        <w:adjustRightInd w:val="0"/>
+        <w:spacing w:after="0" w:line="240" w:lineRule="auto"/>
+        <w:rPr>
+          <w:rFonts w:ascii="Consolas" w:hAnsi="Consolas" w:cs="Consolas"/>
+          <w:color w:val="000000"/>
+          <w:sz w:val="19"/>
+          <w:szCs w:val="19"/>
+        </w:rPr>
+      </w:pPr>
+      <w:r>
+        <w:rPr>
+          <w:rFonts w:ascii="Consolas" w:hAnsi="Consolas" w:cs="Consolas"/>
+          <w:color w:val="000000"/>
+          <w:sz w:val="19"/>
+          <w:szCs w:val="19"/>
+        </w:rPr>
+        <w:t xml:space="preserve">                    com.Parameters.Add(p4);</w:t>
+      </w:r>
+    </w:p>
+    <w:p>
+      <w:pPr>
+        <w:autoSpaceDE w:val="0"/>
+        <w:autoSpaceDN w:val="0"/>
+        <w:adjustRightInd w:val="0"/>
+        <w:spacing w:after="0" w:line="240" w:lineRule="auto"/>
+        <w:rPr>
+          <w:rFonts w:ascii="Consolas" w:hAnsi="Consolas" w:cs="Consolas"/>
+          <w:color w:val="000000"/>
+          <w:sz w:val="19"/>
+          <w:szCs w:val="19"/>
+        </w:rPr>
+      </w:pPr>
+    </w:p>
+    <w:p>
+      <w:pPr>
+        <w:autoSpaceDE w:val="0"/>
+        <w:autoSpaceDN w:val="0"/>
+        <w:adjustRightInd w:val="0"/>
+        <w:spacing w:after="0" w:line="240" w:lineRule="auto"/>
+        <w:rPr>
+          <w:rFonts w:ascii="Consolas" w:hAnsi="Consolas" w:cs="Consolas"/>
+          <w:color w:val="000000"/>
+          <w:sz w:val="19"/>
+          <w:szCs w:val="19"/>
+        </w:rPr>
+      </w:pPr>
+      <w:r>
+        <w:rPr>
+          <w:rFonts w:ascii="Consolas" w:hAnsi="Consolas" w:cs="Consolas"/>
+          <w:color w:val="000000"/>
+          <w:sz w:val="19"/>
+          <w:szCs w:val="19"/>
+        </w:rPr>
+        <w:t xml:space="preserve">                    con.Open();</w:t>
+      </w:r>
+    </w:p>
+    <w:p>
+      <w:pPr>
+        <w:autoSpaceDE w:val="0"/>
+        <w:autoSpaceDN w:val="0"/>
+        <w:adjustRightInd w:val="0"/>
+        <w:spacing w:after="0" w:line="240" w:lineRule="auto"/>
+        <w:rPr>
+          <w:rFonts w:ascii="Consolas" w:hAnsi="Consolas" w:cs="Consolas"/>
+          <w:color w:val="000000"/>
+          <w:sz w:val="19"/>
+          <w:szCs w:val="19"/>
+        </w:rPr>
+      </w:pPr>
+      <w:r>
+        <w:rPr>
+          <w:rFonts w:ascii="Consolas" w:hAnsi="Consolas" w:cs="Consolas"/>
+          <w:color w:val="000000"/>
+          <w:sz w:val="19"/>
+          <w:szCs w:val="19"/>
+        </w:rPr>
+        <w:t xml:space="preserve">                    com.ExecuteNonQuery();</w:t>
+      </w:r>
+    </w:p>
+    <w:p>
+      <w:pPr>
+        <w:autoSpaceDE w:val="0"/>
+        <w:autoSpaceDN w:val="0"/>
+        <w:adjustRightInd w:val="0"/>
+        <w:spacing w:after="0" w:line="240" w:lineRule="auto"/>
+        <w:rPr>
+          <w:rFonts w:ascii="Consolas" w:hAnsi="Consolas" w:cs="Consolas"/>
+          <w:color w:val="000000"/>
+          <w:sz w:val="19"/>
+          <w:szCs w:val="19"/>
+        </w:rPr>
+      </w:pPr>
+    </w:p>
+    <w:p>
+      <w:pPr>
+        <w:autoSpaceDE w:val="0"/>
+        <w:autoSpaceDN w:val="0"/>
+        <w:adjustRightInd w:val="0"/>
+        <w:spacing w:after="0" w:line="240" w:lineRule="auto"/>
+        <w:rPr>
+          <w:rFonts w:ascii="Consolas" w:hAnsi="Consolas" w:cs="Consolas"/>
+          <w:color w:val="000000"/>
+          <w:sz w:val="19"/>
+          <w:szCs w:val="19"/>
+        </w:rPr>
+      </w:pPr>
+      <w:r>
+        <w:rPr>
+          <w:rFonts w:ascii="Consolas" w:hAnsi="Consolas" w:cs="Consolas"/>
+          <w:color w:val="000000"/>
+          <w:sz w:val="19"/>
+          <w:szCs w:val="19"/>
+        </w:rPr>
+        <w:t xml:space="preserve">                    con.Close();</w:t>
+      </w:r>
+    </w:p>
+    <w:p>
+      <w:pPr>
+        <w:autoSpaceDE w:val="0"/>
+        <w:autoSpaceDN w:val="0"/>
+        <w:adjustRightInd w:val="0"/>
+        <w:spacing w:after="0" w:line="240" w:lineRule="auto"/>
+        <w:rPr>
+          <w:rFonts w:ascii="Consolas" w:hAnsi="Consolas" w:cs="Consolas"/>
+          <w:color w:val="000000"/>
+          <w:sz w:val="19"/>
+          <w:szCs w:val="19"/>
+        </w:rPr>
+      </w:pPr>
+      <w:r>
+        <w:rPr>
+          <w:rFonts w:ascii="Consolas" w:hAnsi="Consolas" w:cs="Consolas"/>
+          <w:color w:val="000000"/>
+          <w:sz w:val="19"/>
+          <w:szCs w:val="19"/>
+        </w:rPr>
+        <w:t xml:space="preserve">                }</w:t>
+      </w:r>
+    </w:p>
+    <w:p>
+      <w:pPr>
+        <w:autoSpaceDE w:val="0"/>
+        <w:autoSpaceDN w:val="0"/>
+        <w:adjustRightInd w:val="0"/>
+        <w:spacing w:after="0" w:line="240" w:lineRule="auto"/>
+        <w:rPr>
+          <w:rFonts w:ascii="Consolas" w:hAnsi="Consolas" w:cs="Consolas"/>
+          <w:color w:val="000000"/>
+          <w:sz w:val="19"/>
+          <w:szCs w:val="19"/>
+        </w:rPr>
+      </w:pPr>
+      <w:r>
+        <w:rPr>
+          <w:rFonts w:ascii="Consolas" w:hAnsi="Consolas" w:cs="Consolas"/>
+          <w:color w:val="000000"/>
+          <w:sz w:val="19"/>
+          <w:szCs w:val="19"/>
+        </w:rPr>
+        <w:t xml:space="preserve">            }</w:t>
+      </w:r>
+    </w:p>
+    <w:p>
+      <w:pPr>
+        <w:autoSpaceDE w:val="0"/>
+        <w:autoSpaceDN w:val="0"/>
+        <w:adjustRightInd w:val="0"/>
+        <w:spacing w:after="0" w:line="240" w:lineRule="auto"/>
+        <w:rPr>
+          <w:rFonts w:ascii="Consolas" w:hAnsi="Consolas" w:cs="Consolas"/>
+          <w:color w:val="000000"/>
+          <w:sz w:val="19"/>
+          <w:szCs w:val="19"/>
+        </w:rPr>
+      </w:pPr>
+    </w:p>
+    <w:p>
+      <w:pPr>
+        <w:autoSpaceDE w:val="0"/>
+        <w:autoSpaceDN w:val="0"/>
+        <w:adjustRightInd w:val="0"/>
+        <w:spacing w:after="0" w:line="240" w:lineRule="auto"/>
+        <w:rPr>
+          <w:rFonts w:ascii="Consolas" w:hAnsi="Consolas" w:cs="Consolas"/>
+          <w:color w:val="000000"/>
+          <w:sz w:val="19"/>
+          <w:szCs w:val="19"/>
+        </w:rPr>
+      </w:pPr>
+      <w:r>
+        <w:rPr>
+          <w:rFonts w:ascii="Consolas" w:hAnsi="Consolas" w:cs="Consolas"/>
+          <w:color w:val="000000"/>
+          <w:sz w:val="19"/>
+          <w:szCs w:val="19"/>
+        </w:rPr>
+        <w:t xml:space="preserve">        }</w:t>
+      </w:r>
+    </w:p>
+    <w:p>
+      <w:pPr>
+        <w:autoSpaceDE w:val="0"/>
+        <w:autoSpaceDN w:val="0"/>
+        <w:adjustRightInd w:val="0"/>
+        <w:spacing w:after="0" w:line="240" w:lineRule="auto"/>
+        <w:rPr>
+          <w:rFonts w:ascii="Consolas" w:hAnsi="Consolas" w:cs="Consolas"/>
+          <w:color w:val="000000"/>
+          <w:sz w:val="19"/>
+          <w:szCs w:val="19"/>
+        </w:rPr>
+      </w:pPr>
+    </w:p>
+    <w:p>
+      <w:pPr>
+        <w:autoSpaceDE w:val="0"/>
+        <w:autoSpaceDN w:val="0"/>
+        <w:adjustRightInd w:val="0"/>
+        <w:spacing w:after="0" w:line="240" w:lineRule="auto"/>
+        <w:rPr>
+          <w:rFonts w:ascii="Consolas" w:hAnsi="Consolas" w:cs="Consolas"/>
+          <w:color w:val="000000"/>
+          <w:sz w:val="19"/>
+          <w:szCs w:val="19"/>
+        </w:rPr>
+      </w:pPr>
+      <w:r>
+        <w:rPr>
+          <w:rFonts w:ascii="Consolas" w:hAnsi="Consolas" w:cs="Consolas"/>
+          <w:color w:val="000000"/>
+          <w:sz w:val="19"/>
+          <w:szCs w:val="19"/>
+        </w:rPr>
+        <w:t xml:space="preserve">        </w:t>
+      </w:r>
+      <w:r>
+        <w:rPr>
+          <w:rFonts w:ascii="Consolas" w:hAnsi="Consolas" w:cs="Consolas"/>
+          <w:color w:val="0000FF"/>
+          <w:sz w:val="19"/>
+          <w:szCs w:val="19"/>
+        </w:rPr>
+        <w:t>static</w:t>
+      </w:r>
+      <w:r>
+        <w:rPr>
+          <w:rFonts w:ascii="Consolas" w:hAnsi="Consolas" w:cs="Consolas"/>
+          <w:color w:val="000000"/>
+          <w:sz w:val="19"/>
+          <w:szCs w:val="19"/>
+        </w:rPr>
+        <w:t xml:space="preserve"> </w:t>
+      </w:r>
+      <w:r>
+        <w:rPr>
+          <w:rFonts w:ascii="Consolas" w:hAnsi="Consolas" w:cs="Consolas"/>
+          <w:color w:val="0000FF"/>
+          <w:sz w:val="19"/>
+          <w:szCs w:val="19"/>
+        </w:rPr>
+        <w:t>void</w:t>
+      </w:r>
+      <w:r>
+        <w:rPr>
+          <w:rFonts w:ascii="Consolas" w:hAnsi="Consolas" w:cs="Consolas"/>
+          <w:color w:val="000000"/>
+          <w:sz w:val="19"/>
+          <w:szCs w:val="19"/>
+        </w:rPr>
+        <w:t xml:space="preserve"> UpdateEmployee()</w:t>
+      </w:r>
+    </w:p>
+    <w:p>
+      <w:pPr>
+        <w:autoSpaceDE w:val="0"/>
+        <w:autoSpaceDN w:val="0"/>
+        <w:adjustRightInd w:val="0"/>
+        <w:spacing w:after="0" w:line="240" w:lineRule="auto"/>
+        <w:rPr>
+          <w:rFonts w:ascii="Consolas" w:hAnsi="Consolas" w:cs="Consolas"/>
+          <w:color w:val="000000"/>
+          <w:sz w:val="19"/>
+          <w:szCs w:val="19"/>
+        </w:rPr>
+      </w:pPr>
+      <w:r>
+        <w:rPr>
+          <w:rFonts w:ascii="Consolas" w:hAnsi="Consolas" w:cs="Consolas"/>
+          <w:color w:val="000000"/>
+          <w:sz w:val="19"/>
+          <w:szCs w:val="19"/>
+        </w:rPr>
+        <w:t xml:space="preserve">        {</w:t>
+      </w:r>
+    </w:p>
+    <w:p>
+      <w:pPr>
+        <w:autoSpaceDE w:val="0"/>
+        <w:autoSpaceDN w:val="0"/>
+        <w:adjustRightInd w:val="0"/>
+        <w:spacing w:after="0" w:line="240" w:lineRule="auto"/>
+        <w:rPr>
+          <w:rFonts w:ascii="Consolas" w:hAnsi="Consolas" w:cs="Consolas"/>
+          <w:color w:val="000000"/>
+          <w:sz w:val="19"/>
+          <w:szCs w:val="19"/>
+        </w:rPr>
+      </w:pPr>
+    </w:p>
+    <w:p>
+      <w:pPr>
+        <w:autoSpaceDE w:val="0"/>
+        <w:autoSpaceDN w:val="0"/>
+        <w:adjustRightInd w:val="0"/>
+        <w:spacing w:after="0" w:line="240" w:lineRule="auto"/>
+        <w:rPr>
+          <w:rFonts w:ascii="Consolas" w:hAnsi="Consolas" w:cs="Consolas"/>
+          <w:color w:val="000000"/>
+          <w:sz w:val="19"/>
+          <w:szCs w:val="19"/>
+        </w:rPr>
+      </w:pPr>
+      <w:r>
+        <w:rPr>
+          <w:rFonts w:ascii="Consolas" w:hAnsi="Consolas" w:cs="Consolas"/>
+          <w:color w:val="000000"/>
+          <w:sz w:val="19"/>
+          <w:szCs w:val="19"/>
+        </w:rPr>
+        <w:t xml:space="preserve">            </w:t>
+      </w:r>
+      <w:r>
+        <w:rPr>
+          <w:rFonts w:ascii="Consolas" w:hAnsi="Consolas" w:cs="Consolas"/>
+          <w:color w:val="0000FF"/>
+          <w:sz w:val="19"/>
+          <w:szCs w:val="19"/>
+        </w:rPr>
+        <w:t>int</w:t>
+      </w:r>
+      <w:r>
+        <w:rPr>
+          <w:rFonts w:ascii="Consolas" w:hAnsi="Consolas" w:cs="Consolas"/>
+          <w:color w:val="000000"/>
+          <w:sz w:val="19"/>
+          <w:szCs w:val="19"/>
+        </w:rPr>
+        <w:t xml:space="preserve"> id;</w:t>
+      </w:r>
+    </w:p>
+    <w:p>
+      <w:pPr>
+        <w:autoSpaceDE w:val="0"/>
+        <w:autoSpaceDN w:val="0"/>
+        <w:adjustRightInd w:val="0"/>
+        <w:spacing w:after="0" w:line="240" w:lineRule="auto"/>
+        <w:rPr>
+          <w:rFonts w:ascii="Consolas" w:hAnsi="Consolas" w:cs="Consolas"/>
+          <w:color w:val="000000"/>
+          <w:sz w:val="19"/>
+          <w:szCs w:val="19"/>
+        </w:rPr>
+      </w:pPr>
+      <w:r>
+        <w:rPr>
+          <w:rFonts w:ascii="Consolas" w:hAnsi="Consolas" w:cs="Consolas"/>
+          <w:color w:val="000000"/>
+          <w:sz w:val="19"/>
+          <w:szCs w:val="19"/>
+        </w:rPr>
+        <w:t xml:space="preserve">            </w:t>
+      </w:r>
+      <w:r>
+        <w:rPr>
+          <w:rFonts w:ascii="Consolas" w:hAnsi="Consolas" w:cs="Consolas"/>
+          <w:color w:val="0000FF"/>
+          <w:sz w:val="19"/>
+          <w:szCs w:val="19"/>
+        </w:rPr>
+        <w:t>string</w:t>
+      </w:r>
+      <w:r>
+        <w:rPr>
+          <w:rFonts w:ascii="Consolas" w:hAnsi="Consolas" w:cs="Consolas"/>
+          <w:color w:val="000000"/>
+          <w:sz w:val="19"/>
+          <w:szCs w:val="19"/>
+        </w:rPr>
+        <w:t xml:space="preserve"> dept;</w:t>
+      </w:r>
+    </w:p>
+    <w:p>
+      <w:pPr>
+        <w:autoSpaceDE w:val="0"/>
+        <w:autoSpaceDN w:val="0"/>
+        <w:adjustRightInd w:val="0"/>
+        <w:spacing w:after="0" w:line="240" w:lineRule="auto"/>
+        <w:rPr>
+          <w:rFonts w:ascii="Consolas" w:hAnsi="Consolas" w:cs="Consolas"/>
+          <w:color w:val="000000"/>
+          <w:sz w:val="19"/>
+          <w:szCs w:val="19"/>
+        </w:rPr>
+      </w:pPr>
+      <w:r>
+        <w:rPr>
+          <w:rFonts w:ascii="Consolas" w:hAnsi="Consolas" w:cs="Consolas"/>
+          <w:color w:val="000000"/>
+          <w:sz w:val="19"/>
+          <w:szCs w:val="19"/>
+        </w:rPr>
+        <w:t xml:space="preserve">            </w:t>
+      </w:r>
+      <w:r>
+        <w:rPr>
+          <w:rFonts w:ascii="Consolas" w:hAnsi="Consolas" w:cs="Consolas"/>
+          <w:color w:val="0000FF"/>
+          <w:sz w:val="19"/>
+          <w:szCs w:val="19"/>
+        </w:rPr>
+        <w:t>int</w:t>
+      </w:r>
+      <w:r>
+        <w:rPr>
+          <w:rFonts w:ascii="Consolas" w:hAnsi="Consolas" w:cs="Consolas"/>
+          <w:color w:val="000000"/>
+          <w:sz w:val="19"/>
+          <w:szCs w:val="19"/>
+        </w:rPr>
+        <w:t xml:space="preserve"> salary;</w:t>
+      </w:r>
+    </w:p>
+    <w:p>
+      <w:pPr>
+        <w:autoSpaceDE w:val="0"/>
+        <w:autoSpaceDN w:val="0"/>
+        <w:adjustRightInd w:val="0"/>
+        <w:spacing w:after="0" w:line="240" w:lineRule="auto"/>
+        <w:rPr>
+          <w:rFonts w:ascii="Consolas" w:hAnsi="Consolas" w:cs="Consolas"/>
+          <w:color w:val="000000"/>
+          <w:sz w:val="19"/>
+          <w:szCs w:val="19"/>
+        </w:rPr>
+      </w:pPr>
+      <w:r>
+        <w:rPr>
+          <w:rFonts w:ascii="Consolas" w:hAnsi="Consolas" w:cs="Consolas"/>
+          <w:color w:val="000000"/>
+          <w:sz w:val="19"/>
+          <w:szCs w:val="19"/>
+        </w:rPr>
+        <w:t xml:space="preserve">            Console.WriteLine(</w:t>
+      </w:r>
+      <w:r>
+        <w:rPr>
+          <w:rFonts w:ascii="Consolas" w:hAnsi="Consolas" w:cs="Consolas"/>
+          <w:color w:val="A31515"/>
+          <w:sz w:val="19"/>
+          <w:szCs w:val="19"/>
+        </w:rPr>
+        <w:t>"ENter ID whose Record to be updated"</w:t>
+      </w:r>
+      <w:r>
+        <w:rPr>
+          <w:rFonts w:ascii="Consolas" w:hAnsi="Consolas" w:cs="Consolas"/>
+          <w:color w:val="000000"/>
+          <w:sz w:val="19"/>
+          <w:szCs w:val="19"/>
+        </w:rPr>
+        <w:t>);</w:t>
+      </w:r>
+    </w:p>
+    <w:p>
+      <w:pPr>
+        <w:autoSpaceDE w:val="0"/>
+        <w:autoSpaceDN w:val="0"/>
+        <w:adjustRightInd w:val="0"/>
+        <w:spacing w:after="0" w:line="240" w:lineRule="auto"/>
+        <w:rPr>
+          <w:rFonts w:ascii="Consolas" w:hAnsi="Consolas" w:cs="Consolas"/>
+          <w:color w:val="000000"/>
+          <w:sz w:val="19"/>
+          <w:szCs w:val="19"/>
+        </w:rPr>
+      </w:pPr>
+      <w:r>
+        <w:rPr>
+          <w:rFonts w:ascii="Consolas" w:hAnsi="Consolas" w:cs="Consolas"/>
+          <w:color w:val="000000"/>
+          <w:sz w:val="19"/>
+          <w:szCs w:val="19"/>
+        </w:rPr>
+        <w:t xml:space="preserve">            id = Convert.ToByte(Console.ReadLine());</w:t>
+      </w:r>
+    </w:p>
+    <w:p>
+      <w:pPr>
+        <w:autoSpaceDE w:val="0"/>
+        <w:autoSpaceDN w:val="0"/>
+        <w:adjustRightInd w:val="0"/>
+        <w:spacing w:after="0" w:line="240" w:lineRule="auto"/>
+        <w:rPr>
+          <w:rFonts w:ascii="Consolas" w:hAnsi="Consolas" w:cs="Consolas"/>
+          <w:color w:val="000000"/>
+          <w:sz w:val="19"/>
+          <w:szCs w:val="19"/>
+        </w:rPr>
+      </w:pPr>
+    </w:p>
+    <w:p>
+      <w:pPr>
+        <w:autoSpaceDE w:val="0"/>
+        <w:autoSpaceDN w:val="0"/>
+        <w:adjustRightInd w:val="0"/>
+        <w:spacing w:after="0" w:line="240" w:lineRule="auto"/>
+        <w:rPr>
+          <w:rFonts w:ascii="Consolas" w:hAnsi="Consolas" w:cs="Consolas"/>
+          <w:color w:val="000000"/>
+          <w:sz w:val="19"/>
+          <w:szCs w:val="19"/>
+        </w:rPr>
+      </w:pPr>
+      <w:r>
+        <w:rPr>
+          <w:rFonts w:ascii="Consolas" w:hAnsi="Consolas" w:cs="Consolas"/>
+          <w:color w:val="000000"/>
+          <w:sz w:val="19"/>
+          <w:szCs w:val="19"/>
+        </w:rPr>
+        <w:t xml:space="preserve">            Console.WriteLine(</w:t>
+      </w:r>
+      <w:r>
+        <w:rPr>
+          <w:rFonts w:ascii="Consolas" w:hAnsi="Consolas" w:cs="Consolas"/>
+          <w:color w:val="A31515"/>
+          <w:sz w:val="19"/>
+          <w:szCs w:val="19"/>
+        </w:rPr>
+        <w:t>"ENter Dept"</w:t>
+      </w:r>
+      <w:r>
+        <w:rPr>
+          <w:rFonts w:ascii="Consolas" w:hAnsi="Consolas" w:cs="Consolas"/>
+          <w:color w:val="000000"/>
+          <w:sz w:val="19"/>
+          <w:szCs w:val="19"/>
+        </w:rPr>
+        <w:t>);</w:t>
+      </w:r>
+    </w:p>
+    <w:p>
+      <w:pPr>
+        <w:autoSpaceDE w:val="0"/>
+        <w:autoSpaceDN w:val="0"/>
+        <w:adjustRightInd w:val="0"/>
+        <w:spacing w:after="0" w:line="240" w:lineRule="auto"/>
+        <w:rPr>
+          <w:rFonts w:ascii="Consolas" w:hAnsi="Consolas" w:cs="Consolas"/>
+          <w:color w:val="000000"/>
+          <w:sz w:val="19"/>
+          <w:szCs w:val="19"/>
+        </w:rPr>
+      </w:pPr>
+      <w:r>
+        <w:rPr>
+          <w:rFonts w:ascii="Consolas" w:hAnsi="Consolas" w:cs="Consolas"/>
+          <w:color w:val="000000"/>
+          <w:sz w:val="19"/>
+          <w:szCs w:val="19"/>
+        </w:rPr>
+        <w:t xml:space="preserve">            dept = Console.ReadLine();</w:t>
+      </w:r>
+    </w:p>
+    <w:p>
+      <w:pPr>
+        <w:autoSpaceDE w:val="0"/>
+        <w:autoSpaceDN w:val="0"/>
+        <w:adjustRightInd w:val="0"/>
+        <w:spacing w:after="0" w:line="240" w:lineRule="auto"/>
+        <w:rPr>
+          <w:rFonts w:ascii="Consolas" w:hAnsi="Consolas" w:cs="Consolas"/>
+          <w:color w:val="000000"/>
+          <w:sz w:val="19"/>
+          <w:szCs w:val="19"/>
+        </w:rPr>
+      </w:pPr>
+      <w:r>
+        <w:rPr>
+          <w:rFonts w:ascii="Consolas" w:hAnsi="Consolas" w:cs="Consolas"/>
+          <w:color w:val="000000"/>
+          <w:sz w:val="19"/>
+          <w:szCs w:val="19"/>
+        </w:rPr>
+        <w:t xml:space="preserve">            Console.WriteLine(</w:t>
+      </w:r>
+      <w:r>
+        <w:rPr>
+          <w:rFonts w:ascii="Consolas" w:hAnsi="Consolas" w:cs="Consolas"/>
+          <w:color w:val="A31515"/>
+          <w:sz w:val="19"/>
+          <w:szCs w:val="19"/>
+        </w:rPr>
+        <w:t>"Enter Salary"</w:t>
+      </w:r>
+      <w:r>
+        <w:rPr>
+          <w:rFonts w:ascii="Consolas" w:hAnsi="Consolas" w:cs="Consolas"/>
+          <w:color w:val="000000"/>
+          <w:sz w:val="19"/>
+          <w:szCs w:val="19"/>
+        </w:rPr>
+        <w:t>);</w:t>
+      </w:r>
+    </w:p>
+    <w:p>
+      <w:pPr>
+        <w:autoSpaceDE w:val="0"/>
+        <w:autoSpaceDN w:val="0"/>
+        <w:adjustRightInd w:val="0"/>
+        <w:spacing w:after="0" w:line="240" w:lineRule="auto"/>
+        <w:rPr>
+          <w:rFonts w:ascii="Consolas" w:hAnsi="Consolas" w:cs="Consolas"/>
+          <w:color w:val="000000"/>
+          <w:sz w:val="19"/>
+          <w:szCs w:val="19"/>
+        </w:rPr>
+      </w:pPr>
+      <w:r>
+        <w:rPr>
+          <w:rFonts w:ascii="Consolas" w:hAnsi="Consolas" w:cs="Consolas"/>
+          <w:color w:val="000000"/>
+          <w:sz w:val="19"/>
+          <w:szCs w:val="19"/>
+        </w:rPr>
+        <w:t xml:space="preserve">            salary = </w:t>
+      </w:r>
+      <w:r>
+        <w:rPr>
+          <w:rFonts w:ascii="Consolas" w:hAnsi="Consolas" w:cs="Consolas"/>
+          <w:color w:val="0000FF"/>
+          <w:sz w:val="19"/>
+          <w:szCs w:val="19"/>
+        </w:rPr>
+        <w:t>int</w:t>
+      </w:r>
+      <w:r>
+        <w:rPr>
+          <w:rFonts w:ascii="Consolas" w:hAnsi="Consolas" w:cs="Consolas"/>
+          <w:color w:val="000000"/>
+          <w:sz w:val="19"/>
+          <w:szCs w:val="19"/>
+        </w:rPr>
+        <w:t>.Parse(Console.ReadLine());</w:t>
+      </w:r>
+    </w:p>
+    <w:p>
+      <w:pPr>
+        <w:autoSpaceDE w:val="0"/>
+        <w:autoSpaceDN w:val="0"/>
+        <w:adjustRightInd w:val="0"/>
+        <w:spacing w:after="0" w:line="240" w:lineRule="auto"/>
+        <w:rPr>
+          <w:rFonts w:ascii="Consolas" w:hAnsi="Consolas" w:cs="Consolas"/>
+          <w:color w:val="000000"/>
+          <w:sz w:val="19"/>
+          <w:szCs w:val="19"/>
+        </w:rPr>
+      </w:pPr>
+    </w:p>
+    <w:p>
+      <w:pPr>
+        <w:autoSpaceDE w:val="0"/>
+        <w:autoSpaceDN w:val="0"/>
+        <w:adjustRightInd w:val="0"/>
+        <w:spacing w:after="0" w:line="240" w:lineRule="auto"/>
+        <w:rPr>
+          <w:rFonts w:ascii="Consolas" w:hAnsi="Consolas" w:cs="Consolas"/>
+          <w:color w:val="000000"/>
+          <w:sz w:val="19"/>
+          <w:szCs w:val="19"/>
+        </w:rPr>
+      </w:pPr>
+    </w:p>
+    <w:p>
+      <w:pPr>
+        <w:autoSpaceDE w:val="0"/>
+        <w:autoSpaceDN w:val="0"/>
+        <w:adjustRightInd w:val="0"/>
+        <w:spacing w:after="0" w:line="240" w:lineRule="auto"/>
+        <w:rPr>
+          <w:rFonts w:ascii="Consolas" w:hAnsi="Consolas" w:cs="Consolas"/>
+          <w:color w:val="000000"/>
+          <w:sz w:val="19"/>
+          <w:szCs w:val="19"/>
+        </w:rPr>
+      </w:pPr>
+      <w:r>
+        <w:rPr>
+          <w:rFonts w:ascii="Consolas" w:hAnsi="Consolas" w:cs="Consolas"/>
+          <w:color w:val="000000"/>
+          <w:sz w:val="19"/>
+          <w:szCs w:val="19"/>
+        </w:rPr>
+        <w:t xml:space="preserve">            </w:t>
+      </w:r>
+      <w:r>
+        <w:rPr>
+          <w:rFonts w:ascii="Consolas" w:hAnsi="Consolas" w:cs="Consolas"/>
+          <w:color w:val="0000FF"/>
+          <w:sz w:val="19"/>
+          <w:szCs w:val="19"/>
+        </w:rPr>
+        <w:t>using</w:t>
+      </w:r>
+      <w:r>
+        <w:rPr>
+          <w:rFonts w:ascii="Consolas" w:hAnsi="Consolas" w:cs="Consolas"/>
+          <w:color w:val="000000"/>
+          <w:sz w:val="19"/>
+          <w:szCs w:val="19"/>
+        </w:rPr>
+        <w:t xml:space="preserve"> (con = </w:t>
+      </w:r>
+      <w:r>
+        <w:rPr>
+          <w:rFonts w:ascii="Consolas" w:hAnsi="Consolas" w:cs="Consolas"/>
+          <w:color w:val="0000FF"/>
+          <w:sz w:val="19"/>
+          <w:szCs w:val="19"/>
+        </w:rPr>
+        <w:t>new</w:t>
+      </w:r>
+      <w:r>
+        <w:rPr>
+          <w:rFonts w:ascii="Consolas" w:hAnsi="Consolas" w:cs="Consolas"/>
+          <w:color w:val="000000"/>
+          <w:sz w:val="19"/>
+          <w:szCs w:val="19"/>
+        </w:rPr>
+        <w:t xml:space="preserve"> SqlConnection(GetConnectionString()))</w:t>
+      </w:r>
+    </w:p>
+    <w:p>
+      <w:pPr>
+        <w:autoSpaceDE w:val="0"/>
+        <w:autoSpaceDN w:val="0"/>
+        <w:adjustRightInd w:val="0"/>
+        <w:spacing w:after="0" w:line="240" w:lineRule="auto"/>
+        <w:rPr>
+          <w:rFonts w:ascii="Consolas" w:hAnsi="Consolas" w:cs="Consolas"/>
+          <w:color w:val="000000"/>
+          <w:sz w:val="19"/>
+          <w:szCs w:val="19"/>
+        </w:rPr>
+      </w:pPr>
+      <w:r>
+        <w:rPr>
+          <w:rFonts w:ascii="Consolas" w:hAnsi="Consolas" w:cs="Consolas"/>
+          <w:color w:val="000000"/>
+          <w:sz w:val="19"/>
+          <w:szCs w:val="19"/>
+        </w:rPr>
+        <w:t xml:space="preserve">            {</w:t>
+      </w:r>
+    </w:p>
+    <w:p>
+      <w:pPr>
+        <w:autoSpaceDE w:val="0"/>
+        <w:autoSpaceDN w:val="0"/>
+        <w:adjustRightInd w:val="0"/>
+        <w:spacing w:after="0" w:line="240" w:lineRule="auto"/>
+        <w:rPr>
+          <w:rFonts w:ascii="Consolas" w:hAnsi="Consolas" w:cs="Consolas"/>
+          <w:color w:val="000000"/>
+          <w:sz w:val="19"/>
+          <w:szCs w:val="19"/>
+        </w:rPr>
+      </w:pPr>
+      <w:r>
+        <w:rPr>
+          <w:rFonts w:ascii="Consolas" w:hAnsi="Consolas" w:cs="Consolas"/>
+          <w:color w:val="000000"/>
+          <w:sz w:val="19"/>
+          <w:szCs w:val="19"/>
+        </w:rPr>
+        <w:t xml:space="preserve">                </w:t>
+      </w:r>
+      <w:r>
+        <w:rPr>
+          <w:rFonts w:ascii="Consolas" w:hAnsi="Consolas" w:cs="Consolas"/>
+          <w:color w:val="0000FF"/>
+          <w:sz w:val="19"/>
+          <w:szCs w:val="19"/>
+        </w:rPr>
+        <w:t>using</w:t>
+      </w:r>
+      <w:r>
+        <w:rPr>
+          <w:rFonts w:ascii="Consolas" w:hAnsi="Consolas" w:cs="Consolas"/>
+          <w:color w:val="000000"/>
+          <w:sz w:val="19"/>
+          <w:szCs w:val="19"/>
+        </w:rPr>
+        <w:t xml:space="preserve"> (com = </w:t>
+      </w:r>
+      <w:r>
+        <w:rPr>
+          <w:rFonts w:ascii="Consolas" w:hAnsi="Consolas" w:cs="Consolas"/>
+          <w:color w:val="0000FF"/>
+          <w:sz w:val="19"/>
+          <w:szCs w:val="19"/>
+        </w:rPr>
+        <w:t>new</w:t>
+      </w:r>
+      <w:r>
+        <w:rPr>
+          <w:rFonts w:ascii="Consolas" w:hAnsi="Consolas" w:cs="Consolas"/>
+          <w:color w:val="000000"/>
+          <w:sz w:val="19"/>
+          <w:szCs w:val="19"/>
+        </w:rPr>
+        <w:t xml:space="preserve"> SqlCommand(</w:t>
+      </w:r>
+      <w:r>
+        <w:rPr>
+          <w:rFonts w:ascii="Consolas" w:hAnsi="Consolas" w:cs="Consolas"/>
+          <w:color w:val="A31515"/>
+          <w:sz w:val="19"/>
+          <w:szCs w:val="19"/>
+        </w:rPr>
+        <w:t>"UpdateEmployee"</w:t>
+      </w:r>
+      <w:r>
+        <w:rPr>
+          <w:rFonts w:ascii="Consolas" w:hAnsi="Consolas" w:cs="Consolas"/>
+          <w:color w:val="000000"/>
+          <w:sz w:val="19"/>
+          <w:szCs w:val="19"/>
+        </w:rPr>
+        <w:t>, con))</w:t>
+      </w:r>
+    </w:p>
+    <w:p>
+      <w:pPr>
+        <w:autoSpaceDE w:val="0"/>
+        <w:autoSpaceDN w:val="0"/>
+        <w:adjustRightInd w:val="0"/>
+        <w:spacing w:after="0" w:line="240" w:lineRule="auto"/>
+        <w:rPr>
+          <w:rFonts w:ascii="Consolas" w:hAnsi="Consolas" w:cs="Consolas"/>
+          <w:color w:val="000000"/>
+          <w:sz w:val="19"/>
+          <w:szCs w:val="19"/>
+        </w:rPr>
+      </w:pPr>
+      <w:r>
+        <w:rPr>
+          <w:rFonts w:ascii="Consolas" w:hAnsi="Consolas" w:cs="Consolas"/>
+          <w:color w:val="000000"/>
+          <w:sz w:val="19"/>
+          <w:szCs w:val="19"/>
+        </w:rPr>
+        <w:t xml:space="preserve">                {</w:t>
+      </w:r>
+    </w:p>
+    <w:p>
+      <w:pPr>
+        <w:autoSpaceDE w:val="0"/>
+        <w:autoSpaceDN w:val="0"/>
+        <w:adjustRightInd w:val="0"/>
+        <w:spacing w:after="0" w:line="240" w:lineRule="auto"/>
+        <w:rPr>
+          <w:rFonts w:ascii="Consolas" w:hAnsi="Consolas" w:cs="Consolas"/>
+          <w:color w:val="000000"/>
+          <w:sz w:val="19"/>
+          <w:szCs w:val="19"/>
+        </w:rPr>
+      </w:pPr>
+      <w:r>
+        <w:rPr>
+          <w:rFonts w:ascii="Consolas" w:hAnsi="Consolas" w:cs="Consolas"/>
+          <w:color w:val="000000"/>
+          <w:sz w:val="19"/>
+          <w:szCs w:val="19"/>
+        </w:rPr>
+        <w:t xml:space="preserve">                    com.CommandType = System.Data.CommandType.StoredProcedure;</w:t>
+      </w:r>
+    </w:p>
+    <w:p>
+      <w:pPr>
+        <w:autoSpaceDE w:val="0"/>
+        <w:autoSpaceDN w:val="0"/>
+        <w:adjustRightInd w:val="0"/>
+        <w:spacing w:after="0" w:line="240" w:lineRule="auto"/>
+        <w:rPr>
+          <w:rFonts w:ascii="Consolas" w:hAnsi="Consolas" w:cs="Consolas"/>
+          <w:color w:val="000000"/>
+          <w:sz w:val="19"/>
+          <w:szCs w:val="19"/>
+        </w:rPr>
+      </w:pPr>
+      <w:r>
+        <w:rPr>
+          <w:rFonts w:ascii="Consolas" w:hAnsi="Consolas" w:cs="Consolas"/>
+          <w:color w:val="000000"/>
+          <w:sz w:val="19"/>
+          <w:szCs w:val="19"/>
+        </w:rPr>
+        <w:t xml:space="preserve">                    SqlParameter p1 = </w:t>
+      </w:r>
+      <w:r>
+        <w:rPr>
+          <w:rFonts w:ascii="Consolas" w:hAnsi="Consolas" w:cs="Consolas"/>
+          <w:color w:val="0000FF"/>
+          <w:sz w:val="19"/>
+          <w:szCs w:val="19"/>
+        </w:rPr>
+        <w:t>new</w:t>
+      </w:r>
+      <w:r>
+        <w:rPr>
+          <w:rFonts w:ascii="Consolas" w:hAnsi="Consolas" w:cs="Consolas"/>
+          <w:color w:val="000000"/>
+          <w:sz w:val="19"/>
+          <w:szCs w:val="19"/>
+        </w:rPr>
+        <w:t xml:space="preserve"> SqlParameter(</w:t>
+      </w:r>
+      <w:r>
+        <w:rPr>
+          <w:rFonts w:ascii="Consolas" w:hAnsi="Consolas" w:cs="Consolas"/>
+          <w:color w:val="A31515"/>
+          <w:sz w:val="19"/>
+          <w:szCs w:val="19"/>
+        </w:rPr>
+        <w:t>"@id"</w:t>
+      </w:r>
+      <w:r>
+        <w:rPr>
+          <w:rFonts w:ascii="Consolas" w:hAnsi="Consolas" w:cs="Consolas"/>
+          <w:color w:val="000000"/>
+          <w:sz w:val="19"/>
+          <w:szCs w:val="19"/>
+        </w:rPr>
+        <w:t>, id);</w:t>
+      </w:r>
+    </w:p>
+    <w:p>
+      <w:pPr>
+        <w:autoSpaceDE w:val="0"/>
+        <w:autoSpaceDN w:val="0"/>
+        <w:adjustRightInd w:val="0"/>
+        <w:spacing w:after="0" w:line="240" w:lineRule="auto"/>
+        <w:rPr>
+          <w:rFonts w:ascii="Consolas" w:hAnsi="Consolas" w:cs="Consolas"/>
+          <w:color w:val="000000"/>
+          <w:sz w:val="19"/>
+          <w:szCs w:val="19"/>
+        </w:rPr>
+      </w:pPr>
+      <w:r>
+        <w:rPr>
+          <w:rFonts w:ascii="Consolas" w:hAnsi="Consolas" w:cs="Consolas"/>
+          <w:color w:val="000000"/>
+          <w:sz w:val="19"/>
+          <w:szCs w:val="19"/>
+        </w:rPr>
+        <w:t xml:space="preserve">                    SqlParameter p3 = </w:t>
+      </w:r>
+      <w:r>
+        <w:rPr>
+          <w:rFonts w:ascii="Consolas" w:hAnsi="Consolas" w:cs="Consolas"/>
+          <w:color w:val="0000FF"/>
+          <w:sz w:val="19"/>
+          <w:szCs w:val="19"/>
+        </w:rPr>
+        <w:t>new</w:t>
+      </w:r>
+      <w:r>
+        <w:rPr>
+          <w:rFonts w:ascii="Consolas" w:hAnsi="Consolas" w:cs="Consolas"/>
+          <w:color w:val="000000"/>
+          <w:sz w:val="19"/>
+          <w:szCs w:val="19"/>
+        </w:rPr>
+        <w:t xml:space="preserve"> SqlParameter(</w:t>
+      </w:r>
+      <w:r>
+        <w:rPr>
+          <w:rFonts w:ascii="Consolas" w:hAnsi="Consolas" w:cs="Consolas"/>
+          <w:color w:val="A31515"/>
+          <w:sz w:val="19"/>
+          <w:szCs w:val="19"/>
+        </w:rPr>
+        <w:t>"@department"</w:t>
+      </w:r>
+      <w:r>
+        <w:rPr>
+          <w:rFonts w:ascii="Consolas" w:hAnsi="Consolas" w:cs="Consolas"/>
+          <w:color w:val="000000"/>
+          <w:sz w:val="19"/>
+          <w:szCs w:val="19"/>
+        </w:rPr>
+        <w:t>, dept);</w:t>
+      </w:r>
+    </w:p>
+    <w:p>
+      <w:pPr>
+        <w:autoSpaceDE w:val="0"/>
+        <w:autoSpaceDN w:val="0"/>
+        <w:adjustRightInd w:val="0"/>
+        <w:spacing w:after="0" w:line="240" w:lineRule="auto"/>
+        <w:rPr>
+          <w:rFonts w:ascii="Consolas" w:hAnsi="Consolas" w:cs="Consolas"/>
+          <w:color w:val="000000"/>
+          <w:sz w:val="19"/>
+          <w:szCs w:val="19"/>
+        </w:rPr>
+      </w:pPr>
+      <w:r>
+        <w:rPr>
+          <w:rFonts w:ascii="Consolas" w:hAnsi="Consolas" w:cs="Consolas"/>
+          <w:color w:val="000000"/>
+          <w:sz w:val="19"/>
+          <w:szCs w:val="19"/>
+        </w:rPr>
+        <w:t xml:space="preserve">                    SqlParameter p4 = </w:t>
+      </w:r>
+      <w:r>
+        <w:rPr>
+          <w:rFonts w:ascii="Consolas" w:hAnsi="Consolas" w:cs="Consolas"/>
+          <w:color w:val="0000FF"/>
+          <w:sz w:val="19"/>
+          <w:szCs w:val="19"/>
+        </w:rPr>
+        <w:t>new</w:t>
+      </w:r>
+      <w:r>
+        <w:rPr>
+          <w:rFonts w:ascii="Consolas" w:hAnsi="Consolas" w:cs="Consolas"/>
+          <w:color w:val="000000"/>
+          <w:sz w:val="19"/>
+          <w:szCs w:val="19"/>
+        </w:rPr>
+        <w:t xml:space="preserve"> SqlParameter(</w:t>
+      </w:r>
+      <w:r>
+        <w:rPr>
+          <w:rFonts w:ascii="Consolas" w:hAnsi="Consolas" w:cs="Consolas"/>
+          <w:color w:val="A31515"/>
+          <w:sz w:val="19"/>
+          <w:szCs w:val="19"/>
+        </w:rPr>
+        <w:t>"@salary"</w:t>
+      </w:r>
+      <w:r>
+        <w:rPr>
+          <w:rFonts w:ascii="Consolas" w:hAnsi="Consolas" w:cs="Consolas"/>
+          <w:color w:val="000000"/>
+          <w:sz w:val="19"/>
+          <w:szCs w:val="19"/>
+        </w:rPr>
+        <w:t>, salary);</w:t>
+      </w:r>
+    </w:p>
+    <w:p>
+      <w:pPr>
+        <w:autoSpaceDE w:val="0"/>
+        <w:autoSpaceDN w:val="0"/>
+        <w:adjustRightInd w:val="0"/>
+        <w:spacing w:after="0" w:line="240" w:lineRule="auto"/>
+        <w:rPr>
+          <w:rFonts w:ascii="Consolas" w:hAnsi="Consolas" w:cs="Consolas"/>
+          <w:color w:val="000000"/>
+          <w:sz w:val="19"/>
+          <w:szCs w:val="19"/>
+        </w:rPr>
+      </w:pPr>
+    </w:p>
+    <w:p>
+      <w:pPr>
+        <w:autoSpaceDE w:val="0"/>
+        <w:autoSpaceDN w:val="0"/>
+        <w:adjustRightInd w:val="0"/>
+        <w:spacing w:after="0" w:line="240" w:lineRule="auto"/>
+        <w:rPr>
+          <w:rFonts w:ascii="Consolas" w:hAnsi="Consolas" w:cs="Consolas"/>
+          <w:color w:val="000000"/>
+          <w:sz w:val="19"/>
+          <w:szCs w:val="19"/>
+        </w:rPr>
+      </w:pPr>
+      <w:r>
+        <w:rPr>
+          <w:rFonts w:ascii="Consolas" w:hAnsi="Consolas" w:cs="Consolas"/>
+          <w:color w:val="000000"/>
+          <w:sz w:val="19"/>
+          <w:szCs w:val="19"/>
+        </w:rPr>
+        <w:t xml:space="preserve">                    com.Parameters.Add(p1);</w:t>
+      </w:r>
+    </w:p>
+    <w:p>
+      <w:pPr>
+        <w:autoSpaceDE w:val="0"/>
+        <w:autoSpaceDN w:val="0"/>
+        <w:adjustRightInd w:val="0"/>
+        <w:spacing w:after="0" w:line="240" w:lineRule="auto"/>
+        <w:rPr>
+          <w:rFonts w:ascii="Consolas" w:hAnsi="Consolas" w:cs="Consolas"/>
+          <w:color w:val="000000"/>
+          <w:sz w:val="19"/>
+          <w:szCs w:val="19"/>
+        </w:rPr>
+      </w:pPr>
+      <w:r>
+        <w:rPr>
+          <w:rFonts w:ascii="Consolas" w:hAnsi="Consolas" w:cs="Consolas"/>
+          <w:color w:val="000000"/>
+          <w:sz w:val="19"/>
+          <w:szCs w:val="19"/>
+        </w:rPr>
+        <w:t xml:space="preserve">                    com.Parameters.Add(p3);</w:t>
+      </w:r>
+    </w:p>
+    <w:p>
+      <w:pPr>
+        <w:autoSpaceDE w:val="0"/>
+        <w:autoSpaceDN w:val="0"/>
+        <w:adjustRightInd w:val="0"/>
+        <w:spacing w:after="0" w:line="240" w:lineRule="auto"/>
+        <w:rPr>
+          <w:rFonts w:ascii="Consolas" w:hAnsi="Consolas" w:cs="Consolas"/>
+          <w:color w:val="000000"/>
+          <w:sz w:val="19"/>
+          <w:szCs w:val="19"/>
+        </w:rPr>
+      </w:pPr>
+      <w:r>
+        <w:rPr>
+          <w:rFonts w:ascii="Consolas" w:hAnsi="Consolas" w:cs="Consolas"/>
+          <w:color w:val="000000"/>
+          <w:sz w:val="19"/>
+          <w:szCs w:val="19"/>
+        </w:rPr>
+        <w:t xml:space="preserve">                    com.Parameters.Add(p4);</w:t>
+      </w:r>
+    </w:p>
+    <w:p>
+      <w:pPr>
+        <w:autoSpaceDE w:val="0"/>
+        <w:autoSpaceDN w:val="0"/>
+        <w:adjustRightInd w:val="0"/>
+        <w:spacing w:after="0" w:line="240" w:lineRule="auto"/>
+        <w:rPr>
+          <w:rFonts w:ascii="Consolas" w:hAnsi="Consolas" w:cs="Consolas"/>
+          <w:color w:val="000000"/>
+          <w:sz w:val="19"/>
+          <w:szCs w:val="19"/>
+        </w:rPr>
+      </w:pPr>
+      <w:r>
+        <w:rPr>
+          <w:rFonts w:ascii="Consolas" w:hAnsi="Consolas" w:cs="Consolas"/>
+          <w:color w:val="000000"/>
+          <w:sz w:val="19"/>
+          <w:szCs w:val="19"/>
+        </w:rPr>
+        <w:t xml:space="preserve">                    con.Open();</w:t>
+      </w:r>
+    </w:p>
+    <w:p>
+      <w:pPr>
+        <w:autoSpaceDE w:val="0"/>
+        <w:autoSpaceDN w:val="0"/>
+        <w:adjustRightInd w:val="0"/>
+        <w:spacing w:after="0" w:line="240" w:lineRule="auto"/>
+        <w:rPr>
+          <w:rFonts w:ascii="Consolas" w:hAnsi="Consolas" w:cs="Consolas"/>
+          <w:color w:val="000000"/>
+          <w:sz w:val="19"/>
+          <w:szCs w:val="19"/>
+        </w:rPr>
+      </w:pPr>
+      <w:r>
+        <w:rPr>
+          <w:rFonts w:ascii="Consolas" w:hAnsi="Consolas" w:cs="Consolas"/>
+          <w:color w:val="000000"/>
+          <w:sz w:val="19"/>
+          <w:szCs w:val="19"/>
+        </w:rPr>
+        <w:t xml:space="preserve">                    com.ExecuteNonQuery();</w:t>
+      </w:r>
+    </w:p>
+    <w:p>
+      <w:pPr>
+        <w:autoSpaceDE w:val="0"/>
+        <w:autoSpaceDN w:val="0"/>
+        <w:adjustRightInd w:val="0"/>
+        <w:spacing w:after="0" w:line="240" w:lineRule="auto"/>
+        <w:rPr>
+          <w:rFonts w:ascii="Consolas" w:hAnsi="Consolas" w:cs="Consolas"/>
+          <w:color w:val="000000"/>
+          <w:sz w:val="19"/>
+          <w:szCs w:val="19"/>
+        </w:rPr>
+      </w:pPr>
+    </w:p>
+    <w:p>
+      <w:pPr>
+        <w:autoSpaceDE w:val="0"/>
+        <w:autoSpaceDN w:val="0"/>
+        <w:adjustRightInd w:val="0"/>
+        <w:spacing w:after="0" w:line="240" w:lineRule="auto"/>
+        <w:rPr>
+          <w:rFonts w:ascii="Consolas" w:hAnsi="Consolas" w:cs="Consolas"/>
+          <w:color w:val="000000"/>
+          <w:sz w:val="19"/>
+          <w:szCs w:val="19"/>
+        </w:rPr>
+      </w:pPr>
+      <w:r>
+        <w:rPr>
+          <w:rFonts w:ascii="Consolas" w:hAnsi="Consolas" w:cs="Consolas"/>
+          <w:color w:val="000000"/>
+          <w:sz w:val="19"/>
+          <w:szCs w:val="19"/>
+        </w:rPr>
+        <w:t xml:space="preserve">                    con.Close();</w:t>
+      </w:r>
+    </w:p>
+    <w:p>
+      <w:pPr>
+        <w:autoSpaceDE w:val="0"/>
+        <w:autoSpaceDN w:val="0"/>
+        <w:adjustRightInd w:val="0"/>
+        <w:spacing w:after="0" w:line="240" w:lineRule="auto"/>
+        <w:rPr>
+          <w:rFonts w:ascii="Consolas" w:hAnsi="Consolas" w:cs="Consolas"/>
+          <w:color w:val="000000"/>
+          <w:sz w:val="19"/>
+          <w:szCs w:val="19"/>
+        </w:rPr>
+      </w:pPr>
+      <w:r>
+        <w:rPr>
+          <w:rFonts w:ascii="Consolas" w:hAnsi="Consolas" w:cs="Consolas"/>
+          <w:color w:val="000000"/>
+          <w:sz w:val="19"/>
+          <w:szCs w:val="19"/>
+        </w:rPr>
+        <w:t xml:space="preserve">                }</w:t>
+      </w:r>
+    </w:p>
+    <w:p>
+      <w:pPr>
+        <w:autoSpaceDE w:val="0"/>
+        <w:autoSpaceDN w:val="0"/>
+        <w:adjustRightInd w:val="0"/>
+        <w:spacing w:after="0" w:line="240" w:lineRule="auto"/>
+        <w:rPr>
+          <w:rFonts w:ascii="Consolas" w:hAnsi="Consolas" w:cs="Consolas"/>
+          <w:color w:val="000000"/>
+          <w:sz w:val="19"/>
+          <w:szCs w:val="19"/>
+        </w:rPr>
+      </w:pPr>
+      <w:r>
+        <w:rPr>
+          <w:rFonts w:ascii="Consolas" w:hAnsi="Consolas" w:cs="Consolas"/>
+          <w:color w:val="000000"/>
+          <w:sz w:val="19"/>
+          <w:szCs w:val="19"/>
+        </w:rPr>
+        <w:t xml:space="preserve">            }</w:t>
+      </w:r>
+    </w:p>
+    <w:p>
+      <w:pPr>
+        <w:autoSpaceDE w:val="0"/>
+        <w:autoSpaceDN w:val="0"/>
+        <w:adjustRightInd w:val="0"/>
+        <w:spacing w:after="0" w:line="240" w:lineRule="auto"/>
+        <w:rPr>
+          <w:rFonts w:ascii="Consolas" w:hAnsi="Consolas" w:cs="Consolas"/>
+          <w:color w:val="000000"/>
+          <w:sz w:val="19"/>
+          <w:szCs w:val="19"/>
+        </w:rPr>
+      </w:pPr>
+    </w:p>
+    <w:p>
+      <w:pPr>
+        <w:autoSpaceDE w:val="0"/>
+        <w:autoSpaceDN w:val="0"/>
+        <w:adjustRightInd w:val="0"/>
+        <w:spacing w:after="0" w:line="240" w:lineRule="auto"/>
+        <w:rPr>
+          <w:rFonts w:ascii="Consolas" w:hAnsi="Consolas" w:cs="Consolas"/>
+          <w:color w:val="000000"/>
+          <w:sz w:val="19"/>
+          <w:szCs w:val="19"/>
+        </w:rPr>
+      </w:pPr>
+      <w:r>
+        <w:rPr>
+          <w:rFonts w:ascii="Consolas" w:hAnsi="Consolas" w:cs="Consolas"/>
+          <w:color w:val="000000"/>
+          <w:sz w:val="19"/>
+          <w:szCs w:val="19"/>
+        </w:rPr>
+        <w:t xml:space="preserve">        }</w:t>
+      </w:r>
+    </w:p>
+    <w:p>
+      <w:pPr>
+        <w:autoSpaceDE w:val="0"/>
+        <w:autoSpaceDN w:val="0"/>
+        <w:adjustRightInd w:val="0"/>
+        <w:spacing w:after="0" w:line="240" w:lineRule="auto"/>
+        <w:rPr>
+          <w:rFonts w:ascii="Consolas" w:hAnsi="Consolas" w:cs="Consolas"/>
+          <w:color w:val="000000"/>
+          <w:sz w:val="19"/>
+          <w:szCs w:val="19"/>
+        </w:rPr>
+      </w:pPr>
+    </w:p>
+    <w:p>
+      <w:pPr>
+        <w:autoSpaceDE w:val="0"/>
+        <w:autoSpaceDN w:val="0"/>
+        <w:adjustRightInd w:val="0"/>
+        <w:spacing w:after="0" w:line="240" w:lineRule="auto"/>
+        <w:rPr>
+          <w:rFonts w:ascii="Consolas" w:hAnsi="Consolas" w:cs="Consolas"/>
+          <w:color w:val="000000"/>
+          <w:sz w:val="19"/>
+          <w:szCs w:val="19"/>
+        </w:rPr>
+      </w:pPr>
+      <w:r>
+        <w:rPr>
+          <w:rFonts w:ascii="Consolas" w:hAnsi="Consolas" w:cs="Consolas"/>
+          <w:color w:val="000000"/>
+          <w:sz w:val="19"/>
+          <w:szCs w:val="19"/>
+        </w:rPr>
+        <w:t xml:space="preserve">        </w:t>
+      </w:r>
+      <w:r>
+        <w:rPr>
+          <w:rFonts w:ascii="Consolas" w:hAnsi="Consolas" w:cs="Consolas"/>
+          <w:color w:val="0000FF"/>
+          <w:sz w:val="19"/>
+          <w:szCs w:val="19"/>
+        </w:rPr>
+        <w:t>static</w:t>
+      </w:r>
+      <w:r>
+        <w:rPr>
+          <w:rFonts w:ascii="Consolas" w:hAnsi="Consolas" w:cs="Consolas"/>
+          <w:color w:val="000000"/>
+          <w:sz w:val="19"/>
+          <w:szCs w:val="19"/>
+        </w:rPr>
+        <w:t xml:space="preserve"> </w:t>
+      </w:r>
+      <w:r>
+        <w:rPr>
+          <w:rFonts w:ascii="Consolas" w:hAnsi="Consolas" w:cs="Consolas"/>
+          <w:color w:val="0000FF"/>
+          <w:sz w:val="19"/>
+          <w:szCs w:val="19"/>
+        </w:rPr>
+        <w:t>void</w:t>
+      </w:r>
+      <w:r>
+        <w:rPr>
+          <w:rFonts w:ascii="Consolas" w:hAnsi="Consolas" w:cs="Consolas"/>
+          <w:color w:val="000000"/>
+          <w:sz w:val="19"/>
+          <w:szCs w:val="19"/>
+        </w:rPr>
+        <w:t xml:space="preserve"> DeleteEmployee()</w:t>
+      </w:r>
+    </w:p>
+    <w:p>
+      <w:pPr>
+        <w:autoSpaceDE w:val="0"/>
+        <w:autoSpaceDN w:val="0"/>
+        <w:adjustRightInd w:val="0"/>
+        <w:spacing w:after="0" w:line="240" w:lineRule="auto"/>
+        <w:rPr>
+          <w:rFonts w:ascii="Consolas" w:hAnsi="Consolas" w:cs="Consolas"/>
+          <w:color w:val="000000"/>
+          <w:sz w:val="19"/>
+          <w:szCs w:val="19"/>
+        </w:rPr>
+      </w:pPr>
+      <w:r>
+        <w:rPr>
+          <w:rFonts w:ascii="Consolas" w:hAnsi="Consolas" w:cs="Consolas"/>
+          <w:color w:val="000000"/>
+          <w:sz w:val="19"/>
+          <w:szCs w:val="19"/>
+        </w:rPr>
+        <w:t xml:space="preserve">        {</w:t>
+      </w:r>
+    </w:p>
+    <w:p>
+      <w:pPr>
+        <w:autoSpaceDE w:val="0"/>
+        <w:autoSpaceDN w:val="0"/>
+        <w:adjustRightInd w:val="0"/>
+        <w:spacing w:after="0" w:line="240" w:lineRule="auto"/>
+        <w:rPr>
+          <w:rFonts w:ascii="Consolas" w:hAnsi="Consolas" w:cs="Consolas"/>
+          <w:color w:val="000000"/>
+          <w:sz w:val="19"/>
+          <w:szCs w:val="19"/>
+        </w:rPr>
+      </w:pPr>
+    </w:p>
+    <w:p>
+      <w:pPr>
+        <w:autoSpaceDE w:val="0"/>
+        <w:autoSpaceDN w:val="0"/>
+        <w:adjustRightInd w:val="0"/>
+        <w:spacing w:after="0" w:line="240" w:lineRule="auto"/>
+        <w:rPr>
+          <w:rFonts w:ascii="Consolas" w:hAnsi="Consolas" w:cs="Consolas"/>
+          <w:color w:val="000000"/>
+          <w:sz w:val="19"/>
+          <w:szCs w:val="19"/>
+        </w:rPr>
+      </w:pPr>
+      <w:r>
+        <w:rPr>
+          <w:rFonts w:ascii="Consolas" w:hAnsi="Consolas" w:cs="Consolas"/>
+          <w:color w:val="000000"/>
+          <w:sz w:val="19"/>
+          <w:szCs w:val="19"/>
+        </w:rPr>
+        <w:t xml:space="preserve">            </w:t>
+      </w:r>
+      <w:r>
+        <w:rPr>
+          <w:rFonts w:ascii="Consolas" w:hAnsi="Consolas" w:cs="Consolas"/>
+          <w:color w:val="0000FF"/>
+          <w:sz w:val="19"/>
+          <w:szCs w:val="19"/>
+        </w:rPr>
+        <w:t>int</w:t>
+      </w:r>
+      <w:r>
+        <w:rPr>
+          <w:rFonts w:ascii="Consolas" w:hAnsi="Consolas" w:cs="Consolas"/>
+          <w:color w:val="000000"/>
+          <w:sz w:val="19"/>
+          <w:szCs w:val="19"/>
+        </w:rPr>
+        <w:t xml:space="preserve"> id;</w:t>
+      </w:r>
+    </w:p>
+    <w:p>
+      <w:pPr>
+        <w:autoSpaceDE w:val="0"/>
+        <w:autoSpaceDN w:val="0"/>
+        <w:adjustRightInd w:val="0"/>
+        <w:spacing w:after="0" w:line="240" w:lineRule="auto"/>
+        <w:rPr>
+          <w:rFonts w:ascii="Consolas" w:hAnsi="Consolas" w:cs="Consolas"/>
+          <w:color w:val="000000"/>
+          <w:sz w:val="19"/>
+          <w:szCs w:val="19"/>
+        </w:rPr>
+      </w:pPr>
+    </w:p>
+    <w:p>
+      <w:pPr>
+        <w:autoSpaceDE w:val="0"/>
+        <w:autoSpaceDN w:val="0"/>
+        <w:adjustRightInd w:val="0"/>
+        <w:spacing w:after="0" w:line="240" w:lineRule="auto"/>
+        <w:rPr>
+          <w:rFonts w:ascii="Consolas" w:hAnsi="Consolas" w:cs="Consolas"/>
+          <w:color w:val="000000"/>
+          <w:sz w:val="19"/>
+          <w:szCs w:val="19"/>
+        </w:rPr>
+      </w:pPr>
+      <w:r>
+        <w:rPr>
+          <w:rFonts w:ascii="Consolas" w:hAnsi="Consolas" w:cs="Consolas"/>
+          <w:color w:val="000000"/>
+          <w:sz w:val="19"/>
+          <w:szCs w:val="19"/>
+        </w:rPr>
+        <w:t xml:space="preserve">            Console.WriteLine(</w:t>
+      </w:r>
+      <w:r>
+        <w:rPr>
+          <w:rFonts w:ascii="Consolas" w:hAnsi="Consolas" w:cs="Consolas"/>
+          <w:color w:val="A31515"/>
+          <w:sz w:val="19"/>
+          <w:szCs w:val="19"/>
+        </w:rPr>
+        <w:t>"ENter ID whose Record to be Deleted"</w:t>
+      </w:r>
+      <w:r>
+        <w:rPr>
+          <w:rFonts w:ascii="Consolas" w:hAnsi="Consolas" w:cs="Consolas"/>
+          <w:color w:val="000000"/>
+          <w:sz w:val="19"/>
+          <w:szCs w:val="19"/>
+        </w:rPr>
+        <w:t>);</w:t>
+      </w:r>
+    </w:p>
+    <w:p>
+      <w:pPr>
+        <w:autoSpaceDE w:val="0"/>
+        <w:autoSpaceDN w:val="0"/>
+        <w:adjustRightInd w:val="0"/>
+        <w:spacing w:after="0" w:line="240" w:lineRule="auto"/>
+        <w:rPr>
+          <w:rFonts w:ascii="Consolas" w:hAnsi="Consolas" w:cs="Consolas"/>
+          <w:color w:val="000000"/>
+          <w:sz w:val="19"/>
+          <w:szCs w:val="19"/>
+        </w:rPr>
+      </w:pPr>
+      <w:r>
+        <w:rPr>
+          <w:rFonts w:ascii="Consolas" w:hAnsi="Consolas" w:cs="Consolas"/>
+          <w:color w:val="000000"/>
+          <w:sz w:val="19"/>
+          <w:szCs w:val="19"/>
+        </w:rPr>
+        <w:t xml:space="preserve">            id = Convert.ToByte(Console.ReadLine());</w:t>
+      </w:r>
+    </w:p>
+    <w:p>
+      <w:pPr>
+        <w:autoSpaceDE w:val="0"/>
+        <w:autoSpaceDN w:val="0"/>
+        <w:adjustRightInd w:val="0"/>
+        <w:spacing w:after="0" w:line="240" w:lineRule="auto"/>
+        <w:rPr>
+          <w:rFonts w:ascii="Consolas" w:hAnsi="Consolas" w:cs="Consolas"/>
+          <w:color w:val="000000"/>
+          <w:sz w:val="19"/>
+          <w:szCs w:val="19"/>
+        </w:rPr>
+      </w:pPr>
+    </w:p>
+    <w:p>
+      <w:pPr>
+        <w:autoSpaceDE w:val="0"/>
+        <w:autoSpaceDN w:val="0"/>
+        <w:adjustRightInd w:val="0"/>
+        <w:spacing w:after="0" w:line="240" w:lineRule="auto"/>
+        <w:rPr>
+          <w:rFonts w:ascii="Consolas" w:hAnsi="Consolas" w:cs="Consolas"/>
+          <w:color w:val="000000"/>
+          <w:sz w:val="19"/>
+          <w:szCs w:val="19"/>
+        </w:rPr>
+      </w:pPr>
+    </w:p>
+    <w:p>
+      <w:pPr>
+        <w:autoSpaceDE w:val="0"/>
+        <w:autoSpaceDN w:val="0"/>
+        <w:adjustRightInd w:val="0"/>
+        <w:spacing w:after="0" w:line="240" w:lineRule="auto"/>
+        <w:rPr>
+          <w:rFonts w:ascii="Consolas" w:hAnsi="Consolas" w:cs="Consolas"/>
+          <w:color w:val="000000"/>
+          <w:sz w:val="19"/>
+          <w:szCs w:val="19"/>
+        </w:rPr>
+      </w:pPr>
+      <w:r>
+        <w:rPr>
+          <w:rFonts w:ascii="Consolas" w:hAnsi="Consolas" w:cs="Consolas"/>
+          <w:color w:val="000000"/>
+          <w:sz w:val="19"/>
+          <w:szCs w:val="19"/>
+        </w:rPr>
+        <w:t xml:space="preserve">            </w:t>
+      </w:r>
+      <w:r>
+        <w:rPr>
+          <w:rFonts w:ascii="Consolas" w:hAnsi="Consolas" w:cs="Consolas"/>
+          <w:color w:val="0000FF"/>
+          <w:sz w:val="19"/>
+          <w:szCs w:val="19"/>
+        </w:rPr>
+        <w:t>using</w:t>
+      </w:r>
+      <w:r>
+        <w:rPr>
+          <w:rFonts w:ascii="Consolas" w:hAnsi="Consolas" w:cs="Consolas"/>
+          <w:color w:val="000000"/>
+          <w:sz w:val="19"/>
+          <w:szCs w:val="19"/>
+        </w:rPr>
+        <w:t xml:space="preserve"> (con = </w:t>
+      </w:r>
+      <w:r>
+        <w:rPr>
+          <w:rFonts w:ascii="Consolas" w:hAnsi="Consolas" w:cs="Consolas"/>
+          <w:color w:val="0000FF"/>
+          <w:sz w:val="19"/>
+          <w:szCs w:val="19"/>
+        </w:rPr>
+        <w:t>new</w:t>
+      </w:r>
+      <w:r>
+        <w:rPr>
+          <w:rFonts w:ascii="Consolas" w:hAnsi="Consolas" w:cs="Consolas"/>
+          <w:color w:val="000000"/>
+          <w:sz w:val="19"/>
+          <w:szCs w:val="19"/>
+        </w:rPr>
+        <w:t xml:space="preserve"> SqlConnection(GetConnectionString()))</w:t>
+      </w:r>
+    </w:p>
+    <w:p>
+      <w:pPr>
+        <w:autoSpaceDE w:val="0"/>
+        <w:autoSpaceDN w:val="0"/>
+        <w:adjustRightInd w:val="0"/>
+        <w:spacing w:after="0" w:line="240" w:lineRule="auto"/>
+        <w:rPr>
+          <w:rFonts w:ascii="Consolas" w:hAnsi="Consolas" w:cs="Consolas"/>
+          <w:color w:val="000000"/>
+          <w:sz w:val="19"/>
+          <w:szCs w:val="19"/>
+        </w:rPr>
+      </w:pPr>
+      <w:r>
+        <w:rPr>
+          <w:rFonts w:ascii="Consolas" w:hAnsi="Consolas" w:cs="Consolas"/>
+          <w:color w:val="000000"/>
+          <w:sz w:val="19"/>
+          <w:szCs w:val="19"/>
+        </w:rPr>
+        <w:t xml:space="preserve">            {</w:t>
+      </w:r>
+    </w:p>
+    <w:p>
+      <w:pPr>
+        <w:autoSpaceDE w:val="0"/>
+        <w:autoSpaceDN w:val="0"/>
+        <w:adjustRightInd w:val="0"/>
+        <w:spacing w:after="0" w:line="240" w:lineRule="auto"/>
+        <w:rPr>
+          <w:rFonts w:ascii="Consolas" w:hAnsi="Consolas" w:cs="Consolas"/>
+          <w:color w:val="000000"/>
+          <w:sz w:val="19"/>
+          <w:szCs w:val="19"/>
+        </w:rPr>
+      </w:pPr>
+      <w:r>
+        <w:rPr>
+          <w:rFonts w:ascii="Consolas" w:hAnsi="Consolas" w:cs="Consolas"/>
+          <w:color w:val="000000"/>
+          <w:sz w:val="19"/>
+          <w:szCs w:val="19"/>
+        </w:rPr>
+        <w:t xml:space="preserve">                </w:t>
+      </w:r>
+      <w:r>
+        <w:rPr>
+          <w:rFonts w:ascii="Consolas" w:hAnsi="Consolas" w:cs="Consolas"/>
+          <w:color w:val="0000FF"/>
+          <w:sz w:val="19"/>
+          <w:szCs w:val="19"/>
+        </w:rPr>
+        <w:t>using</w:t>
+      </w:r>
+      <w:r>
+        <w:rPr>
+          <w:rFonts w:ascii="Consolas" w:hAnsi="Consolas" w:cs="Consolas"/>
+          <w:color w:val="000000"/>
+          <w:sz w:val="19"/>
+          <w:szCs w:val="19"/>
+        </w:rPr>
+        <w:t xml:space="preserve"> (com = </w:t>
+      </w:r>
+      <w:r>
+        <w:rPr>
+          <w:rFonts w:ascii="Consolas" w:hAnsi="Consolas" w:cs="Consolas"/>
+          <w:color w:val="0000FF"/>
+          <w:sz w:val="19"/>
+          <w:szCs w:val="19"/>
+        </w:rPr>
+        <w:t>new</w:t>
+      </w:r>
+      <w:r>
+        <w:rPr>
+          <w:rFonts w:ascii="Consolas" w:hAnsi="Consolas" w:cs="Consolas"/>
+          <w:color w:val="000000"/>
+          <w:sz w:val="19"/>
+          <w:szCs w:val="19"/>
+        </w:rPr>
+        <w:t xml:space="preserve"> SqlCommand(</w:t>
+      </w:r>
+      <w:r>
+        <w:rPr>
+          <w:rFonts w:ascii="Consolas" w:hAnsi="Consolas" w:cs="Consolas"/>
+          <w:color w:val="A31515"/>
+          <w:sz w:val="19"/>
+          <w:szCs w:val="19"/>
+        </w:rPr>
+        <w:t>"DeleteEmployee"</w:t>
+      </w:r>
+      <w:r>
+        <w:rPr>
+          <w:rFonts w:ascii="Consolas" w:hAnsi="Consolas" w:cs="Consolas"/>
+          <w:color w:val="000000"/>
+          <w:sz w:val="19"/>
+          <w:szCs w:val="19"/>
+        </w:rPr>
+        <w:t>, con))</w:t>
+      </w:r>
+    </w:p>
+    <w:p>
+      <w:pPr>
+        <w:autoSpaceDE w:val="0"/>
+        <w:autoSpaceDN w:val="0"/>
+        <w:adjustRightInd w:val="0"/>
+        <w:spacing w:after="0" w:line="240" w:lineRule="auto"/>
+        <w:rPr>
+          <w:rFonts w:ascii="Consolas" w:hAnsi="Consolas" w:cs="Consolas"/>
+          <w:color w:val="000000"/>
+          <w:sz w:val="19"/>
+          <w:szCs w:val="19"/>
+        </w:rPr>
+      </w:pPr>
+      <w:r>
+        <w:rPr>
+          <w:rFonts w:ascii="Consolas" w:hAnsi="Consolas" w:cs="Consolas"/>
+          <w:color w:val="000000"/>
+          <w:sz w:val="19"/>
+          <w:szCs w:val="19"/>
+        </w:rPr>
+        <w:t xml:space="preserve">                {</w:t>
+      </w:r>
+    </w:p>
+    <w:p>
+      <w:pPr>
+        <w:autoSpaceDE w:val="0"/>
+        <w:autoSpaceDN w:val="0"/>
+        <w:adjustRightInd w:val="0"/>
+        <w:spacing w:after="0" w:line="240" w:lineRule="auto"/>
+        <w:rPr>
+          <w:rFonts w:ascii="Consolas" w:hAnsi="Consolas" w:cs="Consolas"/>
+          <w:color w:val="000000"/>
+          <w:sz w:val="19"/>
+          <w:szCs w:val="19"/>
+        </w:rPr>
+      </w:pPr>
+      <w:r>
+        <w:rPr>
+          <w:rFonts w:ascii="Consolas" w:hAnsi="Consolas" w:cs="Consolas"/>
+          <w:color w:val="000000"/>
+          <w:sz w:val="19"/>
+          <w:szCs w:val="19"/>
+        </w:rPr>
+        <w:t xml:space="preserve">                    com.CommandType = System.Data.CommandType.StoredProcedure;</w:t>
+      </w:r>
+    </w:p>
+    <w:p>
+      <w:pPr>
+        <w:autoSpaceDE w:val="0"/>
+        <w:autoSpaceDN w:val="0"/>
+        <w:adjustRightInd w:val="0"/>
+        <w:spacing w:after="0" w:line="240" w:lineRule="auto"/>
+        <w:rPr>
+          <w:rFonts w:ascii="Consolas" w:hAnsi="Consolas" w:cs="Consolas"/>
+          <w:color w:val="000000"/>
+          <w:sz w:val="19"/>
+          <w:szCs w:val="19"/>
+        </w:rPr>
+      </w:pPr>
+      <w:r>
+        <w:rPr>
+          <w:rFonts w:ascii="Consolas" w:hAnsi="Consolas" w:cs="Consolas"/>
+          <w:color w:val="000000"/>
+          <w:sz w:val="19"/>
+          <w:szCs w:val="19"/>
+        </w:rPr>
+        <w:t xml:space="preserve">                    SqlParameter p1 = </w:t>
+      </w:r>
+      <w:r>
+        <w:rPr>
+          <w:rFonts w:ascii="Consolas" w:hAnsi="Consolas" w:cs="Consolas"/>
+          <w:color w:val="0000FF"/>
+          <w:sz w:val="19"/>
+          <w:szCs w:val="19"/>
+        </w:rPr>
+        <w:t>new</w:t>
+      </w:r>
+      <w:r>
+        <w:rPr>
+          <w:rFonts w:ascii="Consolas" w:hAnsi="Consolas" w:cs="Consolas"/>
+          <w:color w:val="000000"/>
+          <w:sz w:val="19"/>
+          <w:szCs w:val="19"/>
+        </w:rPr>
+        <w:t xml:space="preserve"> SqlParameter(</w:t>
+      </w:r>
+      <w:r>
+        <w:rPr>
+          <w:rFonts w:ascii="Consolas" w:hAnsi="Consolas" w:cs="Consolas"/>
+          <w:color w:val="A31515"/>
+          <w:sz w:val="19"/>
+          <w:szCs w:val="19"/>
+        </w:rPr>
+        <w:t>"@id"</w:t>
+      </w:r>
+      <w:r>
+        <w:rPr>
+          <w:rFonts w:ascii="Consolas" w:hAnsi="Consolas" w:cs="Consolas"/>
+          <w:color w:val="000000"/>
+          <w:sz w:val="19"/>
+          <w:szCs w:val="19"/>
+        </w:rPr>
+        <w:t>, id);</w:t>
+      </w:r>
+    </w:p>
+    <w:p>
+      <w:pPr>
+        <w:autoSpaceDE w:val="0"/>
+        <w:autoSpaceDN w:val="0"/>
+        <w:adjustRightInd w:val="0"/>
+        <w:spacing w:after="0" w:line="240" w:lineRule="auto"/>
+        <w:rPr>
+          <w:rFonts w:ascii="Consolas" w:hAnsi="Consolas" w:cs="Consolas"/>
+          <w:color w:val="000000"/>
+          <w:sz w:val="19"/>
+          <w:szCs w:val="19"/>
+        </w:rPr>
+      </w:pPr>
+    </w:p>
+    <w:p>
+      <w:pPr>
+        <w:autoSpaceDE w:val="0"/>
+        <w:autoSpaceDN w:val="0"/>
+        <w:adjustRightInd w:val="0"/>
+        <w:spacing w:after="0" w:line="240" w:lineRule="auto"/>
+        <w:rPr>
+          <w:rFonts w:ascii="Consolas" w:hAnsi="Consolas" w:cs="Consolas"/>
+          <w:color w:val="000000"/>
+          <w:sz w:val="19"/>
+          <w:szCs w:val="19"/>
+        </w:rPr>
+      </w:pPr>
+      <w:r>
+        <w:rPr>
+          <w:rFonts w:ascii="Consolas" w:hAnsi="Consolas" w:cs="Consolas"/>
+          <w:color w:val="000000"/>
+          <w:sz w:val="19"/>
+          <w:szCs w:val="19"/>
+        </w:rPr>
+        <w:t xml:space="preserve">                    com.Parameters.Add(p1);</w:t>
+      </w:r>
+    </w:p>
+    <w:p>
+      <w:pPr>
+        <w:autoSpaceDE w:val="0"/>
+        <w:autoSpaceDN w:val="0"/>
+        <w:adjustRightInd w:val="0"/>
+        <w:spacing w:after="0" w:line="240" w:lineRule="auto"/>
+        <w:rPr>
+          <w:rFonts w:ascii="Consolas" w:hAnsi="Consolas" w:cs="Consolas"/>
+          <w:color w:val="000000"/>
+          <w:sz w:val="19"/>
+          <w:szCs w:val="19"/>
+        </w:rPr>
+      </w:pPr>
+      <w:r>
+        <w:rPr>
+          <w:rFonts w:ascii="Consolas" w:hAnsi="Consolas" w:cs="Consolas"/>
+          <w:color w:val="000000"/>
+          <w:sz w:val="19"/>
+          <w:szCs w:val="19"/>
+        </w:rPr>
+        <w:t xml:space="preserve">                    con.Open();</w:t>
+      </w:r>
+    </w:p>
+    <w:p>
+      <w:pPr>
+        <w:autoSpaceDE w:val="0"/>
+        <w:autoSpaceDN w:val="0"/>
+        <w:adjustRightInd w:val="0"/>
+        <w:spacing w:after="0" w:line="240" w:lineRule="auto"/>
+        <w:rPr>
+          <w:rFonts w:ascii="Consolas" w:hAnsi="Consolas" w:cs="Consolas"/>
+          <w:color w:val="000000"/>
+          <w:sz w:val="19"/>
+          <w:szCs w:val="19"/>
+        </w:rPr>
+      </w:pPr>
+      <w:r>
+        <w:rPr>
+          <w:rFonts w:ascii="Consolas" w:hAnsi="Consolas" w:cs="Consolas"/>
+          <w:color w:val="000000"/>
+          <w:sz w:val="19"/>
+          <w:szCs w:val="19"/>
+        </w:rPr>
+        <w:t xml:space="preserve">                    com.ExecuteNonQuery();</w:t>
+      </w:r>
+    </w:p>
+    <w:p>
+      <w:pPr>
+        <w:autoSpaceDE w:val="0"/>
+        <w:autoSpaceDN w:val="0"/>
+        <w:adjustRightInd w:val="0"/>
+        <w:spacing w:after="0" w:line="240" w:lineRule="auto"/>
+        <w:rPr>
+          <w:rFonts w:ascii="Consolas" w:hAnsi="Consolas" w:cs="Consolas"/>
+          <w:color w:val="000000"/>
+          <w:sz w:val="19"/>
+          <w:szCs w:val="19"/>
+        </w:rPr>
+      </w:pPr>
+    </w:p>
+    <w:p>
+      <w:pPr>
+        <w:autoSpaceDE w:val="0"/>
+        <w:autoSpaceDN w:val="0"/>
+        <w:adjustRightInd w:val="0"/>
+        <w:spacing w:after="0" w:line="240" w:lineRule="auto"/>
+        <w:rPr>
+          <w:rFonts w:ascii="Consolas" w:hAnsi="Consolas" w:cs="Consolas"/>
+          <w:color w:val="000000"/>
+          <w:sz w:val="19"/>
+          <w:szCs w:val="19"/>
+        </w:rPr>
+      </w:pPr>
+      <w:r>
+        <w:rPr>
+          <w:rFonts w:ascii="Consolas" w:hAnsi="Consolas" w:cs="Consolas"/>
+          <w:color w:val="000000"/>
+          <w:sz w:val="19"/>
+          <w:szCs w:val="19"/>
+        </w:rPr>
+        <w:t xml:space="preserve">                    con.Close();</w:t>
+      </w:r>
+    </w:p>
+    <w:p>
+      <w:pPr>
+        <w:autoSpaceDE w:val="0"/>
+        <w:autoSpaceDN w:val="0"/>
+        <w:adjustRightInd w:val="0"/>
+        <w:spacing w:after="0" w:line="240" w:lineRule="auto"/>
+        <w:rPr>
+          <w:rFonts w:ascii="Consolas" w:hAnsi="Consolas" w:cs="Consolas"/>
+          <w:color w:val="000000"/>
+          <w:sz w:val="19"/>
+          <w:szCs w:val="19"/>
+        </w:rPr>
+      </w:pPr>
+      <w:r>
+        <w:rPr>
+          <w:rFonts w:ascii="Consolas" w:hAnsi="Consolas" w:cs="Consolas"/>
+          <w:color w:val="000000"/>
+          <w:sz w:val="19"/>
+          <w:szCs w:val="19"/>
+        </w:rPr>
+        <w:t xml:space="preserve">                }</w:t>
+      </w:r>
+    </w:p>
+    <w:p>
+      <w:pPr>
+        <w:autoSpaceDE w:val="0"/>
+        <w:autoSpaceDN w:val="0"/>
+        <w:adjustRightInd w:val="0"/>
+        <w:spacing w:after="0" w:line="240" w:lineRule="auto"/>
+        <w:rPr>
+          <w:rFonts w:ascii="Consolas" w:hAnsi="Consolas" w:cs="Consolas"/>
+          <w:color w:val="000000"/>
+          <w:sz w:val="19"/>
+          <w:szCs w:val="19"/>
+        </w:rPr>
+      </w:pPr>
+      <w:r>
+        <w:rPr>
+          <w:rFonts w:ascii="Consolas" w:hAnsi="Consolas" w:cs="Consolas"/>
+          <w:color w:val="000000"/>
+          <w:sz w:val="19"/>
+          <w:szCs w:val="19"/>
+        </w:rPr>
+        <w:t xml:space="preserve">            }</w:t>
+      </w:r>
+    </w:p>
+    <w:p>
+      <w:pPr>
+        <w:autoSpaceDE w:val="0"/>
+        <w:autoSpaceDN w:val="0"/>
+        <w:adjustRightInd w:val="0"/>
+        <w:spacing w:after="0" w:line="240" w:lineRule="auto"/>
+        <w:rPr>
+          <w:rFonts w:ascii="Consolas" w:hAnsi="Consolas" w:cs="Consolas"/>
+          <w:color w:val="000000"/>
+          <w:sz w:val="19"/>
+          <w:szCs w:val="19"/>
+        </w:rPr>
+      </w:pPr>
+    </w:p>
+    <w:p>
+      <w:pPr>
+        <w:autoSpaceDE w:val="0"/>
+        <w:autoSpaceDN w:val="0"/>
+        <w:adjustRightInd w:val="0"/>
+        <w:spacing w:after="0" w:line="240" w:lineRule="auto"/>
+        <w:rPr>
+          <w:rFonts w:ascii="Consolas" w:hAnsi="Consolas" w:cs="Consolas"/>
+          <w:color w:val="000000"/>
+          <w:sz w:val="19"/>
+          <w:szCs w:val="19"/>
+        </w:rPr>
+      </w:pPr>
+      <w:r>
+        <w:rPr>
+          <w:rFonts w:ascii="Consolas" w:hAnsi="Consolas" w:cs="Consolas"/>
+          <w:color w:val="000000"/>
+          <w:sz w:val="19"/>
+          <w:szCs w:val="19"/>
+        </w:rPr>
+        <w:t xml:space="preserve">        }</w:t>
+      </w:r>
+    </w:p>
+    <w:p>
+      <w:pPr>
+        <w:autoSpaceDE w:val="0"/>
+        <w:autoSpaceDN w:val="0"/>
+        <w:adjustRightInd w:val="0"/>
+        <w:spacing w:after="0" w:line="240" w:lineRule="auto"/>
+        <w:rPr>
+          <w:rFonts w:ascii="Consolas" w:hAnsi="Consolas" w:cs="Consolas"/>
+          <w:color w:val="000000"/>
+          <w:sz w:val="19"/>
+          <w:szCs w:val="19"/>
+        </w:rPr>
+      </w:pPr>
+    </w:p>
+    <w:p>
+      <w:pPr>
+        <w:autoSpaceDE w:val="0"/>
+        <w:autoSpaceDN w:val="0"/>
+        <w:adjustRightInd w:val="0"/>
+        <w:spacing w:after="0" w:line="240" w:lineRule="auto"/>
+        <w:rPr>
+          <w:rFonts w:ascii="Consolas" w:hAnsi="Consolas" w:cs="Consolas"/>
+          <w:color w:val="000000"/>
+          <w:sz w:val="19"/>
+          <w:szCs w:val="19"/>
+        </w:rPr>
+      </w:pPr>
+      <w:r>
+        <w:rPr>
+          <w:rFonts w:ascii="Consolas" w:hAnsi="Consolas" w:cs="Consolas"/>
+          <w:color w:val="000000"/>
+          <w:sz w:val="19"/>
+          <w:szCs w:val="19"/>
+        </w:rPr>
+        <w:t xml:space="preserve">        </w:t>
+      </w:r>
+      <w:r>
+        <w:rPr>
+          <w:rFonts w:ascii="Consolas" w:hAnsi="Consolas" w:cs="Consolas"/>
+          <w:color w:val="0000FF"/>
+          <w:sz w:val="19"/>
+          <w:szCs w:val="19"/>
+        </w:rPr>
+        <w:t>static</w:t>
+      </w:r>
+      <w:r>
+        <w:rPr>
+          <w:rFonts w:ascii="Consolas" w:hAnsi="Consolas" w:cs="Consolas"/>
+          <w:color w:val="000000"/>
+          <w:sz w:val="19"/>
+          <w:szCs w:val="19"/>
+        </w:rPr>
+        <w:t xml:space="preserve"> </w:t>
+      </w:r>
+      <w:r>
+        <w:rPr>
+          <w:rFonts w:ascii="Consolas" w:hAnsi="Consolas" w:cs="Consolas"/>
+          <w:color w:val="0000FF"/>
+          <w:sz w:val="19"/>
+          <w:szCs w:val="19"/>
+        </w:rPr>
+        <w:t>void</w:t>
+      </w:r>
+      <w:r>
+        <w:rPr>
+          <w:rFonts w:ascii="Consolas" w:hAnsi="Consolas" w:cs="Consolas"/>
+          <w:color w:val="000000"/>
+          <w:sz w:val="19"/>
+          <w:szCs w:val="19"/>
+        </w:rPr>
+        <w:t xml:space="preserve"> Main()</w:t>
+      </w:r>
+    </w:p>
+    <w:p>
+      <w:pPr>
+        <w:autoSpaceDE w:val="0"/>
+        <w:autoSpaceDN w:val="0"/>
+        <w:adjustRightInd w:val="0"/>
+        <w:spacing w:after="0" w:line="240" w:lineRule="auto"/>
+        <w:rPr>
+          <w:rFonts w:ascii="Consolas" w:hAnsi="Consolas" w:cs="Consolas"/>
+          <w:color w:val="000000"/>
+          <w:sz w:val="19"/>
+          <w:szCs w:val="19"/>
+        </w:rPr>
+      </w:pPr>
+      <w:r>
+        <w:rPr>
+          <w:rFonts w:ascii="Consolas" w:hAnsi="Consolas" w:cs="Consolas"/>
+          <w:color w:val="000000"/>
+          <w:sz w:val="19"/>
+          <w:szCs w:val="19"/>
+        </w:rPr>
+        <w:t xml:space="preserve">        {</w:t>
+      </w:r>
+    </w:p>
+    <w:p>
+      <w:pPr>
+        <w:autoSpaceDE w:val="0"/>
+        <w:autoSpaceDN w:val="0"/>
+        <w:adjustRightInd w:val="0"/>
+        <w:spacing w:after="0" w:line="240" w:lineRule="auto"/>
+        <w:rPr>
+          <w:rFonts w:ascii="Consolas" w:hAnsi="Consolas" w:cs="Consolas"/>
+          <w:color w:val="000000"/>
+          <w:sz w:val="19"/>
+          <w:szCs w:val="19"/>
+        </w:rPr>
+      </w:pPr>
+      <w:r>
+        <w:rPr>
+          <w:rFonts w:ascii="Consolas" w:hAnsi="Consolas" w:cs="Consolas"/>
+          <w:color w:val="000000"/>
+          <w:sz w:val="19"/>
+          <w:szCs w:val="19"/>
+        </w:rPr>
+        <w:t xml:space="preserve">            GetEmployee();</w:t>
+      </w:r>
+    </w:p>
+    <w:p>
+      <w:pPr>
+        <w:autoSpaceDE w:val="0"/>
+        <w:autoSpaceDN w:val="0"/>
+        <w:adjustRightInd w:val="0"/>
+        <w:spacing w:after="0" w:line="240" w:lineRule="auto"/>
+        <w:rPr>
+          <w:rFonts w:ascii="Consolas" w:hAnsi="Consolas" w:cs="Consolas"/>
+          <w:color w:val="000000"/>
+          <w:sz w:val="19"/>
+          <w:szCs w:val="19"/>
+        </w:rPr>
+      </w:pPr>
+      <w:r>
+        <w:rPr>
+          <w:rFonts w:ascii="Consolas" w:hAnsi="Consolas" w:cs="Consolas"/>
+          <w:color w:val="000000"/>
+          <w:sz w:val="19"/>
+          <w:szCs w:val="19"/>
+        </w:rPr>
+        <w:t xml:space="preserve">            UpdateEmployee();</w:t>
+      </w:r>
+    </w:p>
+    <w:p>
+      <w:pPr>
+        <w:autoSpaceDE w:val="0"/>
+        <w:autoSpaceDN w:val="0"/>
+        <w:adjustRightInd w:val="0"/>
+        <w:spacing w:after="0" w:line="240" w:lineRule="auto"/>
+        <w:rPr>
+          <w:rFonts w:ascii="Consolas" w:hAnsi="Consolas" w:cs="Consolas"/>
+          <w:color w:val="000000"/>
+          <w:sz w:val="19"/>
+          <w:szCs w:val="19"/>
+        </w:rPr>
+      </w:pPr>
+      <w:r>
+        <w:rPr>
+          <w:rFonts w:ascii="Consolas" w:hAnsi="Consolas" w:cs="Consolas"/>
+          <w:color w:val="000000"/>
+          <w:sz w:val="19"/>
+          <w:szCs w:val="19"/>
+        </w:rPr>
+        <w:t xml:space="preserve">            DeleteEmployee();</w:t>
+      </w:r>
+    </w:p>
+    <w:p>
+      <w:pPr>
+        <w:autoSpaceDE w:val="0"/>
+        <w:autoSpaceDN w:val="0"/>
+        <w:adjustRightInd w:val="0"/>
+        <w:spacing w:after="0" w:line="240" w:lineRule="auto"/>
+        <w:rPr>
+          <w:rFonts w:ascii="Consolas" w:hAnsi="Consolas" w:cs="Consolas"/>
+          <w:color w:val="000000"/>
+          <w:sz w:val="19"/>
+          <w:szCs w:val="19"/>
+        </w:rPr>
+      </w:pPr>
+      <w:r>
+        <w:rPr>
+          <w:rFonts w:ascii="Consolas" w:hAnsi="Consolas" w:cs="Consolas"/>
+          <w:color w:val="000000"/>
+          <w:sz w:val="19"/>
+          <w:szCs w:val="19"/>
+        </w:rPr>
+        <w:t xml:space="preserve">            Insert();</w:t>
+      </w:r>
+    </w:p>
+    <w:p>
+      <w:pPr>
+        <w:autoSpaceDE w:val="0"/>
+        <w:autoSpaceDN w:val="0"/>
+        <w:adjustRightInd w:val="0"/>
+        <w:spacing w:after="0" w:line="240" w:lineRule="auto"/>
+        <w:rPr>
+          <w:rFonts w:ascii="Consolas" w:hAnsi="Consolas" w:cs="Consolas"/>
+          <w:color w:val="000000"/>
+          <w:sz w:val="19"/>
+          <w:szCs w:val="19"/>
+        </w:rPr>
+      </w:pPr>
+      <w:r>
+        <w:rPr>
+          <w:rFonts w:ascii="Consolas" w:hAnsi="Consolas" w:cs="Consolas"/>
+          <w:color w:val="000000"/>
+          <w:sz w:val="19"/>
+          <w:szCs w:val="19"/>
+        </w:rPr>
+        <w:t xml:space="preserve">        }</w:t>
+      </w:r>
+    </w:p>
+    <w:p>
+      <w:pPr>
+        <w:autoSpaceDE w:val="0"/>
+        <w:autoSpaceDN w:val="0"/>
+        <w:adjustRightInd w:val="0"/>
+        <w:spacing w:after="0" w:line="240" w:lineRule="auto"/>
+        <w:rPr>
+          <w:rFonts w:ascii="Consolas" w:hAnsi="Consolas" w:cs="Consolas"/>
+          <w:color w:val="000000"/>
+          <w:sz w:val="19"/>
+          <w:szCs w:val="19"/>
+        </w:rPr>
+      </w:pPr>
+      <w:r>
+        <w:rPr>
+          <w:rFonts w:ascii="Consolas" w:hAnsi="Consolas" w:cs="Consolas"/>
+          <w:color w:val="000000"/>
+          <w:sz w:val="19"/>
+          <w:szCs w:val="19"/>
+        </w:rPr>
+        <w:t xml:space="preserve">    }</w:t>
+      </w:r>
+    </w:p>
+    <w:p>
+      <w:pPr>
+        <w:autoSpaceDE w:val="0"/>
+        <w:autoSpaceDN w:val="0"/>
+        <w:adjustRightInd w:val="0"/>
+        <w:spacing w:after="0" w:line="240" w:lineRule="auto"/>
+        <w:rPr>
+          <w:rFonts w:ascii="Consolas" w:hAnsi="Consolas" w:cs="Consolas"/>
+          <w:color w:val="000000"/>
+          <w:sz w:val="19"/>
+          <w:szCs w:val="19"/>
+        </w:rPr>
+      </w:pPr>
+      <w:r>
+        <w:rPr>
+          <w:rFonts w:ascii="Consolas" w:hAnsi="Consolas" w:cs="Consolas"/>
+          <w:color w:val="000000"/>
+          <w:sz w:val="19"/>
+          <w:szCs w:val="19"/>
+        </w:rPr>
+        <w:t>}</w:t>
+      </w:r>
+    </w:p>
     <w:p>
       <w:bookmarkStart w:id="0" w:name="_GoBack"/>
       <w:bookmarkEnd w:id="0"/>
-    </w:p>
-    <w:p/>
-    <w:p>
       <w:r>
         <w:t xml:space="preserve"> </w:t>
       </w:r>

--- a/ADO.Net/13thNovember/Demos.docx
+++ b/ADO.Net/13thNovember/Demos.docx
@@ -18406,12 +18406,7904 @@
       </w:r>
     </w:p>
     <w:p>
+      <w:pPr>
+        <w:pBdr>
+          <w:bottom w:val="single" w:sz="6" w:space="1" w:color="auto"/>
+        </w:pBdr>
+      </w:pPr>
+    </w:p>
+    <w:p>
+      <w:pPr>
+        <w:pBdr>
+          <w:bottom w:val="single" w:sz="6" w:space="1" w:color="auto"/>
+        </w:pBdr>
+      </w:pPr>
+      <w:r>
+        <w:t>// Return Value &amp; Output Parameters in Stored Procedures</w:t>
+      </w:r>
       <w:bookmarkStart w:id="0" w:name="_GoBack"/>
       <w:bookmarkEnd w:id="0"/>
       <w:r>
         <w:t xml:space="preserve"> </w:t>
       </w:r>
     </w:p>
+    <w:p>
+      <w:pPr>
+        <w:autoSpaceDE w:val="0"/>
+        <w:autoSpaceDN w:val="0"/>
+        <w:adjustRightInd w:val="0"/>
+        <w:spacing w:after="0" w:line="240" w:lineRule="auto"/>
+        <w:rPr>
+          <w:rFonts w:ascii="Consolas" w:hAnsi="Consolas" w:cs="Consolas"/>
+          <w:color w:val="000000"/>
+          <w:sz w:val="19"/>
+          <w:szCs w:val="19"/>
+        </w:rPr>
+      </w:pPr>
+      <w:r>
+        <w:rPr>
+          <w:rFonts w:ascii="Consolas" w:hAnsi="Consolas" w:cs="Consolas"/>
+          <w:color w:val="0000FF"/>
+          <w:sz w:val="19"/>
+          <w:szCs w:val="19"/>
+        </w:rPr>
+        <w:t>using</w:t>
+      </w:r>
+      <w:r>
+        <w:rPr>
+          <w:rFonts w:ascii="Consolas" w:hAnsi="Consolas" w:cs="Consolas"/>
+          <w:color w:val="000000"/>
+          <w:sz w:val="19"/>
+          <w:szCs w:val="19"/>
+        </w:rPr>
+        <w:t xml:space="preserve"> System;</w:t>
+      </w:r>
+    </w:p>
+    <w:p>
+      <w:pPr>
+        <w:autoSpaceDE w:val="0"/>
+        <w:autoSpaceDN w:val="0"/>
+        <w:adjustRightInd w:val="0"/>
+        <w:spacing w:after="0" w:line="240" w:lineRule="auto"/>
+        <w:rPr>
+          <w:rFonts w:ascii="Consolas" w:hAnsi="Consolas" w:cs="Consolas"/>
+          <w:color w:val="000000"/>
+          <w:sz w:val="19"/>
+          <w:szCs w:val="19"/>
+        </w:rPr>
+      </w:pPr>
+      <w:r>
+        <w:rPr>
+          <w:rFonts w:ascii="Consolas" w:hAnsi="Consolas" w:cs="Consolas"/>
+          <w:color w:val="0000FF"/>
+          <w:sz w:val="19"/>
+          <w:szCs w:val="19"/>
+        </w:rPr>
+        <w:t>using</w:t>
+      </w:r>
+      <w:r>
+        <w:rPr>
+          <w:rFonts w:ascii="Consolas" w:hAnsi="Consolas" w:cs="Consolas"/>
+          <w:color w:val="000000"/>
+          <w:sz w:val="19"/>
+          <w:szCs w:val="19"/>
+        </w:rPr>
+        <w:t xml:space="preserve"> System.Collections.Generic;</w:t>
+      </w:r>
+    </w:p>
+    <w:p>
+      <w:pPr>
+        <w:autoSpaceDE w:val="0"/>
+        <w:autoSpaceDN w:val="0"/>
+        <w:adjustRightInd w:val="0"/>
+        <w:spacing w:after="0" w:line="240" w:lineRule="auto"/>
+        <w:rPr>
+          <w:rFonts w:ascii="Consolas" w:hAnsi="Consolas" w:cs="Consolas"/>
+          <w:color w:val="000000"/>
+          <w:sz w:val="19"/>
+          <w:szCs w:val="19"/>
+        </w:rPr>
+      </w:pPr>
+      <w:r>
+        <w:rPr>
+          <w:rFonts w:ascii="Consolas" w:hAnsi="Consolas" w:cs="Consolas"/>
+          <w:color w:val="0000FF"/>
+          <w:sz w:val="19"/>
+          <w:szCs w:val="19"/>
+        </w:rPr>
+        <w:t>using</w:t>
+      </w:r>
+      <w:r>
+        <w:rPr>
+          <w:rFonts w:ascii="Consolas" w:hAnsi="Consolas" w:cs="Consolas"/>
+          <w:color w:val="000000"/>
+          <w:sz w:val="19"/>
+          <w:szCs w:val="19"/>
+        </w:rPr>
+        <w:t xml:space="preserve"> System.Data.SqlClient;</w:t>
+      </w:r>
+    </w:p>
+    <w:p>
+      <w:pPr>
+        <w:autoSpaceDE w:val="0"/>
+        <w:autoSpaceDN w:val="0"/>
+        <w:adjustRightInd w:val="0"/>
+        <w:spacing w:after="0" w:line="240" w:lineRule="auto"/>
+        <w:rPr>
+          <w:rFonts w:ascii="Consolas" w:hAnsi="Consolas" w:cs="Consolas"/>
+          <w:color w:val="000000"/>
+          <w:sz w:val="19"/>
+          <w:szCs w:val="19"/>
+        </w:rPr>
+      </w:pPr>
+      <w:r>
+        <w:rPr>
+          <w:rFonts w:ascii="Consolas" w:hAnsi="Consolas" w:cs="Consolas"/>
+          <w:color w:val="0000FF"/>
+          <w:sz w:val="19"/>
+          <w:szCs w:val="19"/>
+        </w:rPr>
+        <w:t>using</w:t>
+      </w:r>
+      <w:r>
+        <w:rPr>
+          <w:rFonts w:ascii="Consolas" w:hAnsi="Consolas" w:cs="Consolas"/>
+          <w:color w:val="000000"/>
+          <w:sz w:val="19"/>
+          <w:szCs w:val="19"/>
+        </w:rPr>
+        <w:t xml:space="preserve"> System.Linq;</w:t>
+      </w:r>
+    </w:p>
+    <w:p>
+      <w:pPr>
+        <w:autoSpaceDE w:val="0"/>
+        <w:autoSpaceDN w:val="0"/>
+        <w:adjustRightInd w:val="0"/>
+        <w:spacing w:after="0" w:line="240" w:lineRule="auto"/>
+        <w:rPr>
+          <w:rFonts w:ascii="Consolas" w:hAnsi="Consolas" w:cs="Consolas"/>
+          <w:color w:val="000000"/>
+          <w:sz w:val="19"/>
+          <w:szCs w:val="19"/>
+        </w:rPr>
+      </w:pPr>
+      <w:r>
+        <w:rPr>
+          <w:rFonts w:ascii="Consolas" w:hAnsi="Consolas" w:cs="Consolas"/>
+          <w:color w:val="0000FF"/>
+          <w:sz w:val="19"/>
+          <w:szCs w:val="19"/>
+        </w:rPr>
+        <w:t>using</w:t>
+      </w:r>
+      <w:r>
+        <w:rPr>
+          <w:rFonts w:ascii="Consolas" w:hAnsi="Consolas" w:cs="Consolas"/>
+          <w:color w:val="000000"/>
+          <w:sz w:val="19"/>
+          <w:szCs w:val="19"/>
+        </w:rPr>
+        <w:t xml:space="preserve"> System.Text;</w:t>
+      </w:r>
+    </w:p>
+    <w:p>
+      <w:pPr>
+        <w:autoSpaceDE w:val="0"/>
+        <w:autoSpaceDN w:val="0"/>
+        <w:adjustRightInd w:val="0"/>
+        <w:spacing w:after="0" w:line="240" w:lineRule="auto"/>
+        <w:rPr>
+          <w:rFonts w:ascii="Consolas" w:hAnsi="Consolas" w:cs="Consolas"/>
+          <w:color w:val="000000"/>
+          <w:sz w:val="19"/>
+          <w:szCs w:val="19"/>
+        </w:rPr>
+      </w:pPr>
+      <w:r>
+        <w:rPr>
+          <w:rFonts w:ascii="Consolas" w:hAnsi="Consolas" w:cs="Consolas"/>
+          <w:color w:val="0000FF"/>
+          <w:sz w:val="19"/>
+          <w:szCs w:val="19"/>
+        </w:rPr>
+        <w:t>using</w:t>
+      </w:r>
+      <w:r>
+        <w:rPr>
+          <w:rFonts w:ascii="Consolas" w:hAnsi="Consolas" w:cs="Consolas"/>
+          <w:color w:val="000000"/>
+          <w:sz w:val="19"/>
+          <w:szCs w:val="19"/>
+        </w:rPr>
+        <w:t xml:space="preserve"> System.Threading.Tasks;</w:t>
+      </w:r>
+    </w:p>
+    <w:p>
+      <w:pPr>
+        <w:autoSpaceDE w:val="0"/>
+        <w:autoSpaceDN w:val="0"/>
+        <w:adjustRightInd w:val="0"/>
+        <w:spacing w:after="0" w:line="240" w:lineRule="auto"/>
+        <w:rPr>
+          <w:rFonts w:ascii="Consolas" w:hAnsi="Consolas" w:cs="Consolas"/>
+          <w:color w:val="000000"/>
+          <w:sz w:val="19"/>
+          <w:szCs w:val="19"/>
+        </w:rPr>
+      </w:pPr>
+    </w:p>
+    <w:p>
+      <w:pPr>
+        <w:autoSpaceDE w:val="0"/>
+        <w:autoSpaceDN w:val="0"/>
+        <w:adjustRightInd w:val="0"/>
+        <w:spacing w:after="0" w:line="240" w:lineRule="auto"/>
+        <w:rPr>
+          <w:rFonts w:ascii="Consolas" w:hAnsi="Consolas" w:cs="Consolas"/>
+          <w:color w:val="000000"/>
+          <w:sz w:val="19"/>
+          <w:szCs w:val="19"/>
+        </w:rPr>
+      </w:pPr>
+      <w:r>
+        <w:rPr>
+          <w:rFonts w:ascii="Consolas" w:hAnsi="Consolas" w:cs="Consolas"/>
+          <w:color w:val="0000FF"/>
+          <w:sz w:val="19"/>
+          <w:szCs w:val="19"/>
+        </w:rPr>
+        <w:t>namespace</w:t>
+      </w:r>
+      <w:r>
+        <w:rPr>
+          <w:rFonts w:ascii="Consolas" w:hAnsi="Consolas" w:cs="Consolas"/>
+          <w:color w:val="000000"/>
+          <w:sz w:val="19"/>
+          <w:szCs w:val="19"/>
+        </w:rPr>
+        <w:t xml:space="preserve"> AdoDemo13thNov</w:t>
+      </w:r>
+    </w:p>
+    <w:p>
+      <w:pPr>
+        <w:autoSpaceDE w:val="0"/>
+        <w:autoSpaceDN w:val="0"/>
+        <w:adjustRightInd w:val="0"/>
+        <w:spacing w:after="0" w:line="240" w:lineRule="auto"/>
+        <w:rPr>
+          <w:rFonts w:ascii="Consolas" w:hAnsi="Consolas" w:cs="Consolas"/>
+          <w:color w:val="000000"/>
+          <w:sz w:val="19"/>
+          <w:szCs w:val="19"/>
+        </w:rPr>
+      </w:pPr>
+      <w:r>
+        <w:rPr>
+          <w:rFonts w:ascii="Consolas" w:hAnsi="Consolas" w:cs="Consolas"/>
+          <w:color w:val="000000"/>
+          <w:sz w:val="19"/>
+          <w:szCs w:val="19"/>
+        </w:rPr>
+        <w:t>{</w:t>
+      </w:r>
+    </w:p>
+    <w:p>
+      <w:pPr>
+        <w:autoSpaceDE w:val="0"/>
+        <w:autoSpaceDN w:val="0"/>
+        <w:adjustRightInd w:val="0"/>
+        <w:spacing w:after="0" w:line="240" w:lineRule="auto"/>
+        <w:rPr>
+          <w:rFonts w:ascii="Consolas" w:hAnsi="Consolas" w:cs="Consolas"/>
+          <w:color w:val="000000"/>
+          <w:sz w:val="19"/>
+          <w:szCs w:val="19"/>
+        </w:rPr>
+      </w:pPr>
+      <w:r>
+        <w:rPr>
+          <w:rFonts w:ascii="Consolas" w:hAnsi="Consolas" w:cs="Consolas"/>
+          <w:color w:val="000000"/>
+          <w:sz w:val="19"/>
+          <w:szCs w:val="19"/>
+        </w:rPr>
+        <w:t xml:space="preserve">    </w:t>
+      </w:r>
+      <w:r>
+        <w:rPr>
+          <w:rFonts w:ascii="Consolas" w:hAnsi="Consolas" w:cs="Consolas"/>
+          <w:color w:val="0000FF"/>
+          <w:sz w:val="19"/>
+          <w:szCs w:val="19"/>
+        </w:rPr>
+        <w:t>class</w:t>
+      </w:r>
+      <w:r>
+        <w:rPr>
+          <w:rFonts w:ascii="Consolas" w:hAnsi="Consolas" w:cs="Consolas"/>
+          <w:color w:val="000000"/>
+          <w:sz w:val="19"/>
+          <w:szCs w:val="19"/>
+        </w:rPr>
+        <w:t xml:space="preserve"> </w:t>
+      </w:r>
+      <w:r>
+        <w:rPr>
+          <w:rFonts w:ascii="Consolas" w:hAnsi="Consolas" w:cs="Consolas"/>
+          <w:color w:val="2B91AF"/>
+          <w:sz w:val="19"/>
+          <w:szCs w:val="19"/>
+        </w:rPr>
+        <w:t>ADONetProcedureDemo</w:t>
+      </w:r>
+    </w:p>
+    <w:p>
+      <w:pPr>
+        <w:autoSpaceDE w:val="0"/>
+        <w:autoSpaceDN w:val="0"/>
+        <w:adjustRightInd w:val="0"/>
+        <w:spacing w:after="0" w:line="240" w:lineRule="auto"/>
+        <w:rPr>
+          <w:rFonts w:ascii="Consolas" w:hAnsi="Consolas" w:cs="Consolas"/>
+          <w:color w:val="000000"/>
+          <w:sz w:val="19"/>
+          <w:szCs w:val="19"/>
+        </w:rPr>
+      </w:pPr>
+      <w:r>
+        <w:rPr>
+          <w:rFonts w:ascii="Consolas" w:hAnsi="Consolas" w:cs="Consolas"/>
+          <w:color w:val="000000"/>
+          <w:sz w:val="19"/>
+          <w:szCs w:val="19"/>
+        </w:rPr>
+        <w:t xml:space="preserve">    {</w:t>
+      </w:r>
+    </w:p>
+    <w:p>
+      <w:pPr>
+        <w:autoSpaceDE w:val="0"/>
+        <w:autoSpaceDN w:val="0"/>
+        <w:adjustRightInd w:val="0"/>
+        <w:spacing w:after="0" w:line="240" w:lineRule="auto"/>
+        <w:rPr>
+          <w:rFonts w:ascii="Consolas" w:hAnsi="Consolas" w:cs="Consolas"/>
+          <w:color w:val="000000"/>
+          <w:sz w:val="19"/>
+          <w:szCs w:val="19"/>
+        </w:rPr>
+      </w:pPr>
+      <w:r>
+        <w:rPr>
+          <w:rFonts w:ascii="Consolas" w:hAnsi="Consolas" w:cs="Consolas"/>
+          <w:color w:val="000000"/>
+          <w:sz w:val="19"/>
+          <w:szCs w:val="19"/>
+        </w:rPr>
+        <w:t xml:space="preserve">        </w:t>
+      </w:r>
+      <w:r>
+        <w:rPr>
+          <w:rFonts w:ascii="Consolas" w:hAnsi="Consolas" w:cs="Consolas"/>
+          <w:color w:val="0000FF"/>
+          <w:sz w:val="19"/>
+          <w:szCs w:val="19"/>
+        </w:rPr>
+        <w:t>static</w:t>
+      </w:r>
+      <w:r>
+        <w:rPr>
+          <w:rFonts w:ascii="Consolas" w:hAnsi="Consolas" w:cs="Consolas"/>
+          <w:color w:val="000000"/>
+          <w:sz w:val="19"/>
+          <w:szCs w:val="19"/>
+        </w:rPr>
+        <w:t xml:space="preserve"> SqlConnection con;</w:t>
+      </w:r>
+    </w:p>
+    <w:p>
+      <w:pPr>
+        <w:autoSpaceDE w:val="0"/>
+        <w:autoSpaceDN w:val="0"/>
+        <w:adjustRightInd w:val="0"/>
+        <w:spacing w:after="0" w:line="240" w:lineRule="auto"/>
+        <w:rPr>
+          <w:rFonts w:ascii="Consolas" w:hAnsi="Consolas" w:cs="Consolas"/>
+          <w:color w:val="000000"/>
+          <w:sz w:val="19"/>
+          <w:szCs w:val="19"/>
+        </w:rPr>
+      </w:pPr>
+      <w:r>
+        <w:rPr>
+          <w:rFonts w:ascii="Consolas" w:hAnsi="Consolas" w:cs="Consolas"/>
+          <w:color w:val="000000"/>
+          <w:sz w:val="19"/>
+          <w:szCs w:val="19"/>
+        </w:rPr>
+        <w:t xml:space="preserve">        </w:t>
+      </w:r>
+      <w:r>
+        <w:rPr>
+          <w:rFonts w:ascii="Consolas" w:hAnsi="Consolas" w:cs="Consolas"/>
+          <w:color w:val="0000FF"/>
+          <w:sz w:val="19"/>
+          <w:szCs w:val="19"/>
+        </w:rPr>
+        <w:t>static</w:t>
+      </w:r>
+      <w:r>
+        <w:rPr>
+          <w:rFonts w:ascii="Consolas" w:hAnsi="Consolas" w:cs="Consolas"/>
+          <w:color w:val="000000"/>
+          <w:sz w:val="19"/>
+          <w:szCs w:val="19"/>
+        </w:rPr>
+        <w:t xml:space="preserve"> SqlCommand com;</w:t>
+      </w:r>
+    </w:p>
+    <w:p>
+      <w:pPr>
+        <w:autoSpaceDE w:val="0"/>
+        <w:autoSpaceDN w:val="0"/>
+        <w:adjustRightInd w:val="0"/>
+        <w:spacing w:after="0" w:line="240" w:lineRule="auto"/>
+        <w:rPr>
+          <w:rFonts w:ascii="Consolas" w:hAnsi="Consolas" w:cs="Consolas"/>
+          <w:color w:val="000000"/>
+          <w:sz w:val="19"/>
+          <w:szCs w:val="19"/>
+        </w:rPr>
+      </w:pPr>
+    </w:p>
+    <w:p>
+      <w:pPr>
+        <w:autoSpaceDE w:val="0"/>
+        <w:autoSpaceDN w:val="0"/>
+        <w:adjustRightInd w:val="0"/>
+        <w:spacing w:after="0" w:line="240" w:lineRule="auto"/>
+        <w:rPr>
+          <w:rFonts w:ascii="Consolas" w:hAnsi="Consolas" w:cs="Consolas"/>
+          <w:color w:val="000000"/>
+          <w:sz w:val="19"/>
+          <w:szCs w:val="19"/>
+        </w:rPr>
+      </w:pPr>
+      <w:r>
+        <w:rPr>
+          <w:rFonts w:ascii="Consolas" w:hAnsi="Consolas" w:cs="Consolas"/>
+          <w:color w:val="000000"/>
+          <w:sz w:val="19"/>
+          <w:szCs w:val="19"/>
+        </w:rPr>
+        <w:t xml:space="preserve">        </w:t>
+      </w:r>
+      <w:r>
+        <w:rPr>
+          <w:rFonts w:ascii="Consolas" w:hAnsi="Consolas" w:cs="Consolas"/>
+          <w:color w:val="0000FF"/>
+          <w:sz w:val="19"/>
+          <w:szCs w:val="19"/>
+        </w:rPr>
+        <w:t>static</w:t>
+      </w:r>
+      <w:r>
+        <w:rPr>
+          <w:rFonts w:ascii="Consolas" w:hAnsi="Consolas" w:cs="Consolas"/>
+          <w:color w:val="000000"/>
+          <w:sz w:val="19"/>
+          <w:szCs w:val="19"/>
+        </w:rPr>
+        <w:t xml:space="preserve"> </w:t>
+      </w:r>
+      <w:r>
+        <w:rPr>
+          <w:rFonts w:ascii="Consolas" w:hAnsi="Consolas" w:cs="Consolas"/>
+          <w:color w:val="0000FF"/>
+          <w:sz w:val="19"/>
+          <w:szCs w:val="19"/>
+        </w:rPr>
+        <w:t>string</w:t>
+      </w:r>
+      <w:r>
+        <w:rPr>
+          <w:rFonts w:ascii="Consolas" w:hAnsi="Consolas" w:cs="Consolas"/>
+          <w:color w:val="000000"/>
+          <w:sz w:val="19"/>
+          <w:szCs w:val="19"/>
+        </w:rPr>
+        <w:t xml:space="preserve"> GetConnectionString()</w:t>
+      </w:r>
+    </w:p>
+    <w:p>
+      <w:pPr>
+        <w:autoSpaceDE w:val="0"/>
+        <w:autoSpaceDN w:val="0"/>
+        <w:adjustRightInd w:val="0"/>
+        <w:spacing w:after="0" w:line="240" w:lineRule="auto"/>
+        <w:rPr>
+          <w:rFonts w:ascii="Consolas" w:hAnsi="Consolas" w:cs="Consolas"/>
+          <w:color w:val="000000"/>
+          <w:sz w:val="19"/>
+          <w:szCs w:val="19"/>
+        </w:rPr>
+      </w:pPr>
+      <w:r>
+        <w:rPr>
+          <w:rFonts w:ascii="Consolas" w:hAnsi="Consolas" w:cs="Consolas"/>
+          <w:color w:val="000000"/>
+          <w:sz w:val="19"/>
+          <w:szCs w:val="19"/>
+        </w:rPr>
+        <w:t xml:space="preserve">        {</w:t>
+      </w:r>
+    </w:p>
+    <w:p>
+      <w:pPr>
+        <w:autoSpaceDE w:val="0"/>
+        <w:autoSpaceDN w:val="0"/>
+        <w:adjustRightInd w:val="0"/>
+        <w:spacing w:after="0" w:line="240" w:lineRule="auto"/>
+        <w:rPr>
+          <w:rFonts w:ascii="Consolas" w:hAnsi="Consolas" w:cs="Consolas"/>
+          <w:color w:val="000000"/>
+          <w:sz w:val="19"/>
+          <w:szCs w:val="19"/>
+        </w:rPr>
+      </w:pPr>
+      <w:r>
+        <w:rPr>
+          <w:rFonts w:ascii="Consolas" w:hAnsi="Consolas" w:cs="Consolas"/>
+          <w:color w:val="000000"/>
+          <w:sz w:val="19"/>
+          <w:szCs w:val="19"/>
+        </w:rPr>
+        <w:t xml:space="preserve">            </w:t>
+      </w:r>
+      <w:r>
+        <w:rPr>
+          <w:rFonts w:ascii="Consolas" w:hAnsi="Consolas" w:cs="Consolas"/>
+          <w:color w:val="0000FF"/>
+          <w:sz w:val="19"/>
+          <w:szCs w:val="19"/>
+        </w:rPr>
+        <w:t>return</w:t>
+      </w:r>
+      <w:r>
+        <w:rPr>
+          <w:rFonts w:ascii="Consolas" w:hAnsi="Consolas" w:cs="Consolas"/>
+          <w:color w:val="000000"/>
+          <w:sz w:val="19"/>
+          <w:szCs w:val="19"/>
+        </w:rPr>
+        <w:t xml:space="preserve"> </w:t>
+      </w:r>
+      <w:r>
+        <w:rPr>
+          <w:rFonts w:ascii="Consolas" w:hAnsi="Consolas" w:cs="Consolas"/>
+          <w:color w:val="800000"/>
+          <w:sz w:val="19"/>
+          <w:szCs w:val="19"/>
+        </w:rPr>
+        <w:t>@"data source = LAPTOP-53S2KQS8\SQLEXPRESS; initial catalog = practiceDB; integrated security = true"</w:t>
+      </w:r>
+      <w:r>
+        <w:rPr>
+          <w:rFonts w:ascii="Consolas" w:hAnsi="Consolas" w:cs="Consolas"/>
+          <w:color w:val="000000"/>
+          <w:sz w:val="19"/>
+          <w:szCs w:val="19"/>
+        </w:rPr>
+        <w:t>;</w:t>
+      </w:r>
+    </w:p>
+    <w:p>
+      <w:pPr>
+        <w:autoSpaceDE w:val="0"/>
+        <w:autoSpaceDN w:val="0"/>
+        <w:adjustRightInd w:val="0"/>
+        <w:spacing w:after="0" w:line="240" w:lineRule="auto"/>
+        <w:rPr>
+          <w:rFonts w:ascii="Consolas" w:hAnsi="Consolas" w:cs="Consolas"/>
+          <w:color w:val="000000"/>
+          <w:sz w:val="19"/>
+          <w:szCs w:val="19"/>
+        </w:rPr>
+      </w:pPr>
+      <w:r>
+        <w:rPr>
+          <w:rFonts w:ascii="Consolas" w:hAnsi="Consolas" w:cs="Consolas"/>
+          <w:color w:val="000000"/>
+          <w:sz w:val="19"/>
+          <w:szCs w:val="19"/>
+        </w:rPr>
+        <w:t xml:space="preserve">        }</w:t>
+      </w:r>
+    </w:p>
+    <w:p>
+      <w:pPr>
+        <w:autoSpaceDE w:val="0"/>
+        <w:autoSpaceDN w:val="0"/>
+        <w:adjustRightInd w:val="0"/>
+        <w:spacing w:after="0" w:line="240" w:lineRule="auto"/>
+        <w:rPr>
+          <w:rFonts w:ascii="Consolas" w:hAnsi="Consolas" w:cs="Consolas"/>
+          <w:color w:val="000000"/>
+          <w:sz w:val="19"/>
+          <w:szCs w:val="19"/>
+        </w:rPr>
+      </w:pPr>
+    </w:p>
+    <w:p>
+      <w:pPr>
+        <w:autoSpaceDE w:val="0"/>
+        <w:autoSpaceDN w:val="0"/>
+        <w:adjustRightInd w:val="0"/>
+        <w:spacing w:after="0" w:line="240" w:lineRule="auto"/>
+        <w:rPr>
+          <w:rFonts w:ascii="Consolas" w:hAnsi="Consolas" w:cs="Consolas"/>
+          <w:color w:val="000000"/>
+          <w:sz w:val="19"/>
+          <w:szCs w:val="19"/>
+        </w:rPr>
+      </w:pPr>
+      <w:r>
+        <w:rPr>
+          <w:rFonts w:ascii="Consolas" w:hAnsi="Consolas" w:cs="Consolas"/>
+          <w:color w:val="000000"/>
+          <w:sz w:val="19"/>
+          <w:szCs w:val="19"/>
+        </w:rPr>
+        <w:t xml:space="preserve">        </w:t>
+      </w:r>
+      <w:r>
+        <w:rPr>
+          <w:rFonts w:ascii="Consolas" w:hAnsi="Consolas" w:cs="Consolas"/>
+          <w:color w:val="0000FF"/>
+          <w:sz w:val="19"/>
+          <w:szCs w:val="19"/>
+        </w:rPr>
+        <w:t>static</w:t>
+      </w:r>
+      <w:r>
+        <w:rPr>
+          <w:rFonts w:ascii="Consolas" w:hAnsi="Consolas" w:cs="Consolas"/>
+          <w:color w:val="000000"/>
+          <w:sz w:val="19"/>
+          <w:szCs w:val="19"/>
+        </w:rPr>
+        <w:t xml:space="preserve"> </w:t>
+      </w:r>
+      <w:r>
+        <w:rPr>
+          <w:rFonts w:ascii="Consolas" w:hAnsi="Consolas" w:cs="Consolas"/>
+          <w:color w:val="0000FF"/>
+          <w:sz w:val="19"/>
+          <w:szCs w:val="19"/>
+        </w:rPr>
+        <w:t>void</w:t>
+      </w:r>
+      <w:r>
+        <w:rPr>
+          <w:rFonts w:ascii="Consolas" w:hAnsi="Consolas" w:cs="Consolas"/>
+          <w:color w:val="000000"/>
+          <w:sz w:val="19"/>
+          <w:szCs w:val="19"/>
+        </w:rPr>
+        <w:t xml:space="preserve"> GetEmployee()</w:t>
+      </w:r>
+    </w:p>
+    <w:p>
+      <w:pPr>
+        <w:autoSpaceDE w:val="0"/>
+        <w:autoSpaceDN w:val="0"/>
+        <w:adjustRightInd w:val="0"/>
+        <w:spacing w:after="0" w:line="240" w:lineRule="auto"/>
+        <w:rPr>
+          <w:rFonts w:ascii="Consolas" w:hAnsi="Consolas" w:cs="Consolas"/>
+          <w:color w:val="000000"/>
+          <w:sz w:val="19"/>
+          <w:szCs w:val="19"/>
+        </w:rPr>
+      </w:pPr>
+      <w:r>
+        <w:rPr>
+          <w:rFonts w:ascii="Consolas" w:hAnsi="Consolas" w:cs="Consolas"/>
+          <w:color w:val="000000"/>
+          <w:sz w:val="19"/>
+          <w:szCs w:val="19"/>
+        </w:rPr>
+        <w:t xml:space="preserve">        {</w:t>
+      </w:r>
+    </w:p>
+    <w:p>
+      <w:pPr>
+        <w:autoSpaceDE w:val="0"/>
+        <w:autoSpaceDN w:val="0"/>
+        <w:adjustRightInd w:val="0"/>
+        <w:spacing w:after="0" w:line="240" w:lineRule="auto"/>
+        <w:rPr>
+          <w:rFonts w:ascii="Consolas" w:hAnsi="Consolas" w:cs="Consolas"/>
+          <w:color w:val="000000"/>
+          <w:sz w:val="19"/>
+          <w:szCs w:val="19"/>
+        </w:rPr>
+      </w:pPr>
+      <w:r>
+        <w:rPr>
+          <w:rFonts w:ascii="Consolas" w:hAnsi="Consolas" w:cs="Consolas"/>
+          <w:color w:val="000000"/>
+          <w:sz w:val="19"/>
+          <w:szCs w:val="19"/>
+        </w:rPr>
+        <w:lastRenderedPageBreak/>
+        <w:t xml:space="preserve">            </w:t>
+      </w:r>
+      <w:r>
+        <w:rPr>
+          <w:rFonts w:ascii="Consolas" w:hAnsi="Consolas" w:cs="Consolas"/>
+          <w:color w:val="0000FF"/>
+          <w:sz w:val="19"/>
+          <w:szCs w:val="19"/>
+        </w:rPr>
+        <w:t>using</w:t>
+      </w:r>
+      <w:r>
+        <w:rPr>
+          <w:rFonts w:ascii="Consolas" w:hAnsi="Consolas" w:cs="Consolas"/>
+          <w:color w:val="000000"/>
+          <w:sz w:val="19"/>
+          <w:szCs w:val="19"/>
+        </w:rPr>
+        <w:t xml:space="preserve"> (con = </w:t>
+      </w:r>
+      <w:r>
+        <w:rPr>
+          <w:rFonts w:ascii="Consolas" w:hAnsi="Consolas" w:cs="Consolas"/>
+          <w:color w:val="0000FF"/>
+          <w:sz w:val="19"/>
+          <w:szCs w:val="19"/>
+        </w:rPr>
+        <w:t>new</w:t>
+      </w:r>
+      <w:r>
+        <w:rPr>
+          <w:rFonts w:ascii="Consolas" w:hAnsi="Consolas" w:cs="Consolas"/>
+          <w:color w:val="000000"/>
+          <w:sz w:val="19"/>
+          <w:szCs w:val="19"/>
+        </w:rPr>
+        <w:t xml:space="preserve"> SqlConnection(GetConnectionString()))</w:t>
+      </w:r>
+    </w:p>
+    <w:p>
+      <w:pPr>
+        <w:autoSpaceDE w:val="0"/>
+        <w:autoSpaceDN w:val="0"/>
+        <w:adjustRightInd w:val="0"/>
+        <w:spacing w:after="0" w:line="240" w:lineRule="auto"/>
+        <w:rPr>
+          <w:rFonts w:ascii="Consolas" w:hAnsi="Consolas" w:cs="Consolas"/>
+          <w:color w:val="000000"/>
+          <w:sz w:val="19"/>
+          <w:szCs w:val="19"/>
+        </w:rPr>
+      </w:pPr>
+      <w:r>
+        <w:rPr>
+          <w:rFonts w:ascii="Consolas" w:hAnsi="Consolas" w:cs="Consolas"/>
+          <w:color w:val="000000"/>
+          <w:sz w:val="19"/>
+          <w:szCs w:val="19"/>
+        </w:rPr>
+        <w:t xml:space="preserve">            {</w:t>
+      </w:r>
+    </w:p>
+    <w:p>
+      <w:pPr>
+        <w:autoSpaceDE w:val="0"/>
+        <w:autoSpaceDN w:val="0"/>
+        <w:adjustRightInd w:val="0"/>
+        <w:spacing w:after="0" w:line="240" w:lineRule="auto"/>
+        <w:rPr>
+          <w:rFonts w:ascii="Consolas" w:hAnsi="Consolas" w:cs="Consolas"/>
+          <w:color w:val="000000"/>
+          <w:sz w:val="19"/>
+          <w:szCs w:val="19"/>
+        </w:rPr>
+      </w:pPr>
+    </w:p>
+    <w:p>
+      <w:pPr>
+        <w:autoSpaceDE w:val="0"/>
+        <w:autoSpaceDN w:val="0"/>
+        <w:adjustRightInd w:val="0"/>
+        <w:spacing w:after="0" w:line="240" w:lineRule="auto"/>
+        <w:rPr>
+          <w:rFonts w:ascii="Consolas" w:hAnsi="Consolas" w:cs="Consolas"/>
+          <w:color w:val="000000"/>
+          <w:sz w:val="19"/>
+          <w:szCs w:val="19"/>
+        </w:rPr>
+      </w:pPr>
+      <w:r>
+        <w:rPr>
+          <w:rFonts w:ascii="Consolas" w:hAnsi="Consolas" w:cs="Consolas"/>
+          <w:color w:val="000000"/>
+          <w:sz w:val="19"/>
+          <w:szCs w:val="19"/>
+        </w:rPr>
+        <w:t xml:space="preserve">                </w:t>
+      </w:r>
+      <w:r>
+        <w:rPr>
+          <w:rFonts w:ascii="Consolas" w:hAnsi="Consolas" w:cs="Consolas"/>
+          <w:color w:val="008000"/>
+          <w:sz w:val="19"/>
+          <w:szCs w:val="19"/>
+        </w:rPr>
+        <w:t>//SqlCommand com = new SqlCommand();</w:t>
+      </w:r>
+    </w:p>
+    <w:p>
+      <w:pPr>
+        <w:autoSpaceDE w:val="0"/>
+        <w:autoSpaceDN w:val="0"/>
+        <w:adjustRightInd w:val="0"/>
+        <w:spacing w:after="0" w:line="240" w:lineRule="auto"/>
+        <w:rPr>
+          <w:rFonts w:ascii="Consolas" w:hAnsi="Consolas" w:cs="Consolas"/>
+          <w:color w:val="000000"/>
+          <w:sz w:val="19"/>
+          <w:szCs w:val="19"/>
+        </w:rPr>
+      </w:pPr>
+      <w:r>
+        <w:rPr>
+          <w:rFonts w:ascii="Consolas" w:hAnsi="Consolas" w:cs="Consolas"/>
+          <w:color w:val="000000"/>
+          <w:sz w:val="19"/>
+          <w:szCs w:val="19"/>
+        </w:rPr>
+        <w:t xml:space="preserve">                </w:t>
+      </w:r>
+      <w:r>
+        <w:rPr>
+          <w:rFonts w:ascii="Consolas" w:hAnsi="Consolas" w:cs="Consolas"/>
+          <w:color w:val="008000"/>
+          <w:sz w:val="19"/>
+          <w:szCs w:val="19"/>
+        </w:rPr>
+        <w:t>//com.CommandText = "Select * from Employee";</w:t>
+      </w:r>
+    </w:p>
+    <w:p>
+      <w:pPr>
+        <w:autoSpaceDE w:val="0"/>
+        <w:autoSpaceDN w:val="0"/>
+        <w:adjustRightInd w:val="0"/>
+        <w:spacing w:after="0" w:line="240" w:lineRule="auto"/>
+        <w:rPr>
+          <w:rFonts w:ascii="Consolas" w:hAnsi="Consolas" w:cs="Consolas"/>
+          <w:color w:val="000000"/>
+          <w:sz w:val="19"/>
+          <w:szCs w:val="19"/>
+        </w:rPr>
+      </w:pPr>
+      <w:r>
+        <w:rPr>
+          <w:rFonts w:ascii="Consolas" w:hAnsi="Consolas" w:cs="Consolas"/>
+          <w:color w:val="000000"/>
+          <w:sz w:val="19"/>
+          <w:szCs w:val="19"/>
+        </w:rPr>
+        <w:t xml:space="preserve">                </w:t>
+      </w:r>
+      <w:r>
+        <w:rPr>
+          <w:rFonts w:ascii="Consolas" w:hAnsi="Consolas" w:cs="Consolas"/>
+          <w:color w:val="008000"/>
+          <w:sz w:val="19"/>
+          <w:szCs w:val="19"/>
+        </w:rPr>
+        <w:t>//com.Connection = con;</w:t>
+      </w:r>
+    </w:p>
+    <w:p>
+      <w:pPr>
+        <w:autoSpaceDE w:val="0"/>
+        <w:autoSpaceDN w:val="0"/>
+        <w:adjustRightInd w:val="0"/>
+        <w:spacing w:after="0" w:line="240" w:lineRule="auto"/>
+        <w:rPr>
+          <w:rFonts w:ascii="Consolas" w:hAnsi="Consolas" w:cs="Consolas"/>
+          <w:color w:val="000000"/>
+          <w:sz w:val="19"/>
+          <w:szCs w:val="19"/>
+        </w:rPr>
+      </w:pPr>
+    </w:p>
+    <w:p>
+      <w:pPr>
+        <w:autoSpaceDE w:val="0"/>
+        <w:autoSpaceDN w:val="0"/>
+        <w:adjustRightInd w:val="0"/>
+        <w:spacing w:after="0" w:line="240" w:lineRule="auto"/>
+        <w:rPr>
+          <w:rFonts w:ascii="Consolas" w:hAnsi="Consolas" w:cs="Consolas"/>
+          <w:color w:val="000000"/>
+          <w:sz w:val="19"/>
+          <w:szCs w:val="19"/>
+        </w:rPr>
+      </w:pPr>
+    </w:p>
+    <w:p>
+      <w:pPr>
+        <w:autoSpaceDE w:val="0"/>
+        <w:autoSpaceDN w:val="0"/>
+        <w:adjustRightInd w:val="0"/>
+        <w:spacing w:after="0" w:line="240" w:lineRule="auto"/>
+        <w:rPr>
+          <w:rFonts w:ascii="Consolas" w:hAnsi="Consolas" w:cs="Consolas"/>
+          <w:color w:val="000000"/>
+          <w:sz w:val="19"/>
+          <w:szCs w:val="19"/>
+        </w:rPr>
+      </w:pPr>
+      <w:r>
+        <w:rPr>
+          <w:rFonts w:ascii="Consolas" w:hAnsi="Consolas" w:cs="Consolas"/>
+          <w:color w:val="000000"/>
+          <w:sz w:val="19"/>
+          <w:szCs w:val="19"/>
+        </w:rPr>
+        <w:t xml:space="preserve">                </w:t>
+      </w:r>
+      <w:r>
+        <w:rPr>
+          <w:rFonts w:ascii="Consolas" w:hAnsi="Consolas" w:cs="Consolas"/>
+          <w:color w:val="0000FF"/>
+          <w:sz w:val="19"/>
+          <w:szCs w:val="19"/>
+        </w:rPr>
+        <w:t>using</w:t>
+      </w:r>
+      <w:r>
+        <w:rPr>
+          <w:rFonts w:ascii="Consolas" w:hAnsi="Consolas" w:cs="Consolas"/>
+          <w:color w:val="000000"/>
+          <w:sz w:val="19"/>
+          <w:szCs w:val="19"/>
+        </w:rPr>
+        <w:t xml:space="preserve"> (SqlCommand com = </w:t>
+      </w:r>
+      <w:r>
+        <w:rPr>
+          <w:rFonts w:ascii="Consolas" w:hAnsi="Consolas" w:cs="Consolas"/>
+          <w:color w:val="0000FF"/>
+          <w:sz w:val="19"/>
+          <w:szCs w:val="19"/>
+        </w:rPr>
+        <w:t>new</w:t>
+      </w:r>
+      <w:r>
+        <w:rPr>
+          <w:rFonts w:ascii="Consolas" w:hAnsi="Consolas" w:cs="Consolas"/>
+          <w:color w:val="000000"/>
+          <w:sz w:val="19"/>
+          <w:szCs w:val="19"/>
+        </w:rPr>
+        <w:t xml:space="preserve"> SqlCommand(</w:t>
+      </w:r>
+      <w:r>
+        <w:rPr>
+          <w:rFonts w:ascii="Consolas" w:hAnsi="Consolas" w:cs="Consolas"/>
+          <w:color w:val="A31515"/>
+          <w:sz w:val="19"/>
+          <w:szCs w:val="19"/>
+        </w:rPr>
+        <w:t>"GetEmployees"</w:t>
+      </w:r>
+      <w:r>
+        <w:rPr>
+          <w:rFonts w:ascii="Consolas" w:hAnsi="Consolas" w:cs="Consolas"/>
+          <w:color w:val="000000"/>
+          <w:sz w:val="19"/>
+          <w:szCs w:val="19"/>
+        </w:rPr>
+        <w:t>, con))</w:t>
+      </w:r>
+    </w:p>
+    <w:p>
+      <w:pPr>
+        <w:autoSpaceDE w:val="0"/>
+        <w:autoSpaceDN w:val="0"/>
+        <w:adjustRightInd w:val="0"/>
+        <w:spacing w:after="0" w:line="240" w:lineRule="auto"/>
+        <w:rPr>
+          <w:rFonts w:ascii="Consolas" w:hAnsi="Consolas" w:cs="Consolas"/>
+          <w:color w:val="000000"/>
+          <w:sz w:val="19"/>
+          <w:szCs w:val="19"/>
+        </w:rPr>
+      </w:pPr>
+      <w:r>
+        <w:rPr>
+          <w:rFonts w:ascii="Consolas" w:hAnsi="Consolas" w:cs="Consolas"/>
+          <w:color w:val="000000"/>
+          <w:sz w:val="19"/>
+          <w:szCs w:val="19"/>
+        </w:rPr>
+        <w:t xml:space="preserve">                {</w:t>
+      </w:r>
+    </w:p>
+    <w:p>
+      <w:pPr>
+        <w:autoSpaceDE w:val="0"/>
+        <w:autoSpaceDN w:val="0"/>
+        <w:adjustRightInd w:val="0"/>
+        <w:spacing w:after="0" w:line="240" w:lineRule="auto"/>
+        <w:rPr>
+          <w:rFonts w:ascii="Consolas" w:hAnsi="Consolas" w:cs="Consolas"/>
+          <w:color w:val="000000"/>
+          <w:sz w:val="19"/>
+          <w:szCs w:val="19"/>
+        </w:rPr>
+      </w:pPr>
+      <w:r>
+        <w:rPr>
+          <w:rFonts w:ascii="Consolas" w:hAnsi="Consolas" w:cs="Consolas"/>
+          <w:color w:val="000000"/>
+          <w:sz w:val="19"/>
+          <w:szCs w:val="19"/>
+        </w:rPr>
+        <w:t xml:space="preserve">                    com.CommandType = System.Data.CommandType.StoredProcedure;</w:t>
+      </w:r>
+    </w:p>
+    <w:p>
+      <w:pPr>
+        <w:autoSpaceDE w:val="0"/>
+        <w:autoSpaceDN w:val="0"/>
+        <w:adjustRightInd w:val="0"/>
+        <w:spacing w:after="0" w:line="240" w:lineRule="auto"/>
+        <w:rPr>
+          <w:rFonts w:ascii="Consolas" w:hAnsi="Consolas" w:cs="Consolas"/>
+          <w:color w:val="000000"/>
+          <w:sz w:val="19"/>
+          <w:szCs w:val="19"/>
+        </w:rPr>
+      </w:pPr>
+      <w:r>
+        <w:rPr>
+          <w:rFonts w:ascii="Consolas" w:hAnsi="Consolas" w:cs="Consolas"/>
+          <w:color w:val="000000"/>
+          <w:sz w:val="19"/>
+          <w:szCs w:val="19"/>
+        </w:rPr>
+        <w:t xml:space="preserve">                    con.Open();</w:t>
+      </w:r>
+    </w:p>
+    <w:p>
+      <w:pPr>
+        <w:autoSpaceDE w:val="0"/>
+        <w:autoSpaceDN w:val="0"/>
+        <w:adjustRightInd w:val="0"/>
+        <w:spacing w:after="0" w:line="240" w:lineRule="auto"/>
+        <w:rPr>
+          <w:rFonts w:ascii="Consolas" w:hAnsi="Consolas" w:cs="Consolas"/>
+          <w:color w:val="000000"/>
+          <w:sz w:val="19"/>
+          <w:szCs w:val="19"/>
+        </w:rPr>
+      </w:pPr>
+      <w:r>
+        <w:rPr>
+          <w:rFonts w:ascii="Consolas" w:hAnsi="Consolas" w:cs="Consolas"/>
+          <w:color w:val="000000"/>
+          <w:sz w:val="19"/>
+          <w:szCs w:val="19"/>
+        </w:rPr>
+        <w:t xml:space="preserve">                    SqlDataReader reader = com.ExecuteReader();</w:t>
+      </w:r>
+    </w:p>
+    <w:p>
+      <w:pPr>
+        <w:autoSpaceDE w:val="0"/>
+        <w:autoSpaceDN w:val="0"/>
+        <w:adjustRightInd w:val="0"/>
+        <w:spacing w:after="0" w:line="240" w:lineRule="auto"/>
+        <w:rPr>
+          <w:rFonts w:ascii="Consolas" w:hAnsi="Consolas" w:cs="Consolas"/>
+          <w:color w:val="000000"/>
+          <w:sz w:val="19"/>
+          <w:szCs w:val="19"/>
+        </w:rPr>
+      </w:pPr>
+      <w:r>
+        <w:rPr>
+          <w:rFonts w:ascii="Consolas" w:hAnsi="Consolas" w:cs="Consolas"/>
+          <w:color w:val="000000"/>
+          <w:sz w:val="19"/>
+          <w:szCs w:val="19"/>
+        </w:rPr>
+        <w:t xml:space="preserve">                    </w:t>
+      </w:r>
+      <w:r>
+        <w:rPr>
+          <w:rFonts w:ascii="Consolas" w:hAnsi="Consolas" w:cs="Consolas"/>
+          <w:color w:val="0000FF"/>
+          <w:sz w:val="19"/>
+          <w:szCs w:val="19"/>
+        </w:rPr>
+        <w:t>while</w:t>
+      </w:r>
+      <w:r>
+        <w:rPr>
+          <w:rFonts w:ascii="Consolas" w:hAnsi="Consolas" w:cs="Consolas"/>
+          <w:color w:val="000000"/>
+          <w:sz w:val="19"/>
+          <w:szCs w:val="19"/>
+        </w:rPr>
+        <w:t xml:space="preserve"> (reader.Read())</w:t>
+      </w:r>
+    </w:p>
+    <w:p>
+      <w:pPr>
+        <w:autoSpaceDE w:val="0"/>
+        <w:autoSpaceDN w:val="0"/>
+        <w:adjustRightInd w:val="0"/>
+        <w:spacing w:after="0" w:line="240" w:lineRule="auto"/>
+        <w:rPr>
+          <w:rFonts w:ascii="Consolas" w:hAnsi="Consolas" w:cs="Consolas"/>
+          <w:color w:val="000000"/>
+          <w:sz w:val="19"/>
+          <w:szCs w:val="19"/>
+        </w:rPr>
+      </w:pPr>
+      <w:r>
+        <w:rPr>
+          <w:rFonts w:ascii="Consolas" w:hAnsi="Consolas" w:cs="Consolas"/>
+          <w:color w:val="000000"/>
+          <w:sz w:val="19"/>
+          <w:szCs w:val="19"/>
+        </w:rPr>
+        <w:t xml:space="preserve">                    {</w:t>
+      </w:r>
+    </w:p>
+    <w:p>
+      <w:pPr>
+        <w:autoSpaceDE w:val="0"/>
+        <w:autoSpaceDN w:val="0"/>
+        <w:adjustRightInd w:val="0"/>
+        <w:spacing w:after="0" w:line="240" w:lineRule="auto"/>
+        <w:rPr>
+          <w:rFonts w:ascii="Consolas" w:hAnsi="Consolas" w:cs="Consolas"/>
+          <w:color w:val="000000"/>
+          <w:sz w:val="19"/>
+          <w:szCs w:val="19"/>
+        </w:rPr>
+      </w:pPr>
+      <w:r>
+        <w:rPr>
+          <w:rFonts w:ascii="Consolas" w:hAnsi="Consolas" w:cs="Consolas"/>
+          <w:color w:val="000000"/>
+          <w:sz w:val="19"/>
+          <w:szCs w:val="19"/>
+        </w:rPr>
+        <w:t xml:space="preserve">                        </w:t>
+      </w:r>
+      <w:r>
+        <w:rPr>
+          <w:rFonts w:ascii="Consolas" w:hAnsi="Consolas" w:cs="Consolas"/>
+          <w:color w:val="0000FF"/>
+          <w:sz w:val="19"/>
+          <w:szCs w:val="19"/>
+        </w:rPr>
+        <w:t>for</w:t>
+      </w:r>
+      <w:r>
+        <w:rPr>
+          <w:rFonts w:ascii="Consolas" w:hAnsi="Consolas" w:cs="Consolas"/>
+          <w:color w:val="000000"/>
+          <w:sz w:val="19"/>
+          <w:szCs w:val="19"/>
+        </w:rPr>
+        <w:t>(</w:t>
+      </w:r>
+      <w:r>
+        <w:rPr>
+          <w:rFonts w:ascii="Consolas" w:hAnsi="Consolas" w:cs="Consolas"/>
+          <w:color w:val="0000FF"/>
+          <w:sz w:val="19"/>
+          <w:szCs w:val="19"/>
+        </w:rPr>
+        <w:t>int</w:t>
+      </w:r>
+      <w:r>
+        <w:rPr>
+          <w:rFonts w:ascii="Consolas" w:hAnsi="Consolas" w:cs="Consolas"/>
+          <w:color w:val="000000"/>
+          <w:sz w:val="19"/>
+          <w:szCs w:val="19"/>
+        </w:rPr>
+        <w:t xml:space="preserve"> i =0;i&lt;reader.FieldCount;i++)</w:t>
+      </w:r>
+    </w:p>
+    <w:p>
+      <w:pPr>
+        <w:autoSpaceDE w:val="0"/>
+        <w:autoSpaceDN w:val="0"/>
+        <w:adjustRightInd w:val="0"/>
+        <w:spacing w:after="0" w:line="240" w:lineRule="auto"/>
+        <w:rPr>
+          <w:rFonts w:ascii="Consolas" w:hAnsi="Consolas" w:cs="Consolas"/>
+          <w:color w:val="000000"/>
+          <w:sz w:val="19"/>
+          <w:szCs w:val="19"/>
+        </w:rPr>
+      </w:pPr>
+      <w:r>
+        <w:rPr>
+          <w:rFonts w:ascii="Consolas" w:hAnsi="Consolas" w:cs="Consolas"/>
+          <w:color w:val="000000"/>
+          <w:sz w:val="19"/>
+          <w:szCs w:val="19"/>
+        </w:rPr>
+        <w:t xml:space="preserve">                        Console.Write(</w:t>
+      </w:r>
+      <w:r>
+        <w:rPr>
+          <w:rFonts w:ascii="Consolas" w:hAnsi="Consolas" w:cs="Consolas"/>
+          <w:color w:val="A31515"/>
+          <w:sz w:val="19"/>
+          <w:szCs w:val="19"/>
+        </w:rPr>
+        <w:t>"{0}\t"</w:t>
+      </w:r>
+      <w:r>
+        <w:rPr>
+          <w:rFonts w:ascii="Consolas" w:hAnsi="Consolas" w:cs="Consolas"/>
+          <w:color w:val="000000"/>
+          <w:sz w:val="19"/>
+          <w:szCs w:val="19"/>
+        </w:rPr>
+        <w:t xml:space="preserve"> ,reader[i]);</w:t>
+      </w:r>
+    </w:p>
+    <w:p>
+      <w:pPr>
+        <w:autoSpaceDE w:val="0"/>
+        <w:autoSpaceDN w:val="0"/>
+        <w:adjustRightInd w:val="0"/>
+        <w:spacing w:after="0" w:line="240" w:lineRule="auto"/>
+        <w:rPr>
+          <w:rFonts w:ascii="Consolas" w:hAnsi="Consolas" w:cs="Consolas"/>
+          <w:color w:val="000000"/>
+          <w:sz w:val="19"/>
+          <w:szCs w:val="19"/>
+        </w:rPr>
+      </w:pPr>
+      <w:r>
+        <w:rPr>
+          <w:rFonts w:ascii="Consolas" w:hAnsi="Consolas" w:cs="Consolas"/>
+          <w:color w:val="000000"/>
+          <w:sz w:val="19"/>
+          <w:szCs w:val="19"/>
+        </w:rPr>
+        <w:t xml:space="preserve">                        Console.WriteLine();</w:t>
+      </w:r>
+    </w:p>
+    <w:p>
+      <w:pPr>
+        <w:autoSpaceDE w:val="0"/>
+        <w:autoSpaceDN w:val="0"/>
+        <w:adjustRightInd w:val="0"/>
+        <w:spacing w:after="0" w:line="240" w:lineRule="auto"/>
+        <w:rPr>
+          <w:rFonts w:ascii="Consolas" w:hAnsi="Consolas" w:cs="Consolas"/>
+          <w:color w:val="000000"/>
+          <w:sz w:val="19"/>
+          <w:szCs w:val="19"/>
+        </w:rPr>
+      </w:pPr>
+    </w:p>
+    <w:p>
+      <w:pPr>
+        <w:autoSpaceDE w:val="0"/>
+        <w:autoSpaceDN w:val="0"/>
+        <w:adjustRightInd w:val="0"/>
+        <w:spacing w:after="0" w:line="240" w:lineRule="auto"/>
+        <w:rPr>
+          <w:rFonts w:ascii="Consolas" w:hAnsi="Consolas" w:cs="Consolas"/>
+          <w:color w:val="000000"/>
+          <w:sz w:val="19"/>
+          <w:szCs w:val="19"/>
+        </w:rPr>
+      </w:pPr>
+      <w:r>
+        <w:rPr>
+          <w:rFonts w:ascii="Consolas" w:hAnsi="Consolas" w:cs="Consolas"/>
+          <w:color w:val="000000"/>
+          <w:sz w:val="19"/>
+          <w:szCs w:val="19"/>
+        </w:rPr>
+        <w:t xml:space="preserve">                    }</w:t>
+      </w:r>
+    </w:p>
+    <w:p>
+      <w:pPr>
+        <w:autoSpaceDE w:val="0"/>
+        <w:autoSpaceDN w:val="0"/>
+        <w:adjustRightInd w:val="0"/>
+        <w:spacing w:after="0" w:line="240" w:lineRule="auto"/>
+        <w:rPr>
+          <w:rFonts w:ascii="Consolas" w:hAnsi="Consolas" w:cs="Consolas"/>
+          <w:color w:val="000000"/>
+          <w:sz w:val="19"/>
+          <w:szCs w:val="19"/>
+        </w:rPr>
+      </w:pPr>
+    </w:p>
+    <w:p>
+      <w:pPr>
+        <w:autoSpaceDE w:val="0"/>
+        <w:autoSpaceDN w:val="0"/>
+        <w:adjustRightInd w:val="0"/>
+        <w:spacing w:after="0" w:line="240" w:lineRule="auto"/>
+        <w:rPr>
+          <w:rFonts w:ascii="Consolas" w:hAnsi="Consolas" w:cs="Consolas"/>
+          <w:color w:val="000000"/>
+          <w:sz w:val="19"/>
+          <w:szCs w:val="19"/>
+        </w:rPr>
+      </w:pPr>
+      <w:r>
+        <w:rPr>
+          <w:rFonts w:ascii="Consolas" w:hAnsi="Consolas" w:cs="Consolas"/>
+          <w:color w:val="000000"/>
+          <w:sz w:val="19"/>
+          <w:szCs w:val="19"/>
+        </w:rPr>
+        <w:t xml:space="preserve">                    con.Close();</w:t>
+      </w:r>
+    </w:p>
+    <w:p>
+      <w:pPr>
+        <w:autoSpaceDE w:val="0"/>
+        <w:autoSpaceDN w:val="0"/>
+        <w:adjustRightInd w:val="0"/>
+        <w:spacing w:after="0" w:line="240" w:lineRule="auto"/>
+        <w:rPr>
+          <w:rFonts w:ascii="Consolas" w:hAnsi="Consolas" w:cs="Consolas"/>
+          <w:color w:val="000000"/>
+          <w:sz w:val="19"/>
+          <w:szCs w:val="19"/>
+        </w:rPr>
+      </w:pPr>
+      <w:r>
+        <w:rPr>
+          <w:rFonts w:ascii="Consolas" w:hAnsi="Consolas" w:cs="Consolas"/>
+          <w:color w:val="000000"/>
+          <w:sz w:val="19"/>
+          <w:szCs w:val="19"/>
+        </w:rPr>
+        <w:t xml:space="preserve">                }</w:t>
+      </w:r>
+    </w:p>
+    <w:p>
+      <w:pPr>
+        <w:autoSpaceDE w:val="0"/>
+        <w:autoSpaceDN w:val="0"/>
+        <w:adjustRightInd w:val="0"/>
+        <w:spacing w:after="0" w:line="240" w:lineRule="auto"/>
+        <w:rPr>
+          <w:rFonts w:ascii="Consolas" w:hAnsi="Consolas" w:cs="Consolas"/>
+          <w:color w:val="000000"/>
+          <w:sz w:val="19"/>
+          <w:szCs w:val="19"/>
+        </w:rPr>
+      </w:pPr>
+      <w:r>
+        <w:rPr>
+          <w:rFonts w:ascii="Consolas" w:hAnsi="Consolas" w:cs="Consolas"/>
+          <w:color w:val="000000"/>
+          <w:sz w:val="19"/>
+          <w:szCs w:val="19"/>
+        </w:rPr>
+        <w:t xml:space="preserve">            }</w:t>
+      </w:r>
+    </w:p>
+    <w:p>
+      <w:pPr>
+        <w:autoSpaceDE w:val="0"/>
+        <w:autoSpaceDN w:val="0"/>
+        <w:adjustRightInd w:val="0"/>
+        <w:spacing w:after="0" w:line="240" w:lineRule="auto"/>
+        <w:rPr>
+          <w:rFonts w:ascii="Consolas" w:hAnsi="Consolas" w:cs="Consolas"/>
+          <w:color w:val="000000"/>
+          <w:sz w:val="19"/>
+          <w:szCs w:val="19"/>
+        </w:rPr>
+      </w:pPr>
+    </w:p>
+    <w:p>
+      <w:pPr>
+        <w:autoSpaceDE w:val="0"/>
+        <w:autoSpaceDN w:val="0"/>
+        <w:adjustRightInd w:val="0"/>
+        <w:spacing w:after="0" w:line="240" w:lineRule="auto"/>
+        <w:rPr>
+          <w:rFonts w:ascii="Consolas" w:hAnsi="Consolas" w:cs="Consolas"/>
+          <w:color w:val="000000"/>
+          <w:sz w:val="19"/>
+          <w:szCs w:val="19"/>
+        </w:rPr>
+      </w:pPr>
+      <w:r>
+        <w:rPr>
+          <w:rFonts w:ascii="Consolas" w:hAnsi="Consolas" w:cs="Consolas"/>
+          <w:color w:val="000000"/>
+          <w:sz w:val="19"/>
+          <w:szCs w:val="19"/>
+        </w:rPr>
+        <w:t xml:space="preserve">        }</w:t>
+      </w:r>
+    </w:p>
+    <w:p>
+      <w:pPr>
+        <w:autoSpaceDE w:val="0"/>
+        <w:autoSpaceDN w:val="0"/>
+        <w:adjustRightInd w:val="0"/>
+        <w:spacing w:after="0" w:line="240" w:lineRule="auto"/>
+        <w:rPr>
+          <w:rFonts w:ascii="Consolas" w:hAnsi="Consolas" w:cs="Consolas"/>
+          <w:color w:val="000000"/>
+          <w:sz w:val="19"/>
+          <w:szCs w:val="19"/>
+        </w:rPr>
+      </w:pPr>
+    </w:p>
+    <w:p>
+      <w:pPr>
+        <w:autoSpaceDE w:val="0"/>
+        <w:autoSpaceDN w:val="0"/>
+        <w:adjustRightInd w:val="0"/>
+        <w:spacing w:after="0" w:line="240" w:lineRule="auto"/>
+        <w:rPr>
+          <w:rFonts w:ascii="Consolas" w:hAnsi="Consolas" w:cs="Consolas"/>
+          <w:color w:val="000000"/>
+          <w:sz w:val="19"/>
+          <w:szCs w:val="19"/>
+        </w:rPr>
+      </w:pPr>
+      <w:r>
+        <w:rPr>
+          <w:rFonts w:ascii="Consolas" w:hAnsi="Consolas" w:cs="Consolas"/>
+          <w:color w:val="000000"/>
+          <w:sz w:val="19"/>
+          <w:szCs w:val="19"/>
+        </w:rPr>
+        <w:t xml:space="preserve">        </w:t>
+      </w:r>
+      <w:r>
+        <w:rPr>
+          <w:rFonts w:ascii="Consolas" w:hAnsi="Consolas" w:cs="Consolas"/>
+          <w:color w:val="008000"/>
+          <w:sz w:val="19"/>
+          <w:szCs w:val="19"/>
+        </w:rPr>
+        <w:t>//static void Insert()</w:t>
+      </w:r>
+    </w:p>
+    <w:p>
+      <w:pPr>
+        <w:autoSpaceDE w:val="0"/>
+        <w:autoSpaceDN w:val="0"/>
+        <w:adjustRightInd w:val="0"/>
+        <w:spacing w:after="0" w:line="240" w:lineRule="auto"/>
+        <w:rPr>
+          <w:rFonts w:ascii="Consolas" w:hAnsi="Consolas" w:cs="Consolas"/>
+          <w:color w:val="000000"/>
+          <w:sz w:val="19"/>
+          <w:szCs w:val="19"/>
+        </w:rPr>
+      </w:pPr>
+      <w:r>
+        <w:rPr>
+          <w:rFonts w:ascii="Consolas" w:hAnsi="Consolas" w:cs="Consolas"/>
+          <w:color w:val="000000"/>
+          <w:sz w:val="19"/>
+          <w:szCs w:val="19"/>
+        </w:rPr>
+        <w:t xml:space="preserve">        </w:t>
+      </w:r>
+      <w:r>
+        <w:rPr>
+          <w:rFonts w:ascii="Consolas" w:hAnsi="Consolas" w:cs="Consolas"/>
+          <w:color w:val="008000"/>
+          <w:sz w:val="19"/>
+          <w:szCs w:val="19"/>
+        </w:rPr>
+        <w:t>//{</w:t>
+      </w:r>
+    </w:p>
+    <w:p>
+      <w:pPr>
+        <w:autoSpaceDE w:val="0"/>
+        <w:autoSpaceDN w:val="0"/>
+        <w:adjustRightInd w:val="0"/>
+        <w:spacing w:after="0" w:line="240" w:lineRule="auto"/>
+        <w:rPr>
+          <w:rFonts w:ascii="Consolas" w:hAnsi="Consolas" w:cs="Consolas"/>
+          <w:color w:val="000000"/>
+          <w:sz w:val="19"/>
+          <w:szCs w:val="19"/>
+        </w:rPr>
+      </w:pPr>
+    </w:p>
+    <w:p>
+      <w:pPr>
+        <w:autoSpaceDE w:val="0"/>
+        <w:autoSpaceDN w:val="0"/>
+        <w:adjustRightInd w:val="0"/>
+        <w:spacing w:after="0" w:line="240" w:lineRule="auto"/>
+        <w:rPr>
+          <w:rFonts w:ascii="Consolas" w:hAnsi="Consolas" w:cs="Consolas"/>
+          <w:color w:val="000000"/>
+          <w:sz w:val="19"/>
+          <w:szCs w:val="19"/>
+        </w:rPr>
+      </w:pPr>
+      <w:r>
+        <w:rPr>
+          <w:rFonts w:ascii="Consolas" w:hAnsi="Consolas" w:cs="Consolas"/>
+          <w:color w:val="000000"/>
+          <w:sz w:val="19"/>
+          <w:szCs w:val="19"/>
+        </w:rPr>
+        <w:t xml:space="preserve">        </w:t>
+      </w:r>
+      <w:r>
+        <w:rPr>
+          <w:rFonts w:ascii="Consolas" w:hAnsi="Consolas" w:cs="Consolas"/>
+          <w:color w:val="008000"/>
+          <w:sz w:val="19"/>
+          <w:szCs w:val="19"/>
+        </w:rPr>
+        <w:t>//    int id;</w:t>
+      </w:r>
+    </w:p>
+    <w:p>
+      <w:pPr>
+        <w:autoSpaceDE w:val="0"/>
+        <w:autoSpaceDN w:val="0"/>
+        <w:adjustRightInd w:val="0"/>
+        <w:spacing w:after="0" w:line="240" w:lineRule="auto"/>
+        <w:rPr>
+          <w:rFonts w:ascii="Consolas" w:hAnsi="Consolas" w:cs="Consolas"/>
+          <w:color w:val="000000"/>
+          <w:sz w:val="19"/>
+          <w:szCs w:val="19"/>
+        </w:rPr>
+      </w:pPr>
+      <w:r>
+        <w:rPr>
+          <w:rFonts w:ascii="Consolas" w:hAnsi="Consolas" w:cs="Consolas"/>
+          <w:color w:val="000000"/>
+          <w:sz w:val="19"/>
+          <w:szCs w:val="19"/>
+        </w:rPr>
+        <w:t xml:space="preserve">        </w:t>
+      </w:r>
+      <w:r>
+        <w:rPr>
+          <w:rFonts w:ascii="Consolas" w:hAnsi="Consolas" w:cs="Consolas"/>
+          <w:color w:val="008000"/>
+          <w:sz w:val="19"/>
+          <w:szCs w:val="19"/>
+        </w:rPr>
+        <w:t>//    string name;</w:t>
+      </w:r>
+    </w:p>
+    <w:p>
+      <w:pPr>
+        <w:autoSpaceDE w:val="0"/>
+        <w:autoSpaceDN w:val="0"/>
+        <w:adjustRightInd w:val="0"/>
+        <w:spacing w:after="0" w:line="240" w:lineRule="auto"/>
+        <w:rPr>
+          <w:rFonts w:ascii="Consolas" w:hAnsi="Consolas" w:cs="Consolas"/>
+          <w:color w:val="000000"/>
+          <w:sz w:val="19"/>
+          <w:szCs w:val="19"/>
+        </w:rPr>
+      </w:pPr>
+      <w:r>
+        <w:rPr>
+          <w:rFonts w:ascii="Consolas" w:hAnsi="Consolas" w:cs="Consolas"/>
+          <w:color w:val="000000"/>
+          <w:sz w:val="19"/>
+          <w:szCs w:val="19"/>
+        </w:rPr>
+        <w:t xml:space="preserve">        </w:t>
+      </w:r>
+      <w:r>
+        <w:rPr>
+          <w:rFonts w:ascii="Consolas" w:hAnsi="Consolas" w:cs="Consolas"/>
+          <w:color w:val="008000"/>
+          <w:sz w:val="19"/>
+          <w:szCs w:val="19"/>
+        </w:rPr>
+        <w:t>//    string dept;</w:t>
+      </w:r>
+    </w:p>
+    <w:p>
+      <w:pPr>
+        <w:autoSpaceDE w:val="0"/>
+        <w:autoSpaceDN w:val="0"/>
+        <w:adjustRightInd w:val="0"/>
+        <w:spacing w:after="0" w:line="240" w:lineRule="auto"/>
+        <w:rPr>
+          <w:rFonts w:ascii="Consolas" w:hAnsi="Consolas" w:cs="Consolas"/>
+          <w:color w:val="000000"/>
+          <w:sz w:val="19"/>
+          <w:szCs w:val="19"/>
+        </w:rPr>
+      </w:pPr>
+      <w:r>
+        <w:rPr>
+          <w:rFonts w:ascii="Consolas" w:hAnsi="Consolas" w:cs="Consolas"/>
+          <w:color w:val="000000"/>
+          <w:sz w:val="19"/>
+          <w:szCs w:val="19"/>
+        </w:rPr>
+        <w:t xml:space="preserve">        </w:t>
+      </w:r>
+      <w:r>
+        <w:rPr>
+          <w:rFonts w:ascii="Consolas" w:hAnsi="Consolas" w:cs="Consolas"/>
+          <w:color w:val="008000"/>
+          <w:sz w:val="19"/>
+          <w:szCs w:val="19"/>
+        </w:rPr>
+        <w:t>//    int salary;</w:t>
+      </w:r>
+    </w:p>
+    <w:p>
+      <w:pPr>
+        <w:autoSpaceDE w:val="0"/>
+        <w:autoSpaceDN w:val="0"/>
+        <w:adjustRightInd w:val="0"/>
+        <w:spacing w:after="0" w:line="240" w:lineRule="auto"/>
+        <w:rPr>
+          <w:rFonts w:ascii="Consolas" w:hAnsi="Consolas" w:cs="Consolas"/>
+          <w:color w:val="000000"/>
+          <w:sz w:val="19"/>
+          <w:szCs w:val="19"/>
+        </w:rPr>
+      </w:pPr>
+      <w:r>
+        <w:rPr>
+          <w:rFonts w:ascii="Consolas" w:hAnsi="Consolas" w:cs="Consolas"/>
+          <w:color w:val="000000"/>
+          <w:sz w:val="19"/>
+          <w:szCs w:val="19"/>
+        </w:rPr>
+        <w:t xml:space="preserve">        </w:t>
+      </w:r>
+      <w:r>
+        <w:rPr>
+          <w:rFonts w:ascii="Consolas" w:hAnsi="Consolas" w:cs="Consolas"/>
+          <w:color w:val="008000"/>
+          <w:sz w:val="19"/>
+          <w:szCs w:val="19"/>
+        </w:rPr>
+        <w:t>//    Console.WriteLine("ENter ID");</w:t>
+      </w:r>
+    </w:p>
+    <w:p>
+      <w:pPr>
+        <w:autoSpaceDE w:val="0"/>
+        <w:autoSpaceDN w:val="0"/>
+        <w:adjustRightInd w:val="0"/>
+        <w:spacing w:after="0" w:line="240" w:lineRule="auto"/>
+        <w:rPr>
+          <w:rFonts w:ascii="Consolas" w:hAnsi="Consolas" w:cs="Consolas"/>
+          <w:color w:val="000000"/>
+          <w:sz w:val="19"/>
+          <w:szCs w:val="19"/>
+        </w:rPr>
+      </w:pPr>
+      <w:r>
+        <w:rPr>
+          <w:rFonts w:ascii="Consolas" w:hAnsi="Consolas" w:cs="Consolas"/>
+          <w:color w:val="000000"/>
+          <w:sz w:val="19"/>
+          <w:szCs w:val="19"/>
+        </w:rPr>
+        <w:t xml:space="preserve">        </w:t>
+      </w:r>
+      <w:r>
+        <w:rPr>
+          <w:rFonts w:ascii="Consolas" w:hAnsi="Consolas" w:cs="Consolas"/>
+          <w:color w:val="008000"/>
+          <w:sz w:val="19"/>
+          <w:szCs w:val="19"/>
+        </w:rPr>
+        <w:t>//    id = Convert.ToByte(Console.ReadLine());</w:t>
+      </w:r>
+    </w:p>
+    <w:p>
+      <w:pPr>
+        <w:autoSpaceDE w:val="0"/>
+        <w:autoSpaceDN w:val="0"/>
+        <w:adjustRightInd w:val="0"/>
+        <w:spacing w:after="0" w:line="240" w:lineRule="auto"/>
+        <w:rPr>
+          <w:rFonts w:ascii="Consolas" w:hAnsi="Consolas" w:cs="Consolas"/>
+          <w:color w:val="000000"/>
+          <w:sz w:val="19"/>
+          <w:szCs w:val="19"/>
+        </w:rPr>
+      </w:pPr>
+      <w:r>
+        <w:rPr>
+          <w:rFonts w:ascii="Consolas" w:hAnsi="Consolas" w:cs="Consolas"/>
+          <w:color w:val="000000"/>
+          <w:sz w:val="19"/>
+          <w:szCs w:val="19"/>
+        </w:rPr>
+        <w:t xml:space="preserve">        </w:t>
+      </w:r>
+      <w:r>
+        <w:rPr>
+          <w:rFonts w:ascii="Consolas" w:hAnsi="Consolas" w:cs="Consolas"/>
+          <w:color w:val="008000"/>
+          <w:sz w:val="19"/>
+          <w:szCs w:val="19"/>
+        </w:rPr>
+        <w:t>//    Console.WriteLine("ENter Name");</w:t>
+      </w:r>
+    </w:p>
+    <w:p>
+      <w:pPr>
+        <w:autoSpaceDE w:val="0"/>
+        <w:autoSpaceDN w:val="0"/>
+        <w:adjustRightInd w:val="0"/>
+        <w:spacing w:after="0" w:line="240" w:lineRule="auto"/>
+        <w:rPr>
+          <w:rFonts w:ascii="Consolas" w:hAnsi="Consolas" w:cs="Consolas"/>
+          <w:color w:val="000000"/>
+          <w:sz w:val="19"/>
+          <w:szCs w:val="19"/>
+        </w:rPr>
+      </w:pPr>
+      <w:r>
+        <w:rPr>
+          <w:rFonts w:ascii="Consolas" w:hAnsi="Consolas" w:cs="Consolas"/>
+          <w:color w:val="000000"/>
+          <w:sz w:val="19"/>
+          <w:szCs w:val="19"/>
+        </w:rPr>
+        <w:t xml:space="preserve">        </w:t>
+      </w:r>
+      <w:r>
+        <w:rPr>
+          <w:rFonts w:ascii="Consolas" w:hAnsi="Consolas" w:cs="Consolas"/>
+          <w:color w:val="008000"/>
+          <w:sz w:val="19"/>
+          <w:szCs w:val="19"/>
+        </w:rPr>
+        <w:t>//    name = Console.ReadLine();</w:t>
+      </w:r>
+    </w:p>
+    <w:p>
+      <w:pPr>
+        <w:autoSpaceDE w:val="0"/>
+        <w:autoSpaceDN w:val="0"/>
+        <w:adjustRightInd w:val="0"/>
+        <w:spacing w:after="0" w:line="240" w:lineRule="auto"/>
+        <w:rPr>
+          <w:rFonts w:ascii="Consolas" w:hAnsi="Consolas" w:cs="Consolas"/>
+          <w:color w:val="000000"/>
+          <w:sz w:val="19"/>
+          <w:szCs w:val="19"/>
+        </w:rPr>
+      </w:pPr>
+      <w:r>
+        <w:rPr>
+          <w:rFonts w:ascii="Consolas" w:hAnsi="Consolas" w:cs="Consolas"/>
+          <w:color w:val="000000"/>
+          <w:sz w:val="19"/>
+          <w:szCs w:val="19"/>
+        </w:rPr>
+        <w:t xml:space="preserve">        </w:t>
+      </w:r>
+      <w:r>
+        <w:rPr>
+          <w:rFonts w:ascii="Consolas" w:hAnsi="Consolas" w:cs="Consolas"/>
+          <w:color w:val="008000"/>
+          <w:sz w:val="19"/>
+          <w:szCs w:val="19"/>
+        </w:rPr>
+        <w:t>//    Console.WriteLine("ENter Dept");</w:t>
+      </w:r>
+    </w:p>
+    <w:p>
+      <w:pPr>
+        <w:autoSpaceDE w:val="0"/>
+        <w:autoSpaceDN w:val="0"/>
+        <w:adjustRightInd w:val="0"/>
+        <w:spacing w:after="0" w:line="240" w:lineRule="auto"/>
+        <w:rPr>
+          <w:rFonts w:ascii="Consolas" w:hAnsi="Consolas" w:cs="Consolas"/>
+          <w:color w:val="000000"/>
+          <w:sz w:val="19"/>
+          <w:szCs w:val="19"/>
+        </w:rPr>
+      </w:pPr>
+      <w:r>
+        <w:rPr>
+          <w:rFonts w:ascii="Consolas" w:hAnsi="Consolas" w:cs="Consolas"/>
+          <w:color w:val="000000"/>
+          <w:sz w:val="19"/>
+          <w:szCs w:val="19"/>
+        </w:rPr>
+        <w:t xml:space="preserve">        </w:t>
+      </w:r>
+      <w:r>
+        <w:rPr>
+          <w:rFonts w:ascii="Consolas" w:hAnsi="Consolas" w:cs="Consolas"/>
+          <w:color w:val="008000"/>
+          <w:sz w:val="19"/>
+          <w:szCs w:val="19"/>
+        </w:rPr>
+        <w:t>//    dept = Console.ReadLine();</w:t>
+      </w:r>
+    </w:p>
+    <w:p>
+      <w:pPr>
+        <w:autoSpaceDE w:val="0"/>
+        <w:autoSpaceDN w:val="0"/>
+        <w:adjustRightInd w:val="0"/>
+        <w:spacing w:after="0" w:line="240" w:lineRule="auto"/>
+        <w:rPr>
+          <w:rFonts w:ascii="Consolas" w:hAnsi="Consolas" w:cs="Consolas"/>
+          <w:color w:val="000000"/>
+          <w:sz w:val="19"/>
+          <w:szCs w:val="19"/>
+        </w:rPr>
+      </w:pPr>
+      <w:r>
+        <w:rPr>
+          <w:rFonts w:ascii="Consolas" w:hAnsi="Consolas" w:cs="Consolas"/>
+          <w:color w:val="000000"/>
+          <w:sz w:val="19"/>
+          <w:szCs w:val="19"/>
+        </w:rPr>
+        <w:t xml:space="preserve">        </w:t>
+      </w:r>
+      <w:r>
+        <w:rPr>
+          <w:rFonts w:ascii="Consolas" w:hAnsi="Consolas" w:cs="Consolas"/>
+          <w:color w:val="008000"/>
+          <w:sz w:val="19"/>
+          <w:szCs w:val="19"/>
+        </w:rPr>
+        <w:t>//    Console.WriteLine("Enter Salary");</w:t>
+      </w:r>
+    </w:p>
+    <w:p>
+      <w:pPr>
+        <w:autoSpaceDE w:val="0"/>
+        <w:autoSpaceDN w:val="0"/>
+        <w:adjustRightInd w:val="0"/>
+        <w:spacing w:after="0" w:line="240" w:lineRule="auto"/>
+        <w:rPr>
+          <w:rFonts w:ascii="Consolas" w:hAnsi="Consolas" w:cs="Consolas"/>
+          <w:color w:val="000000"/>
+          <w:sz w:val="19"/>
+          <w:szCs w:val="19"/>
+        </w:rPr>
+      </w:pPr>
+      <w:r>
+        <w:rPr>
+          <w:rFonts w:ascii="Consolas" w:hAnsi="Consolas" w:cs="Consolas"/>
+          <w:color w:val="000000"/>
+          <w:sz w:val="19"/>
+          <w:szCs w:val="19"/>
+        </w:rPr>
+        <w:t xml:space="preserve">        </w:t>
+      </w:r>
+      <w:r>
+        <w:rPr>
+          <w:rFonts w:ascii="Consolas" w:hAnsi="Consolas" w:cs="Consolas"/>
+          <w:color w:val="008000"/>
+          <w:sz w:val="19"/>
+          <w:szCs w:val="19"/>
+        </w:rPr>
+        <w:t>//    salary = int.Parse(Console.ReadLine());</w:t>
+      </w:r>
+    </w:p>
+    <w:p>
+      <w:pPr>
+        <w:autoSpaceDE w:val="0"/>
+        <w:autoSpaceDN w:val="0"/>
+        <w:adjustRightInd w:val="0"/>
+        <w:spacing w:after="0" w:line="240" w:lineRule="auto"/>
+        <w:rPr>
+          <w:rFonts w:ascii="Consolas" w:hAnsi="Consolas" w:cs="Consolas"/>
+          <w:color w:val="000000"/>
+          <w:sz w:val="19"/>
+          <w:szCs w:val="19"/>
+        </w:rPr>
+      </w:pPr>
+    </w:p>
+    <w:p>
+      <w:pPr>
+        <w:autoSpaceDE w:val="0"/>
+        <w:autoSpaceDN w:val="0"/>
+        <w:adjustRightInd w:val="0"/>
+        <w:spacing w:after="0" w:line="240" w:lineRule="auto"/>
+        <w:rPr>
+          <w:rFonts w:ascii="Consolas" w:hAnsi="Consolas" w:cs="Consolas"/>
+          <w:color w:val="000000"/>
+          <w:sz w:val="19"/>
+          <w:szCs w:val="19"/>
+        </w:rPr>
+      </w:pPr>
+    </w:p>
+    <w:p>
+      <w:pPr>
+        <w:autoSpaceDE w:val="0"/>
+        <w:autoSpaceDN w:val="0"/>
+        <w:adjustRightInd w:val="0"/>
+        <w:spacing w:after="0" w:line="240" w:lineRule="auto"/>
+        <w:rPr>
+          <w:rFonts w:ascii="Consolas" w:hAnsi="Consolas" w:cs="Consolas"/>
+          <w:color w:val="000000"/>
+          <w:sz w:val="19"/>
+          <w:szCs w:val="19"/>
+        </w:rPr>
+      </w:pPr>
+      <w:r>
+        <w:rPr>
+          <w:rFonts w:ascii="Consolas" w:hAnsi="Consolas" w:cs="Consolas"/>
+          <w:color w:val="000000"/>
+          <w:sz w:val="19"/>
+          <w:szCs w:val="19"/>
+        </w:rPr>
+        <w:t xml:space="preserve">        </w:t>
+      </w:r>
+      <w:r>
+        <w:rPr>
+          <w:rFonts w:ascii="Consolas" w:hAnsi="Consolas" w:cs="Consolas"/>
+          <w:color w:val="008000"/>
+          <w:sz w:val="19"/>
+          <w:szCs w:val="19"/>
+        </w:rPr>
+        <w:t>//    using (con = new SqlConnection(GetConnectionString()))</w:t>
+      </w:r>
+    </w:p>
+    <w:p>
+      <w:pPr>
+        <w:autoSpaceDE w:val="0"/>
+        <w:autoSpaceDN w:val="0"/>
+        <w:adjustRightInd w:val="0"/>
+        <w:spacing w:after="0" w:line="240" w:lineRule="auto"/>
+        <w:rPr>
+          <w:rFonts w:ascii="Consolas" w:hAnsi="Consolas" w:cs="Consolas"/>
+          <w:color w:val="000000"/>
+          <w:sz w:val="19"/>
+          <w:szCs w:val="19"/>
+        </w:rPr>
+      </w:pPr>
+      <w:r>
+        <w:rPr>
+          <w:rFonts w:ascii="Consolas" w:hAnsi="Consolas" w:cs="Consolas"/>
+          <w:color w:val="000000"/>
+          <w:sz w:val="19"/>
+          <w:szCs w:val="19"/>
+        </w:rPr>
+        <w:t xml:space="preserve">        </w:t>
+      </w:r>
+      <w:r>
+        <w:rPr>
+          <w:rFonts w:ascii="Consolas" w:hAnsi="Consolas" w:cs="Consolas"/>
+          <w:color w:val="008000"/>
+          <w:sz w:val="19"/>
+          <w:szCs w:val="19"/>
+        </w:rPr>
+        <w:t>//    {</w:t>
+      </w:r>
+    </w:p>
+    <w:p>
+      <w:pPr>
+        <w:autoSpaceDE w:val="0"/>
+        <w:autoSpaceDN w:val="0"/>
+        <w:adjustRightInd w:val="0"/>
+        <w:spacing w:after="0" w:line="240" w:lineRule="auto"/>
+        <w:rPr>
+          <w:rFonts w:ascii="Consolas" w:hAnsi="Consolas" w:cs="Consolas"/>
+          <w:color w:val="000000"/>
+          <w:sz w:val="19"/>
+          <w:szCs w:val="19"/>
+        </w:rPr>
+      </w:pPr>
+      <w:r>
+        <w:rPr>
+          <w:rFonts w:ascii="Consolas" w:hAnsi="Consolas" w:cs="Consolas"/>
+          <w:color w:val="000000"/>
+          <w:sz w:val="19"/>
+          <w:szCs w:val="19"/>
+        </w:rPr>
+        <w:t xml:space="preserve">        </w:t>
+      </w:r>
+      <w:r>
+        <w:rPr>
+          <w:rFonts w:ascii="Consolas" w:hAnsi="Consolas" w:cs="Consolas"/>
+          <w:color w:val="008000"/>
+          <w:sz w:val="19"/>
+          <w:szCs w:val="19"/>
+        </w:rPr>
+        <w:t>//        using (com = new SqlCommand("InsertEmployee", con))</w:t>
+      </w:r>
+    </w:p>
+    <w:p>
+      <w:pPr>
+        <w:autoSpaceDE w:val="0"/>
+        <w:autoSpaceDN w:val="0"/>
+        <w:adjustRightInd w:val="0"/>
+        <w:spacing w:after="0" w:line="240" w:lineRule="auto"/>
+        <w:rPr>
+          <w:rFonts w:ascii="Consolas" w:hAnsi="Consolas" w:cs="Consolas"/>
+          <w:color w:val="000000"/>
+          <w:sz w:val="19"/>
+          <w:szCs w:val="19"/>
+        </w:rPr>
+      </w:pPr>
+      <w:r>
+        <w:rPr>
+          <w:rFonts w:ascii="Consolas" w:hAnsi="Consolas" w:cs="Consolas"/>
+          <w:color w:val="000000"/>
+          <w:sz w:val="19"/>
+          <w:szCs w:val="19"/>
+        </w:rPr>
+        <w:t xml:space="preserve">        </w:t>
+      </w:r>
+      <w:r>
+        <w:rPr>
+          <w:rFonts w:ascii="Consolas" w:hAnsi="Consolas" w:cs="Consolas"/>
+          <w:color w:val="008000"/>
+          <w:sz w:val="19"/>
+          <w:szCs w:val="19"/>
+        </w:rPr>
+        <w:t>//        {</w:t>
+      </w:r>
+    </w:p>
+    <w:p>
+      <w:pPr>
+        <w:autoSpaceDE w:val="0"/>
+        <w:autoSpaceDN w:val="0"/>
+        <w:adjustRightInd w:val="0"/>
+        <w:spacing w:after="0" w:line="240" w:lineRule="auto"/>
+        <w:rPr>
+          <w:rFonts w:ascii="Consolas" w:hAnsi="Consolas" w:cs="Consolas"/>
+          <w:color w:val="000000"/>
+          <w:sz w:val="19"/>
+          <w:szCs w:val="19"/>
+        </w:rPr>
+      </w:pPr>
+      <w:r>
+        <w:rPr>
+          <w:rFonts w:ascii="Consolas" w:hAnsi="Consolas" w:cs="Consolas"/>
+          <w:color w:val="000000"/>
+          <w:sz w:val="19"/>
+          <w:szCs w:val="19"/>
+        </w:rPr>
+        <w:t xml:space="preserve">        </w:t>
+      </w:r>
+      <w:r>
+        <w:rPr>
+          <w:rFonts w:ascii="Consolas" w:hAnsi="Consolas" w:cs="Consolas"/>
+          <w:color w:val="008000"/>
+          <w:sz w:val="19"/>
+          <w:szCs w:val="19"/>
+        </w:rPr>
+        <w:t>//            com.CommandType = System.Data.CommandType.StoredProcedure;</w:t>
+      </w:r>
+    </w:p>
+    <w:p>
+      <w:pPr>
+        <w:autoSpaceDE w:val="0"/>
+        <w:autoSpaceDN w:val="0"/>
+        <w:adjustRightInd w:val="0"/>
+        <w:spacing w:after="0" w:line="240" w:lineRule="auto"/>
+        <w:rPr>
+          <w:rFonts w:ascii="Consolas" w:hAnsi="Consolas" w:cs="Consolas"/>
+          <w:color w:val="000000"/>
+          <w:sz w:val="19"/>
+          <w:szCs w:val="19"/>
+        </w:rPr>
+      </w:pPr>
+      <w:r>
+        <w:rPr>
+          <w:rFonts w:ascii="Consolas" w:hAnsi="Consolas" w:cs="Consolas"/>
+          <w:color w:val="000000"/>
+          <w:sz w:val="19"/>
+          <w:szCs w:val="19"/>
+        </w:rPr>
+        <w:t xml:space="preserve">        </w:t>
+      </w:r>
+      <w:r>
+        <w:rPr>
+          <w:rFonts w:ascii="Consolas" w:hAnsi="Consolas" w:cs="Consolas"/>
+          <w:color w:val="008000"/>
+          <w:sz w:val="19"/>
+          <w:szCs w:val="19"/>
+        </w:rPr>
+        <w:t>//            SqlParameter p1 = new SqlParameter("@id", id);</w:t>
+      </w:r>
+    </w:p>
+    <w:p>
+      <w:pPr>
+        <w:autoSpaceDE w:val="0"/>
+        <w:autoSpaceDN w:val="0"/>
+        <w:adjustRightInd w:val="0"/>
+        <w:spacing w:after="0" w:line="240" w:lineRule="auto"/>
+        <w:rPr>
+          <w:rFonts w:ascii="Consolas" w:hAnsi="Consolas" w:cs="Consolas"/>
+          <w:color w:val="000000"/>
+          <w:sz w:val="19"/>
+          <w:szCs w:val="19"/>
+        </w:rPr>
+      </w:pPr>
+      <w:r>
+        <w:rPr>
+          <w:rFonts w:ascii="Consolas" w:hAnsi="Consolas" w:cs="Consolas"/>
+          <w:color w:val="000000"/>
+          <w:sz w:val="19"/>
+          <w:szCs w:val="19"/>
+        </w:rPr>
+        <w:t xml:space="preserve">        </w:t>
+      </w:r>
+      <w:r>
+        <w:rPr>
+          <w:rFonts w:ascii="Consolas" w:hAnsi="Consolas" w:cs="Consolas"/>
+          <w:color w:val="008000"/>
+          <w:sz w:val="19"/>
+          <w:szCs w:val="19"/>
+        </w:rPr>
+        <w:t>//            SqlParameter p2 = new SqlParameter("@name", name);</w:t>
+      </w:r>
+    </w:p>
+    <w:p>
+      <w:pPr>
+        <w:autoSpaceDE w:val="0"/>
+        <w:autoSpaceDN w:val="0"/>
+        <w:adjustRightInd w:val="0"/>
+        <w:spacing w:after="0" w:line="240" w:lineRule="auto"/>
+        <w:rPr>
+          <w:rFonts w:ascii="Consolas" w:hAnsi="Consolas" w:cs="Consolas"/>
+          <w:color w:val="000000"/>
+          <w:sz w:val="19"/>
+          <w:szCs w:val="19"/>
+        </w:rPr>
+      </w:pPr>
+      <w:r>
+        <w:rPr>
+          <w:rFonts w:ascii="Consolas" w:hAnsi="Consolas" w:cs="Consolas"/>
+          <w:color w:val="000000"/>
+          <w:sz w:val="19"/>
+          <w:szCs w:val="19"/>
+        </w:rPr>
+        <w:t xml:space="preserve">        </w:t>
+      </w:r>
+      <w:r>
+        <w:rPr>
+          <w:rFonts w:ascii="Consolas" w:hAnsi="Consolas" w:cs="Consolas"/>
+          <w:color w:val="008000"/>
+          <w:sz w:val="19"/>
+          <w:szCs w:val="19"/>
+        </w:rPr>
+        <w:t>//            SqlParameter p3 = new SqlParameter("@department", dept);</w:t>
+      </w:r>
+    </w:p>
+    <w:p>
+      <w:pPr>
+        <w:autoSpaceDE w:val="0"/>
+        <w:autoSpaceDN w:val="0"/>
+        <w:adjustRightInd w:val="0"/>
+        <w:spacing w:after="0" w:line="240" w:lineRule="auto"/>
+        <w:rPr>
+          <w:rFonts w:ascii="Consolas" w:hAnsi="Consolas" w:cs="Consolas"/>
+          <w:color w:val="000000"/>
+          <w:sz w:val="19"/>
+          <w:szCs w:val="19"/>
+        </w:rPr>
+      </w:pPr>
+      <w:r>
+        <w:rPr>
+          <w:rFonts w:ascii="Consolas" w:hAnsi="Consolas" w:cs="Consolas"/>
+          <w:color w:val="000000"/>
+          <w:sz w:val="19"/>
+          <w:szCs w:val="19"/>
+        </w:rPr>
+        <w:t xml:space="preserve">        </w:t>
+      </w:r>
+      <w:r>
+        <w:rPr>
+          <w:rFonts w:ascii="Consolas" w:hAnsi="Consolas" w:cs="Consolas"/>
+          <w:color w:val="008000"/>
+          <w:sz w:val="19"/>
+          <w:szCs w:val="19"/>
+        </w:rPr>
+        <w:t>//            SqlParameter p4 = new SqlParameter("@salary", salary);</w:t>
+      </w:r>
+    </w:p>
+    <w:p>
+      <w:pPr>
+        <w:autoSpaceDE w:val="0"/>
+        <w:autoSpaceDN w:val="0"/>
+        <w:adjustRightInd w:val="0"/>
+        <w:spacing w:after="0" w:line="240" w:lineRule="auto"/>
+        <w:rPr>
+          <w:rFonts w:ascii="Consolas" w:hAnsi="Consolas" w:cs="Consolas"/>
+          <w:color w:val="000000"/>
+          <w:sz w:val="19"/>
+          <w:szCs w:val="19"/>
+        </w:rPr>
+      </w:pPr>
+    </w:p>
+    <w:p>
+      <w:pPr>
+        <w:autoSpaceDE w:val="0"/>
+        <w:autoSpaceDN w:val="0"/>
+        <w:adjustRightInd w:val="0"/>
+        <w:spacing w:after="0" w:line="240" w:lineRule="auto"/>
+        <w:rPr>
+          <w:rFonts w:ascii="Consolas" w:hAnsi="Consolas" w:cs="Consolas"/>
+          <w:color w:val="000000"/>
+          <w:sz w:val="19"/>
+          <w:szCs w:val="19"/>
+        </w:rPr>
+      </w:pPr>
+      <w:r>
+        <w:rPr>
+          <w:rFonts w:ascii="Consolas" w:hAnsi="Consolas" w:cs="Consolas"/>
+          <w:color w:val="000000"/>
+          <w:sz w:val="19"/>
+          <w:szCs w:val="19"/>
+        </w:rPr>
+        <w:t xml:space="preserve">        </w:t>
+      </w:r>
+      <w:r>
+        <w:rPr>
+          <w:rFonts w:ascii="Consolas" w:hAnsi="Consolas" w:cs="Consolas"/>
+          <w:color w:val="008000"/>
+          <w:sz w:val="19"/>
+          <w:szCs w:val="19"/>
+        </w:rPr>
+        <w:t>//            com.Parameters.Add(p1);</w:t>
+      </w:r>
+    </w:p>
+    <w:p>
+      <w:pPr>
+        <w:autoSpaceDE w:val="0"/>
+        <w:autoSpaceDN w:val="0"/>
+        <w:adjustRightInd w:val="0"/>
+        <w:spacing w:after="0" w:line="240" w:lineRule="auto"/>
+        <w:rPr>
+          <w:rFonts w:ascii="Consolas" w:hAnsi="Consolas" w:cs="Consolas"/>
+          <w:color w:val="000000"/>
+          <w:sz w:val="19"/>
+          <w:szCs w:val="19"/>
+        </w:rPr>
+      </w:pPr>
+      <w:r>
+        <w:rPr>
+          <w:rFonts w:ascii="Consolas" w:hAnsi="Consolas" w:cs="Consolas"/>
+          <w:color w:val="000000"/>
+          <w:sz w:val="19"/>
+          <w:szCs w:val="19"/>
+        </w:rPr>
+        <w:t xml:space="preserve">        </w:t>
+      </w:r>
+      <w:r>
+        <w:rPr>
+          <w:rFonts w:ascii="Consolas" w:hAnsi="Consolas" w:cs="Consolas"/>
+          <w:color w:val="008000"/>
+          <w:sz w:val="19"/>
+          <w:szCs w:val="19"/>
+        </w:rPr>
+        <w:t>//            com.Parameters.Add(p2);</w:t>
+      </w:r>
+    </w:p>
+    <w:p>
+      <w:pPr>
+        <w:autoSpaceDE w:val="0"/>
+        <w:autoSpaceDN w:val="0"/>
+        <w:adjustRightInd w:val="0"/>
+        <w:spacing w:after="0" w:line="240" w:lineRule="auto"/>
+        <w:rPr>
+          <w:rFonts w:ascii="Consolas" w:hAnsi="Consolas" w:cs="Consolas"/>
+          <w:color w:val="000000"/>
+          <w:sz w:val="19"/>
+          <w:szCs w:val="19"/>
+        </w:rPr>
+      </w:pPr>
+      <w:r>
+        <w:rPr>
+          <w:rFonts w:ascii="Consolas" w:hAnsi="Consolas" w:cs="Consolas"/>
+          <w:color w:val="000000"/>
+          <w:sz w:val="19"/>
+          <w:szCs w:val="19"/>
+        </w:rPr>
+        <w:t xml:space="preserve">        </w:t>
+      </w:r>
+      <w:r>
+        <w:rPr>
+          <w:rFonts w:ascii="Consolas" w:hAnsi="Consolas" w:cs="Consolas"/>
+          <w:color w:val="008000"/>
+          <w:sz w:val="19"/>
+          <w:szCs w:val="19"/>
+        </w:rPr>
+        <w:t>//            com.Parameters.Add(p3);</w:t>
+      </w:r>
+    </w:p>
+    <w:p>
+      <w:pPr>
+        <w:autoSpaceDE w:val="0"/>
+        <w:autoSpaceDN w:val="0"/>
+        <w:adjustRightInd w:val="0"/>
+        <w:spacing w:after="0" w:line="240" w:lineRule="auto"/>
+        <w:rPr>
+          <w:rFonts w:ascii="Consolas" w:hAnsi="Consolas" w:cs="Consolas"/>
+          <w:color w:val="000000"/>
+          <w:sz w:val="19"/>
+          <w:szCs w:val="19"/>
+        </w:rPr>
+      </w:pPr>
+      <w:r>
+        <w:rPr>
+          <w:rFonts w:ascii="Consolas" w:hAnsi="Consolas" w:cs="Consolas"/>
+          <w:color w:val="000000"/>
+          <w:sz w:val="19"/>
+          <w:szCs w:val="19"/>
+        </w:rPr>
+        <w:t xml:space="preserve">        </w:t>
+      </w:r>
+      <w:r>
+        <w:rPr>
+          <w:rFonts w:ascii="Consolas" w:hAnsi="Consolas" w:cs="Consolas"/>
+          <w:color w:val="008000"/>
+          <w:sz w:val="19"/>
+          <w:szCs w:val="19"/>
+        </w:rPr>
+        <w:t>//            com.Parameters.Add(p4);</w:t>
+      </w:r>
+    </w:p>
+    <w:p>
+      <w:pPr>
+        <w:autoSpaceDE w:val="0"/>
+        <w:autoSpaceDN w:val="0"/>
+        <w:adjustRightInd w:val="0"/>
+        <w:spacing w:after="0" w:line="240" w:lineRule="auto"/>
+        <w:rPr>
+          <w:rFonts w:ascii="Consolas" w:hAnsi="Consolas" w:cs="Consolas"/>
+          <w:color w:val="000000"/>
+          <w:sz w:val="19"/>
+          <w:szCs w:val="19"/>
+        </w:rPr>
+      </w:pPr>
+    </w:p>
+    <w:p>
+      <w:pPr>
+        <w:autoSpaceDE w:val="0"/>
+        <w:autoSpaceDN w:val="0"/>
+        <w:adjustRightInd w:val="0"/>
+        <w:spacing w:after="0" w:line="240" w:lineRule="auto"/>
+        <w:rPr>
+          <w:rFonts w:ascii="Consolas" w:hAnsi="Consolas" w:cs="Consolas"/>
+          <w:color w:val="000000"/>
+          <w:sz w:val="19"/>
+          <w:szCs w:val="19"/>
+        </w:rPr>
+      </w:pPr>
+      <w:r>
+        <w:rPr>
+          <w:rFonts w:ascii="Consolas" w:hAnsi="Consolas" w:cs="Consolas"/>
+          <w:color w:val="000000"/>
+          <w:sz w:val="19"/>
+          <w:szCs w:val="19"/>
+        </w:rPr>
+        <w:t xml:space="preserve">        </w:t>
+      </w:r>
+      <w:r>
+        <w:rPr>
+          <w:rFonts w:ascii="Consolas" w:hAnsi="Consolas" w:cs="Consolas"/>
+          <w:color w:val="008000"/>
+          <w:sz w:val="19"/>
+          <w:szCs w:val="19"/>
+        </w:rPr>
+        <w:t>//            con.Open();</w:t>
+      </w:r>
+    </w:p>
+    <w:p>
+      <w:pPr>
+        <w:autoSpaceDE w:val="0"/>
+        <w:autoSpaceDN w:val="0"/>
+        <w:adjustRightInd w:val="0"/>
+        <w:spacing w:after="0" w:line="240" w:lineRule="auto"/>
+        <w:rPr>
+          <w:rFonts w:ascii="Consolas" w:hAnsi="Consolas" w:cs="Consolas"/>
+          <w:color w:val="000000"/>
+          <w:sz w:val="19"/>
+          <w:szCs w:val="19"/>
+        </w:rPr>
+      </w:pPr>
+      <w:r>
+        <w:rPr>
+          <w:rFonts w:ascii="Consolas" w:hAnsi="Consolas" w:cs="Consolas"/>
+          <w:color w:val="000000"/>
+          <w:sz w:val="19"/>
+          <w:szCs w:val="19"/>
+        </w:rPr>
+        <w:t xml:space="preserve">        </w:t>
+      </w:r>
+      <w:r>
+        <w:rPr>
+          <w:rFonts w:ascii="Consolas" w:hAnsi="Consolas" w:cs="Consolas"/>
+          <w:color w:val="008000"/>
+          <w:sz w:val="19"/>
+          <w:szCs w:val="19"/>
+        </w:rPr>
+        <w:t>//            com.ExecuteNonQuery();</w:t>
+      </w:r>
+    </w:p>
+    <w:p>
+      <w:pPr>
+        <w:autoSpaceDE w:val="0"/>
+        <w:autoSpaceDN w:val="0"/>
+        <w:adjustRightInd w:val="0"/>
+        <w:spacing w:after="0" w:line="240" w:lineRule="auto"/>
+        <w:rPr>
+          <w:rFonts w:ascii="Consolas" w:hAnsi="Consolas" w:cs="Consolas"/>
+          <w:color w:val="000000"/>
+          <w:sz w:val="19"/>
+          <w:szCs w:val="19"/>
+        </w:rPr>
+      </w:pPr>
+    </w:p>
+    <w:p>
+      <w:pPr>
+        <w:autoSpaceDE w:val="0"/>
+        <w:autoSpaceDN w:val="0"/>
+        <w:adjustRightInd w:val="0"/>
+        <w:spacing w:after="0" w:line="240" w:lineRule="auto"/>
+        <w:rPr>
+          <w:rFonts w:ascii="Consolas" w:hAnsi="Consolas" w:cs="Consolas"/>
+          <w:color w:val="000000"/>
+          <w:sz w:val="19"/>
+          <w:szCs w:val="19"/>
+        </w:rPr>
+      </w:pPr>
+      <w:r>
+        <w:rPr>
+          <w:rFonts w:ascii="Consolas" w:hAnsi="Consolas" w:cs="Consolas"/>
+          <w:color w:val="000000"/>
+          <w:sz w:val="19"/>
+          <w:szCs w:val="19"/>
+        </w:rPr>
+        <w:lastRenderedPageBreak/>
+        <w:t xml:space="preserve">        </w:t>
+      </w:r>
+      <w:r>
+        <w:rPr>
+          <w:rFonts w:ascii="Consolas" w:hAnsi="Consolas" w:cs="Consolas"/>
+          <w:color w:val="008000"/>
+          <w:sz w:val="19"/>
+          <w:szCs w:val="19"/>
+        </w:rPr>
+        <w:t>//            con.Close();</w:t>
+      </w:r>
+    </w:p>
+    <w:p>
+      <w:pPr>
+        <w:autoSpaceDE w:val="0"/>
+        <w:autoSpaceDN w:val="0"/>
+        <w:adjustRightInd w:val="0"/>
+        <w:spacing w:after="0" w:line="240" w:lineRule="auto"/>
+        <w:rPr>
+          <w:rFonts w:ascii="Consolas" w:hAnsi="Consolas" w:cs="Consolas"/>
+          <w:color w:val="000000"/>
+          <w:sz w:val="19"/>
+          <w:szCs w:val="19"/>
+        </w:rPr>
+      </w:pPr>
+      <w:r>
+        <w:rPr>
+          <w:rFonts w:ascii="Consolas" w:hAnsi="Consolas" w:cs="Consolas"/>
+          <w:color w:val="000000"/>
+          <w:sz w:val="19"/>
+          <w:szCs w:val="19"/>
+        </w:rPr>
+        <w:t xml:space="preserve">        </w:t>
+      </w:r>
+      <w:r>
+        <w:rPr>
+          <w:rFonts w:ascii="Consolas" w:hAnsi="Consolas" w:cs="Consolas"/>
+          <w:color w:val="008000"/>
+          <w:sz w:val="19"/>
+          <w:szCs w:val="19"/>
+        </w:rPr>
+        <w:t>//        }</w:t>
+      </w:r>
+    </w:p>
+    <w:p>
+      <w:pPr>
+        <w:autoSpaceDE w:val="0"/>
+        <w:autoSpaceDN w:val="0"/>
+        <w:adjustRightInd w:val="0"/>
+        <w:spacing w:after="0" w:line="240" w:lineRule="auto"/>
+        <w:rPr>
+          <w:rFonts w:ascii="Consolas" w:hAnsi="Consolas" w:cs="Consolas"/>
+          <w:color w:val="000000"/>
+          <w:sz w:val="19"/>
+          <w:szCs w:val="19"/>
+        </w:rPr>
+      </w:pPr>
+      <w:r>
+        <w:rPr>
+          <w:rFonts w:ascii="Consolas" w:hAnsi="Consolas" w:cs="Consolas"/>
+          <w:color w:val="000000"/>
+          <w:sz w:val="19"/>
+          <w:szCs w:val="19"/>
+        </w:rPr>
+        <w:t xml:space="preserve">        </w:t>
+      </w:r>
+      <w:r>
+        <w:rPr>
+          <w:rFonts w:ascii="Consolas" w:hAnsi="Consolas" w:cs="Consolas"/>
+          <w:color w:val="008000"/>
+          <w:sz w:val="19"/>
+          <w:szCs w:val="19"/>
+        </w:rPr>
+        <w:t>//    }</w:t>
+      </w:r>
+    </w:p>
+    <w:p>
+      <w:pPr>
+        <w:autoSpaceDE w:val="0"/>
+        <w:autoSpaceDN w:val="0"/>
+        <w:adjustRightInd w:val="0"/>
+        <w:spacing w:after="0" w:line="240" w:lineRule="auto"/>
+        <w:rPr>
+          <w:rFonts w:ascii="Consolas" w:hAnsi="Consolas" w:cs="Consolas"/>
+          <w:color w:val="000000"/>
+          <w:sz w:val="19"/>
+          <w:szCs w:val="19"/>
+        </w:rPr>
+      </w:pPr>
+    </w:p>
+    <w:p>
+      <w:pPr>
+        <w:autoSpaceDE w:val="0"/>
+        <w:autoSpaceDN w:val="0"/>
+        <w:adjustRightInd w:val="0"/>
+        <w:spacing w:after="0" w:line="240" w:lineRule="auto"/>
+        <w:rPr>
+          <w:rFonts w:ascii="Consolas" w:hAnsi="Consolas" w:cs="Consolas"/>
+          <w:color w:val="000000"/>
+          <w:sz w:val="19"/>
+          <w:szCs w:val="19"/>
+        </w:rPr>
+      </w:pPr>
+      <w:r>
+        <w:rPr>
+          <w:rFonts w:ascii="Consolas" w:hAnsi="Consolas" w:cs="Consolas"/>
+          <w:color w:val="000000"/>
+          <w:sz w:val="19"/>
+          <w:szCs w:val="19"/>
+        </w:rPr>
+        <w:t xml:space="preserve">        </w:t>
+      </w:r>
+      <w:r>
+        <w:rPr>
+          <w:rFonts w:ascii="Consolas" w:hAnsi="Consolas" w:cs="Consolas"/>
+          <w:color w:val="008000"/>
+          <w:sz w:val="19"/>
+          <w:szCs w:val="19"/>
+        </w:rPr>
+        <w:t>//}</w:t>
+      </w:r>
+    </w:p>
+    <w:p>
+      <w:pPr>
+        <w:autoSpaceDE w:val="0"/>
+        <w:autoSpaceDN w:val="0"/>
+        <w:adjustRightInd w:val="0"/>
+        <w:spacing w:after="0" w:line="240" w:lineRule="auto"/>
+        <w:rPr>
+          <w:rFonts w:ascii="Consolas" w:hAnsi="Consolas" w:cs="Consolas"/>
+          <w:color w:val="000000"/>
+          <w:sz w:val="19"/>
+          <w:szCs w:val="19"/>
+        </w:rPr>
+      </w:pPr>
+    </w:p>
+    <w:p>
+      <w:pPr>
+        <w:autoSpaceDE w:val="0"/>
+        <w:autoSpaceDN w:val="0"/>
+        <w:adjustRightInd w:val="0"/>
+        <w:spacing w:after="0" w:line="240" w:lineRule="auto"/>
+        <w:rPr>
+          <w:rFonts w:ascii="Consolas" w:hAnsi="Consolas" w:cs="Consolas"/>
+          <w:color w:val="000000"/>
+          <w:sz w:val="19"/>
+          <w:szCs w:val="19"/>
+        </w:rPr>
+      </w:pPr>
+      <w:r>
+        <w:rPr>
+          <w:rFonts w:ascii="Consolas" w:hAnsi="Consolas" w:cs="Consolas"/>
+          <w:color w:val="000000"/>
+          <w:sz w:val="19"/>
+          <w:szCs w:val="19"/>
+        </w:rPr>
+        <w:t xml:space="preserve">        </w:t>
+      </w:r>
+      <w:r>
+        <w:rPr>
+          <w:rFonts w:ascii="Consolas" w:hAnsi="Consolas" w:cs="Consolas"/>
+          <w:color w:val="0000FF"/>
+          <w:sz w:val="19"/>
+          <w:szCs w:val="19"/>
+        </w:rPr>
+        <w:t>static</w:t>
+      </w:r>
+      <w:r>
+        <w:rPr>
+          <w:rFonts w:ascii="Consolas" w:hAnsi="Consolas" w:cs="Consolas"/>
+          <w:color w:val="000000"/>
+          <w:sz w:val="19"/>
+          <w:szCs w:val="19"/>
+        </w:rPr>
+        <w:t xml:space="preserve"> </w:t>
+      </w:r>
+      <w:r>
+        <w:rPr>
+          <w:rFonts w:ascii="Consolas" w:hAnsi="Consolas" w:cs="Consolas"/>
+          <w:color w:val="0000FF"/>
+          <w:sz w:val="19"/>
+          <w:szCs w:val="19"/>
+        </w:rPr>
+        <w:t>void</w:t>
+      </w:r>
+      <w:r>
+        <w:rPr>
+          <w:rFonts w:ascii="Consolas" w:hAnsi="Consolas" w:cs="Consolas"/>
+          <w:color w:val="000000"/>
+          <w:sz w:val="19"/>
+          <w:szCs w:val="19"/>
+        </w:rPr>
+        <w:t xml:space="preserve"> Insert()</w:t>
+      </w:r>
+    </w:p>
+    <w:p>
+      <w:pPr>
+        <w:autoSpaceDE w:val="0"/>
+        <w:autoSpaceDN w:val="0"/>
+        <w:adjustRightInd w:val="0"/>
+        <w:spacing w:after="0" w:line="240" w:lineRule="auto"/>
+        <w:rPr>
+          <w:rFonts w:ascii="Consolas" w:hAnsi="Consolas" w:cs="Consolas"/>
+          <w:color w:val="000000"/>
+          <w:sz w:val="19"/>
+          <w:szCs w:val="19"/>
+        </w:rPr>
+      </w:pPr>
+      <w:r>
+        <w:rPr>
+          <w:rFonts w:ascii="Consolas" w:hAnsi="Consolas" w:cs="Consolas"/>
+          <w:color w:val="000000"/>
+          <w:sz w:val="19"/>
+          <w:szCs w:val="19"/>
+        </w:rPr>
+        <w:t xml:space="preserve">        {</w:t>
+      </w:r>
+    </w:p>
+    <w:p>
+      <w:pPr>
+        <w:autoSpaceDE w:val="0"/>
+        <w:autoSpaceDN w:val="0"/>
+        <w:adjustRightInd w:val="0"/>
+        <w:spacing w:after="0" w:line="240" w:lineRule="auto"/>
+        <w:rPr>
+          <w:rFonts w:ascii="Consolas" w:hAnsi="Consolas" w:cs="Consolas"/>
+          <w:color w:val="000000"/>
+          <w:sz w:val="19"/>
+          <w:szCs w:val="19"/>
+        </w:rPr>
+      </w:pPr>
+    </w:p>
+    <w:p>
+      <w:pPr>
+        <w:autoSpaceDE w:val="0"/>
+        <w:autoSpaceDN w:val="0"/>
+        <w:adjustRightInd w:val="0"/>
+        <w:spacing w:after="0" w:line="240" w:lineRule="auto"/>
+        <w:rPr>
+          <w:rFonts w:ascii="Consolas" w:hAnsi="Consolas" w:cs="Consolas"/>
+          <w:color w:val="000000"/>
+          <w:sz w:val="19"/>
+          <w:szCs w:val="19"/>
+        </w:rPr>
+      </w:pPr>
+      <w:r>
+        <w:rPr>
+          <w:rFonts w:ascii="Consolas" w:hAnsi="Consolas" w:cs="Consolas"/>
+          <w:color w:val="000000"/>
+          <w:sz w:val="19"/>
+          <w:szCs w:val="19"/>
+        </w:rPr>
+        <w:t xml:space="preserve">            </w:t>
+      </w:r>
+      <w:r>
+        <w:rPr>
+          <w:rFonts w:ascii="Consolas" w:hAnsi="Consolas" w:cs="Consolas"/>
+          <w:color w:val="0000FF"/>
+          <w:sz w:val="19"/>
+          <w:szCs w:val="19"/>
+        </w:rPr>
+        <w:t>int</w:t>
+      </w:r>
+      <w:r>
+        <w:rPr>
+          <w:rFonts w:ascii="Consolas" w:hAnsi="Consolas" w:cs="Consolas"/>
+          <w:color w:val="000000"/>
+          <w:sz w:val="19"/>
+          <w:szCs w:val="19"/>
+        </w:rPr>
+        <w:t xml:space="preserve"> id;</w:t>
+      </w:r>
+    </w:p>
+    <w:p>
+      <w:pPr>
+        <w:autoSpaceDE w:val="0"/>
+        <w:autoSpaceDN w:val="0"/>
+        <w:adjustRightInd w:val="0"/>
+        <w:spacing w:after="0" w:line="240" w:lineRule="auto"/>
+        <w:rPr>
+          <w:rFonts w:ascii="Consolas" w:hAnsi="Consolas" w:cs="Consolas"/>
+          <w:color w:val="000000"/>
+          <w:sz w:val="19"/>
+          <w:szCs w:val="19"/>
+        </w:rPr>
+      </w:pPr>
+      <w:r>
+        <w:rPr>
+          <w:rFonts w:ascii="Consolas" w:hAnsi="Consolas" w:cs="Consolas"/>
+          <w:color w:val="000000"/>
+          <w:sz w:val="19"/>
+          <w:szCs w:val="19"/>
+        </w:rPr>
+        <w:t xml:space="preserve">            </w:t>
+      </w:r>
+      <w:r>
+        <w:rPr>
+          <w:rFonts w:ascii="Consolas" w:hAnsi="Consolas" w:cs="Consolas"/>
+          <w:color w:val="0000FF"/>
+          <w:sz w:val="19"/>
+          <w:szCs w:val="19"/>
+        </w:rPr>
+        <w:t>string</w:t>
+      </w:r>
+      <w:r>
+        <w:rPr>
+          <w:rFonts w:ascii="Consolas" w:hAnsi="Consolas" w:cs="Consolas"/>
+          <w:color w:val="000000"/>
+          <w:sz w:val="19"/>
+          <w:szCs w:val="19"/>
+        </w:rPr>
+        <w:t xml:space="preserve"> name;</w:t>
+      </w:r>
+    </w:p>
+    <w:p>
+      <w:pPr>
+        <w:autoSpaceDE w:val="0"/>
+        <w:autoSpaceDN w:val="0"/>
+        <w:adjustRightInd w:val="0"/>
+        <w:spacing w:after="0" w:line="240" w:lineRule="auto"/>
+        <w:rPr>
+          <w:rFonts w:ascii="Consolas" w:hAnsi="Consolas" w:cs="Consolas"/>
+          <w:color w:val="000000"/>
+          <w:sz w:val="19"/>
+          <w:szCs w:val="19"/>
+        </w:rPr>
+      </w:pPr>
+      <w:r>
+        <w:rPr>
+          <w:rFonts w:ascii="Consolas" w:hAnsi="Consolas" w:cs="Consolas"/>
+          <w:color w:val="000000"/>
+          <w:sz w:val="19"/>
+          <w:szCs w:val="19"/>
+        </w:rPr>
+        <w:t xml:space="preserve">            </w:t>
+      </w:r>
+      <w:r>
+        <w:rPr>
+          <w:rFonts w:ascii="Consolas" w:hAnsi="Consolas" w:cs="Consolas"/>
+          <w:color w:val="0000FF"/>
+          <w:sz w:val="19"/>
+          <w:szCs w:val="19"/>
+        </w:rPr>
+        <w:t>string</w:t>
+      </w:r>
+      <w:r>
+        <w:rPr>
+          <w:rFonts w:ascii="Consolas" w:hAnsi="Consolas" w:cs="Consolas"/>
+          <w:color w:val="000000"/>
+          <w:sz w:val="19"/>
+          <w:szCs w:val="19"/>
+        </w:rPr>
+        <w:t xml:space="preserve"> dept;</w:t>
+      </w:r>
+    </w:p>
+    <w:p>
+      <w:pPr>
+        <w:autoSpaceDE w:val="0"/>
+        <w:autoSpaceDN w:val="0"/>
+        <w:adjustRightInd w:val="0"/>
+        <w:spacing w:after="0" w:line="240" w:lineRule="auto"/>
+        <w:rPr>
+          <w:rFonts w:ascii="Consolas" w:hAnsi="Consolas" w:cs="Consolas"/>
+          <w:color w:val="000000"/>
+          <w:sz w:val="19"/>
+          <w:szCs w:val="19"/>
+        </w:rPr>
+      </w:pPr>
+      <w:r>
+        <w:rPr>
+          <w:rFonts w:ascii="Consolas" w:hAnsi="Consolas" w:cs="Consolas"/>
+          <w:color w:val="000000"/>
+          <w:sz w:val="19"/>
+          <w:szCs w:val="19"/>
+        </w:rPr>
+        <w:t xml:space="preserve">            </w:t>
+      </w:r>
+      <w:r>
+        <w:rPr>
+          <w:rFonts w:ascii="Consolas" w:hAnsi="Consolas" w:cs="Consolas"/>
+          <w:color w:val="0000FF"/>
+          <w:sz w:val="19"/>
+          <w:szCs w:val="19"/>
+        </w:rPr>
+        <w:t>int</w:t>
+      </w:r>
+      <w:r>
+        <w:rPr>
+          <w:rFonts w:ascii="Consolas" w:hAnsi="Consolas" w:cs="Consolas"/>
+          <w:color w:val="000000"/>
+          <w:sz w:val="19"/>
+          <w:szCs w:val="19"/>
+        </w:rPr>
+        <w:t xml:space="preserve"> salary;</w:t>
+      </w:r>
+    </w:p>
+    <w:p>
+      <w:pPr>
+        <w:autoSpaceDE w:val="0"/>
+        <w:autoSpaceDN w:val="0"/>
+        <w:adjustRightInd w:val="0"/>
+        <w:spacing w:after="0" w:line="240" w:lineRule="auto"/>
+        <w:rPr>
+          <w:rFonts w:ascii="Consolas" w:hAnsi="Consolas" w:cs="Consolas"/>
+          <w:color w:val="000000"/>
+          <w:sz w:val="19"/>
+          <w:szCs w:val="19"/>
+        </w:rPr>
+      </w:pPr>
+      <w:r>
+        <w:rPr>
+          <w:rFonts w:ascii="Consolas" w:hAnsi="Consolas" w:cs="Consolas"/>
+          <w:color w:val="000000"/>
+          <w:sz w:val="19"/>
+          <w:szCs w:val="19"/>
+        </w:rPr>
+        <w:t xml:space="preserve">            Console.WriteLine(</w:t>
+      </w:r>
+      <w:r>
+        <w:rPr>
+          <w:rFonts w:ascii="Consolas" w:hAnsi="Consolas" w:cs="Consolas"/>
+          <w:color w:val="A31515"/>
+          <w:sz w:val="19"/>
+          <w:szCs w:val="19"/>
+        </w:rPr>
+        <w:t>"ENter ID"</w:t>
+      </w:r>
+      <w:r>
+        <w:rPr>
+          <w:rFonts w:ascii="Consolas" w:hAnsi="Consolas" w:cs="Consolas"/>
+          <w:color w:val="000000"/>
+          <w:sz w:val="19"/>
+          <w:szCs w:val="19"/>
+        </w:rPr>
+        <w:t>);</w:t>
+      </w:r>
+    </w:p>
+    <w:p>
+      <w:pPr>
+        <w:autoSpaceDE w:val="0"/>
+        <w:autoSpaceDN w:val="0"/>
+        <w:adjustRightInd w:val="0"/>
+        <w:spacing w:after="0" w:line="240" w:lineRule="auto"/>
+        <w:rPr>
+          <w:rFonts w:ascii="Consolas" w:hAnsi="Consolas" w:cs="Consolas"/>
+          <w:color w:val="000000"/>
+          <w:sz w:val="19"/>
+          <w:szCs w:val="19"/>
+        </w:rPr>
+      </w:pPr>
+      <w:r>
+        <w:rPr>
+          <w:rFonts w:ascii="Consolas" w:hAnsi="Consolas" w:cs="Consolas"/>
+          <w:color w:val="000000"/>
+          <w:sz w:val="19"/>
+          <w:szCs w:val="19"/>
+        </w:rPr>
+        <w:t xml:space="preserve">            id = Convert.ToByte(Console.ReadLine());</w:t>
+      </w:r>
+    </w:p>
+    <w:p>
+      <w:pPr>
+        <w:autoSpaceDE w:val="0"/>
+        <w:autoSpaceDN w:val="0"/>
+        <w:adjustRightInd w:val="0"/>
+        <w:spacing w:after="0" w:line="240" w:lineRule="auto"/>
+        <w:rPr>
+          <w:rFonts w:ascii="Consolas" w:hAnsi="Consolas" w:cs="Consolas"/>
+          <w:color w:val="000000"/>
+          <w:sz w:val="19"/>
+          <w:szCs w:val="19"/>
+        </w:rPr>
+      </w:pPr>
+      <w:r>
+        <w:rPr>
+          <w:rFonts w:ascii="Consolas" w:hAnsi="Consolas" w:cs="Consolas"/>
+          <w:color w:val="000000"/>
+          <w:sz w:val="19"/>
+          <w:szCs w:val="19"/>
+        </w:rPr>
+        <w:t xml:space="preserve">            Console.WriteLine(</w:t>
+      </w:r>
+      <w:r>
+        <w:rPr>
+          <w:rFonts w:ascii="Consolas" w:hAnsi="Consolas" w:cs="Consolas"/>
+          <w:color w:val="A31515"/>
+          <w:sz w:val="19"/>
+          <w:szCs w:val="19"/>
+        </w:rPr>
+        <w:t>"ENter Name"</w:t>
+      </w:r>
+      <w:r>
+        <w:rPr>
+          <w:rFonts w:ascii="Consolas" w:hAnsi="Consolas" w:cs="Consolas"/>
+          <w:color w:val="000000"/>
+          <w:sz w:val="19"/>
+          <w:szCs w:val="19"/>
+        </w:rPr>
+        <w:t>);</w:t>
+      </w:r>
+    </w:p>
+    <w:p>
+      <w:pPr>
+        <w:autoSpaceDE w:val="0"/>
+        <w:autoSpaceDN w:val="0"/>
+        <w:adjustRightInd w:val="0"/>
+        <w:spacing w:after="0" w:line="240" w:lineRule="auto"/>
+        <w:rPr>
+          <w:rFonts w:ascii="Consolas" w:hAnsi="Consolas" w:cs="Consolas"/>
+          <w:color w:val="000000"/>
+          <w:sz w:val="19"/>
+          <w:szCs w:val="19"/>
+        </w:rPr>
+      </w:pPr>
+      <w:r>
+        <w:rPr>
+          <w:rFonts w:ascii="Consolas" w:hAnsi="Consolas" w:cs="Consolas"/>
+          <w:color w:val="000000"/>
+          <w:sz w:val="19"/>
+          <w:szCs w:val="19"/>
+        </w:rPr>
+        <w:t xml:space="preserve">            name = Console.ReadLine();</w:t>
+      </w:r>
+    </w:p>
+    <w:p>
+      <w:pPr>
+        <w:autoSpaceDE w:val="0"/>
+        <w:autoSpaceDN w:val="0"/>
+        <w:adjustRightInd w:val="0"/>
+        <w:spacing w:after="0" w:line="240" w:lineRule="auto"/>
+        <w:rPr>
+          <w:rFonts w:ascii="Consolas" w:hAnsi="Consolas" w:cs="Consolas"/>
+          <w:color w:val="000000"/>
+          <w:sz w:val="19"/>
+          <w:szCs w:val="19"/>
+        </w:rPr>
+      </w:pPr>
+      <w:r>
+        <w:rPr>
+          <w:rFonts w:ascii="Consolas" w:hAnsi="Consolas" w:cs="Consolas"/>
+          <w:color w:val="000000"/>
+          <w:sz w:val="19"/>
+          <w:szCs w:val="19"/>
+        </w:rPr>
+        <w:t xml:space="preserve">            Console.WriteLine(</w:t>
+      </w:r>
+      <w:r>
+        <w:rPr>
+          <w:rFonts w:ascii="Consolas" w:hAnsi="Consolas" w:cs="Consolas"/>
+          <w:color w:val="A31515"/>
+          <w:sz w:val="19"/>
+          <w:szCs w:val="19"/>
+        </w:rPr>
+        <w:t>"ENter Dept"</w:t>
+      </w:r>
+      <w:r>
+        <w:rPr>
+          <w:rFonts w:ascii="Consolas" w:hAnsi="Consolas" w:cs="Consolas"/>
+          <w:color w:val="000000"/>
+          <w:sz w:val="19"/>
+          <w:szCs w:val="19"/>
+        </w:rPr>
+        <w:t>);</w:t>
+      </w:r>
+    </w:p>
+    <w:p>
+      <w:pPr>
+        <w:autoSpaceDE w:val="0"/>
+        <w:autoSpaceDN w:val="0"/>
+        <w:adjustRightInd w:val="0"/>
+        <w:spacing w:after="0" w:line="240" w:lineRule="auto"/>
+        <w:rPr>
+          <w:rFonts w:ascii="Consolas" w:hAnsi="Consolas" w:cs="Consolas"/>
+          <w:color w:val="000000"/>
+          <w:sz w:val="19"/>
+          <w:szCs w:val="19"/>
+        </w:rPr>
+      </w:pPr>
+      <w:r>
+        <w:rPr>
+          <w:rFonts w:ascii="Consolas" w:hAnsi="Consolas" w:cs="Consolas"/>
+          <w:color w:val="000000"/>
+          <w:sz w:val="19"/>
+          <w:szCs w:val="19"/>
+        </w:rPr>
+        <w:t xml:space="preserve">            dept = Console.ReadLine();</w:t>
+      </w:r>
+    </w:p>
+    <w:p>
+      <w:pPr>
+        <w:autoSpaceDE w:val="0"/>
+        <w:autoSpaceDN w:val="0"/>
+        <w:adjustRightInd w:val="0"/>
+        <w:spacing w:after="0" w:line="240" w:lineRule="auto"/>
+        <w:rPr>
+          <w:rFonts w:ascii="Consolas" w:hAnsi="Consolas" w:cs="Consolas"/>
+          <w:color w:val="000000"/>
+          <w:sz w:val="19"/>
+          <w:szCs w:val="19"/>
+        </w:rPr>
+      </w:pPr>
+      <w:r>
+        <w:rPr>
+          <w:rFonts w:ascii="Consolas" w:hAnsi="Consolas" w:cs="Consolas"/>
+          <w:color w:val="000000"/>
+          <w:sz w:val="19"/>
+          <w:szCs w:val="19"/>
+        </w:rPr>
+        <w:t xml:space="preserve">            Console.WriteLine(</w:t>
+      </w:r>
+      <w:r>
+        <w:rPr>
+          <w:rFonts w:ascii="Consolas" w:hAnsi="Consolas" w:cs="Consolas"/>
+          <w:color w:val="A31515"/>
+          <w:sz w:val="19"/>
+          <w:szCs w:val="19"/>
+        </w:rPr>
+        <w:t>"Enter Salary"</w:t>
+      </w:r>
+      <w:r>
+        <w:rPr>
+          <w:rFonts w:ascii="Consolas" w:hAnsi="Consolas" w:cs="Consolas"/>
+          <w:color w:val="000000"/>
+          <w:sz w:val="19"/>
+          <w:szCs w:val="19"/>
+        </w:rPr>
+        <w:t>);</w:t>
+      </w:r>
+    </w:p>
+    <w:p>
+      <w:pPr>
+        <w:autoSpaceDE w:val="0"/>
+        <w:autoSpaceDN w:val="0"/>
+        <w:adjustRightInd w:val="0"/>
+        <w:spacing w:after="0" w:line="240" w:lineRule="auto"/>
+        <w:rPr>
+          <w:rFonts w:ascii="Consolas" w:hAnsi="Consolas" w:cs="Consolas"/>
+          <w:color w:val="000000"/>
+          <w:sz w:val="19"/>
+          <w:szCs w:val="19"/>
+        </w:rPr>
+      </w:pPr>
+      <w:r>
+        <w:rPr>
+          <w:rFonts w:ascii="Consolas" w:hAnsi="Consolas" w:cs="Consolas"/>
+          <w:color w:val="000000"/>
+          <w:sz w:val="19"/>
+          <w:szCs w:val="19"/>
+        </w:rPr>
+        <w:t xml:space="preserve">            salary = </w:t>
+      </w:r>
+      <w:r>
+        <w:rPr>
+          <w:rFonts w:ascii="Consolas" w:hAnsi="Consolas" w:cs="Consolas"/>
+          <w:color w:val="0000FF"/>
+          <w:sz w:val="19"/>
+          <w:szCs w:val="19"/>
+        </w:rPr>
+        <w:t>int</w:t>
+      </w:r>
+      <w:r>
+        <w:rPr>
+          <w:rFonts w:ascii="Consolas" w:hAnsi="Consolas" w:cs="Consolas"/>
+          <w:color w:val="000000"/>
+          <w:sz w:val="19"/>
+          <w:szCs w:val="19"/>
+        </w:rPr>
+        <w:t>.Parse(Console.ReadLine());</w:t>
+      </w:r>
+    </w:p>
+    <w:p>
+      <w:pPr>
+        <w:autoSpaceDE w:val="0"/>
+        <w:autoSpaceDN w:val="0"/>
+        <w:adjustRightInd w:val="0"/>
+        <w:spacing w:after="0" w:line="240" w:lineRule="auto"/>
+        <w:rPr>
+          <w:rFonts w:ascii="Consolas" w:hAnsi="Consolas" w:cs="Consolas"/>
+          <w:color w:val="000000"/>
+          <w:sz w:val="19"/>
+          <w:szCs w:val="19"/>
+        </w:rPr>
+      </w:pPr>
+    </w:p>
+    <w:p>
+      <w:pPr>
+        <w:autoSpaceDE w:val="0"/>
+        <w:autoSpaceDN w:val="0"/>
+        <w:adjustRightInd w:val="0"/>
+        <w:spacing w:after="0" w:line="240" w:lineRule="auto"/>
+        <w:rPr>
+          <w:rFonts w:ascii="Consolas" w:hAnsi="Consolas" w:cs="Consolas"/>
+          <w:color w:val="000000"/>
+          <w:sz w:val="19"/>
+          <w:szCs w:val="19"/>
+        </w:rPr>
+      </w:pPr>
+    </w:p>
+    <w:p>
+      <w:pPr>
+        <w:autoSpaceDE w:val="0"/>
+        <w:autoSpaceDN w:val="0"/>
+        <w:adjustRightInd w:val="0"/>
+        <w:spacing w:after="0" w:line="240" w:lineRule="auto"/>
+        <w:rPr>
+          <w:rFonts w:ascii="Consolas" w:hAnsi="Consolas" w:cs="Consolas"/>
+          <w:color w:val="000000"/>
+          <w:sz w:val="19"/>
+          <w:szCs w:val="19"/>
+        </w:rPr>
+      </w:pPr>
+      <w:r>
+        <w:rPr>
+          <w:rFonts w:ascii="Consolas" w:hAnsi="Consolas" w:cs="Consolas"/>
+          <w:color w:val="000000"/>
+          <w:sz w:val="19"/>
+          <w:szCs w:val="19"/>
+        </w:rPr>
+        <w:t xml:space="preserve">            </w:t>
+      </w:r>
+      <w:r>
+        <w:rPr>
+          <w:rFonts w:ascii="Consolas" w:hAnsi="Consolas" w:cs="Consolas"/>
+          <w:color w:val="0000FF"/>
+          <w:sz w:val="19"/>
+          <w:szCs w:val="19"/>
+        </w:rPr>
+        <w:t>using</w:t>
+      </w:r>
+      <w:r>
+        <w:rPr>
+          <w:rFonts w:ascii="Consolas" w:hAnsi="Consolas" w:cs="Consolas"/>
+          <w:color w:val="000000"/>
+          <w:sz w:val="19"/>
+          <w:szCs w:val="19"/>
+        </w:rPr>
+        <w:t xml:space="preserve"> (con = </w:t>
+      </w:r>
+      <w:r>
+        <w:rPr>
+          <w:rFonts w:ascii="Consolas" w:hAnsi="Consolas" w:cs="Consolas"/>
+          <w:color w:val="0000FF"/>
+          <w:sz w:val="19"/>
+          <w:szCs w:val="19"/>
+        </w:rPr>
+        <w:t>new</w:t>
+      </w:r>
+      <w:r>
+        <w:rPr>
+          <w:rFonts w:ascii="Consolas" w:hAnsi="Consolas" w:cs="Consolas"/>
+          <w:color w:val="000000"/>
+          <w:sz w:val="19"/>
+          <w:szCs w:val="19"/>
+        </w:rPr>
+        <w:t xml:space="preserve"> SqlConnection(GetConnectionString()))</w:t>
+      </w:r>
+    </w:p>
+    <w:p>
+      <w:pPr>
+        <w:autoSpaceDE w:val="0"/>
+        <w:autoSpaceDN w:val="0"/>
+        <w:adjustRightInd w:val="0"/>
+        <w:spacing w:after="0" w:line="240" w:lineRule="auto"/>
+        <w:rPr>
+          <w:rFonts w:ascii="Consolas" w:hAnsi="Consolas" w:cs="Consolas"/>
+          <w:color w:val="000000"/>
+          <w:sz w:val="19"/>
+          <w:szCs w:val="19"/>
+        </w:rPr>
+      </w:pPr>
+      <w:r>
+        <w:rPr>
+          <w:rFonts w:ascii="Consolas" w:hAnsi="Consolas" w:cs="Consolas"/>
+          <w:color w:val="000000"/>
+          <w:sz w:val="19"/>
+          <w:szCs w:val="19"/>
+        </w:rPr>
+        <w:t xml:space="preserve">            {</w:t>
+      </w:r>
+    </w:p>
+    <w:p>
+      <w:pPr>
+        <w:autoSpaceDE w:val="0"/>
+        <w:autoSpaceDN w:val="0"/>
+        <w:adjustRightInd w:val="0"/>
+        <w:spacing w:after="0" w:line="240" w:lineRule="auto"/>
+        <w:rPr>
+          <w:rFonts w:ascii="Consolas" w:hAnsi="Consolas" w:cs="Consolas"/>
+          <w:color w:val="000000"/>
+          <w:sz w:val="19"/>
+          <w:szCs w:val="19"/>
+        </w:rPr>
+      </w:pPr>
+      <w:r>
+        <w:rPr>
+          <w:rFonts w:ascii="Consolas" w:hAnsi="Consolas" w:cs="Consolas"/>
+          <w:color w:val="000000"/>
+          <w:sz w:val="19"/>
+          <w:szCs w:val="19"/>
+        </w:rPr>
+        <w:t xml:space="preserve">                </w:t>
+      </w:r>
+      <w:r>
+        <w:rPr>
+          <w:rFonts w:ascii="Consolas" w:hAnsi="Consolas" w:cs="Consolas"/>
+          <w:color w:val="0000FF"/>
+          <w:sz w:val="19"/>
+          <w:szCs w:val="19"/>
+        </w:rPr>
+        <w:t>using</w:t>
+      </w:r>
+      <w:r>
+        <w:rPr>
+          <w:rFonts w:ascii="Consolas" w:hAnsi="Consolas" w:cs="Consolas"/>
+          <w:color w:val="000000"/>
+          <w:sz w:val="19"/>
+          <w:szCs w:val="19"/>
+        </w:rPr>
+        <w:t xml:space="preserve"> (com = </w:t>
+      </w:r>
+      <w:r>
+        <w:rPr>
+          <w:rFonts w:ascii="Consolas" w:hAnsi="Consolas" w:cs="Consolas"/>
+          <w:color w:val="0000FF"/>
+          <w:sz w:val="19"/>
+          <w:szCs w:val="19"/>
+        </w:rPr>
+        <w:t>new</w:t>
+      </w:r>
+      <w:r>
+        <w:rPr>
+          <w:rFonts w:ascii="Consolas" w:hAnsi="Consolas" w:cs="Consolas"/>
+          <w:color w:val="000000"/>
+          <w:sz w:val="19"/>
+          <w:szCs w:val="19"/>
+        </w:rPr>
+        <w:t xml:space="preserve"> SqlCommand(</w:t>
+      </w:r>
+      <w:r>
+        <w:rPr>
+          <w:rFonts w:ascii="Consolas" w:hAnsi="Consolas" w:cs="Consolas"/>
+          <w:color w:val="A31515"/>
+          <w:sz w:val="19"/>
+          <w:szCs w:val="19"/>
+        </w:rPr>
+        <w:t>"InsertEmployee"</w:t>
+      </w:r>
+      <w:r>
+        <w:rPr>
+          <w:rFonts w:ascii="Consolas" w:hAnsi="Consolas" w:cs="Consolas"/>
+          <w:color w:val="000000"/>
+          <w:sz w:val="19"/>
+          <w:szCs w:val="19"/>
+        </w:rPr>
+        <w:t>, con))</w:t>
+      </w:r>
+    </w:p>
+    <w:p>
+      <w:pPr>
+        <w:autoSpaceDE w:val="0"/>
+        <w:autoSpaceDN w:val="0"/>
+        <w:adjustRightInd w:val="0"/>
+        <w:spacing w:after="0" w:line="240" w:lineRule="auto"/>
+        <w:rPr>
+          <w:rFonts w:ascii="Consolas" w:hAnsi="Consolas" w:cs="Consolas"/>
+          <w:color w:val="000000"/>
+          <w:sz w:val="19"/>
+          <w:szCs w:val="19"/>
+        </w:rPr>
+      </w:pPr>
+      <w:r>
+        <w:rPr>
+          <w:rFonts w:ascii="Consolas" w:hAnsi="Consolas" w:cs="Consolas"/>
+          <w:color w:val="000000"/>
+          <w:sz w:val="19"/>
+          <w:szCs w:val="19"/>
+        </w:rPr>
+        <w:t xml:space="preserve">                {</w:t>
+      </w:r>
+    </w:p>
+    <w:p>
+      <w:pPr>
+        <w:autoSpaceDE w:val="0"/>
+        <w:autoSpaceDN w:val="0"/>
+        <w:adjustRightInd w:val="0"/>
+        <w:spacing w:after="0" w:line="240" w:lineRule="auto"/>
+        <w:rPr>
+          <w:rFonts w:ascii="Consolas" w:hAnsi="Consolas" w:cs="Consolas"/>
+          <w:color w:val="000000"/>
+          <w:sz w:val="19"/>
+          <w:szCs w:val="19"/>
+        </w:rPr>
+      </w:pPr>
+      <w:r>
+        <w:rPr>
+          <w:rFonts w:ascii="Consolas" w:hAnsi="Consolas" w:cs="Consolas"/>
+          <w:color w:val="000000"/>
+          <w:sz w:val="19"/>
+          <w:szCs w:val="19"/>
+        </w:rPr>
+        <w:t xml:space="preserve">                    com.CommandType = System.Data.CommandType.StoredProcedure;</w:t>
+      </w:r>
+    </w:p>
+    <w:p>
+      <w:pPr>
+        <w:autoSpaceDE w:val="0"/>
+        <w:autoSpaceDN w:val="0"/>
+        <w:adjustRightInd w:val="0"/>
+        <w:spacing w:after="0" w:line="240" w:lineRule="auto"/>
+        <w:rPr>
+          <w:rFonts w:ascii="Consolas" w:hAnsi="Consolas" w:cs="Consolas"/>
+          <w:color w:val="000000"/>
+          <w:sz w:val="19"/>
+          <w:szCs w:val="19"/>
+        </w:rPr>
+      </w:pPr>
+      <w:r>
+        <w:rPr>
+          <w:rFonts w:ascii="Consolas" w:hAnsi="Consolas" w:cs="Consolas"/>
+          <w:color w:val="000000"/>
+          <w:sz w:val="19"/>
+          <w:szCs w:val="19"/>
+        </w:rPr>
+        <w:t xml:space="preserve">                    SqlParameter p1 = </w:t>
+      </w:r>
+      <w:r>
+        <w:rPr>
+          <w:rFonts w:ascii="Consolas" w:hAnsi="Consolas" w:cs="Consolas"/>
+          <w:color w:val="0000FF"/>
+          <w:sz w:val="19"/>
+          <w:szCs w:val="19"/>
+        </w:rPr>
+        <w:t>new</w:t>
+      </w:r>
+      <w:r>
+        <w:rPr>
+          <w:rFonts w:ascii="Consolas" w:hAnsi="Consolas" w:cs="Consolas"/>
+          <w:color w:val="000000"/>
+          <w:sz w:val="19"/>
+          <w:szCs w:val="19"/>
+        </w:rPr>
+        <w:t xml:space="preserve"> SqlParameter(</w:t>
+      </w:r>
+      <w:r>
+        <w:rPr>
+          <w:rFonts w:ascii="Consolas" w:hAnsi="Consolas" w:cs="Consolas"/>
+          <w:color w:val="A31515"/>
+          <w:sz w:val="19"/>
+          <w:szCs w:val="19"/>
+        </w:rPr>
+        <w:t>"@id"</w:t>
+      </w:r>
+      <w:r>
+        <w:rPr>
+          <w:rFonts w:ascii="Consolas" w:hAnsi="Consolas" w:cs="Consolas"/>
+          <w:color w:val="000000"/>
+          <w:sz w:val="19"/>
+          <w:szCs w:val="19"/>
+        </w:rPr>
+        <w:t>, id);</w:t>
+      </w:r>
+    </w:p>
+    <w:p>
+      <w:pPr>
+        <w:autoSpaceDE w:val="0"/>
+        <w:autoSpaceDN w:val="0"/>
+        <w:adjustRightInd w:val="0"/>
+        <w:spacing w:after="0" w:line="240" w:lineRule="auto"/>
+        <w:rPr>
+          <w:rFonts w:ascii="Consolas" w:hAnsi="Consolas" w:cs="Consolas"/>
+          <w:color w:val="000000"/>
+          <w:sz w:val="19"/>
+          <w:szCs w:val="19"/>
+        </w:rPr>
+      </w:pPr>
+      <w:r>
+        <w:rPr>
+          <w:rFonts w:ascii="Consolas" w:hAnsi="Consolas" w:cs="Consolas"/>
+          <w:color w:val="000000"/>
+          <w:sz w:val="19"/>
+          <w:szCs w:val="19"/>
+        </w:rPr>
+        <w:t xml:space="preserve">                    SqlParameter p2 = </w:t>
+      </w:r>
+      <w:r>
+        <w:rPr>
+          <w:rFonts w:ascii="Consolas" w:hAnsi="Consolas" w:cs="Consolas"/>
+          <w:color w:val="0000FF"/>
+          <w:sz w:val="19"/>
+          <w:szCs w:val="19"/>
+        </w:rPr>
+        <w:t>new</w:t>
+      </w:r>
+      <w:r>
+        <w:rPr>
+          <w:rFonts w:ascii="Consolas" w:hAnsi="Consolas" w:cs="Consolas"/>
+          <w:color w:val="000000"/>
+          <w:sz w:val="19"/>
+          <w:szCs w:val="19"/>
+        </w:rPr>
+        <w:t xml:space="preserve"> SqlParameter(</w:t>
+      </w:r>
+      <w:r>
+        <w:rPr>
+          <w:rFonts w:ascii="Consolas" w:hAnsi="Consolas" w:cs="Consolas"/>
+          <w:color w:val="A31515"/>
+          <w:sz w:val="19"/>
+          <w:szCs w:val="19"/>
+        </w:rPr>
+        <w:t>"@name"</w:t>
+      </w:r>
+      <w:r>
+        <w:rPr>
+          <w:rFonts w:ascii="Consolas" w:hAnsi="Consolas" w:cs="Consolas"/>
+          <w:color w:val="000000"/>
+          <w:sz w:val="19"/>
+          <w:szCs w:val="19"/>
+        </w:rPr>
+        <w:t>, name);</w:t>
+      </w:r>
+    </w:p>
+    <w:p>
+      <w:pPr>
+        <w:autoSpaceDE w:val="0"/>
+        <w:autoSpaceDN w:val="0"/>
+        <w:adjustRightInd w:val="0"/>
+        <w:spacing w:after="0" w:line="240" w:lineRule="auto"/>
+        <w:rPr>
+          <w:rFonts w:ascii="Consolas" w:hAnsi="Consolas" w:cs="Consolas"/>
+          <w:color w:val="000000"/>
+          <w:sz w:val="19"/>
+          <w:szCs w:val="19"/>
+        </w:rPr>
+      </w:pPr>
+      <w:r>
+        <w:rPr>
+          <w:rFonts w:ascii="Consolas" w:hAnsi="Consolas" w:cs="Consolas"/>
+          <w:color w:val="000000"/>
+          <w:sz w:val="19"/>
+          <w:szCs w:val="19"/>
+        </w:rPr>
+        <w:t xml:space="preserve">                    SqlParameter p3 = </w:t>
+      </w:r>
+      <w:r>
+        <w:rPr>
+          <w:rFonts w:ascii="Consolas" w:hAnsi="Consolas" w:cs="Consolas"/>
+          <w:color w:val="0000FF"/>
+          <w:sz w:val="19"/>
+          <w:szCs w:val="19"/>
+        </w:rPr>
+        <w:t>new</w:t>
+      </w:r>
+      <w:r>
+        <w:rPr>
+          <w:rFonts w:ascii="Consolas" w:hAnsi="Consolas" w:cs="Consolas"/>
+          <w:color w:val="000000"/>
+          <w:sz w:val="19"/>
+          <w:szCs w:val="19"/>
+        </w:rPr>
+        <w:t xml:space="preserve"> SqlParameter(</w:t>
+      </w:r>
+      <w:r>
+        <w:rPr>
+          <w:rFonts w:ascii="Consolas" w:hAnsi="Consolas" w:cs="Consolas"/>
+          <w:color w:val="A31515"/>
+          <w:sz w:val="19"/>
+          <w:szCs w:val="19"/>
+        </w:rPr>
+        <w:t>"@department"</w:t>
+      </w:r>
+      <w:r>
+        <w:rPr>
+          <w:rFonts w:ascii="Consolas" w:hAnsi="Consolas" w:cs="Consolas"/>
+          <w:color w:val="000000"/>
+          <w:sz w:val="19"/>
+          <w:szCs w:val="19"/>
+        </w:rPr>
+        <w:t>, dept);</w:t>
+      </w:r>
+    </w:p>
+    <w:p>
+      <w:pPr>
+        <w:autoSpaceDE w:val="0"/>
+        <w:autoSpaceDN w:val="0"/>
+        <w:adjustRightInd w:val="0"/>
+        <w:spacing w:after="0" w:line="240" w:lineRule="auto"/>
+        <w:rPr>
+          <w:rFonts w:ascii="Consolas" w:hAnsi="Consolas" w:cs="Consolas"/>
+          <w:color w:val="000000"/>
+          <w:sz w:val="19"/>
+          <w:szCs w:val="19"/>
+        </w:rPr>
+      </w:pPr>
+      <w:r>
+        <w:rPr>
+          <w:rFonts w:ascii="Consolas" w:hAnsi="Consolas" w:cs="Consolas"/>
+          <w:color w:val="000000"/>
+          <w:sz w:val="19"/>
+          <w:szCs w:val="19"/>
+        </w:rPr>
+        <w:t xml:space="preserve">                    SqlParameter p4 = </w:t>
+      </w:r>
+      <w:r>
+        <w:rPr>
+          <w:rFonts w:ascii="Consolas" w:hAnsi="Consolas" w:cs="Consolas"/>
+          <w:color w:val="0000FF"/>
+          <w:sz w:val="19"/>
+          <w:szCs w:val="19"/>
+        </w:rPr>
+        <w:t>new</w:t>
+      </w:r>
+      <w:r>
+        <w:rPr>
+          <w:rFonts w:ascii="Consolas" w:hAnsi="Consolas" w:cs="Consolas"/>
+          <w:color w:val="000000"/>
+          <w:sz w:val="19"/>
+          <w:szCs w:val="19"/>
+        </w:rPr>
+        <w:t xml:space="preserve"> SqlParameter(</w:t>
+      </w:r>
+      <w:r>
+        <w:rPr>
+          <w:rFonts w:ascii="Consolas" w:hAnsi="Consolas" w:cs="Consolas"/>
+          <w:color w:val="A31515"/>
+          <w:sz w:val="19"/>
+          <w:szCs w:val="19"/>
+        </w:rPr>
+        <w:t>"@salary"</w:t>
+      </w:r>
+      <w:r>
+        <w:rPr>
+          <w:rFonts w:ascii="Consolas" w:hAnsi="Consolas" w:cs="Consolas"/>
+          <w:color w:val="000000"/>
+          <w:sz w:val="19"/>
+          <w:szCs w:val="19"/>
+        </w:rPr>
+        <w:t>, salary);</w:t>
+      </w:r>
+    </w:p>
+    <w:p>
+      <w:pPr>
+        <w:autoSpaceDE w:val="0"/>
+        <w:autoSpaceDN w:val="0"/>
+        <w:adjustRightInd w:val="0"/>
+        <w:spacing w:after="0" w:line="240" w:lineRule="auto"/>
+        <w:rPr>
+          <w:rFonts w:ascii="Consolas" w:hAnsi="Consolas" w:cs="Consolas"/>
+          <w:color w:val="000000"/>
+          <w:sz w:val="19"/>
+          <w:szCs w:val="19"/>
+        </w:rPr>
+      </w:pPr>
+    </w:p>
+    <w:p>
+      <w:pPr>
+        <w:autoSpaceDE w:val="0"/>
+        <w:autoSpaceDN w:val="0"/>
+        <w:adjustRightInd w:val="0"/>
+        <w:spacing w:after="0" w:line="240" w:lineRule="auto"/>
+        <w:rPr>
+          <w:rFonts w:ascii="Consolas" w:hAnsi="Consolas" w:cs="Consolas"/>
+          <w:color w:val="000000"/>
+          <w:sz w:val="19"/>
+          <w:szCs w:val="19"/>
+        </w:rPr>
+      </w:pPr>
+      <w:r>
+        <w:rPr>
+          <w:rFonts w:ascii="Consolas" w:hAnsi="Consolas" w:cs="Consolas"/>
+          <w:color w:val="000000"/>
+          <w:sz w:val="19"/>
+          <w:szCs w:val="19"/>
+        </w:rPr>
+        <w:t xml:space="preserve">                    SqlParameter res = </w:t>
+      </w:r>
+      <w:r>
+        <w:rPr>
+          <w:rFonts w:ascii="Consolas" w:hAnsi="Consolas" w:cs="Consolas"/>
+          <w:color w:val="0000FF"/>
+          <w:sz w:val="19"/>
+          <w:szCs w:val="19"/>
+        </w:rPr>
+        <w:t>new</w:t>
+      </w:r>
+      <w:r>
+        <w:rPr>
+          <w:rFonts w:ascii="Consolas" w:hAnsi="Consolas" w:cs="Consolas"/>
+          <w:color w:val="000000"/>
+          <w:sz w:val="19"/>
+          <w:szCs w:val="19"/>
+        </w:rPr>
+        <w:t xml:space="preserve"> SqlParameter();</w:t>
+      </w:r>
+    </w:p>
+    <w:p>
+      <w:pPr>
+        <w:autoSpaceDE w:val="0"/>
+        <w:autoSpaceDN w:val="0"/>
+        <w:adjustRightInd w:val="0"/>
+        <w:spacing w:after="0" w:line="240" w:lineRule="auto"/>
+        <w:rPr>
+          <w:rFonts w:ascii="Consolas" w:hAnsi="Consolas" w:cs="Consolas"/>
+          <w:color w:val="000000"/>
+          <w:sz w:val="19"/>
+          <w:szCs w:val="19"/>
+        </w:rPr>
+      </w:pPr>
+      <w:r>
+        <w:rPr>
+          <w:rFonts w:ascii="Consolas" w:hAnsi="Consolas" w:cs="Consolas"/>
+          <w:color w:val="000000"/>
+          <w:sz w:val="19"/>
+          <w:szCs w:val="19"/>
+        </w:rPr>
+        <w:t xml:space="preserve">                    res.Direction = System.Data.ParameterDirection.ReturnValue;</w:t>
+      </w:r>
+    </w:p>
+    <w:p>
+      <w:pPr>
+        <w:autoSpaceDE w:val="0"/>
+        <w:autoSpaceDN w:val="0"/>
+        <w:adjustRightInd w:val="0"/>
+        <w:spacing w:after="0" w:line="240" w:lineRule="auto"/>
+        <w:rPr>
+          <w:rFonts w:ascii="Consolas" w:hAnsi="Consolas" w:cs="Consolas"/>
+          <w:color w:val="000000"/>
+          <w:sz w:val="19"/>
+          <w:szCs w:val="19"/>
+        </w:rPr>
+      </w:pPr>
+    </w:p>
+    <w:p>
+      <w:pPr>
+        <w:autoSpaceDE w:val="0"/>
+        <w:autoSpaceDN w:val="0"/>
+        <w:adjustRightInd w:val="0"/>
+        <w:spacing w:after="0" w:line="240" w:lineRule="auto"/>
+        <w:rPr>
+          <w:rFonts w:ascii="Consolas" w:hAnsi="Consolas" w:cs="Consolas"/>
+          <w:color w:val="000000"/>
+          <w:sz w:val="19"/>
+          <w:szCs w:val="19"/>
+        </w:rPr>
+      </w:pPr>
+      <w:r>
+        <w:rPr>
+          <w:rFonts w:ascii="Consolas" w:hAnsi="Consolas" w:cs="Consolas"/>
+          <w:color w:val="000000"/>
+          <w:sz w:val="19"/>
+          <w:szCs w:val="19"/>
+        </w:rPr>
+        <w:t xml:space="preserve">                    com.Parameters.Add(p1);</w:t>
+      </w:r>
+    </w:p>
+    <w:p>
+      <w:pPr>
+        <w:autoSpaceDE w:val="0"/>
+        <w:autoSpaceDN w:val="0"/>
+        <w:adjustRightInd w:val="0"/>
+        <w:spacing w:after="0" w:line="240" w:lineRule="auto"/>
+        <w:rPr>
+          <w:rFonts w:ascii="Consolas" w:hAnsi="Consolas" w:cs="Consolas"/>
+          <w:color w:val="000000"/>
+          <w:sz w:val="19"/>
+          <w:szCs w:val="19"/>
+        </w:rPr>
+      </w:pPr>
+      <w:r>
+        <w:rPr>
+          <w:rFonts w:ascii="Consolas" w:hAnsi="Consolas" w:cs="Consolas"/>
+          <w:color w:val="000000"/>
+          <w:sz w:val="19"/>
+          <w:szCs w:val="19"/>
+        </w:rPr>
+        <w:t xml:space="preserve">                    com.Parameters.Add(p2);</w:t>
+      </w:r>
+    </w:p>
+    <w:p>
+      <w:pPr>
+        <w:autoSpaceDE w:val="0"/>
+        <w:autoSpaceDN w:val="0"/>
+        <w:adjustRightInd w:val="0"/>
+        <w:spacing w:after="0" w:line="240" w:lineRule="auto"/>
+        <w:rPr>
+          <w:rFonts w:ascii="Consolas" w:hAnsi="Consolas" w:cs="Consolas"/>
+          <w:color w:val="000000"/>
+          <w:sz w:val="19"/>
+          <w:szCs w:val="19"/>
+        </w:rPr>
+      </w:pPr>
+      <w:r>
+        <w:rPr>
+          <w:rFonts w:ascii="Consolas" w:hAnsi="Consolas" w:cs="Consolas"/>
+          <w:color w:val="000000"/>
+          <w:sz w:val="19"/>
+          <w:szCs w:val="19"/>
+        </w:rPr>
+        <w:t xml:space="preserve">                    com.Parameters.Add(p3);</w:t>
+      </w:r>
+    </w:p>
+    <w:p>
+      <w:pPr>
+        <w:autoSpaceDE w:val="0"/>
+        <w:autoSpaceDN w:val="0"/>
+        <w:adjustRightInd w:val="0"/>
+        <w:spacing w:after="0" w:line="240" w:lineRule="auto"/>
+        <w:rPr>
+          <w:rFonts w:ascii="Consolas" w:hAnsi="Consolas" w:cs="Consolas"/>
+          <w:color w:val="000000"/>
+          <w:sz w:val="19"/>
+          <w:szCs w:val="19"/>
+        </w:rPr>
+      </w:pPr>
+      <w:r>
+        <w:rPr>
+          <w:rFonts w:ascii="Consolas" w:hAnsi="Consolas" w:cs="Consolas"/>
+          <w:color w:val="000000"/>
+          <w:sz w:val="19"/>
+          <w:szCs w:val="19"/>
+        </w:rPr>
+        <w:t xml:space="preserve">                    com.Parameters.Add(p4);</w:t>
+      </w:r>
+    </w:p>
+    <w:p>
+      <w:pPr>
+        <w:autoSpaceDE w:val="0"/>
+        <w:autoSpaceDN w:val="0"/>
+        <w:adjustRightInd w:val="0"/>
+        <w:spacing w:after="0" w:line="240" w:lineRule="auto"/>
+        <w:rPr>
+          <w:rFonts w:ascii="Consolas" w:hAnsi="Consolas" w:cs="Consolas"/>
+          <w:color w:val="000000"/>
+          <w:sz w:val="19"/>
+          <w:szCs w:val="19"/>
+        </w:rPr>
+      </w:pPr>
+      <w:r>
+        <w:rPr>
+          <w:rFonts w:ascii="Consolas" w:hAnsi="Consolas" w:cs="Consolas"/>
+          <w:color w:val="000000"/>
+          <w:sz w:val="19"/>
+          <w:szCs w:val="19"/>
+        </w:rPr>
+        <w:t xml:space="preserve">                    </w:t>
+      </w:r>
+    </w:p>
+    <w:p>
+      <w:pPr>
+        <w:autoSpaceDE w:val="0"/>
+        <w:autoSpaceDN w:val="0"/>
+        <w:adjustRightInd w:val="0"/>
+        <w:spacing w:after="0" w:line="240" w:lineRule="auto"/>
+        <w:rPr>
+          <w:rFonts w:ascii="Consolas" w:hAnsi="Consolas" w:cs="Consolas"/>
+          <w:color w:val="000000"/>
+          <w:sz w:val="19"/>
+          <w:szCs w:val="19"/>
+        </w:rPr>
+      </w:pPr>
+      <w:r>
+        <w:rPr>
+          <w:rFonts w:ascii="Consolas" w:hAnsi="Consolas" w:cs="Consolas"/>
+          <w:color w:val="000000"/>
+          <w:sz w:val="19"/>
+          <w:szCs w:val="19"/>
+        </w:rPr>
+        <w:t xml:space="preserve">                    com.Parameters.Add(res);</w:t>
+      </w:r>
+    </w:p>
+    <w:p>
+      <w:pPr>
+        <w:autoSpaceDE w:val="0"/>
+        <w:autoSpaceDN w:val="0"/>
+        <w:adjustRightInd w:val="0"/>
+        <w:spacing w:after="0" w:line="240" w:lineRule="auto"/>
+        <w:rPr>
+          <w:rFonts w:ascii="Consolas" w:hAnsi="Consolas" w:cs="Consolas"/>
+          <w:color w:val="000000"/>
+          <w:sz w:val="19"/>
+          <w:szCs w:val="19"/>
+        </w:rPr>
+      </w:pPr>
+      <w:r>
+        <w:rPr>
+          <w:rFonts w:ascii="Consolas" w:hAnsi="Consolas" w:cs="Consolas"/>
+          <w:color w:val="000000"/>
+          <w:sz w:val="19"/>
+          <w:szCs w:val="19"/>
+        </w:rPr>
+        <w:t xml:space="preserve">                    con.Open();</w:t>
+      </w:r>
+    </w:p>
+    <w:p>
+      <w:pPr>
+        <w:autoSpaceDE w:val="0"/>
+        <w:autoSpaceDN w:val="0"/>
+        <w:adjustRightInd w:val="0"/>
+        <w:spacing w:after="0" w:line="240" w:lineRule="auto"/>
+        <w:rPr>
+          <w:rFonts w:ascii="Consolas" w:hAnsi="Consolas" w:cs="Consolas"/>
+          <w:color w:val="000000"/>
+          <w:sz w:val="19"/>
+          <w:szCs w:val="19"/>
+        </w:rPr>
+      </w:pPr>
+      <w:r>
+        <w:rPr>
+          <w:rFonts w:ascii="Consolas" w:hAnsi="Consolas" w:cs="Consolas"/>
+          <w:color w:val="000000"/>
+          <w:sz w:val="19"/>
+          <w:szCs w:val="19"/>
+        </w:rPr>
+        <w:t xml:space="preserve">                    com.ExecuteNonQuery();</w:t>
+      </w:r>
+    </w:p>
+    <w:p>
+      <w:pPr>
+        <w:autoSpaceDE w:val="0"/>
+        <w:autoSpaceDN w:val="0"/>
+        <w:adjustRightInd w:val="0"/>
+        <w:spacing w:after="0" w:line="240" w:lineRule="auto"/>
+        <w:rPr>
+          <w:rFonts w:ascii="Consolas" w:hAnsi="Consolas" w:cs="Consolas"/>
+          <w:color w:val="000000"/>
+          <w:sz w:val="19"/>
+          <w:szCs w:val="19"/>
+        </w:rPr>
+      </w:pPr>
+      <w:r>
+        <w:rPr>
+          <w:rFonts w:ascii="Consolas" w:hAnsi="Consolas" w:cs="Consolas"/>
+          <w:color w:val="000000"/>
+          <w:sz w:val="19"/>
+          <w:szCs w:val="19"/>
+        </w:rPr>
+        <w:t xml:space="preserve">                    </w:t>
+      </w:r>
+      <w:r>
+        <w:rPr>
+          <w:rFonts w:ascii="Consolas" w:hAnsi="Consolas" w:cs="Consolas"/>
+          <w:color w:val="0000FF"/>
+          <w:sz w:val="19"/>
+          <w:szCs w:val="19"/>
+        </w:rPr>
+        <w:t>int</w:t>
+      </w:r>
+      <w:r>
+        <w:rPr>
+          <w:rFonts w:ascii="Consolas" w:hAnsi="Consolas" w:cs="Consolas"/>
+          <w:color w:val="000000"/>
+          <w:sz w:val="19"/>
+          <w:szCs w:val="19"/>
+        </w:rPr>
+        <w:t xml:space="preserve"> flag = (</w:t>
+      </w:r>
+      <w:r>
+        <w:rPr>
+          <w:rFonts w:ascii="Consolas" w:hAnsi="Consolas" w:cs="Consolas"/>
+          <w:color w:val="0000FF"/>
+          <w:sz w:val="19"/>
+          <w:szCs w:val="19"/>
+        </w:rPr>
+        <w:t>int</w:t>
+      </w:r>
+      <w:r>
+        <w:rPr>
+          <w:rFonts w:ascii="Consolas" w:hAnsi="Consolas" w:cs="Consolas"/>
+          <w:color w:val="000000"/>
+          <w:sz w:val="19"/>
+          <w:szCs w:val="19"/>
+        </w:rPr>
+        <w:t>)res.Value;</w:t>
+      </w:r>
+    </w:p>
+    <w:p>
+      <w:pPr>
+        <w:autoSpaceDE w:val="0"/>
+        <w:autoSpaceDN w:val="0"/>
+        <w:adjustRightInd w:val="0"/>
+        <w:spacing w:after="0" w:line="240" w:lineRule="auto"/>
+        <w:rPr>
+          <w:rFonts w:ascii="Consolas" w:hAnsi="Consolas" w:cs="Consolas"/>
+          <w:color w:val="000000"/>
+          <w:sz w:val="19"/>
+          <w:szCs w:val="19"/>
+        </w:rPr>
+      </w:pPr>
+      <w:r>
+        <w:rPr>
+          <w:rFonts w:ascii="Consolas" w:hAnsi="Consolas" w:cs="Consolas"/>
+          <w:color w:val="000000"/>
+          <w:sz w:val="19"/>
+          <w:szCs w:val="19"/>
+        </w:rPr>
+        <w:t xml:space="preserve">                    </w:t>
+      </w:r>
+      <w:r>
+        <w:rPr>
+          <w:rFonts w:ascii="Consolas" w:hAnsi="Consolas" w:cs="Consolas"/>
+          <w:color w:val="0000FF"/>
+          <w:sz w:val="19"/>
+          <w:szCs w:val="19"/>
+        </w:rPr>
+        <w:t>if</w:t>
+      </w:r>
+      <w:r>
+        <w:rPr>
+          <w:rFonts w:ascii="Consolas" w:hAnsi="Consolas" w:cs="Consolas"/>
+          <w:color w:val="000000"/>
+          <w:sz w:val="19"/>
+          <w:szCs w:val="19"/>
+        </w:rPr>
+        <w:t>(flag==0)</w:t>
+      </w:r>
+    </w:p>
+    <w:p>
+      <w:pPr>
+        <w:autoSpaceDE w:val="0"/>
+        <w:autoSpaceDN w:val="0"/>
+        <w:adjustRightInd w:val="0"/>
+        <w:spacing w:after="0" w:line="240" w:lineRule="auto"/>
+        <w:rPr>
+          <w:rFonts w:ascii="Consolas" w:hAnsi="Consolas" w:cs="Consolas"/>
+          <w:color w:val="000000"/>
+          <w:sz w:val="19"/>
+          <w:szCs w:val="19"/>
+        </w:rPr>
+      </w:pPr>
+      <w:r>
+        <w:rPr>
+          <w:rFonts w:ascii="Consolas" w:hAnsi="Consolas" w:cs="Consolas"/>
+          <w:color w:val="000000"/>
+          <w:sz w:val="19"/>
+          <w:szCs w:val="19"/>
+        </w:rPr>
+        <w:t xml:space="preserve">                    {</w:t>
+      </w:r>
+    </w:p>
+    <w:p>
+      <w:pPr>
+        <w:autoSpaceDE w:val="0"/>
+        <w:autoSpaceDN w:val="0"/>
+        <w:adjustRightInd w:val="0"/>
+        <w:spacing w:after="0" w:line="240" w:lineRule="auto"/>
+        <w:rPr>
+          <w:rFonts w:ascii="Consolas" w:hAnsi="Consolas" w:cs="Consolas"/>
+          <w:color w:val="000000"/>
+          <w:sz w:val="19"/>
+          <w:szCs w:val="19"/>
+        </w:rPr>
+      </w:pPr>
+      <w:r>
+        <w:rPr>
+          <w:rFonts w:ascii="Consolas" w:hAnsi="Consolas" w:cs="Consolas"/>
+          <w:color w:val="000000"/>
+          <w:sz w:val="19"/>
+          <w:szCs w:val="19"/>
+        </w:rPr>
+        <w:t xml:space="preserve">                        Console.WriteLine(</w:t>
+      </w:r>
+      <w:r>
+        <w:rPr>
+          <w:rFonts w:ascii="Consolas" w:hAnsi="Consolas" w:cs="Consolas"/>
+          <w:color w:val="A31515"/>
+          <w:sz w:val="19"/>
+          <w:szCs w:val="19"/>
+        </w:rPr>
+        <w:t>"Record with this ID already exists"</w:t>
+      </w:r>
+      <w:r>
+        <w:rPr>
+          <w:rFonts w:ascii="Consolas" w:hAnsi="Consolas" w:cs="Consolas"/>
+          <w:color w:val="000000"/>
+          <w:sz w:val="19"/>
+          <w:szCs w:val="19"/>
+        </w:rPr>
+        <w:t>);</w:t>
+      </w:r>
+    </w:p>
+    <w:p>
+      <w:pPr>
+        <w:autoSpaceDE w:val="0"/>
+        <w:autoSpaceDN w:val="0"/>
+        <w:adjustRightInd w:val="0"/>
+        <w:spacing w:after="0" w:line="240" w:lineRule="auto"/>
+        <w:rPr>
+          <w:rFonts w:ascii="Consolas" w:hAnsi="Consolas" w:cs="Consolas"/>
+          <w:color w:val="000000"/>
+          <w:sz w:val="19"/>
+          <w:szCs w:val="19"/>
+        </w:rPr>
+      </w:pPr>
+      <w:r>
+        <w:rPr>
+          <w:rFonts w:ascii="Consolas" w:hAnsi="Consolas" w:cs="Consolas"/>
+          <w:color w:val="000000"/>
+          <w:sz w:val="19"/>
+          <w:szCs w:val="19"/>
+        </w:rPr>
+        <w:t xml:space="preserve">                    }</w:t>
+      </w:r>
+    </w:p>
+    <w:p>
+      <w:pPr>
+        <w:autoSpaceDE w:val="0"/>
+        <w:autoSpaceDN w:val="0"/>
+        <w:adjustRightInd w:val="0"/>
+        <w:spacing w:after="0" w:line="240" w:lineRule="auto"/>
+        <w:rPr>
+          <w:rFonts w:ascii="Consolas" w:hAnsi="Consolas" w:cs="Consolas"/>
+          <w:color w:val="000000"/>
+          <w:sz w:val="19"/>
+          <w:szCs w:val="19"/>
+        </w:rPr>
+      </w:pPr>
+      <w:r>
+        <w:rPr>
+          <w:rFonts w:ascii="Consolas" w:hAnsi="Consolas" w:cs="Consolas"/>
+          <w:color w:val="000000"/>
+          <w:sz w:val="19"/>
+          <w:szCs w:val="19"/>
+        </w:rPr>
+        <w:t xml:space="preserve">                    </w:t>
+      </w:r>
+      <w:r>
+        <w:rPr>
+          <w:rFonts w:ascii="Consolas" w:hAnsi="Consolas" w:cs="Consolas"/>
+          <w:color w:val="0000FF"/>
+          <w:sz w:val="19"/>
+          <w:szCs w:val="19"/>
+        </w:rPr>
+        <w:t>else</w:t>
+      </w:r>
+    </w:p>
+    <w:p>
+      <w:pPr>
+        <w:autoSpaceDE w:val="0"/>
+        <w:autoSpaceDN w:val="0"/>
+        <w:adjustRightInd w:val="0"/>
+        <w:spacing w:after="0" w:line="240" w:lineRule="auto"/>
+        <w:rPr>
+          <w:rFonts w:ascii="Consolas" w:hAnsi="Consolas" w:cs="Consolas"/>
+          <w:color w:val="000000"/>
+          <w:sz w:val="19"/>
+          <w:szCs w:val="19"/>
+        </w:rPr>
+      </w:pPr>
+      <w:r>
+        <w:rPr>
+          <w:rFonts w:ascii="Consolas" w:hAnsi="Consolas" w:cs="Consolas"/>
+          <w:color w:val="000000"/>
+          <w:sz w:val="19"/>
+          <w:szCs w:val="19"/>
+        </w:rPr>
+        <w:t xml:space="preserve">                    {</w:t>
+      </w:r>
+    </w:p>
+    <w:p>
+      <w:pPr>
+        <w:autoSpaceDE w:val="0"/>
+        <w:autoSpaceDN w:val="0"/>
+        <w:adjustRightInd w:val="0"/>
+        <w:spacing w:after="0" w:line="240" w:lineRule="auto"/>
+        <w:rPr>
+          <w:rFonts w:ascii="Consolas" w:hAnsi="Consolas" w:cs="Consolas"/>
+          <w:color w:val="000000"/>
+          <w:sz w:val="19"/>
+          <w:szCs w:val="19"/>
+        </w:rPr>
+      </w:pPr>
+      <w:r>
+        <w:rPr>
+          <w:rFonts w:ascii="Consolas" w:hAnsi="Consolas" w:cs="Consolas"/>
+          <w:color w:val="000000"/>
+          <w:sz w:val="19"/>
+          <w:szCs w:val="19"/>
+        </w:rPr>
+        <w:t xml:space="preserve">                        Console.WriteLine(</w:t>
+      </w:r>
+      <w:r>
+        <w:rPr>
+          <w:rFonts w:ascii="Consolas" w:hAnsi="Consolas" w:cs="Consolas"/>
+          <w:color w:val="A31515"/>
+          <w:sz w:val="19"/>
+          <w:szCs w:val="19"/>
+        </w:rPr>
+        <w:t>"Record inserted successfully"</w:t>
+      </w:r>
+      <w:r>
+        <w:rPr>
+          <w:rFonts w:ascii="Consolas" w:hAnsi="Consolas" w:cs="Consolas"/>
+          <w:color w:val="000000"/>
+          <w:sz w:val="19"/>
+          <w:szCs w:val="19"/>
+        </w:rPr>
+        <w:t>);</w:t>
+      </w:r>
+    </w:p>
+    <w:p>
+      <w:pPr>
+        <w:autoSpaceDE w:val="0"/>
+        <w:autoSpaceDN w:val="0"/>
+        <w:adjustRightInd w:val="0"/>
+        <w:spacing w:after="0" w:line="240" w:lineRule="auto"/>
+        <w:rPr>
+          <w:rFonts w:ascii="Consolas" w:hAnsi="Consolas" w:cs="Consolas"/>
+          <w:color w:val="000000"/>
+          <w:sz w:val="19"/>
+          <w:szCs w:val="19"/>
+        </w:rPr>
+      </w:pPr>
+      <w:r>
+        <w:rPr>
+          <w:rFonts w:ascii="Consolas" w:hAnsi="Consolas" w:cs="Consolas"/>
+          <w:color w:val="000000"/>
+          <w:sz w:val="19"/>
+          <w:szCs w:val="19"/>
+        </w:rPr>
+        <w:t xml:space="preserve">                    }</w:t>
+      </w:r>
+    </w:p>
+    <w:p>
+      <w:pPr>
+        <w:autoSpaceDE w:val="0"/>
+        <w:autoSpaceDN w:val="0"/>
+        <w:adjustRightInd w:val="0"/>
+        <w:spacing w:after="0" w:line="240" w:lineRule="auto"/>
+        <w:rPr>
+          <w:rFonts w:ascii="Consolas" w:hAnsi="Consolas" w:cs="Consolas"/>
+          <w:color w:val="000000"/>
+          <w:sz w:val="19"/>
+          <w:szCs w:val="19"/>
+        </w:rPr>
+      </w:pPr>
+      <w:r>
+        <w:rPr>
+          <w:rFonts w:ascii="Consolas" w:hAnsi="Consolas" w:cs="Consolas"/>
+          <w:color w:val="000000"/>
+          <w:sz w:val="19"/>
+          <w:szCs w:val="19"/>
+        </w:rPr>
+        <w:t xml:space="preserve">                    con.Close();</w:t>
+      </w:r>
+    </w:p>
+    <w:p>
+      <w:pPr>
+        <w:autoSpaceDE w:val="0"/>
+        <w:autoSpaceDN w:val="0"/>
+        <w:adjustRightInd w:val="0"/>
+        <w:spacing w:after="0" w:line="240" w:lineRule="auto"/>
+        <w:rPr>
+          <w:rFonts w:ascii="Consolas" w:hAnsi="Consolas" w:cs="Consolas"/>
+          <w:color w:val="000000"/>
+          <w:sz w:val="19"/>
+          <w:szCs w:val="19"/>
+        </w:rPr>
+      </w:pPr>
+      <w:r>
+        <w:rPr>
+          <w:rFonts w:ascii="Consolas" w:hAnsi="Consolas" w:cs="Consolas"/>
+          <w:color w:val="000000"/>
+          <w:sz w:val="19"/>
+          <w:szCs w:val="19"/>
+        </w:rPr>
+        <w:t xml:space="preserve">                }</w:t>
+      </w:r>
+    </w:p>
+    <w:p>
+      <w:pPr>
+        <w:autoSpaceDE w:val="0"/>
+        <w:autoSpaceDN w:val="0"/>
+        <w:adjustRightInd w:val="0"/>
+        <w:spacing w:after="0" w:line="240" w:lineRule="auto"/>
+        <w:rPr>
+          <w:rFonts w:ascii="Consolas" w:hAnsi="Consolas" w:cs="Consolas"/>
+          <w:color w:val="000000"/>
+          <w:sz w:val="19"/>
+          <w:szCs w:val="19"/>
+        </w:rPr>
+      </w:pPr>
+      <w:r>
+        <w:rPr>
+          <w:rFonts w:ascii="Consolas" w:hAnsi="Consolas" w:cs="Consolas"/>
+          <w:color w:val="000000"/>
+          <w:sz w:val="19"/>
+          <w:szCs w:val="19"/>
+        </w:rPr>
+        <w:t xml:space="preserve">            }</w:t>
+      </w:r>
+    </w:p>
+    <w:p>
+      <w:pPr>
+        <w:autoSpaceDE w:val="0"/>
+        <w:autoSpaceDN w:val="0"/>
+        <w:adjustRightInd w:val="0"/>
+        <w:spacing w:after="0" w:line="240" w:lineRule="auto"/>
+        <w:rPr>
+          <w:rFonts w:ascii="Consolas" w:hAnsi="Consolas" w:cs="Consolas"/>
+          <w:color w:val="000000"/>
+          <w:sz w:val="19"/>
+          <w:szCs w:val="19"/>
+        </w:rPr>
+      </w:pPr>
+    </w:p>
+    <w:p>
+      <w:pPr>
+        <w:autoSpaceDE w:val="0"/>
+        <w:autoSpaceDN w:val="0"/>
+        <w:adjustRightInd w:val="0"/>
+        <w:spacing w:after="0" w:line="240" w:lineRule="auto"/>
+        <w:rPr>
+          <w:rFonts w:ascii="Consolas" w:hAnsi="Consolas" w:cs="Consolas"/>
+          <w:color w:val="000000"/>
+          <w:sz w:val="19"/>
+          <w:szCs w:val="19"/>
+        </w:rPr>
+      </w:pPr>
+      <w:r>
+        <w:rPr>
+          <w:rFonts w:ascii="Consolas" w:hAnsi="Consolas" w:cs="Consolas"/>
+          <w:color w:val="000000"/>
+          <w:sz w:val="19"/>
+          <w:szCs w:val="19"/>
+        </w:rPr>
+        <w:t xml:space="preserve">        }</w:t>
+      </w:r>
+    </w:p>
+    <w:p>
+      <w:pPr>
+        <w:autoSpaceDE w:val="0"/>
+        <w:autoSpaceDN w:val="0"/>
+        <w:adjustRightInd w:val="0"/>
+        <w:spacing w:after="0" w:line="240" w:lineRule="auto"/>
+        <w:rPr>
+          <w:rFonts w:ascii="Consolas" w:hAnsi="Consolas" w:cs="Consolas"/>
+          <w:color w:val="000000"/>
+          <w:sz w:val="19"/>
+          <w:szCs w:val="19"/>
+        </w:rPr>
+      </w:pPr>
+    </w:p>
+    <w:p>
+      <w:pPr>
+        <w:autoSpaceDE w:val="0"/>
+        <w:autoSpaceDN w:val="0"/>
+        <w:adjustRightInd w:val="0"/>
+        <w:spacing w:after="0" w:line="240" w:lineRule="auto"/>
+        <w:rPr>
+          <w:rFonts w:ascii="Consolas" w:hAnsi="Consolas" w:cs="Consolas"/>
+          <w:color w:val="000000"/>
+          <w:sz w:val="19"/>
+          <w:szCs w:val="19"/>
+        </w:rPr>
+      </w:pPr>
+      <w:r>
+        <w:rPr>
+          <w:rFonts w:ascii="Consolas" w:hAnsi="Consolas" w:cs="Consolas"/>
+          <w:color w:val="000000"/>
+          <w:sz w:val="19"/>
+          <w:szCs w:val="19"/>
+        </w:rPr>
+        <w:t xml:space="preserve">        </w:t>
+      </w:r>
+      <w:r>
+        <w:rPr>
+          <w:rFonts w:ascii="Consolas" w:hAnsi="Consolas" w:cs="Consolas"/>
+          <w:color w:val="0000FF"/>
+          <w:sz w:val="19"/>
+          <w:szCs w:val="19"/>
+        </w:rPr>
+        <w:t>static</w:t>
+      </w:r>
+      <w:r>
+        <w:rPr>
+          <w:rFonts w:ascii="Consolas" w:hAnsi="Consolas" w:cs="Consolas"/>
+          <w:color w:val="000000"/>
+          <w:sz w:val="19"/>
+          <w:szCs w:val="19"/>
+        </w:rPr>
+        <w:t xml:space="preserve"> </w:t>
+      </w:r>
+      <w:r>
+        <w:rPr>
+          <w:rFonts w:ascii="Consolas" w:hAnsi="Consolas" w:cs="Consolas"/>
+          <w:color w:val="0000FF"/>
+          <w:sz w:val="19"/>
+          <w:szCs w:val="19"/>
+        </w:rPr>
+        <w:t>void</w:t>
+      </w:r>
+      <w:r>
+        <w:rPr>
+          <w:rFonts w:ascii="Consolas" w:hAnsi="Consolas" w:cs="Consolas"/>
+          <w:color w:val="000000"/>
+          <w:sz w:val="19"/>
+          <w:szCs w:val="19"/>
+        </w:rPr>
+        <w:t xml:space="preserve"> UpdateEmployee()</w:t>
+      </w:r>
+    </w:p>
+    <w:p>
+      <w:pPr>
+        <w:autoSpaceDE w:val="0"/>
+        <w:autoSpaceDN w:val="0"/>
+        <w:adjustRightInd w:val="0"/>
+        <w:spacing w:after="0" w:line="240" w:lineRule="auto"/>
+        <w:rPr>
+          <w:rFonts w:ascii="Consolas" w:hAnsi="Consolas" w:cs="Consolas"/>
+          <w:color w:val="000000"/>
+          <w:sz w:val="19"/>
+          <w:szCs w:val="19"/>
+        </w:rPr>
+      </w:pPr>
+      <w:r>
+        <w:rPr>
+          <w:rFonts w:ascii="Consolas" w:hAnsi="Consolas" w:cs="Consolas"/>
+          <w:color w:val="000000"/>
+          <w:sz w:val="19"/>
+          <w:szCs w:val="19"/>
+        </w:rPr>
+        <w:t xml:space="preserve">        {</w:t>
+      </w:r>
+    </w:p>
+    <w:p>
+      <w:pPr>
+        <w:autoSpaceDE w:val="0"/>
+        <w:autoSpaceDN w:val="0"/>
+        <w:adjustRightInd w:val="0"/>
+        <w:spacing w:after="0" w:line="240" w:lineRule="auto"/>
+        <w:rPr>
+          <w:rFonts w:ascii="Consolas" w:hAnsi="Consolas" w:cs="Consolas"/>
+          <w:color w:val="000000"/>
+          <w:sz w:val="19"/>
+          <w:szCs w:val="19"/>
+        </w:rPr>
+      </w:pPr>
+    </w:p>
+    <w:p>
+      <w:pPr>
+        <w:autoSpaceDE w:val="0"/>
+        <w:autoSpaceDN w:val="0"/>
+        <w:adjustRightInd w:val="0"/>
+        <w:spacing w:after="0" w:line="240" w:lineRule="auto"/>
+        <w:rPr>
+          <w:rFonts w:ascii="Consolas" w:hAnsi="Consolas" w:cs="Consolas"/>
+          <w:color w:val="000000"/>
+          <w:sz w:val="19"/>
+          <w:szCs w:val="19"/>
+        </w:rPr>
+      </w:pPr>
+      <w:r>
+        <w:rPr>
+          <w:rFonts w:ascii="Consolas" w:hAnsi="Consolas" w:cs="Consolas"/>
+          <w:color w:val="000000"/>
+          <w:sz w:val="19"/>
+          <w:szCs w:val="19"/>
+        </w:rPr>
+        <w:lastRenderedPageBreak/>
+        <w:t xml:space="preserve">            </w:t>
+      </w:r>
+      <w:r>
+        <w:rPr>
+          <w:rFonts w:ascii="Consolas" w:hAnsi="Consolas" w:cs="Consolas"/>
+          <w:color w:val="0000FF"/>
+          <w:sz w:val="19"/>
+          <w:szCs w:val="19"/>
+        </w:rPr>
+        <w:t>int</w:t>
+      </w:r>
+      <w:r>
+        <w:rPr>
+          <w:rFonts w:ascii="Consolas" w:hAnsi="Consolas" w:cs="Consolas"/>
+          <w:color w:val="000000"/>
+          <w:sz w:val="19"/>
+          <w:szCs w:val="19"/>
+        </w:rPr>
+        <w:t xml:space="preserve"> id;</w:t>
+      </w:r>
+    </w:p>
+    <w:p>
+      <w:pPr>
+        <w:autoSpaceDE w:val="0"/>
+        <w:autoSpaceDN w:val="0"/>
+        <w:adjustRightInd w:val="0"/>
+        <w:spacing w:after="0" w:line="240" w:lineRule="auto"/>
+        <w:rPr>
+          <w:rFonts w:ascii="Consolas" w:hAnsi="Consolas" w:cs="Consolas"/>
+          <w:color w:val="000000"/>
+          <w:sz w:val="19"/>
+          <w:szCs w:val="19"/>
+        </w:rPr>
+      </w:pPr>
+      <w:r>
+        <w:rPr>
+          <w:rFonts w:ascii="Consolas" w:hAnsi="Consolas" w:cs="Consolas"/>
+          <w:color w:val="000000"/>
+          <w:sz w:val="19"/>
+          <w:szCs w:val="19"/>
+        </w:rPr>
+        <w:t xml:space="preserve">            </w:t>
+      </w:r>
+      <w:r>
+        <w:rPr>
+          <w:rFonts w:ascii="Consolas" w:hAnsi="Consolas" w:cs="Consolas"/>
+          <w:color w:val="0000FF"/>
+          <w:sz w:val="19"/>
+          <w:szCs w:val="19"/>
+        </w:rPr>
+        <w:t>string</w:t>
+      </w:r>
+      <w:r>
+        <w:rPr>
+          <w:rFonts w:ascii="Consolas" w:hAnsi="Consolas" w:cs="Consolas"/>
+          <w:color w:val="000000"/>
+          <w:sz w:val="19"/>
+          <w:szCs w:val="19"/>
+        </w:rPr>
+        <w:t xml:space="preserve"> dept;</w:t>
+      </w:r>
+    </w:p>
+    <w:p>
+      <w:pPr>
+        <w:autoSpaceDE w:val="0"/>
+        <w:autoSpaceDN w:val="0"/>
+        <w:adjustRightInd w:val="0"/>
+        <w:spacing w:after="0" w:line="240" w:lineRule="auto"/>
+        <w:rPr>
+          <w:rFonts w:ascii="Consolas" w:hAnsi="Consolas" w:cs="Consolas"/>
+          <w:color w:val="000000"/>
+          <w:sz w:val="19"/>
+          <w:szCs w:val="19"/>
+        </w:rPr>
+      </w:pPr>
+      <w:r>
+        <w:rPr>
+          <w:rFonts w:ascii="Consolas" w:hAnsi="Consolas" w:cs="Consolas"/>
+          <w:color w:val="000000"/>
+          <w:sz w:val="19"/>
+          <w:szCs w:val="19"/>
+        </w:rPr>
+        <w:t xml:space="preserve">            </w:t>
+      </w:r>
+      <w:r>
+        <w:rPr>
+          <w:rFonts w:ascii="Consolas" w:hAnsi="Consolas" w:cs="Consolas"/>
+          <w:color w:val="0000FF"/>
+          <w:sz w:val="19"/>
+          <w:szCs w:val="19"/>
+        </w:rPr>
+        <w:t>int</w:t>
+      </w:r>
+      <w:r>
+        <w:rPr>
+          <w:rFonts w:ascii="Consolas" w:hAnsi="Consolas" w:cs="Consolas"/>
+          <w:color w:val="000000"/>
+          <w:sz w:val="19"/>
+          <w:szCs w:val="19"/>
+        </w:rPr>
+        <w:t xml:space="preserve"> salary;</w:t>
+      </w:r>
+    </w:p>
+    <w:p>
+      <w:pPr>
+        <w:autoSpaceDE w:val="0"/>
+        <w:autoSpaceDN w:val="0"/>
+        <w:adjustRightInd w:val="0"/>
+        <w:spacing w:after="0" w:line="240" w:lineRule="auto"/>
+        <w:rPr>
+          <w:rFonts w:ascii="Consolas" w:hAnsi="Consolas" w:cs="Consolas"/>
+          <w:color w:val="000000"/>
+          <w:sz w:val="19"/>
+          <w:szCs w:val="19"/>
+        </w:rPr>
+      </w:pPr>
+      <w:r>
+        <w:rPr>
+          <w:rFonts w:ascii="Consolas" w:hAnsi="Consolas" w:cs="Consolas"/>
+          <w:color w:val="000000"/>
+          <w:sz w:val="19"/>
+          <w:szCs w:val="19"/>
+        </w:rPr>
+        <w:t xml:space="preserve">            Console.WriteLine(</w:t>
+      </w:r>
+      <w:r>
+        <w:rPr>
+          <w:rFonts w:ascii="Consolas" w:hAnsi="Consolas" w:cs="Consolas"/>
+          <w:color w:val="A31515"/>
+          <w:sz w:val="19"/>
+          <w:szCs w:val="19"/>
+        </w:rPr>
+        <w:t>"ENter ID whose Record to be updated"</w:t>
+      </w:r>
+      <w:r>
+        <w:rPr>
+          <w:rFonts w:ascii="Consolas" w:hAnsi="Consolas" w:cs="Consolas"/>
+          <w:color w:val="000000"/>
+          <w:sz w:val="19"/>
+          <w:szCs w:val="19"/>
+        </w:rPr>
+        <w:t>);</w:t>
+      </w:r>
+    </w:p>
+    <w:p>
+      <w:pPr>
+        <w:autoSpaceDE w:val="0"/>
+        <w:autoSpaceDN w:val="0"/>
+        <w:adjustRightInd w:val="0"/>
+        <w:spacing w:after="0" w:line="240" w:lineRule="auto"/>
+        <w:rPr>
+          <w:rFonts w:ascii="Consolas" w:hAnsi="Consolas" w:cs="Consolas"/>
+          <w:color w:val="000000"/>
+          <w:sz w:val="19"/>
+          <w:szCs w:val="19"/>
+        </w:rPr>
+      </w:pPr>
+      <w:r>
+        <w:rPr>
+          <w:rFonts w:ascii="Consolas" w:hAnsi="Consolas" w:cs="Consolas"/>
+          <w:color w:val="000000"/>
+          <w:sz w:val="19"/>
+          <w:szCs w:val="19"/>
+        </w:rPr>
+        <w:t xml:space="preserve">            id = Convert.ToByte(Console.ReadLine());</w:t>
+      </w:r>
+    </w:p>
+    <w:p>
+      <w:pPr>
+        <w:autoSpaceDE w:val="0"/>
+        <w:autoSpaceDN w:val="0"/>
+        <w:adjustRightInd w:val="0"/>
+        <w:spacing w:after="0" w:line="240" w:lineRule="auto"/>
+        <w:rPr>
+          <w:rFonts w:ascii="Consolas" w:hAnsi="Consolas" w:cs="Consolas"/>
+          <w:color w:val="000000"/>
+          <w:sz w:val="19"/>
+          <w:szCs w:val="19"/>
+        </w:rPr>
+      </w:pPr>
+    </w:p>
+    <w:p>
+      <w:pPr>
+        <w:autoSpaceDE w:val="0"/>
+        <w:autoSpaceDN w:val="0"/>
+        <w:adjustRightInd w:val="0"/>
+        <w:spacing w:after="0" w:line="240" w:lineRule="auto"/>
+        <w:rPr>
+          <w:rFonts w:ascii="Consolas" w:hAnsi="Consolas" w:cs="Consolas"/>
+          <w:color w:val="000000"/>
+          <w:sz w:val="19"/>
+          <w:szCs w:val="19"/>
+        </w:rPr>
+      </w:pPr>
+      <w:r>
+        <w:rPr>
+          <w:rFonts w:ascii="Consolas" w:hAnsi="Consolas" w:cs="Consolas"/>
+          <w:color w:val="000000"/>
+          <w:sz w:val="19"/>
+          <w:szCs w:val="19"/>
+        </w:rPr>
+        <w:t xml:space="preserve">            Console.WriteLine(</w:t>
+      </w:r>
+      <w:r>
+        <w:rPr>
+          <w:rFonts w:ascii="Consolas" w:hAnsi="Consolas" w:cs="Consolas"/>
+          <w:color w:val="A31515"/>
+          <w:sz w:val="19"/>
+          <w:szCs w:val="19"/>
+        </w:rPr>
+        <w:t>"ENter Dept"</w:t>
+      </w:r>
+      <w:r>
+        <w:rPr>
+          <w:rFonts w:ascii="Consolas" w:hAnsi="Consolas" w:cs="Consolas"/>
+          <w:color w:val="000000"/>
+          <w:sz w:val="19"/>
+          <w:szCs w:val="19"/>
+        </w:rPr>
+        <w:t>);</w:t>
+      </w:r>
+    </w:p>
+    <w:p>
+      <w:pPr>
+        <w:autoSpaceDE w:val="0"/>
+        <w:autoSpaceDN w:val="0"/>
+        <w:adjustRightInd w:val="0"/>
+        <w:spacing w:after="0" w:line="240" w:lineRule="auto"/>
+        <w:rPr>
+          <w:rFonts w:ascii="Consolas" w:hAnsi="Consolas" w:cs="Consolas"/>
+          <w:color w:val="000000"/>
+          <w:sz w:val="19"/>
+          <w:szCs w:val="19"/>
+        </w:rPr>
+      </w:pPr>
+      <w:r>
+        <w:rPr>
+          <w:rFonts w:ascii="Consolas" w:hAnsi="Consolas" w:cs="Consolas"/>
+          <w:color w:val="000000"/>
+          <w:sz w:val="19"/>
+          <w:szCs w:val="19"/>
+        </w:rPr>
+        <w:t xml:space="preserve">            dept = Console.ReadLine();</w:t>
+      </w:r>
+    </w:p>
+    <w:p>
+      <w:pPr>
+        <w:autoSpaceDE w:val="0"/>
+        <w:autoSpaceDN w:val="0"/>
+        <w:adjustRightInd w:val="0"/>
+        <w:spacing w:after="0" w:line="240" w:lineRule="auto"/>
+        <w:rPr>
+          <w:rFonts w:ascii="Consolas" w:hAnsi="Consolas" w:cs="Consolas"/>
+          <w:color w:val="000000"/>
+          <w:sz w:val="19"/>
+          <w:szCs w:val="19"/>
+        </w:rPr>
+      </w:pPr>
+      <w:r>
+        <w:rPr>
+          <w:rFonts w:ascii="Consolas" w:hAnsi="Consolas" w:cs="Consolas"/>
+          <w:color w:val="000000"/>
+          <w:sz w:val="19"/>
+          <w:szCs w:val="19"/>
+        </w:rPr>
+        <w:t xml:space="preserve">            Console.WriteLine(</w:t>
+      </w:r>
+      <w:r>
+        <w:rPr>
+          <w:rFonts w:ascii="Consolas" w:hAnsi="Consolas" w:cs="Consolas"/>
+          <w:color w:val="A31515"/>
+          <w:sz w:val="19"/>
+          <w:szCs w:val="19"/>
+        </w:rPr>
+        <w:t>"Enter Salary"</w:t>
+      </w:r>
+      <w:r>
+        <w:rPr>
+          <w:rFonts w:ascii="Consolas" w:hAnsi="Consolas" w:cs="Consolas"/>
+          <w:color w:val="000000"/>
+          <w:sz w:val="19"/>
+          <w:szCs w:val="19"/>
+        </w:rPr>
+        <w:t>);</w:t>
+      </w:r>
+    </w:p>
+    <w:p>
+      <w:pPr>
+        <w:autoSpaceDE w:val="0"/>
+        <w:autoSpaceDN w:val="0"/>
+        <w:adjustRightInd w:val="0"/>
+        <w:spacing w:after="0" w:line="240" w:lineRule="auto"/>
+        <w:rPr>
+          <w:rFonts w:ascii="Consolas" w:hAnsi="Consolas" w:cs="Consolas"/>
+          <w:color w:val="000000"/>
+          <w:sz w:val="19"/>
+          <w:szCs w:val="19"/>
+        </w:rPr>
+      </w:pPr>
+      <w:r>
+        <w:rPr>
+          <w:rFonts w:ascii="Consolas" w:hAnsi="Consolas" w:cs="Consolas"/>
+          <w:color w:val="000000"/>
+          <w:sz w:val="19"/>
+          <w:szCs w:val="19"/>
+        </w:rPr>
+        <w:t xml:space="preserve">            salary = </w:t>
+      </w:r>
+      <w:r>
+        <w:rPr>
+          <w:rFonts w:ascii="Consolas" w:hAnsi="Consolas" w:cs="Consolas"/>
+          <w:color w:val="0000FF"/>
+          <w:sz w:val="19"/>
+          <w:szCs w:val="19"/>
+        </w:rPr>
+        <w:t>int</w:t>
+      </w:r>
+      <w:r>
+        <w:rPr>
+          <w:rFonts w:ascii="Consolas" w:hAnsi="Consolas" w:cs="Consolas"/>
+          <w:color w:val="000000"/>
+          <w:sz w:val="19"/>
+          <w:szCs w:val="19"/>
+        </w:rPr>
+        <w:t>.Parse(Console.ReadLine());</w:t>
+      </w:r>
+    </w:p>
+    <w:p>
+      <w:pPr>
+        <w:autoSpaceDE w:val="0"/>
+        <w:autoSpaceDN w:val="0"/>
+        <w:adjustRightInd w:val="0"/>
+        <w:spacing w:after="0" w:line="240" w:lineRule="auto"/>
+        <w:rPr>
+          <w:rFonts w:ascii="Consolas" w:hAnsi="Consolas" w:cs="Consolas"/>
+          <w:color w:val="000000"/>
+          <w:sz w:val="19"/>
+          <w:szCs w:val="19"/>
+        </w:rPr>
+      </w:pPr>
+    </w:p>
+    <w:p>
+      <w:pPr>
+        <w:autoSpaceDE w:val="0"/>
+        <w:autoSpaceDN w:val="0"/>
+        <w:adjustRightInd w:val="0"/>
+        <w:spacing w:after="0" w:line="240" w:lineRule="auto"/>
+        <w:rPr>
+          <w:rFonts w:ascii="Consolas" w:hAnsi="Consolas" w:cs="Consolas"/>
+          <w:color w:val="000000"/>
+          <w:sz w:val="19"/>
+          <w:szCs w:val="19"/>
+        </w:rPr>
+      </w:pPr>
+    </w:p>
+    <w:p>
+      <w:pPr>
+        <w:autoSpaceDE w:val="0"/>
+        <w:autoSpaceDN w:val="0"/>
+        <w:adjustRightInd w:val="0"/>
+        <w:spacing w:after="0" w:line="240" w:lineRule="auto"/>
+        <w:rPr>
+          <w:rFonts w:ascii="Consolas" w:hAnsi="Consolas" w:cs="Consolas"/>
+          <w:color w:val="000000"/>
+          <w:sz w:val="19"/>
+          <w:szCs w:val="19"/>
+        </w:rPr>
+      </w:pPr>
+      <w:r>
+        <w:rPr>
+          <w:rFonts w:ascii="Consolas" w:hAnsi="Consolas" w:cs="Consolas"/>
+          <w:color w:val="000000"/>
+          <w:sz w:val="19"/>
+          <w:szCs w:val="19"/>
+        </w:rPr>
+        <w:t xml:space="preserve">            </w:t>
+      </w:r>
+      <w:r>
+        <w:rPr>
+          <w:rFonts w:ascii="Consolas" w:hAnsi="Consolas" w:cs="Consolas"/>
+          <w:color w:val="0000FF"/>
+          <w:sz w:val="19"/>
+          <w:szCs w:val="19"/>
+        </w:rPr>
+        <w:t>using</w:t>
+      </w:r>
+      <w:r>
+        <w:rPr>
+          <w:rFonts w:ascii="Consolas" w:hAnsi="Consolas" w:cs="Consolas"/>
+          <w:color w:val="000000"/>
+          <w:sz w:val="19"/>
+          <w:szCs w:val="19"/>
+        </w:rPr>
+        <w:t xml:space="preserve"> (con = </w:t>
+      </w:r>
+      <w:r>
+        <w:rPr>
+          <w:rFonts w:ascii="Consolas" w:hAnsi="Consolas" w:cs="Consolas"/>
+          <w:color w:val="0000FF"/>
+          <w:sz w:val="19"/>
+          <w:szCs w:val="19"/>
+        </w:rPr>
+        <w:t>new</w:t>
+      </w:r>
+      <w:r>
+        <w:rPr>
+          <w:rFonts w:ascii="Consolas" w:hAnsi="Consolas" w:cs="Consolas"/>
+          <w:color w:val="000000"/>
+          <w:sz w:val="19"/>
+          <w:szCs w:val="19"/>
+        </w:rPr>
+        <w:t xml:space="preserve"> SqlConnection(GetConnectionString()))</w:t>
+      </w:r>
+    </w:p>
+    <w:p>
+      <w:pPr>
+        <w:autoSpaceDE w:val="0"/>
+        <w:autoSpaceDN w:val="0"/>
+        <w:adjustRightInd w:val="0"/>
+        <w:spacing w:after="0" w:line="240" w:lineRule="auto"/>
+        <w:rPr>
+          <w:rFonts w:ascii="Consolas" w:hAnsi="Consolas" w:cs="Consolas"/>
+          <w:color w:val="000000"/>
+          <w:sz w:val="19"/>
+          <w:szCs w:val="19"/>
+        </w:rPr>
+      </w:pPr>
+      <w:r>
+        <w:rPr>
+          <w:rFonts w:ascii="Consolas" w:hAnsi="Consolas" w:cs="Consolas"/>
+          <w:color w:val="000000"/>
+          <w:sz w:val="19"/>
+          <w:szCs w:val="19"/>
+        </w:rPr>
+        <w:t xml:space="preserve">            {</w:t>
+      </w:r>
+    </w:p>
+    <w:p>
+      <w:pPr>
+        <w:autoSpaceDE w:val="0"/>
+        <w:autoSpaceDN w:val="0"/>
+        <w:adjustRightInd w:val="0"/>
+        <w:spacing w:after="0" w:line="240" w:lineRule="auto"/>
+        <w:rPr>
+          <w:rFonts w:ascii="Consolas" w:hAnsi="Consolas" w:cs="Consolas"/>
+          <w:color w:val="000000"/>
+          <w:sz w:val="19"/>
+          <w:szCs w:val="19"/>
+        </w:rPr>
+      </w:pPr>
+      <w:r>
+        <w:rPr>
+          <w:rFonts w:ascii="Consolas" w:hAnsi="Consolas" w:cs="Consolas"/>
+          <w:color w:val="000000"/>
+          <w:sz w:val="19"/>
+          <w:szCs w:val="19"/>
+        </w:rPr>
+        <w:t xml:space="preserve">                </w:t>
+      </w:r>
+      <w:r>
+        <w:rPr>
+          <w:rFonts w:ascii="Consolas" w:hAnsi="Consolas" w:cs="Consolas"/>
+          <w:color w:val="0000FF"/>
+          <w:sz w:val="19"/>
+          <w:szCs w:val="19"/>
+        </w:rPr>
+        <w:t>using</w:t>
+      </w:r>
+      <w:r>
+        <w:rPr>
+          <w:rFonts w:ascii="Consolas" w:hAnsi="Consolas" w:cs="Consolas"/>
+          <w:color w:val="000000"/>
+          <w:sz w:val="19"/>
+          <w:szCs w:val="19"/>
+        </w:rPr>
+        <w:t xml:space="preserve"> (com = </w:t>
+      </w:r>
+      <w:r>
+        <w:rPr>
+          <w:rFonts w:ascii="Consolas" w:hAnsi="Consolas" w:cs="Consolas"/>
+          <w:color w:val="0000FF"/>
+          <w:sz w:val="19"/>
+          <w:szCs w:val="19"/>
+        </w:rPr>
+        <w:t>new</w:t>
+      </w:r>
+      <w:r>
+        <w:rPr>
+          <w:rFonts w:ascii="Consolas" w:hAnsi="Consolas" w:cs="Consolas"/>
+          <w:color w:val="000000"/>
+          <w:sz w:val="19"/>
+          <w:szCs w:val="19"/>
+        </w:rPr>
+        <w:t xml:space="preserve"> SqlCommand(</w:t>
+      </w:r>
+      <w:r>
+        <w:rPr>
+          <w:rFonts w:ascii="Consolas" w:hAnsi="Consolas" w:cs="Consolas"/>
+          <w:color w:val="A31515"/>
+          <w:sz w:val="19"/>
+          <w:szCs w:val="19"/>
+        </w:rPr>
+        <w:t>"UpdateEmployee"</w:t>
+      </w:r>
+      <w:r>
+        <w:rPr>
+          <w:rFonts w:ascii="Consolas" w:hAnsi="Consolas" w:cs="Consolas"/>
+          <w:color w:val="000000"/>
+          <w:sz w:val="19"/>
+          <w:szCs w:val="19"/>
+        </w:rPr>
+        <w:t>, con))</w:t>
+      </w:r>
+    </w:p>
+    <w:p>
+      <w:pPr>
+        <w:autoSpaceDE w:val="0"/>
+        <w:autoSpaceDN w:val="0"/>
+        <w:adjustRightInd w:val="0"/>
+        <w:spacing w:after="0" w:line="240" w:lineRule="auto"/>
+        <w:rPr>
+          <w:rFonts w:ascii="Consolas" w:hAnsi="Consolas" w:cs="Consolas"/>
+          <w:color w:val="000000"/>
+          <w:sz w:val="19"/>
+          <w:szCs w:val="19"/>
+        </w:rPr>
+      </w:pPr>
+      <w:r>
+        <w:rPr>
+          <w:rFonts w:ascii="Consolas" w:hAnsi="Consolas" w:cs="Consolas"/>
+          <w:color w:val="000000"/>
+          <w:sz w:val="19"/>
+          <w:szCs w:val="19"/>
+        </w:rPr>
+        <w:t xml:space="preserve">                {</w:t>
+      </w:r>
+    </w:p>
+    <w:p>
+      <w:pPr>
+        <w:autoSpaceDE w:val="0"/>
+        <w:autoSpaceDN w:val="0"/>
+        <w:adjustRightInd w:val="0"/>
+        <w:spacing w:after="0" w:line="240" w:lineRule="auto"/>
+        <w:rPr>
+          <w:rFonts w:ascii="Consolas" w:hAnsi="Consolas" w:cs="Consolas"/>
+          <w:color w:val="000000"/>
+          <w:sz w:val="19"/>
+          <w:szCs w:val="19"/>
+        </w:rPr>
+      </w:pPr>
+      <w:r>
+        <w:rPr>
+          <w:rFonts w:ascii="Consolas" w:hAnsi="Consolas" w:cs="Consolas"/>
+          <w:color w:val="000000"/>
+          <w:sz w:val="19"/>
+          <w:szCs w:val="19"/>
+        </w:rPr>
+        <w:t xml:space="preserve">                    com.CommandType = System.Data.CommandType.StoredProcedure;</w:t>
+      </w:r>
+    </w:p>
+    <w:p>
+      <w:pPr>
+        <w:autoSpaceDE w:val="0"/>
+        <w:autoSpaceDN w:val="0"/>
+        <w:adjustRightInd w:val="0"/>
+        <w:spacing w:after="0" w:line="240" w:lineRule="auto"/>
+        <w:rPr>
+          <w:rFonts w:ascii="Consolas" w:hAnsi="Consolas" w:cs="Consolas"/>
+          <w:color w:val="000000"/>
+          <w:sz w:val="19"/>
+          <w:szCs w:val="19"/>
+        </w:rPr>
+      </w:pPr>
+      <w:r>
+        <w:rPr>
+          <w:rFonts w:ascii="Consolas" w:hAnsi="Consolas" w:cs="Consolas"/>
+          <w:color w:val="000000"/>
+          <w:sz w:val="19"/>
+          <w:szCs w:val="19"/>
+        </w:rPr>
+        <w:t xml:space="preserve">                    SqlParameter p1 = </w:t>
+      </w:r>
+      <w:r>
+        <w:rPr>
+          <w:rFonts w:ascii="Consolas" w:hAnsi="Consolas" w:cs="Consolas"/>
+          <w:color w:val="0000FF"/>
+          <w:sz w:val="19"/>
+          <w:szCs w:val="19"/>
+        </w:rPr>
+        <w:t>new</w:t>
+      </w:r>
+      <w:r>
+        <w:rPr>
+          <w:rFonts w:ascii="Consolas" w:hAnsi="Consolas" w:cs="Consolas"/>
+          <w:color w:val="000000"/>
+          <w:sz w:val="19"/>
+          <w:szCs w:val="19"/>
+        </w:rPr>
+        <w:t xml:space="preserve"> SqlParameter(</w:t>
+      </w:r>
+      <w:r>
+        <w:rPr>
+          <w:rFonts w:ascii="Consolas" w:hAnsi="Consolas" w:cs="Consolas"/>
+          <w:color w:val="A31515"/>
+          <w:sz w:val="19"/>
+          <w:szCs w:val="19"/>
+        </w:rPr>
+        <w:t>"@id"</w:t>
+      </w:r>
+      <w:r>
+        <w:rPr>
+          <w:rFonts w:ascii="Consolas" w:hAnsi="Consolas" w:cs="Consolas"/>
+          <w:color w:val="000000"/>
+          <w:sz w:val="19"/>
+          <w:szCs w:val="19"/>
+        </w:rPr>
+        <w:t>, id);</w:t>
+      </w:r>
+    </w:p>
+    <w:p>
+      <w:pPr>
+        <w:autoSpaceDE w:val="0"/>
+        <w:autoSpaceDN w:val="0"/>
+        <w:adjustRightInd w:val="0"/>
+        <w:spacing w:after="0" w:line="240" w:lineRule="auto"/>
+        <w:rPr>
+          <w:rFonts w:ascii="Consolas" w:hAnsi="Consolas" w:cs="Consolas"/>
+          <w:color w:val="000000"/>
+          <w:sz w:val="19"/>
+          <w:szCs w:val="19"/>
+        </w:rPr>
+      </w:pPr>
+      <w:r>
+        <w:rPr>
+          <w:rFonts w:ascii="Consolas" w:hAnsi="Consolas" w:cs="Consolas"/>
+          <w:color w:val="000000"/>
+          <w:sz w:val="19"/>
+          <w:szCs w:val="19"/>
+        </w:rPr>
+        <w:t xml:space="preserve">                    SqlParameter p3 = </w:t>
+      </w:r>
+      <w:r>
+        <w:rPr>
+          <w:rFonts w:ascii="Consolas" w:hAnsi="Consolas" w:cs="Consolas"/>
+          <w:color w:val="0000FF"/>
+          <w:sz w:val="19"/>
+          <w:szCs w:val="19"/>
+        </w:rPr>
+        <w:t>new</w:t>
+      </w:r>
+      <w:r>
+        <w:rPr>
+          <w:rFonts w:ascii="Consolas" w:hAnsi="Consolas" w:cs="Consolas"/>
+          <w:color w:val="000000"/>
+          <w:sz w:val="19"/>
+          <w:szCs w:val="19"/>
+        </w:rPr>
+        <w:t xml:space="preserve"> SqlParameter(</w:t>
+      </w:r>
+      <w:r>
+        <w:rPr>
+          <w:rFonts w:ascii="Consolas" w:hAnsi="Consolas" w:cs="Consolas"/>
+          <w:color w:val="A31515"/>
+          <w:sz w:val="19"/>
+          <w:szCs w:val="19"/>
+        </w:rPr>
+        <w:t>"@department"</w:t>
+      </w:r>
+      <w:r>
+        <w:rPr>
+          <w:rFonts w:ascii="Consolas" w:hAnsi="Consolas" w:cs="Consolas"/>
+          <w:color w:val="000000"/>
+          <w:sz w:val="19"/>
+          <w:szCs w:val="19"/>
+        </w:rPr>
+        <w:t>, dept);</w:t>
+      </w:r>
+    </w:p>
+    <w:p>
+      <w:pPr>
+        <w:autoSpaceDE w:val="0"/>
+        <w:autoSpaceDN w:val="0"/>
+        <w:adjustRightInd w:val="0"/>
+        <w:spacing w:after="0" w:line="240" w:lineRule="auto"/>
+        <w:rPr>
+          <w:rFonts w:ascii="Consolas" w:hAnsi="Consolas" w:cs="Consolas"/>
+          <w:color w:val="000000"/>
+          <w:sz w:val="19"/>
+          <w:szCs w:val="19"/>
+        </w:rPr>
+      </w:pPr>
+      <w:r>
+        <w:rPr>
+          <w:rFonts w:ascii="Consolas" w:hAnsi="Consolas" w:cs="Consolas"/>
+          <w:color w:val="000000"/>
+          <w:sz w:val="19"/>
+          <w:szCs w:val="19"/>
+        </w:rPr>
+        <w:t xml:space="preserve">                    SqlParameter p4 = </w:t>
+      </w:r>
+      <w:r>
+        <w:rPr>
+          <w:rFonts w:ascii="Consolas" w:hAnsi="Consolas" w:cs="Consolas"/>
+          <w:color w:val="0000FF"/>
+          <w:sz w:val="19"/>
+          <w:szCs w:val="19"/>
+        </w:rPr>
+        <w:t>new</w:t>
+      </w:r>
+      <w:r>
+        <w:rPr>
+          <w:rFonts w:ascii="Consolas" w:hAnsi="Consolas" w:cs="Consolas"/>
+          <w:color w:val="000000"/>
+          <w:sz w:val="19"/>
+          <w:szCs w:val="19"/>
+        </w:rPr>
+        <w:t xml:space="preserve"> SqlParameter(</w:t>
+      </w:r>
+      <w:r>
+        <w:rPr>
+          <w:rFonts w:ascii="Consolas" w:hAnsi="Consolas" w:cs="Consolas"/>
+          <w:color w:val="A31515"/>
+          <w:sz w:val="19"/>
+          <w:szCs w:val="19"/>
+        </w:rPr>
+        <w:t>"@salary"</w:t>
+      </w:r>
+      <w:r>
+        <w:rPr>
+          <w:rFonts w:ascii="Consolas" w:hAnsi="Consolas" w:cs="Consolas"/>
+          <w:color w:val="000000"/>
+          <w:sz w:val="19"/>
+          <w:szCs w:val="19"/>
+        </w:rPr>
+        <w:t>, salary);</w:t>
+      </w:r>
+    </w:p>
+    <w:p>
+      <w:pPr>
+        <w:autoSpaceDE w:val="0"/>
+        <w:autoSpaceDN w:val="0"/>
+        <w:adjustRightInd w:val="0"/>
+        <w:spacing w:after="0" w:line="240" w:lineRule="auto"/>
+        <w:rPr>
+          <w:rFonts w:ascii="Consolas" w:hAnsi="Consolas" w:cs="Consolas"/>
+          <w:color w:val="000000"/>
+          <w:sz w:val="19"/>
+          <w:szCs w:val="19"/>
+        </w:rPr>
+      </w:pPr>
+    </w:p>
+    <w:p>
+      <w:pPr>
+        <w:autoSpaceDE w:val="0"/>
+        <w:autoSpaceDN w:val="0"/>
+        <w:adjustRightInd w:val="0"/>
+        <w:spacing w:after="0" w:line="240" w:lineRule="auto"/>
+        <w:rPr>
+          <w:rFonts w:ascii="Consolas" w:hAnsi="Consolas" w:cs="Consolas"/>
+          <w:color w:val="000000"/>
+          <w:sz w:val="19"/>
+          <w:szCs w:val="19"/>
+        </w:rPr>
+      </w:pPr>
+      <w:r>
+        <w:rPr>
+          <w:rFonts w:ascii="Consolas" w:hAnsi="Consolas" w:cs="Consolas"/>
+          <w:color w:val="000000"/>
+          <w:sz w:val="19"/>
+          <w:szCs w:val="19"/>
+        </w:rPr>
+        <w:t xml:space="preserve">                    com.Parameters.Add(p1);</w:t>
+      </w:r>
+    </w:p>
+    <w:p>
+      <w:pPr>
+        <w:autoSpaceDE w:val="0"/>
+        <w:autoSpaceDN w:val="0"/>
+        <w:adjustRightInd w:val="0"/>
+        <w:spacing w:after="0" w:line="240" w:lineRule="auto"/>
+        <w:rPr>
+          <w:rFonts w:ascii="Consolas" w:hAnsi="Consolas" w:cs="Consolas"/>
+          <w:color w:val="000000"/>
+          <w:sz w:val="19"/>
+          <w:szCs w:val="19"/>
+        </w:rPr>
+      </w:pPr>
+      <w:r>
+        <w:rPr>
+          <w:rFonts w:ascii="Consolas" w:hAnsi="Consolas" w:cs="Consolas"/>
+          <w:color w:val="000000"/>
+          <w:sz w:val="19"/>
+          <w:szCs w:val="19"/>
+        </w:rPr>
+        <w:t xml:space="preserve">                    com.Parameters.Add(p3);</w:t>
+      </w:r>
+    </w:p>
+    <w:p>
+      <w:pPr>
+        <w:autoSpaceDE w:val="0"/>
+        <w:autoSpaceDN w:val="0"/>
+        <w:adjustRightInd w:val="0"/>
+        <w:spacing w:after="0" w:line="240" w:lineRule="auto"/>
+        <w:rPr>
+          <w:rFonts w:ascii="Consolas" w:hAnsi="Consolas" w:cs="Consolas"/>
+          <w:color w:val="000000"/>
+          <w:sz w:val="19"/>
+          <w:szCs w:val="19"/>
+        </w:rPr>
+      </w:pPr>
+      <w:r>
+        <w:rPr>
+          <w:rFonts w:ascii="Consolas" w:hAnsi="Consolas" w:cs="Consolas"/>
+          <w:color w:val="000000"/>
+          <w:sz w:val="19"/>
+          <w:szCs w:val="19"/>
+        </w:rPr>
+        <w:t xml:space="preserve">                    com.Parameters.Add(p4);</w:t>
+      </w:r>
+    </w:p>
+    <w:p>
+      <w:pPr>
+        <w:autoSpaceDE w:val="0"/>
+        <w:autoSpaceDN w:val="0"/>
+        <w:adjustRightInd w:val="0"/>
+        <w:spacing w:after="0" w:line="240" w:lineRule="auto"/>
+        <w:rPr>
+          <w:rFonts w:ascii="Consolas" w:hAnsi="Consolas" w:cs="Consolas"/>
+          <w:color w:val="000000"/>
+          <w:sz w:val="19"/>
+          <w:szCs w:val="19"/>
+        </w:rPr>
+      </w:pPr>
+      <w:r>
+        <w:rPr>
+          <w:rFonts w:ascii="Consolas" w:hAnsi="Consolas" w:cs="Consolas"/>
+          <w:color w:val="000000"/>
+          <w:sz w:val="19"/>
+          <w:szCs w:val="19"/>
+        </w:rPr>
+        <w:t xml:space="preserve">                    con.Open();</w:t>
+      </w:r>
+    </w:p>
+    <w:p>
+      <w:pPr>
+        <w:autoSpaceDE w:val="0"/>
+        <w:autoSpaceDN w:val="0"/>
+        <w:adjustRightInd w:val="0"/>
+        <w:spacing w:after="0" w:line="240" w:lineRule="auto"/>
+        <w:rPr>
+          <w:rFonts w:ascii="Consolas" w:hAnsi="Consolas" w:cs="Consolas"/>
+          <w:color w:val="000000"/>
+          <w:sz w:val="19"/>
+          <w:szCs w:val="19"/>
+        </w:rPr>
+      </w:pPr>
+      <w:r>
+        <w:rPr>
+          <w:rFonts w:ascii="Consolas" w:hAnsi="Consolas" w:cs="Consolas"/>
+          <w:color w:val="000000"/>
+          <w:sz w:val="19"/>
+          <w:szCs w:val="19"/>
+        </w:rPr>
+        <w:t xml:space="preserve">                    com.ExecuteNonQuery();</w:t>
+      </w:r>
+    </w:p>
+    <w:p>
+      <w:pPr>
+        <w:autoSpaceDE w:val="0"/>
+        <w:autoSpaceDN w:val="0"/>
+        <w:adjustRightInd w:val="0"/>
+        <w:spacing w:after="0" w:line="240" w:lineRule="auto"/>
+        <w:rPr>
+          <w:rFonts w:ascii="Consolas" w:hAnsi="Consolas" w:cs="Consolas"/>
+          <w:color w:val="000000"/>
+          <w:sz w:val="19"/>
+          <w:szCs w:val="19"/>
+        </w:rPr>
+      </w:pPr>
+    </w:p>
+    <w:p>
+      <w:pPr>
+        <w:autoSpaceDE w:val="0"/>
+        <w:autoSpaceDN w:val="0"/>
+        <w:adjustRightInd w:val="0"/>
+        <w:spacing w:after="0" w:line="240" w:lineRule="auto"/>
+        <w:rPr>
+          <w:rFonts w:ascii="Consolas" w:hAnsi="Consolas" w:cs="Consolas"/>
+          <w:color w:val="000000"/>
+          <w:sz w:val="19"/>
+          <w:szCs w:val="19"/>
+        </w:rPr>
+      </w:pPr>
+      <w:r>
+        <w:rPr>
+          <w:rFonts w:ascii="Consolas" w:hAnsi="Consolas" w:cs="Consolas"/>
+          <w:color w:val="000000"/>
+          <w:sz w:val="19"/>
+          <w:szCs w:val="19"/>
+        </w:rPr>
+        <w:t xml:space="preserve">                    con.Close();</w:t>
+      </w:r>
+    </w:p>
+    <w:p>
+      <w:pPr>
+        <w:autoSpaceDE w:val="0"/>
+        <w:autoSpaceDN w:val="0"/>
+        <w:adjustRightInd w:val="0"/>
+        <w:spacing w:after="0" w:line="240" w:lineRule="auto"/>
+        <w:rPr>
+          <w:rFonts w:ascii="Consolas" w:hAnsi="Consolas" w:cs="Consolas"/>
+          <w:color w:val="000000"/>
+          <w:sz w:val="19"/>
+          <w:szCs w:val="19"/>
+        </w:rPr>
+      </w:pPr>
+      <w:r>
+        <w:rPr>
+          <w:rFonts w:ascii="Consolas" w:hAnsi="Consolas" w:cs="Consolas"/>
+          <w:color w:val="000000"/>
+          <w:sz w:val="19"/>
+          <w:szCs w:val="19"/>
+        </w:rPr>
+        <w:t xml:space="preserve">                }</w:t>
+      </w:r>
+    </w:p>
+    <w:p>
+      <w:pPr>
+        <w:autoSpaceDE w:val="0"/>
+        <w:autoSpaceDN w:val="0"/>
+        <w:adjustRightInd w:val="0"/>
+        <w:spacing w:after="0" w:line="240" w:lineRule="auto"/>
+        <w:rPr>
+          <w:rFonts w:ascii="Consolas" w:hAnsi="Consolas" w:cs="Consolas"/>
+          <w:color w:val="000000"/>
+          <w:sz w:val="19"/>
+          <w:szCs w:val="19"/>
+        </w:rPr>
+      </w:pPr>
+      <w:r>
+        <w:rPr>
+          <w:rFonts w:ascii="Consolas" w:hAnsi="Consolas" w:cs="Consolas"/>
+          <w:color w:val="000000"/>
+          <w:sz w:val="19"/>
+          <w:szCs w:val="19"/>
+        </w:rPr>
+        <w:t xml:space="preserve">            }</w:t>
+      </w:r>
+    </w:p>
+    <w:p>
+      <w:pPr>
+        <w:autoSpaceDE w:val="0"/>
+        <w:autoSpaceDN w:val="0"/>
+        <w:adjustRightInd w:val="0"/>
+        <w:spacing w:after="0" w:line="240" w:lineRule="auto"/>
+        <w:rPr>
+          <w:rFonts w:ascii="Consolas" w:hAnsi="Consolas" w:cs="Consolas"/>
+          <w:color w:val="000000"/>
+          <w:sz w:val="19"/>
+          <w:szCs w:val="19"/>
+        </w:rPr>
+      </w:pPr>
+    </w:p>
+    <w:p>
+      <w:pPr>
+        <w:autoSpaceDE w:val="0"/>
+        <w:autoSpaceDN w:val="0"/>
+        <w:adjustRightInd w:val="0"/>
+        <w:spacing w:after="0" w:line="240" w:lineRule="auto"/>
+        <w:rPr>
+          <w:rFonts w:ascii="Consolas" w:hAnsi="Consolas" w:cs="Consolas"/>
+          <w:color w:val="000000"/>
+          <w:sz w:val="19"/>
+          <w:szCs w:val="19"/>
+        </w:rPr>
+      </w:pPr>
+      <w:r>
+        <w:rPr>
+          <w:rFonts w:ascii="Consolas" w:hAnsi="Consolas" w:cs="Consolas"/>
+          <w:color w:val="000000"/>
+          <w:sz w:val="19"/>
+          <w:szCs w:val="19"/>
+        </w:rPr>
+        <w:t xml:space="preserve">        }</w:t>
+      </w:r>
+    </w:p>
+    <w:p>
+      <w:pPr>
+        <w:autoSpaceDE w:val="0"/>
+        <w:autoSpaceDN w:val="0"/>
+        <w:adjustRightInd w:val="0"/>
+        <w:spacing w:after="0" w:line="240" w:lineRule="auto"/>
+        <w:rPr>
+          <w:rFonts w:ascii="Consolas" w:hAnsi="Consolas" w:cs="Consolas"/>
+          <w:color w:val="000000"/>
+          <w:sz w:val="19"/>
+          <w:szCs w:val="19"/>
+        </w:rPr>
+      </w:pPr>
+    </w:p>
+    <w:p>
+      <w:pPr>
+        <w:autoSpaceDE w:val="0"/>
+        <w:autoSpaceDN w:val="0"/>
+        <w:adjustRightInd w:val="0"/>
+        <w:spacing w:after="0" w:line="240" w:lineRule="auto"/>
+        <w:rPr>
+          <w:rFonts w:ascii="Consolas" w:hAnsi="Consolas" w:cs="Consolas"/>
+          <w:color w:val="000000"/>
+          <w:sz w:val="19"/>
+          <w:szCs w:val="19"/>
+        </w:rPr>
+      </w:pPr>
+      <w:r>
+        <w:rPr>
+          <w:rFonts w:ascii="Consolas" w:hAnsi="Consolas" w:cs="Consolas"/>
+          <w:color w:val="000000"/>
+          <w:sz w:val="19"/>
+          <w:szCs w:val="19"/>
+        </w:rPr>
+        <w:t xml:space="preserve">        </w:t>
+      </w:r>
+      <w:r>
+        <w:rPr>
+          <w:rFonts w:ascii="Consolas" w:hAnsi="Consolas" w:cs="Consolas"/>
+          <w:color w:val="0000FF"/>
+          <w:sz w:val="19"/>
+          <w:szCs w:val="19"/>
+        </w:rPr>
+        <w:t>static</w:t>
+      </w:r>
+      <w:r>
+        <w:rPr>
+          <w:rFonts w:ascii="Consolas" w:hAnsi="Consolas" w:cs="Consolas"/>
+          <w:color w:val="000000"/>
+          <w:sz w:val="19"/>
+          <w:szCs w:val="19"/>
+        </w:rPr>
+        <w:t xml:space="preserve"> </w:t>
+      </w:r>
+      <w:r>
+        <w:rPr>
+          <w:rFonts w:ascii="Consolas" w:hAnsi="Consolas" w:cs="Consolas"/>
+          <w:color w:val="0000FF"/>
+          <w:sz w:val="19"/>
+          <w:szCs w:val="19"/>
+        </w:rPr>
+        <w:t>void</w:t>
+      </w:r>
+      <w:r>
+        <w:rPr>
+          <w:rFonts w:ascii="Consolas" w:hAnsi="Consolas" w:cs="Consolas"/>
+          <w:color w:val="000000"/>
+          <w:sz w:val="19"/>
+          <w:szCs w:val="19"/>
+        </w:rPr>
+        <w:t xml:space="preserve"> DeleteEmployee()</w:t>
+      </w:r>
+    </w:p>
+    <w:p>
+      <w:pPr>
+        <w:autoSpaceDE w:val="0"/>
+        <w:autoSpaceDN w:val="0"/>
+        <w:adjustRightInd w:val="0"/>
+        <w:spacing w:after="0" w:line="240" w:lineRule="auto"/>
+        <w:rPr>
+          <w:rFonts w:ascii="Consolas" w:hAnsi="Consolas" w:cs="Consolas"/>
+          <w:color w:val="000000"/>
+          <w:sz w:val="19"/>
+          <w:szCs w:val="19"/>
+        </w:rPr>
+      </w:pPr>
+      <w:r>
+        <w:rPr>
+          <w:rFonts w:ascii="Consolas" w:hAnsi="Consolas" w:cs="Consolas"/>
+          <w:color w:val="000000"/>
+          <w:sz w:val="19"/>
+          <w:szCs w:val="19"/>
+        </w:rPr>
+        <w:t xml:space="preserve">        {</w:t>
+      </w:r>
+    </w:p>
+    <w:p>
+      <w:pPr>
+        <w:autoSpaceDE w:val="0"/>
+        <w:autoSpaceDN w:val="0"/>
+        <w:adjustRightInd w:val="0"/>
+        <w:spacing w:after="0" w:line="240" w:lineRule="auto"/>
+        <w:rPr>
+          <w:rFonts w:ascii="Consolas" w:hAnsi="Consolas" w:cs="Consolas"/>
+          <w:color w:val="000000"/>
+          <w:sz w:val="19"/>
+          <w:szCs w:val="19"/>
+        </w:rPr>
+      </w:pPr>
+    </w:p>
+    <w:p>
+      <w:pPr>
+        <w:autoSpaceDE w:val="0"/>
+        <w:autoSpaceDN w:val="0"/>
+        <w:adjustRightInd w:val="0"/>
+        <w:spacing w:after="0" w:line="240" w:lineRule="auto"/>
+        <w:rPr>
+          <w:rFonts w:ascii="Consolas" w:hAnsi="Consolas" w:cs="Consolas"/>
+          <w:color w:val="000000"/>
+          <w:sz w:val="19"/>
+          <w:szCs w:val="19"/>
+        </w:rPr>
+      </w:pPr>
+      <w:r>
+        <w:rPr>
+          <w:rFonts w:ascii="Consolas" w:hAnsi="Consolas" w:cs="Consolas"/>
+          <w:color w:val="000000"/>
+          <w:sz w:val="19"/>
+          <w:szCs w:val="19"/>
+        </w:rPr>
+        <w:t xml:space="preserve">            </w:t>
+      </w:r>
+      <w:r>
+        <w:rPr>
+          <w:rFonts w:ascii="Consolas" w:hAnsi="Consolas" w:cs="Consolas"/>
+          <w:color w:val="0000FF"/>
+          <w:sz w:val="19"/>
+          <w:szCs w:val="19"/>
+        </w:rPr>
+        <w:t>int</w:t>
+      </w:r>
+      <w:r>
+        <w:rPr>
+          <w:rFonts w:ascii="Consolas" w:hAnsi="Consolas" w:cs="Consolas"/>
+          <w:color w:val="000000"/>
+          <w:sz w:val="19"/>
+          <w:szCs w:val="19"/>
+        </w:rPr>
+        <w:t xml:space="preserve"> id;</w:t>
+      </w:r>
+    </w:p>
+    <w:p>
+      <w:pPr>
+        <w:autoSpaceDE w:val="0"/>
+        <w:autoSpaceDN w:val="0"/>
+        <w:adjustRightInd w:val="0"/>
+        <w:spacing w:after="0" w:line="240" w:lineRule="auto"/>
+        <w:rPr>
+          <w:rFonts w:ascii="Consolas" w:hAnsi="Consolas" w:cs="Consolas"/>
+          <w:color w:val="000000"/>
+          <w:sz w:val="19"/>
+          <w:szCs w:val="19"/>
+        </w:rPr>
+      </w:pPr>
+    </w:p>
+    <w:p>
+      <w:pPr>
+        <w:autoSpaceDE w:val="0"/>
+        <w:autoSpaceDN w:val="0"/>
+        <w:adjustRightInd w:val="0"/>
+        <w:spacing w:after="0" w:line="240" w:lineRule="auto"/>
+        <w:rPr>
+          <w:rFonts w:ascii="Consolas" w:hAnsi="Consolas" w:cs="Consolas"/>
+          <w:color w:val="000000"/>
+          <w:sz w:val="19"/>
+          <w:szCs w:val="19"/>
+        </w:rPr>
+      </w:pPr>
+      <w:r>
+        <w:rPr>
+          <w:rFonts w:ascii="Consolas" w:hAnsi="Consolas" w:cs="Consolas"/>
+          <w:color w:val="000000"/>
+          <w:sz w:val="19"/>
+          <w:szCs w:val="19"/>
+        </w:rPr>
+        <w:t xml:space="preserve">            Console.WriteLine(</w:t>
+      </w:r>
+      <w:r>
+        <w:rPr>
+          <w:rFonts w:ascii="Consolas" w:hAnsi="Consolas" w:cs="Consolas"/>
+          <w:color w:val="A31515"/>
+          <w:sz w:val="19"/>
+          <w:szCs w:val="19"/>
+        </w:rPr>
+        <w:t>"ENter ID whose Record to be Deleted"</w:t>
+      </w:r>
+      <w:r>
+        <w:rPr>
+          <w:rFonts w:ascii="Consolas" w:hAnsi="Consolas" w:cs="Consolas"/>
+          <w:color w:val="000000"/>
+          <w:sz w:val="19"/>
+          <w:szCs w:val="19"/>
+        </w:rPr>
+        <w:t>);</w:t>
+      </w:r>
+    </w:p>
+    <w:p>
+      <w:pPr>
+        <w:autoSpaceDE w:val="0"/>
+        <w:autoSpaceDN w:val="0"/>
+        <w:adjustRightInd w:val="0"/>
+        <w:spacing w:after="0" w:line="240" w:lineRule="auto"/>
+        <w:rPr>
+          <w:rFonts w:ascii="Consolas" w:hAnsi="Consolas" w:cs="Consolas"/>
+          <w:color w:val="000000"/>
+          <w:sz w:val="19"/>
+          <w:szCs w:val="19"/>
+        </w:rPr>
+      </w:pPr>
+      <w:r>
+        <w:rPr>
+          <w:rFonts w:ascii="Consolas" w:hAnsi="Consolas" w:cs="Consolas"/>
+          <w:color w:val="000000"/>
+          <w:sz w:val="19"/>
+          <w:szCs w:val="19"/>
+        </w:rPr>
+        <w:t xml:space="preserve">            id = Convert.ToByte(Console.ReadLine());</w:t>
+      </w:r>
+    </w:p>
+    <w:p>
+      <w:pPr>
+        <w:autoSpaceDE w:val="0"/>
+        <w:autoSpaceDN w:val="0"/>
+        <w:adjustRightInd w:val="0"/>
+        <w:spacing w:after="0" w:line="240" w:lineRule="auto"/>
+        <w:rPr>
+          <w:rFonts w:ascii="Consolas" w:hAnsi="Consolas" w:cs="Consolas"/>
+          <w:color w:val="000000"/>
+          <w:sz w:val="19"/>
+          <w:szCs w:val="19"/>
+        </w:rPr>
+      </w:pPr>
+    </w:p>
+    <w:p>
+      <w:pPr>
+        <w:autoSpaceDE w:val="0"/>
+        <w:autoSpaceDN w:val="0"/>
+        <w:adjustRightInd w:val="0"/>
+        <w:spacing w:after="0" w:line="240" w:lineRule="auto"/>
+        <w:rPr>
+          <w:rFonts w:ascii="Consolas" w:hAnsi="Consolas" w:cs="Consolas"/>
+          <w:color w:val="000000"/>
+          <w:sz w:val="19"/>
+          <w:szCs w:val="19"/>
+        </w:rPr>
+      </w:pPr>
+    </w:p>
+    <w:p>
+      <w:pPr>
+        <w:autoSpaceDE w:val="0"/>
+        <w:autoSpaceDN w:val="0"/>
+        <w:adjustRightInd w:val="0"/>
+        <w:spacing w:after="0" w:line="240" w:lineRule="auto"/>
+        <w:rPr>
+          <w:rFonts w:ascii="Consolas" w:hAnsi="Consolas" w:cs="Consolas"/>
+          <w:color w:val="000000"/>
+          <w:sz w:val="19"/>
+          <w:szCs w:val="19"/>
+        </w:rPr>
+      </w:pPr>
+      <w:r>
+        <w:rPr>
+          <w:rFonts w:ascii="Consolas" w:hAnsi="Consolas" w:cs="Consolas"/>
+          <w:color w:val="000000"/>
+          <w:sz w:val="19"/>
+          <w:szCs w:val="19"/>
+        </w:rPr>
+        <w:t xml:space="preserve">            </w:t>
+      </w:r>
+      <w:r>
+        <w:rPr>
+          <w:rFonts w:ascii="Consolas" w:hAnsi="Consolas" w:cs="Consolas"/>
+          <w:color w:val="0000FF"/>
+          <w:sz w:val="19"/>
+          <w:szCs w:val="19"/>
+        </w:rPr>
+        <w:t>using</w:t>
+      </w:r>
+      <w:r>
+        <w:rPr>
+          <w:rFonts w:ascii="Consolas" w:hAnsi="Consolas" w:cs="Consolas"/>
+          <w:color w:val="000000"/>
+          <w:sz w:val="19"/>
+          <w:szCs w:val="19"/>
+        </w:rPr>
+        <w:t xml:space="preserve"> (con = </w:t>
+      </w:r>
+      <w:r>
+        <w:rPr>
+          <w:rFonts w:ascii="Consolas" w:hAnsi="Consolas" w:cs="Consolas"/>
+          <w:color w:val="0000FF"/>
+          <w:sz w:val="19"/>
+          <w:szCs w:val="19"/>
+        </w:rPr>
+        <w:t>new</w:t>
+      </w:r>
+      <w:r>
+        <w:rPr>
+          <w:rFonts w:ascii="Consolas" w:hAnsi="Consolas" w:cs="Consolas"/>
+          <w:color w:val="000000"/>
+          <w:sz w:val="19"/>
+          <w:szCs w:val="19"/>
+        </w:rPr>
+        <w:t xml:space="preserve"> SqlConnection(GetConnectionString()))</w:t>
+      </w:r>
+    </w:p>
+    <w:p>
+      <w:pPr>
+        <w:autoSpaceDE w:val="0"/>
+        <w:autoSpaceDN w:val="0"/>
+        <w:adjustRightInd w:val="0"/>
+        <w:spacing w:after="0" w:line="240" w:lineRule="auto"/>
+        <w:rPr>
+          <w:rFonts w:ascii="Consolas" w:hAnsi="Consolas" w:cs="Consolas"/>
+          <w:color w:val="000000"/>
+          <w:sz w:val="19"/>
+          <w:szCs w:val="19"/>
+        </w:rPr>
+      </w:pPr>
+      <w:r>
+        <w:rPr>
+          <w:rFonts w:ascii="Consolas" w:hAnsi="Consolas" w:cs="Consolas"/>
+          <w:color w:val="000000"/>
+          <w:sz w:val="19"/>
+          <w:szCs w:val="19"/>
+        </w:rPr>
+        <w:t xml:space="preserve">            {</w:t>
+      </w:r>
+    </w:p>
+    <w:p>
+      <w:pPr>
+        <w:autoSpaceDE w:val="0"/>
+        <w:autoSpaceDN w:val="0"/>
+        <w:adjustRightInd w:val="0"/>
+        <w:spacing w:after="0" w:line="240" w:lineRule="auto"/>
+        <w:rPr>
+          <w:rFonts w:ascii="Consolas" w:hAnsi="Consolas" w:cs="Consolas"/>
+          <w:color w:val="000000"/>
+          <w:sz w:val="19"/>
+          <w:szCs w:val="19"/>
+        </w:rPr>
+      </w:pPr>
+      <w:r>
+        <w:rPr>
+          <w:rFonts w:ascii="Consolas" w:hAnsi="Consolas" w:cs="Consolas"/>
+          <w:color w:val="000000"/>
+          <w:sz w:val="19"/>
+          <w:szCs w:val="19"/>
+        </w:rPr>
+        <w:t xml:space="preserve">                </w:t>
+      </w:r>
+      <w:r>
+        <w:rPr>
+          <w:rFonts w:ascii="Consolas" w:hAnsi="Consolas" w:cs="Consolas"/>
+          <w:color w:val="0000FF"/>
+          <w:sz w:val="19"/>
+          <w:szCs w:val="19"/>
+        </w:rPr>
+        <w:t>using</w:t>
+      </w:r>
+      <w:r>
+        <w:rPr>
+          <w:rFonts w:ascii="Consolas" w:hAnsi="Consolas" w:cs="Consolas"/>
+          <w:color w:val="000000"/>
+          <w:sz w:val="19"/>
+          <w:szCs w:val="19"/>
+        </w:rPr>
+        <w:t xml:space="preserve"> (com = </w:t>
+      </w:r>
+      <w:r>
+        <w:rPr>
+          <w:rFonts w:ascii="Consolas" w:hAnsi="Consolas" w:cs="Consolas"/>
+          <w:color w:val="0000FF"/>
+          <w:sz w:val="19"/>
+          <w:szCs w:val="19"/>
+        </w:rPr>
+        <w:t>new</w:t>
+      </w:r>
+      <w:r>
+        <w:rPr>
+          <w:rFonts w:ascii="Consolas" w:hAnsi="Consolas" w:cs="Consolas"/>
+          <w:color w:val="000000"/>
+          <w:sz w:val="19"/>
+          <w:szCs w:val="19"/>
+        </w:rPr>
+        <w:t xml:space="preserve"> SqlCommand(</w:t>
+      </w:r>
+      <w:r>
+        <w:rPr>
+          <w:rFonts w:ascii="Consolas" w:hAnsi="Consolas" w:cs="Consolas"/>
+          <w:color w:val="A31515"/>
+          <w:sz w:val="19"/>
+          <w:szCs w:val="19"/>
+        </w:rPr>
+        <w:t>"DeleteEmployee"</w:t>
+      </w:r>
+      <w:r>
+        <w:rPr>
+          <w:rFonts w:ascii="Consolas" w:hAnsi="Consolas" w:cs="Consolas"/>
+          <w:color w:val="000000"/>
+          <w:sz w:val="19"/>
+          <w:szCs w:val="19"/>
+        </w:rPr>
+        <w:t>, con))</w:t>
+      </w:r>
+    </w:p>
+    <w:p>
+      <w:pPr>
+        <w:autoSpaceDE w:val="0"/>
+        <w:autoSpaceDN w:val="0"/>
+        <w:adjustRightInd w:val="0"/>
+        <w:spacing w:after="0" w:line="240" w:lineRule="auto"/>
+        <w:rPr>
+          <w:rFonts w:ascii="Consolas" w:hAnsi="Consolas" w:cs="Consolas"/>
+          <w:color w:val="000000"/>
+          <w:sz w:val="19"/>
+          <w:szCs w:val="19"/>
+        </w:rPr>
+      </w:pPr>
+      <w:r>
+        <w:rPr>
+          <w:rFonts w:ascii="Consolas" w:hAnsi="Consolas" w:cs="Consolas"/>
+          <w:color w:val="000000"/>
+          <w:sz w:val="19"/>
+          <w:szCs w:val="19"/>
+        </w:rPr>
+        <w:t xml:space="preserve">                {</w:t>
+      </w:r>
+    </w:p>
+    <w:p>
+      <w:pPr>
+        <w:autoSpaceDE w:val="0"/>
+        <w:autoSpaceDN w:val="0"/>
+        <w:adjustRightInd w:val="0"/>
+        <w:spacing w:after="0" w:line="240" w:lineRule="auto"/>
+        <w:rPr>
+          <w:rFonts w:ascii="Consolas" w:hAnsi="Consolas" w:cs="Consolas"/>
+          <w:color w:val="000000"/>
+          <w:sz w:val="19"/>
+          <w:szCs w:val="19"/>
+        </w:rPr>
+      </w:pPr>
+      <w:r>
+        <w:rPr>
+          <w:rFonts w:ascii="Consolas" w:hAnsi="Consolas" w:cs="Consolas"/>
+          <w:color w:val="000000"/>
+          <w:sz w:val="19"/>
+          <w:szCs w:val="19"/>
+        </w:rPr>
+        <w:t xml:space="preserve">                    com.CommandType = System.Data.CommandType.StoredProcedure;</w:t>
+      </w:r>
+    </w:p>
+    <w:p>
+      <w:pPr>
+        <w:autoSpaceDE w:val="0"/>
+        <w:autoSpaceDN w:val="0"/>
+        <w:adjustRightInd w:val="0"/>
+        <w:spacing w:after="0" w:line="240" w:lineRule="auto"/>
+        <w:rPr>
+          <w:rFonts w:ascii="Consolas" w:hAnsi="Consolas" w:cs="Consolas"/>
+          <w:color w:val="000000"/>
+          <w:sz w:val="19"/>
+          <w:szCs w:val="19"/>
+        </w:rPr>
+      </w:pPr>
+      <w:r>
+        <w:rPr>
+          <w:rFonts w:ascii="Consolas" w:hAnsi="Consolas" w:cs="Consolas"/>
+          <w:color w:val="000000"/>
+          <w:sz w:val="19"/>
+          <w:szCs w:val="19"/>
+        </w:rPr>
+        <w:t xml:space="preserve">                    SqlParameter p1 = </w:t>
+      </w:r>
+      <w:r>
+        <w:rPr>
+          <w:rFonts w:ascii="Consolas" w:hAnsi="Consolas" w:cs="Consolas"/>
+          <w:color w:val="0000FF"/>
+          <w:sz w:val="19"/>
+          <w:szCs w:val="19"/>
+        </w:rPr>
+        <w:t>new</w:t>
+      </w:r>
+      <w:r>
+        <w:rPr>
+          <w:rFonts w:ascii="Consolas" w:hAnsi="Consolas" w:cs="Consolas"/>
+          <w:color w:val="000000"/>
+          <w:sz w:val="19"/>
+          <w:szCs w:val="19"/>
+        </w:rPr>
+        <w:t xml:space="preserve"> SqlParameter(</w:t>
+      </w:r>
+      <w:r>
+        <w:rPr>
+          <w:rFonts w:ascii="Consolas" w:hAnsi="Consolas" w:cs="Consolas"/>
+          <w:color w:val="A31515"/>
+          <w:sz w:val="19"/>
+          <w:szCs w:val="19"/>
+        </w:rPr>
+        <w:t>"@id"</w:t>
+      </w:r>
+      <w:r>
+        <w:rPr>
+          <w:rFonts w:ascii="Consolas" w:hAnsi="Consolas" w:cs="Consolas"/>
+          <w:color w:val="000000"/>
+          <w:sz w:val="19"/>
+          <w:szCs w:val="19"/>
+        </w:rPr>
+        <w:t>, id);</w:t>
+      </w:r>
+    </w:p>
+    <w:p>
+      <w:pPr>
+        <w:autoSpaceDE w:val="0"/>
+        <w:autoSpaceDN w:val="0"/>
+        <w:adjustRightInd w:val="0"/>
+        <w:spacing w:after="0" w:line="240" w:lineRule="auto"/>
+        <w:rPr>
+          <w:rFonts w:ascii="Consolas" w:hAnsi="Consolas" w:cs="Consolas"/>
+          <w:color w:val="000000"/>
+          <w:sz w:val="19"/>
+          <w:szCs w:val="19"/>
+        </w:rPr>
+      </w:pPr>
+    </w:p>
+    <w:p>
+      <w:pPr>
+        <w:autoSpaceDE w:val="0"/>
+        <w:autoSpaceDN w:val="0"/>
+        <w:adjustRightInd w:val="0"/>
+        <w:spacing w:after="0" w:line="240" w:lineRule="auto"/>
+        <w:rPr>
+          <w:rFonts w:ascii="Consolas" w:hAnsi="Consolas" w:cs="Consolas"/>
+          <w:color w:val="000000"/>
+          <w:sz w:val="19"/>
+          <w:szCs w:val="19"/>
+        </w:rPr>
+      </w:pPr>
+      <w:r>
+        <w:rPr>
+          <w:rFonts w:ascii="Consolas" w:hAnsi="Consolas" w:cs="Consolas"/>
+          <w:color w:val="000000"/>
+          <w:sz w:val="19"/>
+          <w:szCs w:val="19"/>
+        </w:rPr>
+        <w:t xml:space="preserve">                    com.Parameters.Add(p1);</w:t>
+      </w:r>
+    </w:p>
+    <w:p>
+      <w:pPr>
+        <w:autoSpaceDE w:val="0"/>
+        <w:autoSpaceDN w:val="0"/>
+        <w:adjustRightInd w:val="0"/>
+        <w:spacing w:after="0" w:line="240" w:lineRule="auto"/>
+        <w:rPr>
+          <w:rFonts w:ascii="Consolas" w:hAnsi="Consolas" w:cs="Consolas"/>
+          <w:color w:val="000000"/>
+          <w:sz w:val="19"/>
+          <w:szCs w:val="19"/>
+        </w:rPr>
+      </w:pPr>
+      <w:r>
+        <w:rPr>
+          <w:rFonts w:ascii="Consolas" w:hAnsi="Consolas" w:cs="Consolas"/>
+          <w:color w:val="000000"/>
+          <w:sz w:val="19"/>
+          <w:szCs w:val="19"/>
+        </w:rPr>
+        <w:t xml:space="preserve">                    con.Open();</w:t>
+      </w:r>
+    </w:p>
+    <w:p>
+      <w:pPr>
+        <w:autoSpaceDE w:val="0"/>
+        <w:autoSpaceDN w:val="0"/>
+        <w:adjustRightInd w:val="0"/>
+        <w:spacing w:after="0" w:line="240" w:lineRule="auto"/>
+        <w:rPr>
+          <w:rFonts w:ascii="Consolas" w:hAnsi="Consolas" w:cs="Consolas"/>
+          <w:color w:val="000000"/>
+          <w:sz w:val="19"/>
+          <w:szCs w:val="19"/>
+        </w:rPr>
+      </w:pPr>
+      <w:r>
+        <w:rPr>
+          <w:rFonts w:ascii="Consolas" w:hAnsi="Consolas" w:cs="Consolas"/>
+          <w:color w:val="000000"/>
+          <w:sz w:val="19"/>
+          <w:szCs w:val="19"/>
+        </w:rPr>
+        <w:t xml:space="preserve">                    com.ExecuteNonQuery();</w:t>
+      </w:r>
+    </w:p>
+    <w:p>
+      <w:pPr>
+        <w:autoSpaceDE w:val="0"/>
+        <w:autoSpaceDN w:val="0"/>
+        <w:adjustRightInd w:val="0"/>
+        <w:spacing w:after="0" w:line="240" w:lineRule="auto"/>
+        <w:rPr>
+          <w:rFonts w:ascii="Consolas" w:hAnsi="Consolas" w:cs="Consolas"/>
+          <w:color w:val="000000"/>
+          <w:sz w:val="19"/>
+          <w:szCs w:val="19"/>
+        </w:rPr>
+      </w:pPr>
+    </w:p>
+    <w:p>
+      <w:pPr>
+        <w:autoSpaceDE w:val="0"/>
+        <w:autoSpaceDN w:val="0"/>
+        <w:adjustRightInd w:val="0"/>
+        <w:spacing w:after="0" w:line="240" w:lineRule="auto"/>
+        <w:rPr>
+          <w:rFonts w:ascii="Consolas" w:hAnsi="Consolas" w:cs="Consolas"/>
+          <w:color w:val="000000"/>
+          <w:sz w:val="19"/>
+          <w:szCs w:val="19"/>
+        </w:rPr>
+      </w:pPr>
+      <w:r>
+        <w:rPr>
+          <w:rFonts w:ascii="Consolas" w:hAnsi="Consolas" w:cs="Consolas"/>
+          <w:color w:val="000000"/>
+          <w:sz w:val="19"/>
+          <w:szCs w:val="19"/>
+        </w:rPr>
+        <w:t xml:space="preserve">                    con.Close();</w:t>
+      </w:r>
+    </w:p>
+    <w:p>
+      <w:pPr>
+        <w:autoSpaceDE w:val="0"/>
+        <w:autoSpaceDN w:val="0"/>
+        <w:adjustRightInd w:val="0"/>
+        <w:spacing w:after="0" w:line="240" w:lineRule="auto"/>
+        <w:rPr>
+          <w:rFonts w:ascii="Consolas" w:hAnsi="Consolas" w:cs="Consolas"/>
+          <w:color w:val="000000"/>
+          <w:sz w:val="19"/>
+          <w:szCs w:val="19"/>
+        </w:rPr>
+      </w:pPr>
+      <w:r>
+        <w:rPr>
+          <w:rFonts w:ascii="Consolas" w:hAnsi="Consolas" w:cs="Consolas"/>
+          <w:color w:val="000000"/>
+          <w:sz w:val="19"/>
+          <w:szCs w:val="19"/>
+        </w:rPr>
+        <w:t xml:space="preserve">                }</w:t>
+      </w:r>
+    </w:p>
+    <w:p>
+      <w:pPr>
+        <w:autoSpaceDE w:val="0"/>
+        <w:autoSpaceDN w:val="0"/>
+        <w:adjustRightInd w:val="0"/>
+        <w:spacing w:after="0" w:line="240" w:lineRule="auto"/>
+        <w:rPr>
+          <w:rFonts w:ascii="Consolas" w:hAnsi="Consolas" w:cs="Consolas"/>
+          <w:color w:val="000000"/>
+          <w:sz w:val="19"/>
+          <w:szCs w:val="19"/>
+        </w:rPr>
+      </w:pPr>
+      <w:r>
+        <w:rPr>
+          <w:rFonts w:ascii="Consolas" w:hAnsi="Consolas" w:cs="Consolas"/>
+          <w:color w:val="000000"/>
+          <w:sz w:val="19"/>
+          <w:szCs w:val="19"/>
+        </w:rPr>
+        <w:t xml:space="preserve">            }</w:t>
+      </w:r>
+    </w:p>
+    <w:p>
+      <w:pPr>
+        <w:autoSpaceDE w:val="0"/>
+        <w:autoSpaceDN w:val="0"/>
+        <w:adjustRightInd w:val="0"/>
+        <w:spacing w:after="0" w:line="240" w:lineRule="auto"/>
+        <w:rPr>
+          <w:rFonts w:ascii="Consolas" w:hAnsi="Consolas" w:cs="Consolas"/>
+          <w:color w:val="000000"/>
+          <w:sz w:val="19"/>
+          <w:szCs w:val="19"/>
+        </w:rPr>
+      </w:pPr>
+    </w:p>
+    <w:p>
+      <w:pPr>
+        <w:autoSpaceDE w:val="0"/>
+        <w:autoSpaceDN w:val="0"/>
+        <w:adjustRightInd w:val="0"/>
+        <w:spacing w:after="0" w:line="240" w:lineRule="auto"/>
+        <w:rPr>
+          <w:rFonts w:ascii="Consolas" w:hAnsi="Consolas" w:cs="Consolas"/>
+          <w:color w:val="000000"/>
+          <w:sz w:val="19"/>
+          <w:szCs w:val="19"/>
+        </w:rPr>
+      </w:pPr>
+      <w:r>
+        <w:rPr>
+          <w:rFonts w:ascii="Consolas" w:hAnsi="Consolas" w:cs="Consolas"/>
+          <w:color w:val="000000"/>
+          <w:sz w:val="19"/>
+          <w:szCs w:val="19"/>
+        </w:rPr>
+        <w:t xml:space="preserve">        }</w:t>
+      </w:r>
+    </w:p>
+    <w:p>
+      <w:pPr>
+        <w:autoSpaceDE w:val="0"/>
+        <w:autoSpaceDN w:val="0"/>
+        <w:adjustRightInd w:val="0"/>
+        <w:spacing w:after="0" w:line="240" w:lineRule="auto"/>
+        <w:rPr>
+          <w:rFonts w:ascii="Consolas" w:hAnsi="Consolas" w:cs="Consolas"/>
+          <w:color w:val="000000"/>
+          <w:sz w:val="19"/>
+          <w:szCs w:val="19"/>
+        </w:rPr>
+      </w:pPr>
+    </w:p>
+    <w:p>
+      <w:pPr>
+        <w:autoSpaceDE w:val="0"/>
+        <w:autoSpaceDN w:val="0"/>
+        <w:adjustRightInd w:val="0"/>
+        <w:spacing w:after="0" w:line="240" w:lineRule="auto"/>
+        <w:rPr>
+          <w:rFonts w:ascii="Consolas" w:hAnsi="Consolas" w:cs="Consolas"/>
+          <w:color w:val="000000"/>
+          <w:sz w:val="19"/>
+          <w:szCs w:val="19"/>
+        </w:rPr>
+      </w:pPr>
+      <w:r>
+        <w:rPr>
+          <w:rFonts w:ascii="Consolas" w:hAnsi="Consolas" w:cs="Consolas"/>
+          <w:color w:val="000000"/>
+          <w:sz w:val="19"/>
+          <w:szCs w:val="19"/>
+        </w:rPr>
+        <w:t xml:space="preserve">        </w:t>
+      </w:r>
+      <w:r>
+        <w:rPr>
+          <w:rFonts w:ascii="Consolas" w:hAnsi="Consolas" w:cs="Consolas"/>
+          <w:color w:val="0000FF"/>
+          <w:sz w:val="19"/>
+          <w:szCs w:val="19"/>
+        </w:rPr>
+        <w:t>static</w:t>
+      </w:r>
+      <w:r>
+        <w:rPr>
+          <w:rFonts w:ascii="Consolas" w:hAnsi="Consolas" w:cs="Consolas"/>
+          <w:color w:val="000000"/>
+          <w:sz w:val="19"/>
+          <w:szCs w:val="19"/>
+        </w:rPr>
+        <w:t xml:space="preserve"> </w:t>
+      </w:r>
+      <w:r>
+        <w:rPr>
+          <w:rFonts w:ascii="Consolas" w:hAnsi="Consolas" w:cs="Consolas"/>
+          <w:color w:val="0000FF"/>
+          <w:sz w:val="19"/>
+          <w:szCs w:val="19"/>
+        </w:rPr>
+        <w:t>void</w:t>
+      </w:r>
+      <w:r>
+        <w:rPr>
+          <w:rFonts w:ascii="Consolas" w:hAnsi="Consolas" w:cs="Consolas"/>
+          <w:color w:val="000000"/>
+          <w:sz w:val="19"/>
+          <w:szCs w:val="19"/>
+        </w:rPr>
+        <w:t xml:space="preserve"> GetEmployeeDetailsByID()</w:t>
+      </w:r>
+    </w:p>
+    <w:p>
+      <w:pPr>
+        <w:autoSpaceDE w:val="0"/>
+        <w:autoSpaceDN w:val="0"/>
+        <w:adjustRightInd w:val="0"/>
+        <w:spacing w:after="0" w:line="240" w:lineRule="auto"/>
+        <w:rPr>
+          <w:rFonts w:ascii="Consolas" w:hAnsi="Consolas" w:cs="Consolas"/>
+          <w:color w:val="000000"/>
+          <w:sz w:val="19"/>
+          <w:szCs w:val="19"/>
+        </w:rPr>
+      </w:pPr>
+      <w:r>
+        <w:rPr>
+          <w:rFonts w:ascii="Consolas" w:hAnsi="Consolas" w:cs="Consolas"/>
+          <w:color w:val="000000"/>
+          <w:sz w:val="19"/>
+          <w:szCs w:val="19"/>
+        </w:rPr>
+        <w:t xml:space="preserve">        {</w:t>
+      </w:r>
+    </w:p>
+    <w:p>
+      <w:pPr>
+        <w:autoSpaceDE w:val="0"/>
+        <w:autoSpaceDN w:val="0"/>
+        <w:adjustRightInd w:val="0"/>
+        <w:spacing w:after="0" w:line="240" w:lineRule="auto"/>
+        <w:rPr>
+          <w:rFonts w:ascii="Consolas" w:hAnsi="Consolas" w:cs="Consolas"/>
+          <w:color w:val="000000"/>
+          <w:sz w:val="19"/>
+          <w:szCs w:val="19"/>
+        </w:rPr>
+      </w:pPr>
+      <w:r>
+        <w:rPr>
+          <w:rFonts w:ascii="Consolas" w:hAnsi="Consolas" w:cs="Consolas"/>
+          <w:color w:val="000000"/>
+          <w:sz w:val="19"/>
+          <w:szCs w:val="19"/>
+        </w:rPr>
+        <w:t xml:space="preserve">            </w:t>
+      </w:r>
+      <w:r>
+        <w:rPr>
+          <w:rFonts w:ascii="Consolas" w:hAnsi="Consolas" w:cs="Consolas"/>
+          <w:color w:val="0000FF"/>
+          <w:sz w:val="19"/>
+          <w:szCs w:val="19"/>
+        </w:rPr>
+        <w:t>int</w:t>
+      </w:r>
+      <w:r>
+        <w:rPr>
+          <w:rFonts w:ascii="Consolas" w:hAnsi="Consolas" w:cs="Consolas"/>
+          <w:color w:val="000000"/>
+          <w:sz w:val="19"/>
+          <w:szCs w:val="19"/>
+        </w:rPr>
+        <w:t xml:space="preserve"> id;</w:t>
+      </w:r>
+    </w:p>
+    <w:p>
+      <w:pPr>
+        <w:autoSpaceDE w:val="0"/>
+        <w:autoSpaceDN w:val="0"/>
+        <w:adjustRightInd w:val="0"/>
+        <w:spacing w:after="0" w:line="240" w:lineRule="auto"/>
+        <w:rPr>
+          <w:rFonts w:ascii="Consolas" w:hAnsi="Consolas" w:cs="Consolas"/>
+          <w:color w:val="000000"/>
+          <w:sz w:val="19"/>
+          <w:szCs w:val="19"/>
+        </w:rPr>
+      </w:pPr>
+      <w:r>
+        <w:rPr>
+          <w:rFonts w:ascii="Consolas" w:hAnsi="Consolas" w:cs="Consolas"/>
+          <w:color w:val="000000"/>
+          <w:sz w:val="19"/>
+          <w:szCs w:val="19"/>
+        </w:rPr>
+        <w:lastRenderedPageBreak/>
+        <w:t xml:space="preserve">            </w:t>
+      </w:r>
+      <w:r>
+        <w:rPr>
+          <w:rFonts w:ascii="Consolas" w:hAnsi="Consolas" w:cs="Consolas"/>
+          <w:color w:val="0000FF"/>
+          <w:sz w:val="19"/>
+          <w:szCs w:val="19"/>
+        </w:rPr>
+        <w:t>string</w:t>
+      </w:r>
+      <w:r>
+        <w:rPr>
+          <w:rFonts w:ascii="Consolas" w:hAnsi="Consolas" w:cs="Consolas"/>
+          <w:color w:val="000000"/>
+          <w:sz w:val="19"/>
+          <w:szCs w:val="19"/>
+        </w:rPr>
+        <w:t xml:space="preserve"> name;</w:t>
+      </w:r>
+    </w:p>
+    <w:p>
+      <w:pPr>
+        <w:autoSpaceDE w:val="0"/>
+        <w:autoSpaceDN w:val="0"/>
+        <w:adjustRightInd w:val="0"/>
+        <w:spacing w:after="0" w:line="240" w:lineRule="auto"/>
+        <w:rPr>
+          <w:rFonts w:ascii="Consolas" w:hAnsi="Consolas" w:cs="Consolas"/>
+          <w:color w:val="000000"/>
+          <w:sz w:val="19"/>
+          <w:szCs w:val="19"/>
+        </w:rPr>
+      </w:pPr>
+      <w:r>
+        <w:rPr>
+          <w:rFonts w:ascii="Consolas" w:hAnsi="Consolas" w:cs="Consolas"/>
+          <w:color w:val="000000"/>
+          <w:sz w:val="19"/>
+          <w:szCs w:val="19"/>
+        </w:rPr>
+        <w:t xml:space="preserve">            </w:t>
+      </w:r>
+      <w:r>
+        <w:rPr>
+          <w:rFonts w:ascii="Consolas" w:hAnsi="Consolas" w:cs="Consolas"/>
+          <w:color w:val="0000FF"/>
+          <w:sz w:val="19"/>
+          <w:szCs w:val="19"/>
+        </w:rPr>
+        <w:t>string</w:t>
+      </w:r>
+      <w:r>
+        <w:rPr>
+          <w:rFonts w:ascii="Consolas" w:hAnsi="Consolas" w:cs="Consolas"/>
+          <w:color w:val="000000"/>
+          <w:sz w:val="19"/>
+          <w:szCs w:val="19"/>
+        </w:rPr>
+        <w:t xml:space="preserve"> dept;</w:t>
+      </w:r>
+    </w:p>
+    <w:p>
+      <w:pPr>
+        <w:autoSpaceDE w:val="0"/>
+        <w:autoSpaceDN w:val="0"/>
+        <w:adjustRightInd w:val="0"/>
+        <w:spacing w:after="0" w:line="240" w:lineRule="auto"/>
+        <w:rPr>
+          <w:rFonts w:ascii="Consolas" w:hAnsi="Consolas" w:cs="Consolas"/>
+          <w:color w:val="000000"/>
+          <w:sz w:val="19"/>
+          <w:szCs w:val="19"/>
+        </w:rPr>
+      </w:pPr>
+      <w:r>
+        <w:rPr>
+          <w:rFonts w:ascii="Consolas" w:hAnsi="Consolas" w:cs="Consolas"/>
+          <w:color w:val="000000"/>
+          <w:sz w:val="19"/>
+          <w:szCs w:val="19"/>
+        </w:rPr>
+        <w:t xml:space="preserve">            </w:t>
+      </w:r>
+      <w:r>
+        <w:rPr>
+          <w:rFonts w:ascii="Consolas" w:hAnsi="Consolas" w:cs="Consolas"/>
+          <w:color w:val="0000FF"/>
+          <w:sz w:val="19"/>
+          <w:szCs w:val="19"/>
+        </w:rPr>
+        <w:t>int</w:t>
+      </w:r>
+      <w:r>
+        <w:rPr>
+          <w:rFonts w:ascii="Consolas" w:hAnsi="Consolas" w:cs="Consolas"/>
+          <w:color w:val="000000"/>
+          <w:sz w:val="19"/>
+          <w:szCs w:val="19"/>
+        </w:rPr>
+        <w:t xml:space="preserve"> salary;</w:t>
+      </w:r>
+    </w:p>
+    <w:p>
+      <w:pPr>
+        <w:autoSpaceDE w:val="0"/>
+        <w:autoSpaceDN w:val="0"/>
+        <w:adjustRightInd w:val="0"/>
+        <w:spacing w:after="0" w:line="240" w:lineRule="auto"/>
+        <w:rPr>
+          <w:rFonts w:ascii="Consolas" w:hAnsi="Consolas" w:cs="Consolas"/>
+          <w:color w:val="000000"/>
+          <w:sz w:val="19"/>
+          <w:szCs w:val="19"/>
+        </w:rPr>
+      </w:pPr>
+      <w:r>
+        <w:rPr>
+          <w:rFonts w:ascii="Consolas" w:hAnsi="Consolas" w:cs="Consolas"/>
+          <w:color w:val="000000"/>
+          <w:sz w:val="19"/>
+          <w:szCs w:val="19"/>
+        </w:rPr>
+        <w:t xml:space="preserve">            Console.WriteLine(</w:t>
+      </w:r>
+      <w:r>
+        <w:rPr>
+          <w:rFonts w:ascii="Consolas" w:hAnsi="Consolas" w:cs="Consolas"/>
+          <w:color w:val="A31515"/>
+          <w:sz w:val="19"/>
+          <w:szCs w:val="19"/>
+        </w:rPr>
+        <w:t>"ENter ID"</w:t>
+      </w:r>
+      <w:r>
+        <w:rPr>
+          <w:rFonts w:ascii="Consolas" w:hAnsi="Consolas" w:cs="Consolas"/>
+          <w:color w:val="000000"/>
+          <w:sz w:val="19"/>
+          <w:szCs w:val="19"/>
+        </w:rPr>
+        <w:t>);</w:t>
+      </w:r>
+    </w:p>
+    <w:p>
+      <w:pPr>
+        <w:autoSpaceDE w:val="0"/>
+        <w:autoSpaceDN w:val="0"/>
+        <w:adjustRightInd w:val="0"/>
+        <w:spacing w:after="0" w:line="240" w:lineRule="auto"/>
+        <w:rPr>
+          <w:rFonts w:ascii="Consolas" w:hAnsi="Consolas" w:cs="Consolas"/>
+          <w:color w:val="000000"/>
+          <w:sz w:val="19"/>
+          <w:szCs w:val="19"/>
+        </w:rPr>
+      </w:pPr>
+      <w:r>
+        <w:rPr>
+          <w:rFonts w:ascii="Consolas" w:hAnsi="Consolas" w:cs="Consolas"/>
+          <w:color w:val="000000"/>
+          <w:sz w:val="19"/>
+          <w:szCs w:val="19"/>
+        </w:rPr>
+        <w:t xml:space="preserve">            id = Convert.ToByte(Console.ReadLine());</w:t>
+      </w:r>
+    </w:p>
+    <w:p>
+      <w:pPr>
+        <w:autoSpaceDE w:val="0"/>
+        <w:autoSpaceDN w:val="0"/>
+        <w:adjustRightInd w:val="0"/>
+        <w:spacing w:after="0" w:line="240" w:lineRule="auto"/>
+        <w:rPr>
+          <w:rFonts w:ascii="Consolas" w:hAnsi="Consolas" w:cs="Consolas"/>
+          <w:color w:val="000000"/>
+          <w:sz w:val="19"/>
+          <w:szCs w:val="19"/>
+        </w:rPr>
+      </w:pPr>
+    </w:p>
+    <w:p>
+      <w:pPr>
+        <w:autoSpaceDE w:val="0"/>
+        <w:autoSpaceDN w:val="0"/>
+        <w:adjustRightInd w:val="0"/>
+        <w:spacing w:after="0" w:line="240" w:lineRule="auto"/>
+        <w:rPr>
+          <w:rFonts w:ascii="Consolas" w:hAnsi="Consolas" w:cs="Consolas"/>
+          <w:color w:val="000000"/>
+          <w:sz w:val="19"/>
+          <w:szCs w:val="19"/>
+        </w:rPr>
+      </w:pPr>
+    </w:p>
+    <w:p>
+      <w:pPr>
+        <w:autoSpaceDE w:val="0"/>
+        <w:autoSpaceDN w:val="0"/>
+        <w:adjustRightInd w:val="0"/>
+        <w:spacing w:after="0" w:line="240" w:lineRule="auto"/>
+        <w:rPr>
+          <w:rFonts w:ascii="Consolas" w:hAnsi="Consolas" w:cs="Consolas"/>
+          <w:color w:val="000000"/>
+          <w:sz w:val="19"/>
+          <w:szCs w:val="19"/>
+        </w:rPr>
+      </w:pPr>
+      <w:r>
+        <w:rPr>
+          <w:rFonts w:ascii="Consolas" w:hAnsi="Consolas" w:cs="Consolas"/>
+          <w:color w:val="000000"/>
+          <w:sz w:val="19"/>
+          <w:szCs w:val="19"/>
+        </w:rPr>
+        <w:t xml:space="preserve">            </w:t>
+      </w:r>
+      <w:r>
+        <w:rPr>
+          <w:rFonts w:ascii="Consolas" w:hAnsi="Consolas" w:cs="Consolas"/>
+          <w:color w:val="0000FF"/>
+          <w:sz w:val="19"/>
+          <w:szCs w:val="19"/>
+        </w:rPr>
+        <w:t>using</w:t>
+      </w:r>
+      <w:r>
+        <w:rPr>
+          <w:rFonts w:ascii="Consolas" w:hAnsi="Consolas" w:cs="Consolas"/>
+          <w:color w:val="000000"/>
+          <w:sz w:val="19"/>
+          <w:szCs w:val="19"/>
+        </w:rPr>
+        <w:t xml:space="preserve"> (con = </w:t>
+      </w:r>
+      <w:r>
+        <w:rPr>
+          <w:rFonts w:ascii="Consolas" w:hAnsi="Consolas" w:cs="Consolas"/>
+          <w:color w:val="0000FF"/>
+          <w:sz w:val="19"/>
+          <w:szCs w:val="19"/>
+        </w:rPr>
+        <w:t>new</w:t>
+      </w:r>
+      <w:r>
+        <w:rPr>
+          <w:rFonts w:ascii="Consolas" w:hAnsi="Consolas" w:cs="Consolas"/>
+          <w:color w:val="000000"/>
+          <w:sz w:val="19"/>
+          <w:szCs w:val="19"/>
+        </w:rPr>
+        <w:t xml:space="preserve"> SqlConnection(GetConnectionString()))</w:t>
+      </w:r>
+    </w:p>
+    <w:p>
+      <w:pPr>
+        <w:autoSpaceDE w:val="0"/>
+        <w:autoSpaceDN w:val="0"/>
+        <w:adjustRightInd w:val="0"/>
+        <w:spacing w:after="0" w:line="240" w:lineRule="auto"/>
+        <w:rPr>
+          <w:rFonts w:ascii="Consolas" w:hAnsi="Consolas" w:cs="Consolas"/>
+          <w:color w:val="000000"/>
+          <w:sz w:val="19"/>
+          <w:szCs w:val="19"/>
+        </w:rPr>
+      </w:pPr>
+      <w:r>
+        <w:rPr>
+          <w:rFonts w:ascii="Consolas" w:hAnsi="Consolas" w:cs="Consolas"/>
+          <w:color w:val="000000"/>
+          <w:sz w:val="19"/>
+          <w:szCs w:val="19"/>
+        </w:rPr>
+        <w:t xml:space="preserve">            {</w:t>
+      </w:r>
+    </w:p>
+    <w:p>
+      <w:pPr>
+        <w:autoSpaceDE w:val="0"/>
+        <w:autoSpaceDN w:val="0"/>
+        <w:adjustRightInd w:val="0"/>
+        <w:spacing w:after="0" w:line="240" w:lineRule="auto"/>
+        <w:rPr>
+          <w:rFonts w:ascii="Consolas" w:hAnsi="Consolas" w:cs="Consolas"/>
+          <w:color w:val="000000"/>
+          <w:sz w:val="19"/>
+          <w:szCs w:val="19"/>
+        </w:rPr>
+      </w:pPr>
+      <w:r>
+        <w:rPr>
+          <w:rFonts w:ascii="Consolas" w:hAnsi="Consolas" w:cs="Consolas"/>
+          <w:color w:val="000000"/>
+          <w:sz w:val="19"/>
+          <w:szCs w:val="19"/>
+        </w:rPr>
+        <w:t xml:space="preserve">                </w:t>
+      </w:r>
+      <w:r>
+        <w:rPr>
+          <w:rFonts w:ascii="Consolas" w:hAnsi="Consolas" w:cs="Consolas"/>
+          <w:color w:val="0000FF"/>
+          <w:sz w:val="19"/>
+          <w:szCs w:val="19"/>
+        </w:rPr>
+        <w:t>using</w:t>
+      </w:r>
+      <w:r>
+        <w:rPr>
+          <w:rFonts w:ascii="Consolas" w:hAnsi="Consolas" w:cs="Consolas"/>
+          <w:color w:val="000000"/>
+          <w:sz w:val="19"/>
+          <w:szCs w:val="19"/>
+        </w:rPr>
+        <w:t xml:space="preserve"> (com = </w:t>
+      </w:r>
+      <w:r>
+        <w:rPr>
+          <w:rFonts w:ascii="Consolas" w:hAnsi="Consolas" w:cs="Consolas"/>
+          <w:color w:val="0000FF"/>
+          <w:sz w:val="19"/>
+          <w:szCs w:val="19"/>
+        </w:rPr>
+        <w:t>new</w:t>
+      </w:r>
+      <w:r>
+        <w:rPr>
+          <w:rFonts w:ascii="Consolas" w:hAnsi="Consolas" w:cs="Consolas"/>
+          <w:color w:val="000000"/>
+          <w:sz w:val="19"/>
+          <w:szCs w:val="19"/>
+        </w:rPr>
+        <w:t xml:space="preserve"> SqlCommand(</w:t>
+      </w:r>
+      <w:r>
+        <w:rPr>
+          <w:rFonts w:ascii="Consolas" w:hAnsi="Consolas" w:cs="Consolas"/>
+          <w:color w:val="A31515"/>
+          <w:sz w:val="19"/>
+          <w:szCs w:val="19"/>
+        </w:rPr>
+        <w:t>"GetEmployeeDetailsByID"</w:t>
+      </w:r>
+      <w:r>
+        <w:rPr>
+          <w:rFonts w:ascii="Consolas" w:hAnsi="Consolas" w:cs="Consolas"/>
+          <w:color w:val="000000"/>
+          <w:sz w:val="19"/>
+          <w:szCs w:val="19"/>
+        </w:rPr>
+        <w:t>, con))</w:t>
+      </w:r>
+    </w:p>
+    <w:p>
+      <w:pPr>
+        <w:autoSpaceDE w:val="0"/>
+        <w:autoSpaceDN w:val="0"/>
+        <w:adjustRightInd w:val="0"/>
+        <w:spacing w:after="0" w:line="240" w:lineRule="auto"/>
+        <w:rPr>
+          <w:rFonts w:ascii="Consolas" w:hAnsi="Consolas" w:cs="Consolas"/>
+          <w:color w:val="000000"/>
+          <w:sz w:val="19"/>
+          <w:szCs w:val="19"/>
+        </w:rPr>
+      </w:pPr>
+      <w:r>
+        <w:rPr>
+          <w:rFonts w:ascii="Consolas" w:hAnsi="Consolas" w:cs="Consolas"/>
+          <w:color w:val="000000"/>
+          <w:sz w:val="19"/>
+          <w:szCs w:val="19"/>
+        </w:rPr>
+        <w:t xml:space="preserve">                {</w:t>
+      </w:r>
+    </w:p>
+    <w:p>
+      <w:pPr>
+        <w:autoSpaceDE w:val="0"/>
+        <w:autoSpaceDN w:val="0"/>
+        <w:adjustRightInd w:val="0"/>
+        <w:spacing w:after="0" w:line="240" w:lineRule="auto"/>
+        <w:rPr>
+          <w:rFonts w:ascii="Consolas" w:hAnsi="Consolas" w:cs="Consolas"/>
+          <w:color w:val="000000"/>
+          <w:sz w:val="19"/>
+          <w:szCs w:val="19"/>
+        </w:rPr>
+      </w:pPr>
+      <w:r>
+        <w:rPr>
+          <w:rFonts w:ascii="Consolas" w:hAnsi="Consolas" w:cs="Consolas"/>
+          <w:color w:val="000000"/>
+          <w:sz w:val="19"/>
+          <w:szCs w:val="19"/>
+        </w:rPr>
+        <w:t xml:space="preserve">                    com.CommandType = System.Data.CommandType.StoredProcedure;</w:t>
+      </w:r>
+    </w:p>
+    <w:p>
+      <w:pPr>
+        <w:autoSpaceDE w:val="0"/>
+        <w:autoSpaceDN w:val="0"/>
+        <w:adjustRightInd w:val="0"/>
+        <w:spacing w:after="0" w:line="240" w:lineRule="auto"/>
+        <w:rPr>
+          <w:rFonts w:ascii="Consolas" w:hAnsi="Consolas" w:cs="Consolas"/>
+          <w:color w:val="000000"/>
+          <w:sz w:val="19"/>
+          <w:szCs w:val="19"/>
+        </w:rPr>
+      </w:pPr>
+      <w:r>
+        <w:rPr>
+          <w:rFonts w:ascii="Consolas" w:hAnsi="Consolas" w:cs="Consolas"/>
+          <w:color w:val="000000"/>
+          <w:sz w:val="19"/>
+          <w:szCs w:val="19"/>
+        </w:rPr>
+        <w:t xml:space="preserve">                    SqlParameter p1 = </w:t>
+      </w:r>
+      <w:r>
+        <w:rPr>
+          <w:rFonts w:ascii="Consolas" w:hAnsi="Consolas" w:cs="Consolas"/>
+          <w:color w:val="0000FF"/>
+          <w:sz w:val="19"/>
+          <w:szCs w:val="19"/>
+        </w:rPr>
+        <w:t>new</w:t>
+      </w:r>
+      <w:r>
+        <w:rPr>
+          <w:rFonts w:ascii="Consolas" w:hAnsi="Consolas" w:cs="Consolas"/>
+          <w:color w:val="000000"/>
+          <w:sz w:val="19"/>
+          <w:szCs w:val="19"/>
+        </w:rPr>
+        <w:t xml:space="preserve"> SqlParameter(</w:t>
+      </w:r>
+      <w:r>
+        <w:rPr>
+          <w:rFonts w:ascii="Consolas" w:hAnsi="Consolas" w:cs="Consolas"/>
+          <w:color w:val="A31515"/>
+          <w:sz w:val="19"/>
+          <w:szCs w:val="19"/>
+        </w:rPr>
+        <w:t>"@id"</w:t>
+      </w:r>
+      <w:r>
+        <w:rPr>
+          <w:rFonts w:ascii="Consolas" w:hAnsi="Consolas" w:cs="Consolas"/>
+          <w:color w:val="000000"/>
+          <w:sz w:val="19"/>
+          <w:szCs w:val="19"/>
+        </w:rPr>
+        <w:t>, id);</w:t>
+      </w:r>
+    </w:p>
+    <w:p>
+      <w:pPr>
+        <w:autoSpaceDE w:val="0"/>
+        <w:autoSpaceDN w:val="0"/>
+        <w:adjustRightInd w:val="0"/>
+        <w:spacing w:after="0" w:line="240" w:lineRule="auto"/>
+        <w:rPr>
+          <w:rFonts w:ascii="Consolas" w:hAnsi="Consolas" w:cs="Consolas"/>
+          <w:color w:val="000000"/>
+          <w:sz w:val="19"/>
+          <w:szCs w:val="19"/>
+        </w:rPr>
+      </w:pPr>
+    </w:p>
+    <w:p>
+      <w:pPr>
+        <w:autoSpaceDE w:val="0"/>
+        <w:autoSpaceDN w:val="0"/>
+        <w:adjustRightInd w:val="0"/>
+        <w:spacing w:after="0" w:line="240" w:lineRule="auto"/>
+        <w:rPr>
+          <w:rFonts w:ascii="Consolas" w:hAnsi="Consolas" w:cs="Consolas"/>
+          <w:color w:val="000000"/>
+          <w:sz w:val="19"/>
+          <w:szCs w:val="19"/>
+        </w:rPr>
+      </w:pPr>
+      <w:r>
+        <w:rPr>
+          <w:rFonts w:ascii="Consolas" w:hAnsi="Consolas" w:cs="Consolas"/>
+          <w:color w:val="000000"/>
+          <w:sz w:val="19"/>
+          <w:szCs w:val="19"/>
+        </w:rPr>
+        <w:t xml:space="preserve">                    SqlParameter p2 = </w:t>
+      </w:r>
+      <w:r>
+        <w:rPr>
+          <w:rFonts w:ascii="Consolas" w:hAnsi="Consolas" w:cs="Consolas"/>
+          <w:color w:val="0000FF"/>
+          <w:sz w:val="19"/>
+          <w:szCs w:val="19"/>
+        </w:rPr>
+        <w:t>new</w:t>
+      </w:r>
+      <w:r>
+        <w:rPr>
+          <w:rFonts w:ascii="Consolas" w:hAnsi="Consolas" w:cs="Consolas"/>
+          <w:color w:val="000000"/>
+          <w:sz w:val="19"/>
+          <w:szCs w:val="19"/>
+        </w:rPr>
+        <w:t xml:space="preserve"> SqlParameter();</w:t>
+      </w:r>
+    </w:p>
+    <w:p>
+      <w:pPr>
+        <w:autoSpaceDE w:val="0"/>
+        <w:autoSpaceDN w:val="0"/>
+        <w:adjustRightInd w:val="0"/>
+        <w:spacing w:after="0" w:line="240" w:lineRule="auto"/>
+        <w:rPr>
+          <w:rFonts w:ascii="Consolas" w:hAnsi="Consolas" w:cs="Consolas"/>
+          <w:color w:val="000000"/>
+          <w:sz w:val="19"/>
+          <w:szCs w:val="19"/>
+        </w:rPr>
+      </w:pPr>
+      <w:r>
+        <w:rPr>
+          <w:rFonts w:ascii="Consolas" w:hAnsi="Consolas" w:cs="Consolas"/>
+          <w:color w:val="000000"/>
+          <w:sz w:val="19"/>
+          <w:szCs w:val="19"/>
+        </w:rPr>
+        <w:t xml:space="preserve">                    p2.ParameterName = </w:t>
+      </w:r>
+      <w:r>
+        <w:rPr>
+          <w:rFonts w:ascii="Consolas" w:hAnsi="Consolas" w:cs="Consolas"/>
+          <w:color w:val="A31515"/>
+          <w:sz w:val="19"/>
+          <w:szCs w:val="19"/>
+        </w:rPr>
+        <w:t>"name"</w:t>
+      </w:r>
+      <w:r>
+        <w:rPr>
+          <w:rFonts w:ascii="Consolas" w:hAnsi="Consolas" w:cs="Consolas"/>
+          <w:color w:val="000000"/>
+          <w:sz w:val="19"/>
+          <w:szCs w:val="19"/>
+        </w:rPr>
+        <w:t>;</w:t>
+      </w:r>
+    </w:p>
+    <w:p>
+      <w:pPr>
+        <w:autoSpaceDE w:val="0"/>
+        <w:autoSpaceDN w:val="0"/>
+        <w:adjustRightInd w:val="0"/>
+        <w:spacing w:after="0" w:line="240" w:lineRule="auto"/>
+        <w:rPr>
+          <w:rFonts w:ascii="Consolas" w:hAnsi="Consolas" w:cs="Consolas"/>
+          <w:color w:val="000000"/>
+          <w:sz w:val="19"/>
+          <w:szCs w:val="19"/>
+        </w:rPr>
+      </w:pPr>
+      <w:r>
+        <w:rPr>
+          <w:rFonts w:ascii="Consolas" w:hAnsi="Consolas" w:cs="Consolas"/>
+          <w:color w:val="000000"/>
+          <w:sz w:val="19"/>
+          <w:szCs w:val="19"/>
+        </w:rPr>
+        <w:t xml:space="preserve">                    p2.Direction = System.Data.ParameterDirection.Output;</w:t>
+      </w:r>
+    </w:p>
+    <w:p>
+      <w:pPr>
+        <w:autoSpaceDE w:val="0"/>
+        <w:autoSpaceDN w:val="0"/>
+        <w:adjustRightInd w:val="0"/>
+        <w:spacing w:after="0" w:line="240" w:lineRule="auto"/>
+        <w:rPr>
+          <w:rFonts w:ascii="Consolas" w:hAnsi="Consolas" w:cs="Consolas"/>
+          <w:color w:val="000000"/>
+          <w:sz w:val="19"/>
+          <w:szCs w:val="19"/>
+        </w:rPr>
+      </w:pPr>
+      <w:r>
+        <w:rPr>
+          <w:rFonts w:ascii="Consolas" w:hAnsi="Consolas" w:cs="Consolas"/>
+          <w:color w:val="000000"/>
+          <w:sz w:val="19"/>
+          <w:szCs w:val="19"/>
+        </w:rPr>
+        <w:t xml:space="preserve">                    p2.SqlDbType = System.Data.SqlDbType.VarChar;</w:t>
+      </w:r>
+    </w:p>
+    <w:p>
+      <w:pPr>
+        <w:autoSpaceDE w:val="0"/>
+        <w:autoSpaceDN w:val="0"/>
+        <w:adjustRightInd w:val="0"/>
+        <w:spacing w:after="0" w:line="240" w:lineRule="auto"/>
+        <w:rPr>
+          <w:rFonts w:ascii="Consolas" w:hAnsi="Consolas" w:cs="Consolas"/>
+          <w:color w:val="000000"/>
+          <w:sz w:val="19"/>
+          <w:szCs w:val="19"/>
+        </w:rPr>
+      </w:pPr>
+      <w:r>
+        <w:rPr>
+          <w:rFonts w:ascii="Consolas" w:hAnsi="Consolas" w:cs="Consolas"/>
+          <w:color w:val="000000"/>
+          <w:sz w:val="19"/>
+          <w:szCs w:val="19"/>
+        </w:rPr>
+        <w:t xml:space="preserve">                    p2.Size = 20;</w:t>
+      </w:r>
+    </w:p>
+    <w:p>
+      <w:pPr>
+        <w:autoSpaceDE w:val="0"/>
+        <w:autoSpaceDN w:val="0"/>
+        <w:adjustRightInd w:val="0"/>
+        <w:spacing w:after="0" w:line="240" w:lineRule="auto"/>
+        <w:rPr>
+          <w:rFonts w:ascii="Consolas" w:hAnsi="Consolas" w:cs="Consolas"/>
+          <w:color w:val="000000"/>
+          <w:sz w:val="19"/>
+          <w:szCs w:val="19"/>
+        </w:rPr>
+      </w:pPr>
+    </w:p>
+    <w:p>
+      <w:pPr>
+        <w:autoSpaceDE w:val="0"/>
+        <w:autoSpaceDN w:val="0"/>
+        <w:adjustRightInd w:val="0"/>
+        <w:spacing w:after="0" w:line="240" w:lineRule="auto"/>
+        <w:rPr>
+          <w:rFonts w:ascii="Consolas" w:hAnsi="Consolas" w:cs="Consolas"/>
+          <w:color w:val="000000"/>
+          <w:sz w:val="19"/>
+          <w:szCs w:val="19"/>
+        </w:rPr>
+      </w:pPr>
+    </w:p>
+    <w:p>
+      <w:pPr>
+        <w:autoSpaceDE w:val="0"/>
+        <w:autoSpaceDN w:val="0"/>
+        <w:adjustRightInd w:val="0"/>
+        <w:spacing w:after="0" w:line="240" w:lineRule="auto"/>
+        <w:rPr>
+          <w:rFonts w:ascii="Consolas" w:hAnsi="Consolas" w:cs="Consolas"/>
+          <w:color w:val="000000"/>
+          <w:sz w:val="19"/>
+          <w:szCs w:val="19"/>
+        </w:rPr>
+      </w:pPr>
+      <w:r>
+        <w:rPr>
+          <w:rFonts w:ascii="Consolas" w:hAnsi="Consolas" w:cs="Consolas"/>
+          <w:color w:val="000000"/>
+          <w:sz w:val="19"/>
+          <w:szCs w:val="19"/>
+        </w:rPr>
+        <w:t xml:space="preserve">                    SqlParameter p3 = </w:t>
+      </w:r>
+      <w:r>
+        <w:rPr>
+          <w:rFonts w:ascii="Consolas" w:hAnsi="Consolas" w:cs="Consolas"/>
+          <w:color w:val="0000FF"/>
+          <w:sz w:val="19"/>
+          <w:szCs w:val="19"/>
+        </w:rPr>
+        <w:t>new</w:t>
+      </w:r>
+      <w:r>
+        <w:rPr>
+          <w:rFonts w:ascii="Consolas" w:hAnsi="Consolas" w:cs="Consolas"/>
+          <w:color w:val="000000"/>
+          <w:sz w:val="19"/>
+          <w:szCs w:val="19"/>
+        </w:rPr>
+        <w:t xml:space="preserve"> SqlParameter(</w:t>
+      </w:r>
+      <w:r>
+        <w:rPr>
+          <w:rFonts w:ascii="Consolas" w:hAnsi="Consolas" w:cs="Consolas"/>
+          <w:color w:val="A31515"/>
+          <w:sz w:val="19"/>
+          <w:szCs w:val="19"/>
+        </w:rPr>
+        <w:t>"@department"</w:t>
+      </w:r>
+      <w:r>
+        <w:rPr>
+          <w:rFonts w:ascii="Consolas" w:hAnsi="Consolas" w:cs="Consolas"/>
+          <w:color w:val="000000"/>
+          <w:sz w:val="19"/>
+          <w:szCs w:val="19"/>
+        </w:rPr>
+        <w:t>, System.Data.SqlDbType.VarChar, 20);</w:t>
+      </w:r>
+    </w:p>
+    <w:p>
+      <w:pPr>
+        <w:autoSpaceDE w:val="0"/>
+        <w:autoSpaceDN w:val="0"/>
+        <w:adjustRightInd w:val="0"/>
+        <w:spacing w:after="0" w:line="240" w:lineRule="auto"/>
+        <w:rPr>
+          <w:rFonts w:ascii="Consolas" w:hAnsi="Consolas" w:cs="Consolas"/>
+          <w:color w:val="000000"/>
+          <w:sz w:val="19"/>
+          <w:szCs w:val="19"/>
+        </w:rPr>
+      </w:pPr>
+      <w:r>
+        <w:rPr>
+          <w:rFonts w:ascii="Consolas" w:hAnsi="Consolas" w:cs="Consolas"/>
+          <w:color w:val="000000"/>
+          <w:sz w:val="19"/>
+          <w:szCs w:val="19"/>
+        </w:rPr>
+        <w:t xml:space="preserve">                    p3.Direction = System.Data.ParameterDirection.Output;</w:t>
+      </w:r>
+    </w:p>
+    <w:p>
+      <w:pPr>
+        <w:autoSpaceDE w:val="0"/>
+        <w:autoSpaceDN w:val="0"/>
+        <w:adjustRightInd w:val="0"/>
+        <w:spacing w:after="0" w:line="240" w:lineRule="auto"/>
+        <w:rPr>
+          <w:rFonts w:ascii="Consolas" w:hAnsi="Consolas" w:cs="Consolas"/>
+          <w:color w:val="000000"/>
+          <w:sz w:val="19"/>
+          <w:szCs w:val="19"/>
+        </w:rPr>
+      </w:pPr>
+    </w:p>
+    <w:p>
+      <w:pPr>
+        <w:autoSpaceDE w:val="0"/>
+        <w:autoSpaceDN w:val="0"/>
+        <w:adjustRightInd w:val="0"/>
+        <w:spacing w:after="0" w:line="240" w:lineRule="auto"/>
+        <w:rPr>
+          <w:rFonts w:ascii="Consolas" w:hAnsi="Consolas" w:cs="Consolas"/>
+          <w:color w:val="000000"/>
+          <w:sz w:val="19"/>
+          <w:szCs w:val="19"/>
+        </w:rPr>
+      </w:pPr>
+    </w:p>
+    <w:p>
+      <w:pPr>
+        <w:autoSpaceDE w:val="0"/>
+        <w:autoSpaceDN w:val="0"/>
+        <w:adjustRightInd w:val="0"/>
+        <w:spacing w:after="0" w:line="240" w:lineRule="auto"/>
+        <w:rPr>
+          <w:rFonts w:ascii="Consolas" w:hAnsi="Consolas" w:cs="Consolas"/>
+          <w:color w:val="000000"/>
+          <w:sz w:val="19"/>
+          <w:szCs w:val="19"/>
+        </w:rPr>
+      </w:pPr>
+    </w:p>
+    <w:p>
+      <w:pPr>
+        <w:autoSpaceDE w:val="0"/>
+        <w:autoSpaceDN w:val="0"/>
+        <w:adjustRightInd w:val="0"/>
+        <w:spacing w:after="0" w:line="240" w:lineRule="auto"/>
+        <w:rPr>
+          <w:rFonts w:ascii="Consolas" w:hAnsi="Consolas" w:cs="Consolas"/>
+          <w:color w:val="000000"/>
+          <w:sz w:val="19"/>
+          <w:szCs w:val="19"/>
+        </w:rPr>
+      </w:pPr>
+      <w:r>
+        <w:rPr>
+          <w:rFonts w:ascii="Consolas" w:hAnsi="Consolas" w:cs="Consolas"/>
+          <w:color w:val="000000"/>
+          <w:sz w:val="19"/>
+          <w:szCs w:val="19"/>
+        </w:rPr>
+        <w:t xml:space="preserve">                    SqlParameter p4 = </w:t>
+      </w:r>
+      <w:r>
+        <w:rPr>
+          <w:rFonts w:ascii="Consolas" w:hAnsi="Consolas" w:cs="Consolas"/>
+          <w:color w:val="0000FF"/>
+          <w:sz w:val="19"/>
+          <w:szCs w:val="19"/>
+        </w:rPr>
+        <w:t>new</w:t>
+      </w:r>
+      <w:r>
+        <w:rPr>
+          <w:rFonts w:ascii="Consolas" w:hAnsi="Consolas" w:cs="Consolas"/>
+          <w:color w:val="000000"/>
+          <w:sz w:val="19"/>
+          <w:szCs w:val="19"/>
+        </w:rPr>
+        <w:t xml:space="preserve"> SqlParameter(</w:t>
+      </w:r>
+      <w:r>
+        <w:rPr>
+          <w:rFonts w:ascii="Consolas" w:hAnsi="Consolas" w:cs="Consolas"/>
+          <w:color w:val="A31515"/>
+          <w:sz w:val="19"/>
+          <w:szCs w:val="19"/>
+        </w:rPr>
+        <w:t>"@salary"</w:t>
+      </w:r>
+      <w:r>
+        <w:rPr>
+          <w:rFonts w:ascii="Consolas" w:hAnsi="Consolas" w:cs="Consolas"/>
+          <w:color w:val="000000"/>
+          <w:sz w:val="19"/>
+          <w:szCs w:val="19"/>
+        </w:rPr>
+        <w:t>, System.Data.SqlDbType.Int);</w:t>
+      </w:r>
+    </w:p>
+    <w:p>
+      <w:pPr>
+        <w:autoSpaceDE w:val="0"/>
+        <w:autoSpaceDN w:val="0"/>
+        <w:adjustRightInd w:val="0"/>
+        <w:spacing w:after="0" w:line="240" w:lineRule="auto"/>
+        <w:rPr>
+          <w:rFonts w:ascii="Consolas" w:hAnsi="Consolas" w:cs="Consolas"/>
+          <w:color w:val="000000"/>
+          <w:sz w:val="19"/>
+          <w:szCs w:val="19"/>
+        </w:rPr>
+      </w:pPr>
+      <w:r>
+        <w:rPr>
+          <w:rFonts w:ascii="Consolas" w:hAnsi="Consolas" w:cs="Consolas"/>
+          <w:color w:val="000000"/>
+          <w:sz w:val="19"/>
+          <w:szCs w:val="19"/>
+        </w:rPr>
+        <w:t xml:space="preserve">                    p4.Direction = System.Data.ParameterDirection.Output;</w:t>
+      </w:r>
+    </w:p>
+    <w:p>
+      <w:pPr>
+        <w:autoSpaceDE w:val="0"/>
+        <w:autoSpaceDN w:val="0"/>
+        <w:adjustRightInd w:val="0"/>
+        <w:spacing w:after="0" w:line="240" w:lineRule="auto"/>
+        <w:rPr>
+          <w:rFonts w:ascii="Consolas" w:hAnsi="Consolas" w:cs="Consolas"/>
+          <w:color w:val="000000"/>
+          <w:sz w:val="19"/>
+          <w:szCs w:val="19"/>
+        </w:rPr>
+      </w:pPr>
+    </w:p>
+    <w:p>
+      <w:pPr>
+        <w:autoSpaceDE w:val="0"/>
+        <w:autoSpaceDN w:val="0"/>
+        <w:adjustRightInd w:val="0"/>
+        <w:spacing w:after="0" w:line="240" w:lineRule="auto"/>
+        <w:rPr>
+          <w:rFonts w:ascii="Consolas" w:hAnsi="Consolas" w:cs="Consolas"/>
+          <w:color w:val="000000"/>
+          <w:sz w:val="19"/>
+          <w:szCs w:val="19"/>
+        </w:rPr>
+      </w:pPr>
+    </w:p>
+    <w:p>
+      <w:pPr>
+        <w:autoSpaceDE w:val="0"/>
+        <w:autoSpaceDN w:val="0"/>
+        <w:adjustRightInd w:val="0"/>
+        <w:spacing w:after="0" w:line="240" w:lineRule="auto"/>
+        <w:rPr>
+          <w:rFonts w:ascii="Consolas" w:hAnsi="Consolas" w:cs="Consolas"/>
+          <w:color w:val="000000"/>
+          <w:sz w:val="19"/>
+          <w:szCs w:val="19"/>
+        </w:rPr>
+      </w:pPr>
+    </w:p>
+    <w:p>
+      <w:pPr>
+        <w:autoSpaceDE w:val="0"/>
+        <w:autoSpaceDN w:val="0"/>
+        <w:adjustRightInd w:val="0"/>
+        <w:spacing w:after="0" w:line="240" w:lineRule="auto"/>
+        <w:rPr>
+          <w:rFonts w:ascii="Consolas" w:hAnsi="Consolas" w:cs="Consolas"/>
+          <w:color w:val="000000"/>
+          <w:sz w:val="19"/>
+          <w:szCs w:val="19"/>
+        </w:rPr>
+      </w:pPr>
+      <w:r>
+        <w:rPr>
+          <w:rFonts w:ascii="Consolas" w:hAnsi="Consolas" w:cs="Consolas"/>
+          <w:color w:val="000000"/>
+          <w:sz w:val="19"/>
+          <w:szCs w:val="19"/>
+        </w:rPr>
+        <w:t xml:space="preserve">                    com.Parameters.Add(p1);</w:t>
+      </w:r>
+    </w:p>
+    <w:p>
+      <w:pPr>
+        <w:autoSpaceDE w:val="0"/>
+        <w:autoSpaceDN w:val="0"/>
+        <w:adjustRightInd w:val="0"/>
+        <w:spacing w:after="0" w:line="240" w:lineRule="auto"/>
+        <w:rPr>
+          <w:rFonts w:ascii="Consolas" w:hAnsi="Consolas" w:cs="Consolas"/>
+          <w:color w:val="000000"/>
+          <w:sz w:val="19"/>
+          <w:szCs w:val="19"/>
+        </w:rPr>
+      </w:pPr>
+      <w:r>
+        <w:rPr>
+          <w:rFonts w:ascii="Consolas" w:hAnsi="Consolas" w:cs="Consolas"/>
+          <w:color w:val="000000"/>
+          <w:sz w:val="19"/>
+          <w:szCs w:val="19"/>
+        </w:rPr>
+        <w:t xml:space="preserve">                    com.Parameters.Add(p2);</w:t>
+      </w:r>
+    </w:p>
+    <w:p>
+      <w:pPr>
+        <w:autoSpaceDE w:val="0"/>
+        <w:autoSpaceDN w:val="0"/>
+        <w:adjustRightInd w:val="0"/>
+        <w:spacing w:after="0" w:line="240" w:lineRule="auto"/>
+        <w:rPr>
+          <w:rFonts w:ascii="Consolas" w:hAnsi="Consolas" w:cs="Consolas"/>
+          <w:color w:val="000000"/>
+          <w:sz w:val="19"/>
+          <w:szCs w:val="19"/>
+        </w:rPr>
+      </w:pPr>
+      <w:r>
+        <w:rPr>
+          <w:rFonts w:ascii="Consolas" w:hAnsi="Consolas" w:cs="Consolas"/>
+          <w:color w:val="000000"/>
+          <w:sz w:val="19"/>
+          <w:szCs w:val="19"/>
+        </w:rPr>
+        <w:t xml:space="preserve">                    com.Parameters.Add(p3);</w:t>
+      </w:r>
+    </w:p>
+    <w:p>
+      <w:pPr>
+        <w:autoSpaceDE w:val="0"/>
+        <w:autoSpaceDN w:val="0"/>
+        <w:adjustRightInd w:val="0"/>
+        <w:spacing w:after="0" w:line="240" w:lineRule="auto"/>
+        <w:rPr>
+          <w:rFonts w:ascii="Consolas" w:hAnsi="Consolas" w:cs="Consolas"/>
+          <w:color w:val="000000"/>
+          <w:sz w:val="19"/>
+          <w:szCs w:val="19"/>
+        </w:rPr>
+      </w:pPr>
+      <w:r>
+        <w:rPr>
+          <w:rFonts w:ascii="Consolas" w:hAnsi="Consolas" w:cs="Consolas"/>
+          <w:color w:val="000000"/>
+          <w:sz w:val="19"/>
+          <w:szCs w:val="19"/>
+        </w:rPr>
+        <w:t xml:space="preserve">                    com.Parameters.Add(p4);</w:t>
+      </w:r>
+    </w:p>
+    <w:p>
+      <w:pPr>
+        <w:autoSpaceDE w:val="0"/>
+        <w:autoSpaceDN w:val="0"/>
+        <w:adjustRightInd w:val="0"/>
+        <w:spacing w:after="0" w:line="240" w:lineRule="auto"/>
+        <w:rPr>
+          <w:rFonts w:ascii="Consolas" w:hAnsi="Consolas" w:cs="Consolas"/>
+          <w:color w:val="000000"/>
+          <w:sz w:val="19"/>
+          <w:szCs w:val="19"/>
+        </w:rPr>
+      </w:pPr>
+    </w:p>
+    <w:p>
+      <w:pPr>
+        <w:autoSpaceDE w:val="0"/>
+        <w:autoSpaceDN w:val="0"/>
+        <w:adjustRightInd w:val="0"/>
+        <w:spacing w:after="0" w:line="240" w:lineRule="auto"/>
+        <w:rPr>
+          <w:rFonts w:ascii="Consolas" w:hAnsi="Consolas" w:cs="Consolas"/>
+          <w:color w:val="000000"/>
+          <w:sz w:val="19"/>
+          <w:szCs w:val="19"/>
+        </w:rPr>
+      </w:pPr>
+      <w:r>
+        <w:rPr>
+          <w:rFonts w:ascii="Consolas" w:hAnsi="Consolas" w:cs="Consolas"/>
+          <w:color w:val="000000"/>
+          <w:sz w:val="19"/>
+          <w:szCs w:val="19"/>
+        </w:rPr>
+        <w:t xml:space="preserve">                    con.Open();</w:t>
+      </w:r>
+    </w:p>
+    <w:p>
+      <w:pPr>
+        <w:autoSpaceDE w:val="0"/>
+        <w:autoSpaceDN w:val="0"/>
+        <w:adjustRightInd w:val="0"/>
+        <w:spacing w:after="0" w:line="240" w:lineRule="auto"/>
+        <w:rPr>
+          <w:rFonts w:ascii="Consolas" w:hAnsi="Consolas" w:cs="Consolas"/>
+          <w:color w:val="000000"/>
+          <w:sz w:val="19"/>
+          <w:szCs w:val="19"/>
+        </w:rPr>
+      </w:pPr>
+      <w:r>
+        <w:rPr>
+          <w:rFonts w:ascii="Consolas" w:hAnsi="Consolas" w:cs="Consolas"/>
+          <w:color w:val="000000"/>
+          <w:sz w:val="19"/>
+          <w:szCs w:val="19"/>
+        </w:rPr>
+        <w:t xml:space="preserve">                    com.ExecuteNonQuery();</w:t>
+      </w:r>
+    </w:p>
+    <w:p>
+      <w:pPr>
+        <w:autoSpaceDE w:val="0"/>
+        <w:autoSpaceDN w:val="0"/>
+        <w:adjustRightInd w:val="0"/>
+        <w:spacing w:after="0" w:line="240" w:lineRule="auto"/>
+        <w:rPr>
+          <w:rFonts w:ascii="Consolas" w:hAnsi="Consolas" w:cs="Consolas"/>
+          <w:color w:val="000000"/>
+          <w:sz w:val="19"/>
+          <w:szCs w:val="19"/>
+        </w:rPr>
+      </w:pPr>
+      <w:r>
+        <w:rPr>
+          <w:rFonts w:ascii="Consolas" w:hAnsi="Consolas" w:cs="Consolas"/>
+          <w:color w:val="000000"/>
+          <w:sz w:val="19"/>
+          <w:szCs w:val="19"/>
+        </w:rPr>
+        <w:t xml:space="preserve">                    name = p2.Value.ToString();</w:t>
+      </w:r>
+    </w:p>
+    <w:p>
+      <w:pPr>
+        <w:autoSpaceDE w:val="0"/>
+        <w:autoSpaceDN w:val="0"/>
+        <w:adjustRightInd w:val="0"/>
+        <w:spacing w:after="0" w:line="240" w:lineRule="auto"/>
+        <w:rPr>
+          <w:rFonts w:ascii="Consolas" w:hAnsi="Consolas" w:cs="Consolas"/>
+          <w:color w:val="000000"/>
+          <w:sz w:val="19"/>
+          <w:szCs w:val="19"/>
+        </w:rPr>
+      </w:pPr>
+      <w:r>
+        <w:rPr>
+          <w:rFonts w:ascii="Consolas" w:hAnsi="Consolas" w:cs="Consolas"/>
+          <w:color w:val="000000"/>
+          <w:sz w:val="19"/>
+          <w:szCs w:val="19"/>
+        </w:rPr>
+        <w:t xml:space="preserve">                    dept = p3.Value.ToString();</w:t>
+      </w:r>
+    </w:p>
+    <w:p>
+      <w:pPr>
+        <w:autoSpaceDE w:val="0"/>
+        <w:autoSpaceDN w:val="0"/>
+        <w:adjustRightInd w:val="0"/>
+        <w:spacing w:after="0" w:line="240" w:lineRule="auto"/>
+        <w:rPr>
+          <w:rFonts w:ascii="Consolas" w:hAnsi="Consolas" w:cs="Consolas"/>
+          <w:color w:val="000000"/>
+          <w:sz w:val="19"/>
+          <w:szCs w:val="19"/>
+        </w:rPr>
+      </w:pPr>
+      <w:r>
+        <w:rPr>
+          <w:rFonts w:ascii="Consolas" w:hAnsi="Consolas" w:cs="Consolas"/>
+          <w:color w:val="000000"/>
+          <w:sz w:val="19"/>
+          <w:szCs w:val="19"/>
+        </w:rPr>
+        <w:t xml:space="preserve">                    salary = (</w:t>
+      </w:r>
+      <w:r>
+        <w:rPr>
+          <w:rFonts w:ascii="Consolas" w:hAnsi="Consolas" w:cs="Consolas"/>
+          <w:color w:val="0000FF"/>
+          <w:sz w:val="19"/>
+          <w:szCs w:val="19"/>
+        </w:rPr>
+        <w:t>int</w:t>
+      </w:r>
+      <w:r>
+        <w:rPr>
+          <w:rFonts w:ascii="Consolas" w:hAnsi="Consolas" w:cs="Consolas"/>
+          <w:color w:val="000000"/>
+          <w:sz w:val="19"/>
+          <w:szCs w:val="19"/>
+        </w:rPr>
+        <w:t>)p4.Value;</w:t>
+      </w:r>
+    </w:p>
+    <w:p>
+      <w:pPr>
+        <w:autoSpaceDE w:val="0"/>
+        <w:autoSpaceDN w:val="0"/>
+        <w:adjustRightInd w:val="0"/>
+        <w:spacing w:after="0" w:line="240" w:lineRule="auto"/>
+        <w:rPr>
+          <w:rFonts w:ascii="Consolas" w:hAnsi="Consolas" w:cs="Consolas"/>
+          <w:color w:val="000000"/>
+          <w:sz w:val="19"/>
+          <w:szCs w:val="19"/>
+        </w:rPr>
+      </w:pPr>
+      <w:r>
+        <w:rPr>
+          <w:rFonts w:ascii="Consolas" w:hAnsi="Consolas" w:cs="Consolas"/>
+          <w:color w:val="000000"/>
+          <w:sz w:val="19"/>
+          <w:szCs w:val="19"/>
+        </w:rPr>
+        <w:t xml:space="preserve">                    Console.WriteLine(</w:t>
+      </w:r>
+      <w:r>
+        <w:rPr>
+          <w:rFonts w:ascii="Consolas" w:hAnsi="Consolas" w:cs="Consolas"/>
+          <w:color w:val="A31515"/>
+          <w:sz w:val="19"/>
+          <w:szCs w:val="19"/>
+        </w:rPr>
+        <w:t>"Details are {0} {1} {2} {3}"</w:t>
+      </w:r>
+      <w:r>
+        <w:rPr>
+          <w:rFonts w:ascii="Consolas" w:hAnsi="Consolas" w:cs="Consolas"/>
+          <w:color w:val="000000"/>
+          <w:sz w:val="19"/>
+          <w:szCs w:val="19"/>
+        </w:rPr>
+        <w:t>, id, name, dept, salary);</w:t>
+      </w:r>
+    </w:p>
+    <w:p>
+      <w:pPr>
+        <w:autoSpaceDE w:val="0"/>
+        <w:autoSpaceDN w:val="0"/>
+        <w:adjustRightInd w:val="0"/>
+        <w:spacing w:after="0" w:line="240" w:lineRule="auto"/>
+        <w:rPr>
+          <w:rFonts w:ascii="Consolas" w:hAnsi="Consolas" w:cs="Consolas"/>
+          <w:color w:val="000000"/>
+          <w:sz w:val="19"/>
+          <w:szCs w:val="19"/>
+        </w:rPr>
+      </w:pPr>
+    </w:p>
+    <w:p>
+      <w:pPr>
+        <w:autoSpaceDE w:val="0"/>
+        <w:autoSpaceDN w:val="0"/>
+        <w:adjustRightInd w:val="0"/>
+        <w:spacing w:after="0" w:line="240" w:lineRule="auto"/>
+        <w:rPr>
+          <w:rFonts w:ascii="Consolas" w:hAnsi="Consolas" w:cs="Consolas"/>
+          <w:color w:val="000000"/>
+          <w:sz w:val="19"/>
+          <w:szCs w:val="19"/>
+        </w:rPr>
+      </w:pPr>
+    </w:p>
+    <w:p>
+      <w:pPr>
+        <w:autoSpaceDE w:val="0"/>
+        <w:autoSpaceDN w:val="0"/>
+        <w:adjustRightInd w:val="0"/>
+        <w:spacing w:after="0" w:line="240" w:lineRule="auto"/>
+        <w:rPr>
+          <w:rFonts w:ascii="Consolas" w:hAnsi="Consolas" w:cs="Consolas"/>
+          <w:color w:val="000000"/>
+          <w:sz w:val="19"/>
+          <w:szCs w:val="19"/>
+        </w:rPr>
+      </w:pPr>
+      <w:r>
+        <w:rPr>
+          <w:rFonts w:ascii="Consolas" w:hAnsi="Consolas" w:cs="Consolas"/>
+          <w:color w:val="000000"/>
+          <w:sz w:val="19"/>
+          <w:szCs w:val="19"/>
+        </w:rPr>
+        <w:t xml:space="preserve">                }</w:t>
+      </w:r>
+    </w:p>
+    <w:p>
+      <w:pPr>
+        <w:autoSpaceDE w:val="0"/>
+        <w:autoSpaceDN w:val="0"/>
+        <w:adjustRightInd w:val="0"/>
+        <w:spacing w:after="0" w:line="240" w:lineRule="auto"/>
+        <w:rPr>
+          <w:rFonts w:ascii="Consolas" w:hAnsi="Consolas" w:cs="Consolas"/>
+          <w:color w:val="000000"/>
+          <w:sz w:val="19"/>
+          <w:szCs w:val="19"/>
+        </w:rPr>
+      </w:pPr>
+      <w:r>
+        <w:rPr>
+          <w:rFonts w:ascii="Consolas" w:hAnsi="Consolas" w:cs="Consolas"/>
+          <w:color w:val="000000"/>
+          <w:sz w:val="19"/>
+          <w:szCs w:val="19"/>
+        </w:rPr>
+        <w:t xml:space="preserve">            }</w:t>
+      </w:r>
+    </w:p>
+    <w:p>
+      <w:pPr>
+        <w:autoSpaceDE w:val="0"/>
+        <w:autoSpaceDN w:val="0"/>
+        <w:adjustRightInd w:val="0"/>
+        <w:spacing w:after="0" w:line="240" w:lineRule="auto"/>
+        <w:rPr>
+          <w:rFonts w:ascii="Consolas" w:hAnsi="Consolas" w:cs="Consolas"/>
+          <w:color w:val="000000"/>
+          <w:sz w:val="19"/>
+          <w:szCs w:val="19"/>
+        </w:rPr>
+      </w:pPr>
+      <w:r>
+        <w:rPr>
+          <w:rFonts w:ascii="Consolas" w:hAnsi="Consolas" w:cs="Consolas"/>
+          <w:color w:val="000000"/>
+          <w:sz w:val="19"/>
+          <w:szCs w:val="19"/>
+        </w:rPr>
+        <w:t xml:space="preserve">        }</w:t>
+      </w:r>
+    </w:p>
+    <w:p>
+      <w:pPr>
+        <w:autoSpaceDE w:val="0"/>
+        <w:autoSpaceDN w:val="0"/>
+        <w:adjustRightInd w:val="0"/>
+        <w:spacing w:after="0" w:line="240" w:lineRule="auto"/>
+        <w:rPr>
+          <w:rFonts w:ascii="Consolas" w:hAnsi="Consolas" w:cs="Consolas"/>
+          <w:color w:val="000000"/>
+          <w:sz w:val="19"/>
+          <w:szCs w:val="19"/>
+        </w:rPr>
+      </w:pPr>
+      <w:r>
+        <w:rPr>
+          <w:rFonts w:ascii="Consolas" w:hAnsi="Consolas" w:cs="Consolas"/>
+          <w:color w:val="000000"/>
+          <w:sz w:val="19"/>
+          <w:szCs w:val="19"/>
+        </w:rPr>
+        <w:t xml:space="preserve">                </w:t>
+      </w:r>
+      <w:r>
+        <w:rPr>
+          <w:rFonts w:ascii="Consolas" w:hAnsi="Consolas" w:cs="Consolas"/>
+          <w:color w:val="0000FF"/>
+          <w:sz w:val="19"/>
+          <w:szCs w:val="19"/>
+        </w:rPr>
+        <w:t>static</w:t>
+      </w:r>
+      <w:r>
+        <w:rPr>
+          <w:rFonts w:ascii="Consolas" w:hAnsi="Consolas" w:cs="Consolas"/>
+          <w:color w:val="000000"/>
+          <w:sz w:val="19"/>
+          <w:szCs w:val="19"/>
+        </w:rPr>
+        <w:t xml:space="preserve"> </w:t>
+      </w:r>
+      <w:r>
+        <w:rPr>
+          <w:rFonts w:ascii="Consolas" w:hAnsi="Consolas" w:cs="Consolas"/>
+          <w:color w:val="0000FF"/>
+          <w:sz w:val="19"/>
+          <w:szCs w:val="19"/>
+        </w:rPr>
+        <w:t>void</w:t>
+      </w:r>
+      <w:r>
+        <w:rPr>
+          <w:rFonts w:ascii="Consolas" w:hAnsi="Consolas" w:cs="Consolas"/>
+          <w:color w:val="000000"/>
+          <w:sz w:val="19"/>
+          <w:szCs w:val="19"/>
+        </w:rPr>
+        <w:t xml:space="preserve"> Main()</w:t>
+      </w:r>
+    </w:p>
+    <w:p>
+      <w:pPr>
+        <w:autoSpaceDE w:val="0"/>
+        <w:autoSpaceDN w:val="0"/>
+        <w:adjustRightInd w:val="0"/>
+        <w:spacing w:after="0" w:line="240" w:lineRule="auto"/>
+        <w:rPr>
+          <w:rFonts w:ascii="Consolas" w:hAnsi="Consolas" w:cs="Consolas"/>
+          <w:color w:val="000000"/>
+          <w:sz w:val="19"/>
+          <w:szCs w:val="19"/>
+        </w:rPr>
+      </w:pPr>
+      <w:r>
+        <w:rPr>
+          <w:rFonts w:ascii="Consolas" w:hAnsi="Consolas" w:cs="Consolas"/>
+          <w:color w:val="000000"/>
+          <w:sz w:val="19"/>
+          <w:szCs w:val="19"/>
+        </w:rPr>
+        <w:t xml:space="preserve">        {</w:t>
+      </w:r>
+    </w:p>
+    <w:p>
+      <w:pPr>
+        <w:autoSpaceDE w:val="0"/>
+        <w:autoSpaceDN w:val="0"/>
+        <w:adjustRightInd w:val="0"/>
+        <w:spacing w:after="0" w:line="240" w:lineRule="auto"/>
+        <w:rPr>
+          <w:rFonts w:ascii="Consolas" w:hAnsi="Consolas" w:cs="Consolas"/>
+          <w:color w:val="000000"/>
+          <w:sz w:val="19"/>
+          <w:szCs w:val="19"/>
+        </w:rPr>
+      </w:pPr>
+      <w:r>
+        <w:rPr>
+          <w:rFonts w:ascii="Consolas" w:hAnsi="Consolas" w:cs="Consolas"/>
+          <w:color w:val="000000"/>
+          <w:sz w:val="19"/>
+          <w:szCs w:val="19"/>
+        </w:rPr>
+        <w:t xml:space="preserve">        </w:t>
+      </w:r>
+      <w:r>
+        <w:rPr>
+          <w:rFonts w:ascii="Consolas" w:hAnsi="Consolas" w:cs="Consolas"/>
+          <w:color w:val="008000"/>
+          <w:sz w:val="19"/>
+          <w:szCs w:val="19"/>
+        </w:rPr>
+        <w:t>//    GetEmployee();</w:t>
+      </w:r>
+    </w:p>
+    <w:p>
+      <w:pPr>
+        <w:autoSpaceDE w:val="0"/>
+        <w:autoSpaceDN w:val="0"/>
+        <w:adjustRightInd w:val="0"/>
+        <w:spacing w:after="0" w:line="240" w:lineRule="auto"/>
+        <w:rPr>
+          <w:rFonts w:ascii="Consolas" w:hAnsi="Consolas" w:cs="Consolas"/>
+          <w:color w:val="000000"/>
+          <w:sz w:val="19"/>
+          <w:szCs w:val="19"/>
+        </w:rPr>
+      </w:pPr>
+      <w:r>
+        <w:rPr>
+          <w:rFonts w:ascii="Consolas" w:hAnsi="Consolas" w:cs="Consolas"/>
+          <w:color w:val="000000"/>
+          <w:sz w:val="19"/>
+          <w:szCs w:val="19"/>
+        </w:rPr>
+        <w:t xml:space="preserve">        </w:t>
+      </w:r>
+      <w:r>
+        <w:rPr>
+          <w:rFonts w:ascii="Consolas" w:hAnsi="Consolas" w:cs="Consolas"/>
+          <w:color w:val="008000"/>
+          <w:sz w:val="19"/>
+          <w:szCs w:val="19"/>
+        </w:rPr>
+        <w:t>//    UpdateEmployee();</w:t>
+      </w:r>
+    </w:p>
+    <w:p>
+      <w:pPr>
+        <w:autoSpaceDE w:val="0"/>
+        <w:autoSpaceDN w:val="0"/>
+        <w:adjustRightInd w:val="0"/>
+        <w:spacing w:after="0" w:line="240" w:lineRule="auto"/>
+        <w:rPr>
+          <w:rFonts w:ascii="Consolas" w:hAnsi="Consolas" w:cs="Consolas"/>
+          <w:color w:val="000000"/>
+          <w:sz w:val="19"/>
+          <w:szCs w:val="19"/>
+        </w:rPr>
+      </w:pPr>
+      <w:r>
+        <w:rPr>
+          <w:rFonts w:ascii="Consolas" w:hAnsi="Consolas" w:cs="Consolas"/>
+          <w:color w:val="000000"/>
+          <w:sz w:val="19"/>
+          <w:szCs w:val="19"/>
+        </w:rPr>
+        <w:t xml:space="preserve">        </w:t>
+      </w:r>
+      <w:r>
+        <w:rPr>
+          <w:rFonts w:ascii="Consolas" w:hAnsi="Consolas" w:cs="Consolas"/>
+          <w:color w:val="008000"/>
+          <w:sz w:val="19"/>
+          <w:szCs w:val="19"/>
+        </w:rPr>
+        <w:t>//    DeleteEmployee();</w:t>
+      </w:r>
+    </w:p>
+    <w:p>
+      <w:pPr>
+        <w:autoSpaceDE w:val="0"/>
+        <w:autoSpaceDN w:val="0"/>
+        <w:adjustRightInd w:val="0"/>
+        <w:spacing w:after="0" w:line="240" w:lineRule="auto"/>
+        <w:rPr>
+          <w:rFonts w:ascii="Consolas" w:hAnsi="Consolas" w:cs="Consolas"/>
+          <w:color w:val="000000"/>
+          <w:sz w:val="19"/>
+          <w:szCs w:val="19"/>
+        </w:rPr>
+      </w:pPr>
+      <w:r>
+        <w:rPr>
+          <w:rFonts w:ascii="Consolas" w:hAnsi="Consolas" w:cs="Consolas"/>
+          <w:color w:val="000000"/>
+          <w:sz w:val="19"/>
+          <w:szCs w:val="19"/>
+        </w:rPr>
+        <w:t xml:space="preserve">          </w:t>
+      </w:r>
+      <w:r>
+        <w:rPr>
+          <w:rFonts w:ascii="Consolas" w:hAnsi="Consolas" w:cs="Consolas"/>
+          <w:color w:val="008000"/>
+          <w:sz w:val="19"/>
+          <w:szCs w:val="19"/>
+        </w:rPr>
+        <w:t>//  Insert();</w:t>
+      </w:r>
+    </w:p>
+    <w:p>
+      <w:pPr>
+        <w:autoSpaceDE w:val="0"/>
+        <w:autoSpaceDN w:val="0"/>
+        <w:adjustRightInd w:val="0"/>
+        <w:spacing w:after="0" w:line="240" w:lineRule="auto"/>
+        <w:rPr>
+          <w:rFonts w:ascii="Consolas" w:hAnsi="Consolas" w:cs="Consolas"/>
+          <w:color w:val="000000"/>
+          <w:sz w:val="19"/>
+          <w:szCs w:val="19"/>
+        </w:rPr>
+      </w:pPr>
+      <w:r>
+        <w:rPr>
+          <w:rFonts w:ascii="Consolas" w:hAnsi="Consolas" w:cs="Consolas"/>
+          <w:color w:val="000000"/>
+          <w:sz w:val="19"/>
+          <w:szCs w:val="19"/>
+        </w:rPr>
+        <w:t xml:space="preserve">                GetEmployeeDetailsByID();</w:t>
+      </w:r>
+    </w:p>
+    <w:p>
+      <w:pPr>
+        <w:autoSpaceDE w:val="0"/>
+        <w:autoSpaceDN w:val="0"/>
+        <w:adjustRightInd w:val="0"/>
+        <w:spacing w:after="0" w:line="240" w:lineRule="auto"/>
+        <w:rPr>
+          <w:rFonts w:ascii="Consolas" w:hAnsi="Consolas" w:cs="Consolas"/>
+          <w:color w:val="000000"/>
+          <w:sz w:val="19"/>
+          <w:szCs w:val="19"/>
+        </w:rPr>
+      </w:pPr>
+      <w:r>
+        <w:rPr>
+          <w:rFonts w:ascii="Consolas" w:hAnsi="Consolas" w:cs="Consolas"/>
+          <w:color w:val="000000"/>
+          <w:sz w:val="19"/>
+          <w:szCs w:val="19"/>
+        </w:rPr>
+        <w:t xml:space="preserve">        }</w:t>
+      </w:r>
+    </w:p>
+    <w:p>
+      <w:pPr>
+        <w:autoSpaceDE w:val="0"/>
+        <w:autoSpaceDN w:val="0"/>
+        <w:adjustRightInd w:val="0"/>
+        <w:spacing w:after="0" w:line="240" w:lineRule="auto"/>
+        <w:rPr>
+          <w:rFonts w:ascii="Consolas" w:hAnsi="Consolas" w:cs="Consolas"/>
+          <w:color w:val="000000"/>
+          <w:sz w:val="19"/>
+          <w:szCs w:val="19"/>
+        </w:rPr>
+      </w:pPr>
+      <w:r>
+        <w:rPr>
+          <w:rFonts w:ascii="Consolas" w:hAnsi="Consolas" w:cs="Consolas"/>
+          <w:color w:val="000000"/>
+          <w:sz w:val="19"/>
+          <w:szCs w:val="19"/>
+        </w:rPr>
+        <w:t xml:space="preserve">    }</w:t>
+      </w:r>
+    </w:p>
+    <w:p>
+      <w:pPr>
+        <w:autoSpaceDE w:val="0"/>
+        <w:autoSpaceDN w:val="0"/>
+        <w:adjustRightInd w:val="0"/>
+        <w:spacing w:after="0" w:line="240" w:lineRule="auto"/>
+        <w:rPr>
+          <w:rFonts w:ascii="Consolas" w:hAnsi="Consolas" w:cs="Consolas"/>
+          <w:color w:val="000000"/>
+          <w:sz w:val="19"/>
+          <w:szCs w:val="19"/>
+        </w:rPr>
+      </w:pPr>
+      <w:r>
+        <w:rPr>
+          <w:rFonts w:ascii="Consolas" w:hAnsi="Consolas" w:cs="Consolas"/>
+          <w:color w:val="000000"/>
+          <w:sz w:val="19"/>
+          <w:szCs w:val="19"/>
+        </w:rPr>
+        <w:t>}</w:t>
+      </w:r>
+    </w:p>
+    <w:p/>
     <w:p/>
     <w:p>
       <w:r>
